--- a/documentation/zarodolgozat.docx
+++ b/documentation/zarodolgozat.docx
@@ -20239,12 +20239,12 @@
               <wp:anchor distT="0" distB="0" distL="114300" distR="114300" simplePos="0" relativeHeight="251669504" behindDoc="0" locked="0" layoutInCell="1" allowOverlap="1" wp14:anchorId="7B772DB2" wp14:editId="2620F130">
                 <wp:simplePos x="0" y="0"/>
                 <wp:positionH relativeFrom="page">
-                  <wp:posOffset>2008505</wp:posOffset>
+                  <wp:align>center</wp:align>
                 </wp:positionH>
                 <wp:positionV relativeFrom="paragraph">
-                  <wp:posOffset>3313430</wp:posOffset>
+                  <wp:posOffset>3256280</wp:posOffset>
                 </wp:positionV>
-                <wp:extent cx="3427095" cy="635"/>
+                <wp:extent cx="3427200" cy="259200"/>
                 <wp:effectExtent l="0" t="0" r="1905" b="8255"/>
                 <wp:wrapTopAndBottom/>
                 <wp:docPr id="1" name="Szövegdoboz 1"/>
@@ -20256,7 +20256,7 @@
                       <wps:spPr>
                         <a:xfrm>
                           <a:off x="0" y="0"/>
-                          <a:ext cx="3427095" cy="635"/>
+                          <a:ext cx="3427200" cy="259200"/>
                         </a:xfrm>
                         <a:prstGeom prst="rect">
                           <a:avLst/>
@@ -20339,6 +20339,12 @@
                     </wps:wsp>
                   </a:graphicData>
                 </a:graphic>
+                <wp14:sizeRelH relativeFrom="margin">
+                  <wp14:pctWidth>0</wp14:pctWidth>
+                </wp14:sizeRelH>
+                <wp14:sizeRelV relativeFrom="margin">
+                  <wp14:pctHeight>0</wp14:pctHeight>
+                </wp14:sizeRelV>
               </wp:anchor>
             </w:drawing>
           </mc:Choice>
@@ -20348,7 +20354,7 @@
                 <v:stroke joinstyle="miter"/>
                 <v:path gradientshapeok="t" o:connecttype="rect"/>
               </v:shapetype>
-              <v:shape id="Szövegdoboz 1" o:spid="_x0000_s1026" type="#_x0000_t202" style="position:absolute;left:0;text-align:left;margin-left:158.15pt;margin-top:260.9pt;width:269.85pt;height:.05pt;z-index:251669504;visibility:visible;mso-wrap-style:square;mso-wrap-distance-left:9pt;mso-wrap-distance-top:0;mso-wrap-distance-right:9pt;mso-wrap-distance-bottom:0;mso-position-horizontal:absolute;mso-position-horizontal-relative:page;mso-position-vertical:absolute;mso-position-vertical-relative:text;v-text-anchor:top" o:gfxdata="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" stroked="f">
+              <v:shape id="Szövegdoboz 1" o:spid="_x0000_s1026" type="#_x0000_t202" style="position:absolute;left:0;text-align:left;margin-left:0;margin-top:256.4pt;width:269.85pt;height:20.4pt;z-index:251669504;visibility:visible;mso-wrap-style:square;mso-width-percent:0;mso-height-percent:0;mso-wrap-distance-left:9pt;mso-wrap-distance-top:0;mso-wrap-distance-right:9pt;mso-wrap-distance-bottom:0;mso-position-horizontal:center;mso-position-horizontal-relative:page;mso-position-vertical:absolute;mso-position-vertical-relative:text;mso-width-percent:0;mso-height-percent:0;mso-width-relative:margin;mso-height-relative:margin;v-text-anchor:top" o:gfxdata="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" stroked="f">
                 <v:textbox style="mso-fit-shape-to-text:t" inset="0,0,0,0">
                   <w:txbxContent>
                     <w:p>
@@ -20604,9 +20610,9 @@
                   <wp:align>center</wp:align>
                 </wp:positionH>
                 <wp:positionV relativeFrom="paragraph">
-                  <wp:posOffset>3723640</wp:posOffset>
+                  <wp:posOffset>3656965</wp:posOffset>
                 </wp:positionV>
-                <wp:extent cx="3768725" cy="635"/>
+                <wp:extent cx="3769200" cy="259200"/>
                 <wp:effectExtent l="0" t="0" r="3175" b="8255"/>
                 <wp:wrapTopAndBottom/>
                 <wp:docPr id="19" name="Szövegdoboz 19"/>
@@ -20618,7 +20624,7 @@
                       <wps:spPr>
                         <a:xfrm>
                           <a:off x="0" y="0"/>
-                          <a:ext cx="3768725" cy="635"/>
+                          <a:ext cx="3769200" cy="259200"/>
                         </a:xfrm>
                         <a:prstGeom prst="rect">
                           <a:avLst/>
@@ -20701,12 +20707,18 @@
                     </wps:wsp>
                   </a:graphicData>
                 </a:graphic>
+                <wp14:sizeRelH relativeFrom="margin">
+                  <wp14:pctWidth>0</wp14:pctWidth>
+                </wp14:sizeRelH>
+                <wp14:sizeRelV relativeFrom="margin">
+                  <wp14:pctHeight>0</wp14:pctHeight>
+                </wp14:sizeRelV>
               </wp:anchor>
             </w:drawing>
           </mc:Choice>
           <mc:Fallback>
             <w:pict>
-              <v:shape w14:anchorId="6E6E2D2A" id="Szövegdoboz 19" o:spid="_x0000_s1027" type="#_x0000_t202" style="position:absolute;left:0;text-align:left;margin-left:0;margin-top:293.2pt;width:296.75pt;height:.05pt;z-index:251671552;visibility:visible;mso-wrap-style:square;mso-wrap-distance-left:9pt;mso-wrap-distance-top:0;mso-wrap-distance-right:9pt;mso-wrap-distance-bottom:0;mso-position-horizontal:center;mso-position-horizontal-relative:page;mso-position-vertical:absolute;mso-position-vertical-relative:text;v-text-anchor:top" o:gfxdata="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" stroked="f">
+              <v:shape w14:anchorId="6E6E2D2A" id="Szövegdoboz 19" o:spid="_x0000_s1027" type="#_x0000_t202" style="position:absolute;left:0;text-align:left;margin-left:0;margin-top:287.95pt;width:296.8pt;height:20.4pt;z-index:251671552;visibility:visible;mso-wrap-style:square;mso-width-percent:0;mso-height-percent:0;mso-wrap-distance-left:9pt;mso-wrap-distance-top:0;mso-wrap-distance-right:9pt;mso-wrap-distance-bottom:0;mso-position-horizontal:center;mso-position-horizontal-relative:page;mso-position-vertical:absolute;mso-position-vertical-relative:text;mso-width-percent:0;mso-height-percent:0;mso-width-relative:margin;mso-height-relative:margin;v-text-anchor:top" o:gfxdata="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" stroked="f">
                 <v:textbox style="mso-fit-shape-to-text:t" inset="0,0,0,0">
                   <w:txbxContent>
                     <w:p>
@@ -21094,18 +21106,6 @@
           <w:szCs w:val="24"/>
         </w:rPr>
       </w:pPr>
-    </w:p>
-    <w:p>
-      <w:pPr>
-        <w:spacing w:after="0" w:line="360" w:lineRule="auto"/>
-        <w:ind w:firstLine="709"/>
-        <w:jc w:val="both"/>
-        <w:rPr>
-          <w:rFonts w:ascii="Times New Roman" w:hAnsi="Times New Roman" w:cs="Times New Roman"/>
-          <w:sz w:val="24"/>
-          <w:szCs w:val="24"/>
-        </w:rPr>
-      </w:pPr>
       <w:r>
         <w:rPr>
           <w:noProof/>
@@ -21115,14 +21115,14 @@
             <w:drawing>
               <wp:anchor distT="0" distB="0" distL="114300" distR="114300" simplePos="0" relativeHeight="251673600" behindDoc="0" locked="0" layoutInCell="1" allowOverlap="1" wp14:anchorId="023AADA4" wp14:editId="20240DEC">
                 <wp:simplePos x="0" y="0"/>
-                <wp:positionH relativeFrom="column">
-                  <wp:posOffset>922655</wp:posOffset>
+                <wp:positionH relativeFrom="margin">
+                  <wp:align>center</wp:align>
                 </wp:positionH>
                 <wp:positionV relativeFrom="paragraph">
-                  <wp:posOffset>2922270</wp:posOffset>
+                  <wp:posOffset>3126105</wp:posOffset>
                 </wp:positionV>
-                <wp:extent cx="3729355" cy="635"/>
-                <wp:effectExtent l="0" t="0" r="0" b="0"/>
+                <wp:extent cx="3729600" cy="259200"/>
+                <wp:effectExtent l="0" t="0" r="4445" b="8255"/>
                 <wp:wrapTopAndBottom/>
                 <wp:docPr id="20" name="Szövegdoboz 20"/>
                 <wp:cNvGraphicFramePr/>
@@ -21133,7 +21133,7 @@
                       <wps:spPr>
                         <a:xfrm>
                           <a:off x="0" y="0"/>
-                          <a:ext cx="3729355" cy="635"/>
+                          <a:ext cx="3729600" cy="259200"/>
                         </a:xfrm>
                         <a:prstGeom prst="rect">
                           <a:avLst/>
@@ -21216,12 +21216,18 @@
                     </wps:wsp>
                   </a:graphicData>
                 </a:graphic>
+                <wp14:sizeRelH relativeFrom="margin">
+                  <wp14:pctWidth>0</wp14:pctWidth>
+                </wp14:sizeRelH>
+                <wp14:sizeRelV relativeFrom="margin">
+                  <wp14:pctHeight>0</wp14:pctHeight>
+                </wp14:sizeRelV>
               </wp:anchor>
             </w:drawing>
           </mc:Choice>
           <mc:Fallback>
             <w:pict>
-              <v:shape w14:anchorId="023AADA4" id="Szövegdoboz 20" o:spid="_x0000_s1028" type="#_x0000_t202" style="position:absolute;left:0;text-align:left;margin-left:72.65pt;margin-top:230.1pt;width:293.65pt;height:.05pt;z-index:251673600;visibility:visible;mso-wrap-style:square;mso-wrap-distance-left:9pt;mso-wrap-distance-top:0;mso-wrap-distance-right:9pt;mso-wrap-distance-bottom:0;mso-position-horizontal:absolute;mso-position-horizontal-relative:text;mso-position-vertical:absolute;mso-position-vertical-relative:text;v-text-anchor:top" o:gfxdata="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" stroked="f">
+              <v:shape w14:anchorId="023AADA4" id="Szövegdoboz 20" o:spid="_x0000_s1028" type="#_x0000_t202" style="position:absolute;left:0;text-align:left;margin-left:0;margin-top:246.15pt;width:293.65pt;height:20.4pt;z-index:251673600;visibility:visible;mso-wrap-style:square;mso-width-percent:0;mso-height-percent:0;mso-wrap-distance-left:9pt;mso-wrap-distance-top:0;mso-wrap-distance-right:9pt;mso-wrap-distance-bottom:0;mso-position-horizontal:center;mso-position-horizontal-relative:margin;mso-position-vertical:absolute;mso-position-vertical-relative:text;mso-width-percent:0;mso-height-percent:0;mso-width-relative:margin;mso-height-relative:margin;v-text-anchor:top" o:gfxdata="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" stroked="f">
                 <v:textbox style="mso-fit-shape-to-text:t" inset="0,0,0,0">
                   <w:txbxContent>
                     <w:p>
@@ -21284,12 +21290,24 @@
                     </w:p>
                   </w:txbxContent>
                 </v:textbox>
-                <w10:wrap type="topAndBottom"/>
+                <w10:wrap type="topAndBottom" anchorx="margin"/>
               </v:shape>
             </w:pict>
           </mc:Fallback>
         </mc:AlternateContent>
       </w:r>
+    </w:p>
+    <w:p>
+      <w:pPr>
+        <w:spacing w:after="0" w:line="360" w:lineRule="auto"/>
+        <w:ind w:firstLine="709"/>
+        <w:jc w:val="both"/>
+        <w:rPr>
+          <w:rFonts w:ascii="Times New Roman" w:hAnsi="Times New Roman" w:cs="Times New Roman"/>
+          <w:sz w:val="24"/>
+          <w:szCs w:val="24"/>
+        </w:rPr>
+      </w:pPr>
       <w:r>
         <w:rPr>
           <w:rFonts w:ascii="Times New Roman" w:hAnsi="Times New Roman" w:cs="Times New Roman"/>
@@ -21851,14 +21869,14 @@
             <w:drawing>
               <wp:anchor distT="0" distB="0" distL="114300" distR="114300" simplePos="0" relativeHeight="251675648" behindDoc="0" locked="0" layoutInCell="1" allowOverlap="1" wp14:anchorId="0788D7D2" wp14:editId="27CC4E1C">
                 <wp:simplePos x="0" y="0"/>
-                <wp:positionH relativeFrom="column">
-                  <wp:posOffset>722630</wp:posOffset>
+                <wp:positionH relativeFrom="margin">
+                  <wp:align>center</wp:align>
                 </wp:positionH>
                 <wp:positionV relativeFrom="paragraph">
-                  <wp:posOffset>3217545</wp:posOffset>
+                  <wp:posOffset>3179445</wp:posOffset>
                 </wp:positionV>
-                <wp:extent cx="4125595" cy="635"/>
-                <wp:effectExtent l="0" t="0" r="0" b="0"/>
+                <wp:extent cx="4125600" cy="259200"/>
+                <wp:effectExtent l="0" t="0" r="8255" b="8255"/>
                 <wp:wrapTopAndBottom/>
                 <wp:docPr id="21" name="Szövegdoboz 21"/>
                 <wp:cNvGraphicFramePr/>
@@ -21869,7 +21887,7 @@
                       <wps:spPr>
                         <a:xfrm>
                           <a:off x="0" y="0"/>
-                          <a:ext cx="4125595" cy="635"/>
+                          <a:ext cx="4125600" cy="259200"/>
                         </a:xfrm>
                         <a:prstGeom prst="rect">
                           <a:avLst/>
@@ -21952,12 +21970,18 @@
                     </wps:wsp>
                   </a:graphicData>
                 </a:graphic>
+                <wp14:sizeRelH relativeFrom="margin">
+                  <wp14:pctWidth>0</wp14:pctWidth>
+                </wp14:sizeRelH>
+                <wp14:sizeRelV relativeFrom="margin">
+                  <wp14:pctHeight>0</wp14:pctHeight>
+                </wp14:sizeRelV>
               </wp:anchor>
             </w:drawing>
           </mc:Choice>
           <mc:Fallback>
             <w:pict>
-              <v:shape w14:anchorId="0788D7D2" id="Szövegdoboz 21" o:spid="_x0000_s1029" type="#_x0000_t202" style="position:absolute;left:0;text-align:left;margin-left:56.9pt;margin-top:253.35pt;width:324.85pt;height:.05pt;z-index:251675648;visibility:visible;mso-wrap-style:square;mso-wrap-distance-left:9pt;mso-wrap-distance-top:0;mso-wrap-distance-right:9pt;mso-wrap-distance-bottom:0;mso-position-horizontal:absolute;mso-position-horizontal-relative:text;mso-position-vertical:absolute;mso-position-vertical-relative:text;v-text-anchor:top" o:gfxdata="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" stroked="f">
+              <v:shape w14:anchorId="0788D7D2" id="Szövegdoboz 21" o:spid="_x0000_s1029" type="#_x0000_t202" style="position:absolute;left:0;text-align:left;margin-left:0;margin-top:250.35pt;width:324.85pt;height:20.4pt;z-index:251675648;visibility:visible;mso-wrap-style:square;mso-width-percent:0;mso-height-percent:0;mso-wrap-distance-left:9pt;mso-wrap-distance-top:0;mso-wrap-distance-right:9pt;mso-wrap-distance-bottom:0;mso-position-horizontal:center;mso-position-horizontal-relative:margin;mso-position-vertical:absolute;mso-position-vertical-relative:text;mso-width-percent:0;mso-height-percent:0;mso-width-relative:margin;mso-height-relative:margin;v-text-anchor:top" o:gfxdata="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" stroked="f">
                 <v:textbox style="mso-fit-shape-to-text:t" inset="0,0,0,0">
                   <w:txbxContent>
                     <w:p>
@@ -22020,7 +22044,7 @@
                     </w:p>
                   </w:txbxContent>
                 </v:textbox>
-                <w10:wrap type="topAndBottom"/>
+                <w10:wrap type="topAndBottom" anchorx="margin"/>
               </v:shape>
             </w:pict>
           </mc:Fallback>
@@ -22110,6 +22134,162 @@
       </w:pPr>
       <w:r>
         <w:rPr>
+          <w:rFonts w:ascii="Times New Roman" w:hAnsi="Times New Roman" w:cs="Times New Roman"/>
+          <w:noProof/>
+          <w:sz w:val="24"/>
+          <w:szCs w:val="24"/>
+        </w:rPr>
+        <w:drawing>
+          <wp:anchor distT="0" distB="0" distL="114300" distR="114300" simplePos="0" relativeHeight="251666432" behindDoc="0" locked="0" layoutInCell="1" allowOverlap="1">
+            <wp:simplePos x="0" y="0"/>
+            <wp:positionH relativeFrom="margin">
+              <wp:align>center</wp:align>
+            </wp:positionH>
+            <wp:positionV relativeFrom="paragraph">
+              <wp:posOffset>720725</wp:posOffset>
+            </wp:positionV>
+            <wp:extent cx="4258800" cy="3276000"/>
+            <wp:effectExtent l="0" t="0" r="8890" b="635"/>
+            <wp:wrapTopAndBottom/>
+            <wp:docPr id="17" name="Kép 17"/>
+            <wp:cNvGraphicFramePr>
+              <a:graphicFrameLocks xmlns:a="http://schemas.openxmlformats.org/drawingml/2006/main" noChangeAspect="1"/>
+            </wp:cNvGraphicFramePr>
+            <a:graphic xmlns:a="http://schemas.openxmlformats.org/drawingml/2006/main">
+              <a:graphicData uri="http://schemas.openxmlformats.org/drawingml/2006/picture">
+                <pic:pic xmlns:pic="http://schemas.openxmlformats.org/drawingml/2006/picture">
+                  <pic:nvPicPr>
+                    <pic:cNvPr id="0" name="Picture 16"/>
+                    <pic:cNvPicPr>
+                      <a:picLocks noChangeAspect="1" noChangeArrowheads="1"/>
+                    </pic:cNvPicPr>
+                  </pic:nvPicPr>
+                  <pic:blipFill>
+                    <a:blip r:embed="rId12" cstate="print">
+                      <a:extLst>
+                        <a:ext uri="{28A0092B-C50C-407E-A947-70E740481C1C}">
+                          <a14:useLocalDpi xmlns:a14="http://schemas.microsoft.com/office/drawing/2010/main" val="0"/>
+                        </a:ext>
+                      </a:extLst>
+                    </a:blip>
+                    <a:srcRect/>
+                    <a:stretch>
+                      <a:fillRect/>
+                    </a:stretch>
+                  </pic:blipFill>
+                  <pic:spPr bwMode="auto">
+                    <a:xfrm>
+                      <a:off x="0" y="0"/>
+                      <a:ext cx="4258800" cy="3276000"/>
+                    </a:xfrm>
+                    <a:prstGeom prst="rect">
+                      <a:avLst/>
+                    </a:prstGeom>
+                    <a:noFill/>
+                    <a:ln>
+                      <a:noFill/>
+                    </a:ln>
+                  </pic:spPr>
+                </pic:pic>
+              </a:graphicData>
+            </a:graphic>
+            <wp14:sizeRelH relativeFrom="margin">
+              <wp14:pctWidth>0</wp14:pctWidth>
+            </wp14:sizeRelH>
+            <wp14:sizeRelV relativeFrom="margin">
+              <wp14:pctHeight>0</wp14:pctHeight>
+            </wp14:sizeRelV>
+          </wp:anchor>
+        </w:drawing>
+      </w:r>
+      <w:r>
+        <w:rPr>
+          <w:rFonts w:ascii="Times New Roman" w:hAnsi="Times New Roman" w:cs="Times New Roman"/>
+          <w:sz w:val="24"/>
+          <w:szCs w:val="24"/>
+        </w:rPr>
+        <w:t>A harmadik menüpont</w:t>
+      </w:r>
+      <w:r>
+        <w:rPr>
+          <w:rFonts w:ascii="Times New Roman" w:hAnsi="Times New Roman" w:cs="Times New Roman"/>
+          <w:sz w:val="24"/>
+          <w:szCs w:val="24"/>
+        </w:rPr>
+        <w:t xml:space="preserve"> </w:t>
+      </w:r>
+      <w:r>
+        <w:rPr>
+          <w:rFonts w:ascii="Times New Roman" w:hAnsi="Times New Roman" w:cs="Times New Roman"/>
+          <w:i/>
+          <w:sz w:val="24"/>
+          <w:szCs w:val="24"/>
+        </w:rPr>
+        <w:t>’</w:t>
+      </w:r>
+      <w:r>
+        <w:rPr>
+          <w:rFonts w:ascii="Times New Roman" w:hAnsi="Times New Roman" w:cs="Times New Roman"/>
+          <w:i/>
+          <w:sz w:val="24"/>
+          <w:szCs w:val="24"/>
+        </w:rPr>
+        <w:t>Számlázási tételek beállítása’</w:t>
+      </w:r>
+      <w:r>
+        <w:rPr>
+          <w:rFonts w:ascii="Times New Roman" w:hAnsi="Times New Roman" w:cs="Times New Roman"/>
+          <w:sz w:val="24"/>
+          <w:szCs w:val="24"/>
+        </w:rPr>
+        <w:t xml:space="preserve"> kiválasztásával </w:t>
+      </w:r>
+      <w:r>
+        <w:rPr>
+          <w:rFonts w:ascii="Times New Roman" w:hAnsi="Times New Roman" w:cs="Times New Roman"/>
+          <w:sz w:val="24"/>
+          <w:szCs w:val="24"/>
+        </w:rPr>
+        <w:t xml:space="preserve">az Ön vállalkozása által </w:t>
+      </w:r>
+      <w:r>
+        <w:rPr>
+          <w:rFonts w:ascii="Times New Roman" w:hAnsi="Times New Roman" w:cs="Times New Roman"/>
+          <w:sz w:val="24"/>
+          <w:szCs w:val="24"/>
+        </w:rPr>
+        <w:t>számlázható tételeit tudja megad</w:t>
+      </w:r>
+      <w:r>
+        <w:rPr>
+          <w:rFonts w:ascii="Times New Roman" w:hAnsi="Times New Roman" w:cs="Times New Roman"/>
+          <w:sz w:val="24"/>
+          <w:szCs w:val="24"/>
+        </w:rPr>
+        <w:t>ni.</w:t>
+      </w:r>
+      <w:r>
+        <w:rPr>
+          <w:rFonts w:ascii="Times New Roman" w:hAnsi="Times New Roman" w:cs="Times New Roman"/>
+          <w:sz w:val="24"/>
+          <w:szCs w:val="24"/>
+        </w:rPr>
+        <w:t xml:space="preserve"> (5. ábra)</w:t>
+      </w:r>
+    </w:p>
+    <w:p>
+      <w:pPr>
+        <w:spacing w:after="0" w:line="360" w:lineRule="auto"/>
+        <w:ind w:firstLine="709"/>
+        <w:jc w:val="both"/>
+        <w:rPr>
+          <w:rFonts w:ascii="Times New Roman" w:hAnsi="Times New Roman" w:cs="Times New Roman"/>
+          <w:sz w:val="24"/>
+          <w:szCs w:val="24"/>
+        </w:rPr>
+      </w:pPr>
+      <w:r>
+        <w:rPr>
           <w:noProof/>
         </w:rPr>
         <mc:AlternateContent>
@@ -22117,14 +22297,14 @@
             <w:drawing>
               <wp:anchor distT="0" distB="0" distL="114300" distR="114300" simplePos="0" relativeHeight="251677696" behindDoc="0" locked="0" layoutInCell="1" allowOverlap="1" wp14:anchorId="298868E2" wp14:editId="712C7D77">
                 <wp:simplePos x="0" y="0"/>
-                <wp:positionH relativeFrom="column">
-                  <wp:posOffset>655955</wp:posOffset>
+                <wp:positionH relativeFrom="margin">
+                  <wp:align>center</wp:align>
                 </wp:positionH>
                 <wp:positionV relativeFrom="paragraph">
-                  <wp:posOffset>4053840</wp:posOffset>
+                  <wp:posOffset>3480435</wp:posOffset>
                 </wp:positionV>
-                <wp:extent cx="4258310" cy="635"/>
-                <wp:effectExtent l="0" t="0" r="0" b="0"/>
+                <wp:extent cx="4258800" cy="259200"/>
+                <wp:effectExtent l="0" t="0" r="8890" b="8255"/>
                 <wp:wrapTopAndBottom/>
                 <wp:docPr id="22" name="Szövegdoboz 22"/>
                 <wp:cNvGraphicFramePr/>
@@ -22135,7 +22315,7 @@
                       <wps:spPr>
                         <a:xfrm>
                           <a:off x="0" y="0"/>
-                          <a:ext cx="4258310" cy="635"/>
+                          <a:ext cx="4258800" cy="259200"/>
                         </a:xfrm>
                         <a:prstGeom prst="rect">
                           <a:avLst/>
@@ -22226,12 +22406,18 @@
                     </wps:wsp>
                   </a:graphicData>
                 </a:graphic>
+                <wp14:sizeRelH relativeFrom="margin">
+                  <wp14:pctWidth>0</wp14:pctWidth>
+                </wp14:sizeRelH>
+                <wp14:sizeRelV relativeFrom="margin">
+                  <wp14:pctHeight>0</wp14:pctHeight>
+                </wp14:sizeRelV>
               </wp:anchor>
             </w:drawing>
           </mc:Choice>
           <mc:Fallback>
             <w:pict>
-              <v:shape w14:anchorId="298868E2" id="Szövegdoboz 22" o:spid="_x0000_s1030" type="#_x0000_t202" style="position:absolute;left:0;text-align:left;margin-left:51.65pt;margin-top:319.2pt;width:335.3pt;height:.05pt;z-index:251677696;visibility:visible;mso-wrap-style:square;mso-wrap-distance-left:9pt;mso-wrap-distance-top:0;mso-wrap-distance-right:9pt;mso-wrap-distance-bottom:0;mso-position-horizontal:absolute;mso-position-horizontal-relative:text;mso-position-vertical:absolute;mso-position-vertical-relative:text;v-text-anchor:top" o:gfxdata="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" stroked="f">
+              <v:shape w14:anchorId="298868E2" id="Szövegdoboz 22" o:spid="_x0000_s1030" type="#_x0000_t202" style="position:absolute;left:0;text-align:left;margin-left:0;margin-top:274.05pt;width:335.35pt;height:20.4pt;z-index:251677696;visibility:visible;mso-wrap-style:square;mso-width-percent:0;mso-height-percent:0;mso-wrap-distance-left:9pt;mso-wrap-distance-top:0;mso-wrap-distance-right:9pt;mso-wrap-distance-bottom:0;mso-position-horizontal:center;mso-position-horizontal-relative:margin;mso-position-vertical:absolute;mso-position-vertical-relative:text;mso-width-percent:0;mso-height-percent:0;mso-width-relative:margin;mso-height-relative:margin;v-text-anchor:top" o:gfxdata="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" stroked="f">
                 <v:textbox style="mso-fit-shape-to-text:t" inset="0,0,0,0">
                   <w:txbxContent>
                     <w:p>
@@ -22302,12 +22488,158 @@
                     </w:p>
                   </w:txbxContent>
                 </v:textbox>
-                <w10:wrap type="topAndBottom"/>
+                <w10:wrap type="topAndBottom" anchorx="margin"/>
               </v:shape>
             </w:pict>
           </mc:Fallback>
         </mc:AlternateContent>
       </w:r>
+    </w:p>
+    <w:p>
+      <w:pPr>
+        <w:spacing w:after="0" w:line="360" w:lineRule="auto"/>
+        <w:ind w:firstLine="709"/>
+        <w:jc w:val="both"/>
+        <w:rPr>
+          <w:rFonts w:ascii="Times New Roman" w:hAnsi="Times New Roman" w:cs="Times New Roman"/>
+          <w:sz w:val="24"/>
+          <w:szCs w:val="24"/>
+        </w:rPr>
+      </w:pPr>
+    </w:p>
+    <w:p>
+      <w:pPr>
+        <w:spacing w:after="0" w:line="360" w:lineRule="auto"/>
+        <w:ind w:firstLine="709"/>
+        <w:jc w:val="both"/>
+        <w:rPr>
+          <w:rFonts w:ascii="Times New Roman" w:hAnsi="Times New Roman" w:cs="Times New Roman"/>
+          <w:sz w:val="24"/>
+          <w:szCs w:val="24"/>
+        </w:rPr>
+      </w:pPr>
+    </w:p>
+    <w:p>
+      <w:pPr>
+        <w:spacing w:after="0" w:line="360" w:lineRule="auto"/>
+        <w:ind w:firstLine="709"/>
+        <w:jc w:val="both"/>
+        <w:rPr>
+          <w:rFonts w:ascii="Times New Roman" w:hAnsi="Times New Roman" w:cs="Times New Roman"/>
+          <w:sz w:val="24"/>
+          <w:szCs w:val="24"/>
+        </w:rPr>
+      </w:pPr>
+    </w:p>
+    <w:p>
+      <w:pPr>
+        <w:spacing w:after="0" w:line="360" w:lineRule="auto"/>
+        <w:ind w:firstLine="709"/>
+        <w:jc w:val="both"/>
+        <w:rPr>
+          <w:rFonts w:ascii="Times New Roman" w:hAnsi="Times New Roman" w:cs="Times New Roman"/>
+          <w:sz w:val="24"/>
+          <w:szCs w:val="24"/>
+        </w:rPr>
+      </w:pPr>
+      <w:r>
+        <w:rPr>
+          <w:rFonts w:ascii="Times New Roman" w:hAnsi="Times New Roman" w:cs="Times New Roman"/>
+          <w:sz w:val="24"/>
+          <w:szCs w:val="24"/>
+        </w:rPr>
+        <w:lastRenderedPageBreak/>
+        <w:t xml:space="preserve">A negyedik menüpont </w:t>
+      </w:r>
+      <w:r>
+        <w:rPr>
+          <w:rFonts w:ascii="Times New Roman" w:hAnsi="Times New Roman" w:cs="Times New Roman"/>
+          <w:i/>
+          <w:sz w:val="24"/>
+          <w:szCs w:val="24"/>
+        </w:rPr>
+        <w:t>’Kijelentkezés’</w:t>
+      </w:r>
+      <w:r>
+        <w:rPr>
+          <w:rFonts w:ascii="Times New Roman" w:hAnsi="Times New Roman" w:cs="Times New Roman"/>
+          <w:sz w:val="24"/>
+          <w:szCs w:val="24"/>
+        </w:rPr>
+        <w:t xml:space="preserve"> </w:t>
+      </w:r>
+      <w:r>
+        <w:rPr>
+          <w:rFonts w:ascii="Times New Roman" w:hAnsi="Times New Roman" w:cs="Times New Roman"/>
+          <w:sz w:val="24"/>
+          <w:szCs w:val="24"/>
+        </w:rPr>
+        <w:t>segítségével kiléphet az alkalmazásból.</w:t>
+      </w:r>
+      <w:r>
+        <w:rPr>
+          <w:rFonts w:ascii="Times New Roman" w:hAnsi="Times New Roman" w:cs="Times New Roman"/>
+          <w:sz w:val="24"/>
+          <w:szCs w:val="24"/>
+        </w:rPr>
+        <w:t xml:space="preserve"> (2. ábra)</w:t>
+      </w:r>
+    </w:p>
+    <w:p>
+      <w:pPr>
+        <w:spacing w:after="0" w:line="360" w:lineRule="auto"/>
+        <w:ind w:firstLine="709"/>
+        <w:jc w:val="both"/>
+        <w:rPr>
+          <w:rFonts w:ascii="Times New Roman" w:hAnsi="Times New Roman" w:cs="Times New Roman"/>
+          <w:sz w:val="24"/>
+          <w:szCs w:val="24"/>
+        </w:rPr>
+      </w:pPr>
+    </w:p>
+    <w:p>
+      <w:pPr>
+        <w:pStyle w:val="Cmsor2"/>
+        <w:spacing w:before="0" w:line="360" w:lineRule="auto"/>
+        <w:ind w:firstLine="709"/>
+        <w:rPr>
+          <w:rFonts w:ascii="Times New Roman" w:hAnsi="Times New Roman" w:cs="Times New Roman"/>
+          <w:b/>
+          <w:color w:val="auto"/>
+        </w:rPr>
+      </w:pPr>
+      <w:r>
+        <w:rPr>
+          <w:rFonts w:ascii="Times New Roman" w:hAnsi="Times New Roman" w:cs="Times New Roman"/>
+          <w:b/>
+          <w:color w:val="auto"/>
+        </w:rPr>
+        <w:t>2.3 ASZTALI ALKALMAZÁS</w:t>
+      </w:r>
+    </w:p>
+    <w:p>
+      <w:pPr>
+        <w:spacing w:after="0" w:line="360" w:lineRule="auto"/>
+        <w:ind w:firstLine="709"/>
+        <w:jc w:val="both"/>
+        <w:rPr>
+          <w:rFonts w:ascii="Times New Roman" w:hAnsi="Times New Roman" w:cs="Times New Roman"/>
+          <w:sz w:val="24"/>
+          <w:szCs w:val="24"/>
+        </w:rPr>
+      </w:pPr>
+    </w:p>
+    <w:p>
+      <w:pPr>
+        <w:spacing w:after="0" w:line="360" w:lineRule="auto"/>
+        <w:ind w:firstLine="709"/>
+        <w:jc w:val="both"/>
+        <w:rPr>
+          <w:rFonts w:ascii="Times New Roman" w:hAnsi="Times New Roman" w:cs="Times New Roman"/>
+          <w:sz w:val="24"/>
+          <w:szCs w:val="24"/>
+        </w:rPr>
+      </w:pPr>
       <w:r>
         <w:rPr>
           <w:rFonts w:ascii="Times New Roman" w:hAnsi="Times New Roman" w:cs="Times New Roman"/>
@@ -22316,18 +22648,18 @@
           <w:szCs w:val="24"/>
         </w:rPr>
         <w:drawing>
-          <wp:anchor distT="0" distB="0" distL="114300" distR="114300" simplePos="0" relativeHeight="251666432" behindDoc="0" locked="0" layoutInCell="1" allowOverlap="1">
+          <wp:anchor distT="0" distB="0" distL="114300" distR="114300" simplePos="0" relativeHeight="251679744" behindDoc="1" locked="0" layoutInCell="1" allowOverlap="1">
             <wp:simplePos x="0" y="0"/>
             <wp:positionH relativeFrom="margin">
               <wp:align>center</wp:align>
             </wp:positionH>
             <wp:positionV relativeFrom="paragraph">
-              <wp:posOffset>720725</wp:posOffset>
+              <wp:posOffset>1684655</wp:posOffset>
             </wp:positionV>
-            <wp:extent cx="4258800" cy="3276000"/>
-            <wp:effectExtent l="0" t="0" r="8890" b="635"/>
+            <wp:extent cx="3628800" cy="2800800"/>
+            <wp:effectExtent l="0" t="0" r="0" b="0"/>
             <wp:wrapTopAndBottom/>
-            <wp:docPr id="17" name="Kép 17"/>
+            <wp:docPr id="3" name="Kép 3" descr="C:\Users\BENCE\Desktop\zarodolgozat\Virtual-Receptionist-projection\desktop\1.png"/>
             <wp:cNvGraphicFramePr>
               <a:graphicFrameLocks xmlns:a="http://schemas.openxmlformats.org/drawingml/2006/main" noChangeAspect="1"/>
             </wp:cNvGraphicFramePr>
@@ -22335,13 +22667,13 @@
               <a:graphicData uri="http://schemas.openxmlformats.org/drawingml/2006/picture">
                 <pic:pic xmlns:pic="http://schemas.openxmlformats.org/drawingml/2006/picture">
                   <pic:nvPicPr>
-                    <pic:cNvPr id="0" name="Picture 16"/>
+                    <pic:cNvPr id="0" name="Picture 2" descr="C:\Users\BENCE\Desktop\zarodolgozat\Virtual-Receptionist-projection\desktop\1.png"/>
                     <pic:cNvPicPr>
                       <a:picLocks noChangeAspect="1" noChangeArrowheads="1"/>
                     </pic:cNvPicPr>
                   </pic:nvPicPr>
                   <pic:blipFill>
-                    <a:blip r:embed="rId12" cstate="print">
+                    <a:blip r:embed="rId13" cstate="print">
                       <a:extLst>
                         <a:ext uri="{28A0092B-C50C-407E-A947-70E740481C1C}">
                           <a14:useLocalDpi xmlns:a14="http://schemas.microsoft.com/office/drawing/2010/main" val="0"/>
@@ -22356,7 +22688,7 @@
                   <pic:spPr bwMode="auto">
                     <a:xfrm>
                       <a:off x="0" y="0"/>
-                      <a:ext cx="4258800" cy="3276000"/>
+                      <a:ext cx="3628800" cy="2800800"/>
                     </a:xfrm>
                     <a:prstGeom prst="rect">
                       <a:avLst/>
@@ -22384,7 +22716,127 @@
           <w:sz w:val="24"/>
           <w:szCs w:val="24"/>
         </w:rPr>
-        <w:t>A harmadik menüpont</w:t>
+        <w:t xml:space="preserve">Miután sikeresen minden szükséges adatot beállított a webalkalmazásban, az asztali alkalmazás már ismerni fogja </w:t>
+      </w:r>
+      <w:r>
+        <w:rPr>
+          <w:rFonts w:ascii="Times New Roman" w:hAnsi="Times New Roman" w:cs="Times New Roman"/>
+          <w:sz w:val="24"/>
+          <w:szCs w:val="24"/>
+        </w:rPr>
+        <w:t>őket</w:t>
+      </w:r>
+      <w:r>
+        <w:rPr>
+          <w:rFonts w:ascii="Times New Roman" w:hAnsi="Times New Roman" w:cs="Times New Roman"/>
+          <w:sz w:val="24"/>
+          <w:szCs w:val="24"/>
+        </w:rPr>
+        <w:t xml:space="preserve">, mivel </w:t>
+      </w:r>
+      <w:r>
+        <w:rPr>
+          <w:rFonts w:ascii="Times New Roman" w:hAnsi="Times New Roman" w:cs="Times New Roman"/>
+          <w:sz w:val="24"/>
+          <w:szCs w:val="24"/>
+        </w:rPr>
+        <w:t>ő is</w:t>
+      </w:r>
+      <w:r>
+        <w:rPr>
+          <w:rFonts w:ascii="Times New Roman" w:hAnsi="Times New Roman" w:cs="Times New Roman"/>
+          <w:sz w:val="24"/>
+          <w:szCs w:val="24"/>
+        </w:rPr>
+        <w:t xml:space="preserve"> közvetlen csatlakozik a</w:t>
+      </w:r>
+      <w:r>
+        <w:rPr>
+          <w:rFonts w:ascii="Times New Roman" w:hAnsi="Times New Roman" w:cs="Times New Roman"/>
+          <w:sz w:val="24"/>
+          <w:szCs w:val="24"/>
+        </w:rPr>
+        <w:t xml:space="preserve"> beá</w:t>
+      </w:r>
+      <w:r>
+        <w:rPr>
+          <w:rFonts w:ascii="Times New Roman" w:hAnsi="Times New Roman" w:cs="Times New Roman"/>
+          <w:sz w:val="24"/>
+          <w:szCs w:val="24"/>
+        </w:rPr>
+        <w:t>l</w:t>
+      </w:r>
+      <w:r>
+        <w:rPr>
+          <w:rFonts w:ascii="Times New Roman" w:hAnsi="Times New Roman" w:cs="Times New Roman"/>
+          <w:sz w:val="24"/>
+          <w:szCs w:val="24"/>
+        </w:rPr>
+        <w:t xml:space="preserve">lított </w:t>
+      </w:r>
+      <w:r>
+        <w:rPr>
+          <w:rFonts w:ascii="Times New Roman" w:hAnsi="Times New Roman" w:cs="Times New Roman"/>
+          <w:sz w:val="24"/>
+          <w:szCs w:val="24"/>
+        </w:rPr>
+        <w:t>adatbázis kiszolgálóhoz</w:t>
+      </w:r>
+      <w:r>
+        <w:rPr>
+          <w:rFonts w:ascii="Times New Roman" w:hAnsi="Times New Roman" w:cs="Times New Roman"/>
+          <w:sz w:val="24"/>
+          <w:szCs w:val="24"/>
+        </w:rPr>
+        <w:t>. E</w:t>
+      </w:r>
+      <w:r>
+        <w:rPr>
+          <w:rFonts w:ascii="Times New Roman" w:hAnsi="Times New Roman" w:cs="Times New Roman"/>
+          <w:sz w:val="24"/>
+          <w:szCs w:val="24"/>
+        </w:rPr>
+        <w:t xml:space="preserve">zek alapján </w:t>
+      </w:r>
+      <w:r>
+        <w:rPr>
+          <w:rFonts w:ascii="Times New Roman" w:hAnsi="Times New Roman" w:cs="Times New Roman"/>
+          <w:sz w:val="24"/>
+          <w:szCs w:val="24"/>
+        </w:rPr>
+        <w:t xml:space="preserve">csak egy </w:t>
+      </w:r>
+      <w:r>
+        <w:rPr>
+          <w:rFonts w:ascii="Times New Roman" w:hAnsi="Times New Roman" w:cs="Times New Roman"/>
+          <w:sz w:val="24"/>
+          <w:szCs w:val="24"/>
+        </w:rPr>
+        <w:t xml:space="preserve">bejelentkező </w:t>
+      </w:r>
+      <w:r>
+        <w:rPr>
+          <w:rFonts w:ascii="Times New Roman" w:hAnsi="Times New Roman" w:cs="Times New Roman"/>
+          <w:sz w:val="24"/>
+          <w:szCs w:val="24"/>
+        </w:rPr>
+        <w:t xml:space="preserve">ablak </w:t>
+      </w:r>
+      <w:r>
+        <w:rPr>
+          <w:rFonts w:ascii="Times New Roman" w:hAnsi="Times New Roman" w:cs="Times New Roman"/>
+          <w:sz w:val="24"/>
+          <w:szCs w:val="24"/>
+        </w:rPr>
+        <w:t>autentikációja</w:t>
+      </w:r>
+      <w:r>
+        <w:rPr>
+          <w:rFonts w:ascii="Times New Roman" w:hAnsi="Times New Roman" w:cs="Times New Roman"/>
+          <w:sz w:val="24"/>
+          <w:szCs w:val="24"/>
+        </w:rPr>
+        <w:t xml:space="preserve"> után már használható is az adminisztrációs felület.</w:t>
       </w:r>
       <w:r>
         <w:rPr>
@@ -22397,242 +22849,34 @@
       <w:r>
         <w:rPr>
           <w:rFonts w:ascii="Times New Roman" w:hAnsi="Times New Roman" w:cs="Times New Roman"/>
-          <w:i/>
-          <w:sz w:val="24"/>
-          <w:szCs w:val="24"/>
-        </w:rPr>
-        <w:t>’</w:t>
-      </w:r>
-      <w:r>
-        <w:rPr>
-          <w:rFonts w:ascii="Times New Roman" w:hAnsi="Times New Roman" w:cs="Times New Roman"/>
-          <w:i/>
-          <w:sz w:val="24"/>
-          <w:szCs w:val="24"/>
-        </w:rPr>
-        <w:t>Számlázási tételek beállítása’</w:t>
-      </w:r>
-      <w:r>
-        <w:rPr>
-          <w:rFonts w:ascii="Times New Roman" w:hAnsi="Times New Roman" w:cs="Times New Roman"/>
-          <w:sz w:val="24"/>
-          <w:szCs w:val="24"/>
-        </w:rPr>
-        <w:t xml:space="preserve"> kiválasztásával </w:t>
-      </w:r>
-      <w:r>
-        <w:rPr>
-          <w:rFonts w:ascii="Times New Roman" w:hAnsi="Times New Roman" w:cs="Times New Roman"/>
-          <w:sz w:val="24"/>
-          <w:szCs w:val="24"/>
-        </w:rPr>
-        <w:t xml:space="preserve">az Ön vállalkozása által </w:t>
-      </w:r>
-      <w:r>
-        <w:rPr>
-          <w:rFonts w:ascii="Times New Roman" w:hAnsi="Times New Roman" w:cs="Times New Roman"/>
-          <w:sz w:val="24"/>
-          <w:szCs w:val="24"/>
-        </w:rPr>
-        <w:t>számlázható tételeit tudja megad</w:t>
-      </w:r>
-      <w:r>
-        <w:rPr>
-          <w:rFonts w:ascii="Times New Roman" w:hAnsi="Times New Roman" w:cs="Times New Roman"/>
-          <w:sz w:val="24"/>
-          <w:szCs w:val="24"/>
-        </w:rPr>
-        <w:t>ni.</w:t>
-      </w:r>
-      <w:r>
-        <w:rPr>
-          <w:rFonts w:ascii="Times New Roman" w:hAnsi="Times New Roman" w:cs="Times New Roman"/>
-          <w:sz w:val="24"/>
-          <w:szCs w:val="24"/>
-        </w:rPr>
-        <w:t xml:space="preserve"> (5. ábra)</w:t>
-      </w:r>
-    </w:p>
-    <w:p>
-      <w:pPr>
-        <w:spacing w:after="0" w:line="360" w:lineRule="auto"/>
-        <w:ind w:firstLine="709"/>
-        <w:jc w:val="both"/>
-        <w:rPr>
-          <w:rFonts w:ascii="Times New Roman" w:hAnsi="Times New Roman" w:cs="Times New Roman"/>
-          <w:sz w:val="24"/>
-          <w:szCs w:val="24"/>
-        </w:rPr>
-      </w:pPr>
-    </w:p>
-    <w:p>
-      <w:pPr>
-        <w:spacing w:after="0" w:line="360" w:lineRule="auto"/>
-        <w:ind w:firstLine="709"/>
-        <w:jc w:val="both"/>
-        <w:rPr>
-          <w:rFonts w:ascii="Times New Roman" w:hAnsi="Times New Roman" w:cs="Times New Roman"/>
-          <w:sz w:val="24"/>
-          <w:szCs w:val="24"/>
-        </w:rPr>
-      </w:pPr>
-    </w:p>
-    <w:p>
-      <w:pPr>
-        <w:spacing w:after="0" w:line="360" w:lineRule="auto"/>
-        <w:ind w:firstLine="709"/>
-        <w:jc w:val="both"/>
-        <w:rPr>
-          <w:rFonts w:ascii="Times New Roman" w:hAnsi="Times New Roman" w:cs="Times New Roman"/>
-          <w:sz w:val="24"/>
-          <w:szCs w:val="24"/>
-        </w:rPr>
-      </w:pPr>
-    </w:p>
-    <w:p>
-      <w:pPr>
-        <w:spacing w:after="0" w:line="360" w:lineRule="auto"/>
-        <w:ind w:firstLine="709"/>
-        <w:jc w:val="both"/>
-        <w:rPr>
-          <w:rFonts w:ascii="Times New Roman" w:hAnsi="Times New Roman" w:cs="Times New Roman"/>
-          <w:sz w:val="24"/>
-          <w:szCs w:val="24"/>
-        </w:rPr>
-      </w:pPr>
-    </w:p>
-    <w:p>
-      <w:pPr>
-        <w:spacing w:after="0" w:line="360" w:lineRule="auto"/>
-        <w:ind w:firstLine="709"/>
-        <w:jc w:val="both"/>
-        <w:rPr>
-          <w:rFonts w:ascii="Times New Roman" w:hAnsi="Times New Roman" w:cs="Times New Roman"/>
-          <w:sz w:val="24"/>
-          <w:szCs w:val="24"/>
-        </w:rPr>
-      </w:pPr>
-      <w:r>
-        <w:rPr>
-          <w:rFonts w:ascii="Times New Roman" w:hAnsi="Times New Roman" w:cs="Times New Roman"/>
-          <w:sz w:val="24"/>
-          <w:szCs w:val="24"/>
-        </w:rPr>
-        <w:lastRenderedPageBreak/>
-        <w:t xml:space="preserve">A negyedik menüpont </w:t>
-      </w:r>
-      <w:r>
-        <w:rPr>
-          <w:rFonts w:ascii="Times New Roman" w:hAnsi="Times New Roman" w:cs="Times New Roman"/>
-          <w:i/>
-          <w:sz w:val="24"/>
-          <w:szCs w:val="24"/>
-        </w:rPr>
-        <w:t>’Kijelentkezés’</w:t>
-      </w:r>
-      <w:r>
-        <w:rPr>
-          <w:rFonts w:ascii="Times New Roman" w:hAnsi="Times New Roman" w:cs="Times New Roman"/>
-          <w:sz w:val="24"/>
-          <w:szCs w:val="24"/>
-        </w:rPr>
-        <w:t xml:space="preserve"> </w:t>
-      </w:r>
-      <w:r>
-        <w:rPr>
-          <w:rFonts w:ascii="Times New Roman" w:hAnsi="Times New Roman" w:cs="Times New Roman"/>
-          <w:sz w:val="24"/>
-          <w:szCs w:val="24"/>
-        </w:rPr>
-        <w:t>segítségével kiléphet az alkalmazásból.</w:t>
-      </w:r>
-      <w:r>
-        <w:rPr>
-          <w:rFonts w:ascii="Times New Roman" w:hAnsi="Times New Roman" w:cs="Times New Roman"/>
-          <w:sz w:val="24"/>
-          <w:szCs w:val="24"/>
-        </w:rPr>
-        <w:t xml:space="preserve"> (2. ábra)</w:t>
-      </w:r>
-    </w:p>
-    <w:p>
-      <w:pPr>
-        <w:spacing w:after="0" w:line="360" w:lineRule="auto"/>
-        <w:ind w:firstLine="709"/>
-        <w:jc w:val="both"/>
-        <w:rPr>
-          <w:rFonts w:ascii="Times New Roman" w:hAnsi="Times New Roman" w:cs="Times New Roman"/>
-          <w:sz w:val="24"/>
-          <w:szCs w:val="24"/>
-        </w:rPr>
-      </w:pPr>
-    </w:p>
-    <w:p>
-      <w:pPr>
-        <w:pStyle w:val="Cmsor2"/>
-        <w:spacing w:before="0" w:line="360" w:lineRule="auto"/>
-        <w:ind w:firstLine="709"/>
-        <w:rPr>
-          <w:rFonts w:ascii="Times New Roman" w:hAnsi="Times New Roman" w:cs="Times New Roman"/>
-          <w:b/>
-          <w:color w:val="auto"/>
-        </w:rPr>
-      </w:pPr>
-      <w:r>
-        <w:rPr>
-          <w:rFonts w:ascii="Times New Roman" w:hAnsi="Times New Roman" w:cs="Times New Roman"/>
-          <w:b/>
-          <w:color w:val="auto"/>
-        </w:rPr>
-        <w:t>2.3 ASZTALI ALKALMAZÁS</w:t>
-      </w:r>
-    </w:p>
-    <w:p>
-      <w:pPr>
-        <w:spacing w:after="0" w:line="360" w:lineRule="auto"/>
-        <w:ind w:firstLine="709"/>
-        <w:jc w:val="both"/>
-        <w:rPr>
-          <w:rFonts w:ascii="Times New Roman" w:hAnsi="Times New Roman" w:cs="Times New Roman"/>
-          <w:sz w:val="24"/>
-          <w:szCs w:val="24"/>
-        </w:rPr>
-      </w:pPr>
-    </w:p>
-    <w:p>
-      <w:pPr>
-        <w:spacing w:after="0" w:line="360" w:lineRule="auto"/>
-        <w:ind w:firstLine="709"/>
-        <w:jc w:val="both"/>
-        <w:rPr>
-          <w:rFonts w:ascii="Times New Roman" w:hAnsi="Times New Roman" w:cs="Times New Roman"/>
-          <w:sz w:val="24"/>
-          <w:szCs w:val="24"/>
-        </w:rPr>
-      </w:pPr>
-      <w:r>
-        <w:rPr>
-          <w:rFonts w:ascii="Times New Roman" w:hAnsi="Times New Roman" w:cs="Times New Roman"/>
-          <w:sz w:val="24"/>
-          <w:szCs w:val="24"/>
-        </w:rPr>
-        <w:t xml:space="preserve">Miután sikeresen minden szükséges adatot beállított a webalkalmazásban, az asztali alkalmazás már ismerni fogja </w:t>
-      </w:r>
-      <w:r>
-        <w:rPr>
-          <w:rFonts w:ascii="Times New Roman" w:hAnsi="Times New Roman" w:cs="Times New Roman"/>
-          <w:sz w:val="24"/>
-          <w:szCs w:val="24"/>
-        </w:rPr>
-        <w:t xml:space="preserve">őket. Az asztali alkalmazás is közvetlen csatlakozik az adatbázis kiszolgálóhoz, így csak egy autentikációs ablak </w:t>
-      </w:r>
-      <w:r>
-        <w:rPr>
-          <w:rFonts w:ascii="Times New Roman" w:hAnsi="Times New Roman" w:cs="Times New Roman"/>
-          <w:sz w:val="24"/>
-          <w:szCs w:val="24"/>
-        </w:rPr>
-        <w:t>kitöltése után már használható is az adminisztrációs felület.</w:t>
+          <w:sz w:val="24"/>
+          <w:szCs w:val="24"/>
+        </w:rPr>
+        <w:t xml:space="preserve">A szálláshelyazonosító-jelszó páros megadása után </w:t>
+      </w:r>
+      <w:r>
+        <w:rPr>
+          <w:rFonts w:ascii="Times New Roman" w:hAnsi="Times New Roman" w:cs="Times New Roman"/>
+          <w:sz w:val="24"/>
+          <w:szCs w:val="24"/>
+        </w:rPr>
+        <w:t xml:space="preserve">meg kell adni </w:t>
+      </w:r>
+      <w:r>
+        <w:rPr>
+          <w:rFonts w:ascii="Times New Roman" w:hAnsi="Times New Roman" w:cs="Times New Roman"/>
+          <w:sz w:val="24"/>
+          <w:szCs w:val="24"/>
+        </w:rPr>
+        <w:t>milyen típusú adatbázis kiszolgálóhoz c</w:t>
+      </w:r>
+      <w:r>
+        <w:rPr>
+          <w:rFonts w:ascii="Times New Roman" w:hAnsi="Times New Roman" w:cs="Times New Roman"/>
+          <w:sz w:val="24"/>
+          <w:szCs w:val="24"/>
+        </w:rPr>
+        <w:t>satlakozzon az alkalmazás: otthonihoz vagy iskolaihoz. Javasolt az iskolai hálózat kiválasztása.</w:t>
       </w:r>
       <w:r>
         <w:rPr>
@@ -22683,7 +22927,7 @@
                   <wp:align>center</wp:align>
                 </wp:positionH>
                 <wp:positionV relativeFrom="paragraph">
-                  <wp:posOffset>2975610</wp:posOffset>
+                  <wp:posOffset>2908935</wp:posOffset>
                 </wp:positionV>
                 <wp:extent cx="3408680" cy="635"/>
                 <wp:effectExtent l="0" t="0" r="1270" b="0"/>
@@ -22807,7 +23051,7 @@
           </mc:Choice>
           <mc:Fallback>
             <w:pict>
-              <v:shape w14:anchorId="17F962B5" id="Szövegdoboz 4" o:spid="_x0000_s1031" type="#_x0000_t202" style="position:absolute;left:0;text-align:left;margin-left:0;margin-top:234.3pt;width:268.4pt;height:.05pt;z-index:-251634688;visibility:visible;mso-wrap-style:square;mso-wrap-distance-left:9pt;mso-wrap-distance-top:0;mso-wrap-distance-right:9pt;mso-wrap-distance-bottom:0;mso-position-horizontal:center;mso-position-horizontal-relative:margin;mso-position-vertical:absolute;mso-position-vertical-relative:text;v-text-anchor:top" o:gfxdata="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" stroked="f">
+              <v:shape w14:anchorId="17F962B5" id="Szövegdoboz 4" o:spid="_x0000_s1031" type="#_x0000_t202" style="position:absolute;left:0;text-align:left;margin-left:0;margin-top:229.05pt;width:268.4pt;height:.05pt;z-index:-251634688;visibility:visible;mso-wrap-style:square;mso-wrap-distance-left:9pt;mso-wrap-distance-top:0;mso-wrap-distance-right:9pt;mso-wrap-distance-bottom:0;mso-position-horizontal:center;mso-position-horizontal-relative:margin;mso-position-vertical:absolute;mso-position-vertical-relative:text;v-text-anchor:top" o:gfxdata="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" stroked="f">
                 <v:textbox style="mso-fit-shape-to-text:t" inset="0,0,0,0">
                   <w:txbxContent>
                     <w:p>
@@ -22890,26 +23134,744 @@
           </mc:Fallback>
         </mc:AlternateContent>
       </w:r>
-      <w:r>
-        <w:rPr>
-          <w:rFonts w:ascii="Times New Roman" w:hAnsi="Times New Roman" w:cs="Times New Roman"/>
+    </w:p>
+    <w:p>
+      <w:pPr>
+        <w:spacing w:after="0" w:line="360" w:lineRule="auto"/>
+        <w:jc w:val="both"/>
+        <w:rPr>
+          <w:rFonts w:ascii="Times New Roman" w:hAnsi="Times New Roman" w:cs="Times New Roman"/>
+          <w:sz w:val="24"/>
+          <w:szCs w:val="24"/>
+        </w:rPr>
+      </w:pPr>
+    </w:p>
+    <w:p>
+      <w:pPr>
+        <w:spacing w:after="0" w:line="360" w:lineRule="auto"/>
+        <w:ind w:firstLine="709"/>
+        <w:jc w:val="both"/>
+        <w:rPr>
+          <w:rFonts w:ascii="Times New Roman" w:hAnsi="Times New Roman" w:cs="Times New Roman"/>
+          <w:sz w:val="24"/>
+          <w:szCs w:val="24"/>
+        </w:rPr>
+      </w:pPr>
+      <w:r>
+        <w:rPr>
+          <w:rFonts w:ascii="Times New Roman" w:hAnsi="Times New Roman" w:cs="Times New Roman"/>
+          <w:sz w:val="24"/>
+          <w:szCs w:val="24"/>
+        </w:rPr>
+        <w:t>Miután belépett az alkalmazás</w:t>
+      </w:r>
+      <w:r>
+        <w:rPr>
+          <w:rFonts w:ascii="Times New Roman" w:hAnsi="Times New Roman" w:cs="Times New Roman"/>
+          <w:sz w:val="24"/>
+          <w:szCs w:val="24"/>
+        </w:rPr>
+        <w:t xml:space="preserve"> a főmenü üdvözli </w:t>
+      </w:r>
+      <w:r>
+        <w:rPr>
+          <w:rFonts w:ascii="Times New Roman" w:hAnsi="Times New Roman" w:cs="Times New Roman"/>
+          <w:sz w:val="24"/>
+          <w:szCs w:val="24"/>
+        </w:rPr>
+        <w:t xml:space="preserve">a felhasználót. </w:t>
+      </w:r>
+      <w:r>
+        <w:rPr>
+          <w:rFonts w:ascii="Times New Roman" w:hAnsi="Times New Roman" w:cs="Times New Roman"/>
+          <w:sz w:val="24"/>
+          <w:szCs w:val="24"/>
+        </w:rPr>
+        <w:t xml:space="preserve">Egy kényelmes, letisztult </w:t>
+      </w:r>
+      <w:r>
+        <w:rPr>
+          <w:rFonts w:ascii="Times New Roman" w:hAnsi="Times New Roman" w:cs="Times New Roman"/>
+          <w:sz w:val="24"/>
+          <w:szCs w:val="24"/>
+        </w:rPr>
+        <w:t>felületet biztosít</w:t>
+      </w:r>
+      <w:r>
+        <w:rPr>
+          <w:rFonts w:ascii="Times New Roman" w:hAnsi="Times New Roman" w:cs="Times New Roman"/>
+          <w:sz w:val="24"/>
+          <w:szCs w:val="24"/>
+        </w:rPr>
+        <w:t>ja</w:t>
+      </w:r>
+      <w:r>
+        <w:rPr>
+          <w:rFonts w:ascii="Times New Roman" w:hAnsi="Times New Roman" w:cs="Times New Roman"/>
+          <w:sz w:val="24"/>
+          <w:szCs w:val="24"/>
+        </w:rPr>
+        <w:t xml:space="preserve"> a legfontosabb</w:t>
+      </w:r>
+      <w:r>
+        <w:rPr>
+          <w:rFonts w:ascii="Times New Roman" w:hAnsi="Times New Roman" w:cs="Times New Roman"/>
+          <w:sz w:val="24"/>
+          <w:szCs w:val="24"/>
+        </w:rPr>
+        <w:t xml:space="preserve"> funkciók </w:t>
+      </w:r>
+      <w:r>
+        <w:rPr>
+          <w:rFonts w:ascii="Times New Roman" w:hAnsi="Times New Roman" w:cs="Times New Roman"/>
+          <w:sz w:val="24"/>
+          <w:szCs w:val="24"/>
+        </w:rPr>
+        <w:t>használatát</w:t>
+      </w:r>
+      <w:r>
+        <w:rPr>
+          <w:rFonts w:ascii="Times New Roman" w:hAnsi="Times New Roman" w:cs="Times New Roman"/>
+          <w:sz w:val="24"/>
+          <w:szCs w:val="24"/>
+        </w:rPr>
+        <w:t xml:space="preserve">. </w:t>
+      </w:r>
+      <w:r>
+        <w:rPr>
+          <w:rFonts w:ascii="Times New Roman" w:hAnsi="Times New Roman" w:cs="Times New Roman"/>
+          <w:sz w:val="24"/>
+          <w:szCs w:val="24"/>
+        </w:rPr>
+        <w:t>A főmenü</w:t>
+      </w:r>
+      <w:r>
+        <w:rPr>
+          <w:rFonts w:ascii="Times New Roman" w:hAnsi="Times New Roman" w:cs="Times New Roman"/>
+          <w:sz w:val="24"/>
+          <w:szCs w:val="24"/>
+        </w:rPr>
+        <w:t xml:space="preserve"> fejlécén található </w:t>
+      </w:r>
+      <w:r>
+        <w:rPr>
+          <w:rFonts w:ascii="Times New Roman" w:hAnsi="Times New Roman" w:cs="Times New Roman"/>
+          <w:sz w:val="24"/>
+          <w:szCs w:val="24"/>
+        </w:rPr>
+        <w:t xml:space="preserve">egy </w:t>
+      </w:r>
+      <w:r>
+        <w:rPr>
+          <w:rFonts w:ascii="Times New Roman" w:hAnsi="Times New Roman" w:cs="Times New Roman"/>
+          <w:sz w:val="24"/>
+          <w:szCs w:val="24"/>
+        </w:rPr>
+        <w:t>menüsor</w:t>
+      </w:r>
+      <w:r>
+        <w:rPr>
+          <w:rFonts w:ascii="Times New Roman" w:hAnsi="Times New Roman" w:cs="Times New Roman"/>
+          <w:sz w:val="24"/>
+          <w:szCs w:val="24"/>
+        </w:rPr>
+        <w:t xml:space="preserve"> és </w:t>
+      </w:r>
+      <w:r>
+        <w:rPr>
+          <w:rFonts w:ascii="Times New Roman" w:hAnsi="Times New Roman" w:cs="Times New Roman"/>
+          <w:sz w:val="24"/>
+          <w:szCs w:val="24"/>
+        </w:rPr>
+        <w:t>eszköztár</w:t>
+      </w:r>
+      <w:r>
+        <w:rPr>
+          <w:rFonts w:ascii="Times New Roman" w:hAnsi="Times New Roman" w:cs="Times New Roman"/>
+          <w:sz w:val="24"/>
+          <w:szCs w:val="24"/>
+        </w:rPr>
+        <w:t>, ahol elérhető</w:t>
+      </w:r>
+      <w:r>
+        <w:rPr>
+          <w:rFonts w:ascii="Times New Roman" w:hAnsi="Times New Roman" w:cs="Times New Roman"/>
+          <w:sz w:val="24"/>
+          <w:szCs w:val="24"/>
+        </w:rPr>
+        <w:t xml:space="preserve"> </w:t>
+      </w:r>
+      <w:r>
+        <w:rPr>
+          <w:rFonts w:ascii="Times New Roman" w:hAnsi="Times New Roman" w:cs="Times New Roman"/>
+          <w:sz w:val="24"/>
+          <w:szCs w:val="24"/>
+        </w:rPr>
+        <w:t xml:space="preserve">a </w:t>
+      </w:r>
+      <w:r>
+        <w:rPr>
+          <w:rFonts w:ascii="Times New Roman" w:hAnsi="Times New Roman" w:cs="Times New Roman"/>
+          <w:sz w:val="24"/>
+          <w:szCs w:val="24"/>
+        </w:rPr>
+        <w:t>foglalási napló, a vendégadatbázis és a számlázó</w:t>
+      </w:r>
+      <w:r>
+        <w:rPr>
+          <w:rFonts w:ascii="Times New Roman" w:hAnsi="Times New Roman" w:cs="Times New Roman"/>
+          <w:sz w:val="24"/>
+          <w:szCs w:val="24"/>
+        </w:rPr>
+        <w:t xml:space="preserve">, illetve egyéb más </w:t>
+      </w:r>
+      <w:r>
+        <w:rPr>
+          <w:rFonts w:ascii="Times New Roman" w:hAnsi="Times New Roman" w:cs="Times New Roman"/>
+          <w:sz w:val="24"/>
+          <w:szCs w:val="24"/>
+        </w:rPr>
+        <w:t>hasznos menüpon</w:t>
+      </w:r>
+      <w:r>
+        <w:rPr>
+          <w:rFonts w:ascii="Times New Roman" w:hAnsi="Times New Roman" w:cs="Times New Roman"/>
+          <w:sz w:val="24"/>
+          <w:szCs w:val="24"/>
+        </w:rPr>
+        <w:t>t</w:t>
+      </w:r>
+      <w:r>
+        <w:rPr>
+          <w:rFonts w:ascii="Times New Roman" w:hAnsi="Times New Roman" w:cs="Times New Roman"/>
+          <w:sz w:val="24"/>
+          <w:szCs w:val="24"/>
+        </w:rPr>
+        <w:t xml:space="preserve"> (7. ábra)</w:t>
+      </w:r>
+      <w:r>
+        <w:rPr>
+          <w:rFonts w:ascii="Times New Roman" w:hAnsi="Times New Roman" w:cs="Times New Roman"/>
+          <w:sz w:val="24"/>
+          <w:szCs w:val="24"/>
+        </w:rPr>
+        <w:t>:</w:t>
+      </w:r>
+    </w:p>
+    <w:p>
+      <w:pPr>
+        <w:spacing w:after="0" w:line="360" w:lineRule="auto"/>
+        <w:ind w:firstLine="709"/>
+        <w:jc w:val="both"/>
+        <w:rPr>
+          <w:rFonts w:ascii="Times New Roman" w:hAnsi="Times New Roman" w:cs="Times New Roman"/>
+          <w:sz w:val="24"/>
+          <w:szCs w:val="24"/>
+        </w:rPr>
+      </w:pPr>
+      <w:r>
+        <w:rPr>
+          <w:rFonts w:ascii="Times New Roman" w:hAnsi="Times New Roman" w:cs="Times New Roman"/>
+          <w:sz w:val="24"/>
+          <w:szCs w:val="24"/>
+        </w:rPr>
+        <w:t>-</w:t>
+      </w:r>
+      <w:r>
+        <w:rPr>
+          <w:rFonts w:ascii="Times New Roman" w:hAnsi="Times New Roman" w:cs="Times New Roman"/>
+          <w:sz w:val="24"/>
+          <w:szCs w:val="24"/>
+        </w:rPr>
+        <w:t xml:space="preserve"> A szálláshely adatait menüpontban </w:t>
+      </w:r>
+      <w:r>
+        <w:rPr>
+          <w:rFonts w:ascii="Times New Roman" w:hAnsi="Times New Roman" w:cs="Times New Roman"/>
+          <w:sz w:val="24"/>
+          <w:szCs w:val="24"/>
+        </w:rPr>
+        <w:t>mindig elérhető</w:t>
+      </w:r>
+      <w:r>
+        <w:rPr>
+          <w:rFonts w:ascii="Times New Roman" w:hAnsi="Times New Roman" w:cs="Times New Roman"/>
+          <w:sz w:val="24"/>
+          <w:szCs w:val="24"/>
+        </w:rPr>
+        <w:t xml:space="preserve">ek a szálláshelyre vonatkozó </w:t>
+      </w:r>
+      <w:r>
+        <w:rPr>
+          <w:rFonts w:ascii="Times New Roman" w:hAnsi="Times New Roman" w:cs="Times New Roman"/>
+          <w:sz w:val="24"/>
+          <w:szCs w:val="24"/>
+        </w:rPr>
+        <w:t>alapadatok (név, telefonszám, adószám stb.),</w:t>
+      </w:r>
+    </w:p>
+    <w:p>
+      <w:pPr>
+        <w:spacing w:after="0" w:line="360" w:lineRule="auto"/>
+        <w:ind w:firstLine="709"/>
+        <w:jc w:val="both"/>
+        <w:rPr>
+          <w:rFonts w:ascii="Times New Roman" w:hAnsi="Times New Roman" w:cs="Times New Roman"/>
+          <w:sz w:val="24"/>
+          <w:szCs w:val="24"/>
+        </w:rPr>
+      </w:pPr>
+      <w:r>
+        <w:rPr>
+          <w:rFonts w:ascii="Times New Roman" w:hAnsi="Times New Roman" w:cs="Times New Roman"/>
+          <w:sz w:val="24"/>
+          <w:szCs w:val="24"/>
+        </w:rPr>
+        <w:t>- A segítség menüpon</w:t>
+      </w:r>
+      <w:r>
+        <w:rPr>
+          <w:rFonts w:ascii="Times New Roman" w:hAnsi="Times New Roman" w:cs="Times New Roman"/>
+          <w:sz w:val="24"/>
+          <w:szCs w:val="24"/>
+        </w:rPr>
+        <w:t xml:space="preserve">ton </w:t>
+      </w:r>
+      <w:r>
+        <w:rPr>
+          <w:rFonts w:ascii="Times New Roman" w:hAnsi="Times New Roman" w:cs="Times New Roman"/>
+          <w:sz w:val="24"/>
+          <w:szCs w:val="24"/>
+        </w:rPr>
+        <w:t xml:space="preserve">egy beépített súgó segít Önnek </w:t>
+      </w:r>
+      <w:r>
+        <w:rPr>
+          <w:rFonts w:ascii="Times New Roman" w:hAnsi="Times New Roman" w:cs="Times New Roman"/>
+          <w:sz w:val="24"/>
+          <w:szCs w:val="24"/>
+        </w:rPr>
+        <w:t>az alkalmazás funkcióinak használatáb</w:t>
+      </w:r>
+      <w:r>
+        <w:rPr>
+          <w:rFonts w:ascii="Times New Roman" w:hAnsi="Times New Roman" w:cs="Times New Roman"/>
+          <w:sz w:val="24"/>
+          <w:szCs w:val="24"/>
+        </w:rPr>
+        <w:t>an,</w:t>
+      </w:r>
+    </w:p>
+    <w:p>
+      <w:pPr>
+        <w:spacing w:after="0" w:line="360" w:lineRule="auto"/>
+        <w:ind w:firstLine="709"/>
+        <w:jc w:val="both"/>
+        <w:rPr>
+          <w:rFonts w:ascii="Times New Roman" w:hAnsi="Times New Roman" w:cs="Times New Roman"/>
+          <w:sz w:val="24"/>
+          <w:szCs w:val="24"/>
+        </w:rPr>
+      </w:pPr>
+      <w:r>
+        <w:rPr>
+          <w:rFonts w:ascii="Times New Roman" w:hAnsi="Times New Roman" w:cs="Times New Roman"/>
+          <w:sz w:val="24"/>
+          <w:szCs w:val="24"/>
+        </w:rPr>
+        <w:t>-</w:t>
+      </w:r>
+      <w:r>
+        <w:rPr>
+          <w:rFonts w:ascii="Times New Roman" w:hAnsi="Times New Roman" w:cs="Times New Roman"/>
+          <w:sz w:val="24"/>
+          <w:szCs w:val="24"/>
+        </w:rPr>
+        <w:t xml:space="preserve"> A harmadik menüpont elirányítja Önt </w:t>
+      </w:r>
+      <w:r>
+        <w:rPr>
+          <w:rFonts w:ascii="Times New Roman" w:hAnsi="Times New Roman" w:cs="Times New Roman"/>
+          <w:sz w:val="24"/>
+          <w:szCs w:val="24"/>
+        </w:rPr>
+        <w:t>a webalkalmazásban</w:t>
+      </w:r>
+    </w:p>
+    <w:p>
+      <w:pPr>
+        <w:spacing w:after="0" w:line="360" w:lineRule="auto"/>
+        <w:ind w:firstLine="709"/>
+        <w:jc w:val="both"/>
+        <w:rPr>
+          <w:rFonts w:ascii="Times New Roman" w:hAnsi="Times New Roman" w:cs="Times New Roman"/>
+          <w:sz w:val="24"/>
+          <w:szCs w:val="24"/>
+        </w:rPr>
+      </w:pPr>
+      <w:r>
+        <w:rPr>
+          <w:rFonts w:ascii="Times New Roman" w:hAnsi="Times New Roman" w:cs="Times New Roman"/>
+          <w:sz w:val="24"/>
+          <w:szCs w:val="24"/>
+        </w:rPr>
+        <w:lastRenderedPageBreak/>
+        <w:t xml:space="preserve">- Az utolsó menüpontban </w:t>
+      </w:r>
+      <w:r>
+        <w:rPr>
+          <w:rFonts w:ascii="Times New Roman" w:hAnsi="Times New Roman" w:cs="Times New Roman"/>
+          <w:sz w:val="24"/>
+          <w:szCs w:val="24"/>
+        </w:rPr>
+        <w:t xml:space="preserve">az alkalmazás gyártójának </w:t>
+      </w:r>
+      <w:r>
+        <w:rPr>
+          <w:rFonts w:ascii="Times New Roman" w:hAnsi="Times New Roman" w:cs="Times New Roman"/>
+          <w:sz w:val="24"/>
+          <w:szCs w:val="24"/>
+        </w:rPr>
+        <w:t>névjegye található.</w:t>
+      </w:r>
+    </w:p>
+    <w:p>
+      <w:pPr>
+        <w:spacing w:after="0" w:line="360" w:lineRule="auto"/>
+        <w:ind w:firstLine="709"/>
+        <w:jc w:val="both"/>
+        <w:rPr>
+          <w:rFonts w:ascii="Times New Roman" w:hAnsi="Times New Roman" w:cs="Times New Roman"/>
+          <w:sz w:val="24"/>
+          <w:szCs w:val="24"/>
+        </w:rPr>
+      </w:pPr>
+    </w:p>
+    <w:p>
+      <w:pPr>
+        <w:spacing w:after="0" w:line="360" w:lineRule="auto"/>
+        <w:ind w:firstLine="709"/>
+        <w:jc w:val="both"/>
+        <w:rPr>
+          <w:rFonts w:ascii="Times New Roman" w:hAnsi="Times New Roman" w:cs="Times New Roman"/>
+          <w:sz w:val="24"/>
+          <w:szCs w:val="24"/>
+        </w:rPr>
+      </w:pPr>
+      <w:r>
+        <w:rPr>
           <w:noProof/>
+        </w:rPr>
+        <mc:AlternateContent>
+          <mc:Choice Requires="wps">
+            <w:drawing>
+              <wp:anchor distT="0" distB="0" distL="114300" distR="114300" simplePos="0" relativeHeight="251684864" behindDoc="0" locked="0" layoutInCell="1" allowOverlap="1" wp14:anchorId="76F34619" wp14:editId="6DD52CAF">
+                <wp:simplePos x="0" y="0"/>
+                <wp:positionH relativeFrom="column">
+                  <wp:align>center</wp:align>
+                </wp:positionH>
+                <wp:positionV relativeFrom="paragraph">
+                  <wp:posOffset>2846705</wp:posOffset>
+                </wp:positionV>
+                <wp:extent cx="3682800" cy="273600"/>
+                <wp:effectExtent l="0" t="0" r="0" b="0"/>
+                <wp:wrapTopAndBottom/>
+                <wp:docPr id="6" name="Szövegdoboz 6"/>
+                <wp:cNvGraphicFramePr/>
+                <a:graphic xmlns:a="http://schemas.openxmlformats.org/drawingml/2006/main">
+                  <a:graphicData uri="http://schemas.microsoft.com/office/word/2010/wordprocessingShape">
+                    <wps:wsp>
+                      <wps:cNvSpPr txBox="1"/>
+                      <wps:spPr>
+                        <a:xfrm>
+                          <a:off x="0" y="0"/>
+                          <a:ext cx="3682800" cy="273600"/>
+                        </a:xfrm>
+                        <a:prstGeom prst="rect">
+                          <a:avLst/>
+                        </a:prstGeom>
+                        <a:solidFill>
+                          <a:prstClr val="white"/>
+                        </a:solidFill>
+                        <a:ln>
+                          <a:noFill/>
+                        </a:ln>
+                      </wps:spPr>
+                      <wps:txbx>
+                        <w:txbxContent>
+                          <w:p>
+                            <w:pPr>
+                              <w:pStyle w:val="Kpalrs"/>
+                              <w:jc w:val="center"/>
+                              <w:rPr>
+                                <w:rFonts w:ascii="Times New Roman" w:hAnsi="Times New Roman" w:cs="Times New Roman"/>
+                                <w:i w:val="0"/>
+                                <w:noProof/>
+                                <w:color w:val="auto"/>
+                                <w:sz w:val="20"/>
+                                <w:szCs w:val="20"/>
+                              </w:rPr>
+                            </w:pPr>
+                            <w:r>
+                              <w:rPr>
+                                <w:rFonts w:ascii="Times New Roman" w:hAnsi="Times New Roman" w:cs="Times New Roman"/>
+                                <w:i w:val="0"/>
+                                <w:noProof/>
+                                <w:color w:val="auto"/>
+                                <w:sz w:val="20"/>
+                                <w:szCs w:val="20"/>
+                              </w:rPr>
+                              <w:fldChar w:fldCharType="begin"/>
+                            </w:r>
+                            <w:r>
+                              <w:rPr>
+                                <w:rFonts w:ascii="Times New Roman" w:hAnsi="Times New Roman" w:cs="Times New Roman"/>
+                                <w:i w:val="0"/>
+                                <w:noProof/>
+                                <w:color w:val="auto"/>
+                                <w:sz w:val="20"/>
+                                <w:szCs w:val="20"/>
+                              </w:rPr>
+                              <w:instrText xml:space="preserve"> SEQ ábra \* ARABIC </w:instrText>
+                            </w:r>
+                            <w:r>
+                              <w:rPr>
+                                <w:rFonts w:ascii="Times New Roman" w:hAnsi="Times New Roman" w:cs="Times New Roman"/>
+                                <w:i w:val="0"/>
+                                <w:noProof/>
+                                <w:color w:val="auto"/>
+                                <w:sz w:val="20"/>
+                                <w:szCs w:val="20"/>
+                              </w:rPr>
+                              <w:fldChar w:fldCharType="separate"/>
+                            </w:r>
+                            <w:r>
+                              <w:rPr>
+                                <w:rFonts w:ascii="Times New Roman" w:hAnsi="Times New Roman" w:cs="Times New Roman"/>
+                                <w:i w:val="0"/>
+                                <w:noProof/>
+                                <w:color w:val="auto"/>
+                                <w:sz w:val="20"/>
+                                <w:szCs w:val="20"/>
+                              </w:rPr>
+                              <w:t>7</w:t>
+                            </w:r>
+                            <w:r>
+                              <w:rPr>
+                                <w:rFonts w:ascii="Times New Roman" w:hAnsi="Times New Roman" w:cs="Times New Roman"/>
+                                <w:i w:val="0"/>
+                                <w:noProof/>
+                                <w:color w:val="auto"/>
+                                <w:sz w:val="20"/>
+                                <w:szCs w:val="20"/>
+                              </w:rPr>
+                              <w:fldChar w:fldCharType="end"/>
+                            </w:r>
+                            <w:r>
+                              <w:rPr>
+                                <w:rFonts w:ascii="Times New Roman" w:hAnsi="Times New Roman" w:cs="Times New Roman"/>
+                                <w:i w:val="0"/>
+                                <w:color w:val="auto"/>
+                                <w:sz w:val="20"/>
+                                <w:szCs w:val="20"/>
+                              </w:rPr>
+                              <w:t>. ábra Az</w:t>
+                            </w:r>
+                            <w:r>
+                              <w:rPr>
+                                <w:rFonts w:ascii="Times New Roman" w:hAnsi="Times New Roman" w:cs="Times New Roman"/>
+                                <w:i w:val="0"/>
+                                <w:color w:val="auto"/>
+                                <w:sz w:val="20"/>
+                                <w:szCs w:val="20"/>
+                              </w:rPr>
+                              <w:t xml:space="preserve"> a</w:t>
+                            </w:r>
+                            <w:r>
+                              <w:rPr>
+                                <w:rFonts w:ascii="Times New Roman" w:hAnsi="Times New Roman" w:cs="Times New Roman"/>
+                                <w:i w:val="0"/>
+                                <w:color w:val="auto"/>
+                                <w:sz w:val="20"/>
+                                <w:szCs w:val="20"/>
+                              </w:rPr>
+                              <w:t>sztali alkalmazás</w:t>
+                            </w:r>
+                            <w:r>
+                              <w:rPr>
+                                <w:rFonts w:ascii="Times New Roman" w:hAnsi="Times New Roman" w:cs="Times New Roman"/>
+                                <w:i w:val="0"/>
+                                <w:noProof/>
+                                <w:color w:val="auto"/>
+                                <w:sz w:val="20"/>
+                                <w:szCs w:val="20"/>
+                              </w:rPr>
+                              <w:t xml:space="preserve"> főmenüje</w:t>
+                            </w:r>
+                          </w:p>
+                        </w:txbxContent>
+                      </wps:txbx>
+                      <wps:bodyPr rot="0" spcFirstLastPara="0" vertOverflow="overflow" horzOverflow="overflow" vert="horz" wrap="square" lIns="0" tIns="0" rIns="0" bIns="0" numCol="1" spcCol="0" rtlCol="0" fromWordArt="0" anchor="t" anchorCtr="0" forceAA="0" compatLnSpc="1">
+                        <a:prstTxWarp prst="textNoShape">
+                          <a:avLst/>
+                        </a:prstTxWarp>
+                        <a:spAutoFit/>
+                      </wps:bodyPr>
+                    </wps:wsp>
+                  </a:graphicData>
+                </a:graphic>
+                <wp14:sizeRelH relativeFrom="margin">
+                  <wp14:pctWidth>0</wp14:pctWidth>
+                </wp14:sizeRelH>
+                <wp14:sizeRelV relativeFrom="margin">
+                  <wp14:pctHeight>0</wp14:pctHeight>
+                </wp14:sizeRelV>
+              </wp:anchor>
+            </w:drawing>
+          </mc:Choice>
+          <mc:Fallback>
+            <w:pict>
+              <v:shape w14:anchorId="76F34619" id="Szövegdoboz 6" o:spid="_x0000_s1032" type="#_x0000_t202" style="position:absolute;left:0;text-align:left;margin-left:0;margin-top:224.15pt;width:290pt;height:21.55pt;z-index:251684864;visibility:visible;mso-wrap-style:square;mso-width-percent:0;mso-height-percent:0;mso-wrap-distance-left:9pt;mso-wrap-distance-top:0;mso-wrap-distance-right:9pt;mso-wrap-distance-bottom:0;mso-position-horizontal:center;mso-position-horizontal-relative:text;mso-position-vertical:absolute;mso-position-vertical-relative:text;mso-width-percent:0;mso-height-percent:0;mso-width-relative:margin;mso-height-relative:margin;v-text-anchor:top" o:gfxdata="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" stroked="f">
+                <v:textbox style="mso-fit-shape-to-text:t" inset="0,0,0,0">
+                  <w:txbxContent>
+                    <w:p>
+                      <w:pPr>
+                        <w:pStyle w:val="Kpalrs"/>
+                        <w:jc w:val="center"/>
+                        <w:rPr>
+                          <w:rFonts w:ascii="Times New Roman" w:hAnsi="Times New Roman" w:cs="Times New Roman"/>
+                          <w:i w:val="0"/>
+                          <w:noProof/>
+                          <w:color w:val="auto"/>
+                          <w:sz w:val="20"/>
+                          <w:szCs w:val="20"/>
+                        </w:rPr>
+                      </w:pPr>
+                      <w:r>
+                        <w:rPr>
+                          <w:rFonts w:ascii="Times New Roman" w:hAnsi="Times New Roman" w:cs="Times New Roman"/>
+                          <w:i w:val="0"/>
+                          <w:noProof/>
+                          <w:color w:val="auto"/>
+                          <w:sz w:val="20"/>
+                          <w:szCs w:val="20"/>
+                        </w:rPr>
+                        <w:fldChar w:fldCharType="begin"/>
+                      </w:r>
+                      <w:r>
+                        <w:rPr>
+                          <w:rFonts w:ascii="Times New Roman" w:hAnsi="Times New Roman" w:cs="Times New Roman"/>
+                          <w:i w:val="0"/>
+                          <w:noProof/>
+                          <w:color w:val="auto"/>
+                          <w:sz w:val="20"/>
+                          <w:szCs w:val="20"/>
+                        </w:rPr>
+                        <w:instrText xml:space="preserve"> SEQ ábra \* ARABIC </w:instrText>
+                      </w:r>
+                      <w:r>
+                        <w:rPr>
+                          <w:rFonts w:ascii="Times New Roman" w:hAnsi="Times New Roman" w:cs="Times New Roman"/>
+                          <w:i w:val="0"/>
+                          <w:noProof/>
+                          <w:color w:val="auto"/>
+                          <w:sz w:val="20"/>
+                          <w:szCs w:val="20"/>
+                        </w:rPr>
+                        <w:fldChar w:fldCharType="separate"/>
+                      </w:r>
+                      <w:r>
+                        <w:rPr>
+                          <w:rFonts w:ascii="Times New Roman" w:hAnsi="Times New Roman" w:cs="Times New Roman"/>
+                          <w:i w:val="0"/>
+                          <w:noProof/>
+                          <w:color w:val="auto"/>
+                          <w:sz w:val="20"/>
+                          <w:szCs w:val="20"/>
+                        </w:rPr>
+                        <w:t>7</w:t>
+                      </w:r>
+                      <w:r>
+                        <w:rPr>
+                          <w:rFonts w:ascii="Times New Roman" w:hAnsi="Times New Roman" w:cs="Times New Roman"/>
+                          <w:i w:val="0"/>
+                          <w:noProof/>
+                          <w:color w:val="auto"/>
+                          <w:sz w:val="20"/>
+                          <w:szCs w:val="20"/>
+                        </w:rPr>
+                        <w:fldChar w:fldCharType="end"/>
+                      </w:r>
+                      <w:r>
+                        <w:rPr>
+                          <w:rFonts w:ascii="Times New Roman" w:hAnsi="Times New Roman" w:cs="Times New Roman"/>
+                          <w:i w:val="0"/>
+                          <w:color w:val="auto"/>
+                          <w:sz w:val="20"/>
+                          <w:szCs w:val="20"/>
+                        </w:rPr>
+                        <w:t>. ábra Az</w:t>
+                      </w:r>
+                      <w:r>
+                        <w:rPr>
+                          <w:rFonts w:ascii="Times New Roman" w:hAnsi="Times New Roman" w:cs="Times New Roman"/>
+                          <w:i w:val="0"/>
+                          <w:color w:val="auto"/>
+                          <w:sz w:val="20"/>
+                          <w:szCs w:val="20"/>
+                        </w:rPr>
+                        <w:t xml:space="preserve"> a</w:t>
+                      </w:r>
+                      <w:r>
+                        <w:rPr>
+                          <w:rFonts w:ascii="Times New Roman" w:hAnsi="Times New Roman" w:cs="Times New Roman"/>
+                          <w:i w:val="0"/>
+                          <w:color w:val="auto"/>
+                          <w:sz w:val="20"/>
+                          <w:szCs w:val="20"/>
+                        </w:rPr>
+                        <w:t>sztali alkalmazás</w:t>
+                      </w:r>
+                      <w:r>
+                        <w:rPr>
+                          <w:rFonts w:ascii="Times New Roman" w:hAnsi="Times New Roman" w:cs="Times New Roman"/>
+                          <w:i w:val="0"/>
+                          <w:noProof/>
+                          <w:color w:val="auto"/>
+                          <w:sz w:val="20"/>
+                          <w:szCs w:val="20"/>
+                        </w:rPr>
+                        <w:t xml:space="preserve"> főmenüje</w:t>
+                      </w:r>
+                    </w:p>
+                  </w:txbxContent>
+                </v:textbox>
+                <w10:wrap type="topAndBottom"/>
+              </v:shape>
+            </w:pict>
+          </mc:Fallback>
+        </mc:AlternateContent>
+      </w:r>
+      <w:r>
+        <w:rPr>
+          <w:rFonts w:ascii="Times New Roman" w:hAnsi="Times New Roman" w:cs="Times New Roman"/>
+          <w:noProof/>
           <w:sz w:val="24"/>
           <w:szCs w:val="24"/>
         </w:rPr>
         <w:drawing>
-          <wp:anchor distT="0" distB="0" distL="114300" distR="114300" simplePos="0" relativeHeight="251679744" behindDoc="1" locked="0" layoutInCell="1" allowOverlap="1">
+          <wp:anchor distT="0" distB="0" distL="114300" distR="114300" simplePos="0" relativeHeight="251682816" behindDoc="0" locked="0" layoutInCell="1" allowOverlap="1">
             <wp:simplePos x="0" y="0"/>
             <wp:positionH relativeFrom="margin">
               <wp:align>center</wp:align>
             </wp:positionH>
             <wp:positionV relativeFrom="paragraph">
-              <wp:posOffset>13970</wp:posOffset>
+              <wp:posOffset>4445</wp:posOffset>
             </wp:positionV>
-            <wp:extent cx="3628800" cy="2800800"/>
+            <wp:extent cx="3682800" cy="2840400"/>
             <wp:effectExtent l="0" t="0" r="0" b="0"/>
             <wp:wrapTopAndBottom/>
-            <wp:docPr id="3" name="Kép 3" descr="C:\Users\BENCE\Desktop\zarodolgozat\Virtual-Receptionist-projection\desktop\1.png"/>
+            <wp:docPr id="5" name="Kép 5"/>
             <wp:cNvGraphicFramePr>
               <a:graphicFrameLocks xmlns:a="http://schemas.openxmlformats.org/drawingml/2006/main" noChangeAspect="1"/>
             </wp:cNvGraphicFramePr>
@@ -22917,13 +23879,13 @@
               <a:graphicData uri="http://schemas.openxmlformats.org/drawingml/2006/picture">
                 <pic:pic xmlns:pic="http://schemas.openxmlformats.org/drawingml/2006/picture">
                   <pic:nvPicPr>
-                    <pic:cNvPr id="0" name="Picture 2" descr="C:\Users\BENCE\Desktop\zarodolgozat\Virtual-Receptionist-projection\desktop\1.png"/>
+                    <pic:cNvPr id="0" name="Picture 1"/>
                     <pic:cNvPicPr>
                       <a:picLocks noChangeAspect="1" noChangeArrowheads="1"/>
                     </pic:cNvPicPr>
                   </pic:nvPicPr>
                   <pic:blipFill>
-                    <a:blip r:embed="rId13" cstate="print">
+                    <a:blip r:embed="rId14" cstate="print">
                       <a:extLst>
                         <a:ext uri="{28A0092B-C50C-407E-A947-70E740481C1C}">
                           <a14:useLocalDpi xmlns:a14="http://schemas.microsoft.com/office/drawing/2010/main" val="0"/>
@@ -22938,7 +23900,7 @@
                   <pic:spPr bwMode="auto">
                     <a:xfrm>
                       <a:off x="0" y="0"/>
-                      <a:ext cx="3628800" cy="2800800"/>
+                      <a:ext cx="3682800" cy="2840400"/>
                     </a:xfrm>
                     <a:prstGeom prst="rect">
                       <a:avLst/>
@@ -22963,61 +23925,6 @@
     </w:p>
     <w:p>
       <w:pPr>
-        <w:spacing w:after="0"/>
-      </w:pPr>
-    </w:p>
-    <w:p>
-      <w:pPr>
-        <w:spacing w:after="0"/>
-      </w:pPr>
-    </w:p>
-    <w:p>
-      <w:pPr>
-        <w:spacing w:after="0"/>
-      </w:pPr>
-    </w:p>
-    <w:p>
-      <w:pPr>
-        <w:spacing w:after="0"/>
-      </w:pPr>
-    </w:p>
-    <w:p>
-      <w:pPr>
-        <w:spacing w:after="0"/>
-      </w:pPr>
-    </w:p>
-    <w:p>
-      <w:pPr>
-        <w:spacing w:after="0"/>
-      </w:pPr>
-    </w:p>
-    <w:p>
-      <w:pPr>
-        <w:spacing w:after="0"/>
-      </w:pPr>
-    </w:p>
-    <w:p>
-      <w:pPr>
-        <w:spacing w:after="0"/>
-      </w:pPr>
-    </w:p>
-    <w:p>
-      <w:pPr>
-        <w:spacing w:after="0"/>
-      </w:pPr>
-    </w:p>
-    <w:p>
-      <w:pPr>
-        <w:spacing w:after="0"/>
-      </w:pPr>
-    </w:p>
-    <w:p>
-      <w:pPr>
-        <w:spacing w:after="0"/>
-      </w:pPr>
-    </w:p>
-    <w:p>
-      <w:pPr>
         <w:spacing w:after="0" w:line="360" w:lineRule="auto"/>
         <w:ind w:firstLine="709"/>
         <w:jc w:val="both"/>
@@ -23027,6 +23934,24 @@
           <w:szCs w:val="24"/>
         </w:rPr>
       </w:pPr>
+      <w:r>
+        <w:rPr>
+          <w:rFonts w:ascii="Times New Roman" w:hAnsi="Times New Roman" w:cs="Times New Roman"/>
+          <w:sz w:val="24"/>
+          <w:szCs w:val="24"/>
+        </w:rPr>
+        <w:t>A</w:t>
+      </w:r>
+      <w:r>
+        <w:rPr>
+          <w:rFonts w:ascii="Times New Roman" w:hAnsi="Times New Roman" w:cs="Times New Roman"/>
+          <w:sz w:val="24"/>
+          <w:szCs w:val="24"/>
+        </w:rPr>
+        <w:t xml:space="preserve"> </w:t>
+      </w:r>
+      <w:bookmarkStart w:id="0" w:name="_GoBack"/>
+      <w:bookmarkEnd w:id="0"/>
     </w:p>
     <w:p>
       <w:pPr>
@@ -23126,6 +24051,27 @@
     </w:p>
     <w:p>
       <w:pPr>
+        <w:pStyle w:val="Cmsor1"/>
+        <w:spacing w:before="0"/>
+        <w:jc w:val="both"/>
+        <w:rPr>
+          <w:rFonts w:ascii="Times New Roman" w:hAnsi="Times New Roman" w:cs="Times New Roman"/>
+          <w:b/>
+          <w:color w:val="auto"/>
+        </w:rPr>
+      </w:pPr>
+      <w:r>
+        <w:rPr>
+          <w:rFonts w:ascii="Times New Roman" w:hAnsi="Times New Roman" w:cs="Times New Roman"/>
+          <w:b/>
+          <w:color w:val="auto"/>
+        </w:rPr>
+        <w:t>ÖSSZEGZÉS</w:t>
+      </w:r>
+    </w:p>
+    <w:p/>
+    <w:p>
+      <w:pPr>
         <w:spacing w:after="0" w:line="360" w:lineRule="auto"/>
         <w:ind w:firstLine="709"/>
         <w:jc w:val="both"/>
@@ -23135,28 +24081,135 @@
           <w:szCs w:val="24"/>
         </w:rPr>
       </w:pPr>
+      <w:r>
+        <w:rPr>
+          <w:rFonts w:ascii="Times New Roman" w:hAnsi="Times New Roman" w:cs="Times New Roman"/>
+          <w:sz w:val="24"/>
+          <w:szCs w:val="24"/>
+        </w:rPr>
+        <w:t>Záródolgozatom</w:t>
+      </w:r>
+      <w:r>
+        <w:rPr>
+          <w:rFonts w:ascii="Times New Roman" w:hAnsi="Times New Roman" w:cs="Times New Roman"/>
+          <w:sz w:val="24"/>
+          <w:szCs w:val="24"/>
+        </w:rPr>
+        <w:t xml:space="preserve"> </w:t>
+      </w:r>
+      <w:r>
+        <w:rPr>
+          <w:rFonts w:ascii="Times New Roman" w:hAnsi="Times New Roman" w:cs="Times New Roman"/>
+          <w:sz w:val="24"/>
+          <w:szCs w:val="24"/>
+        </w:rPr>
+        <w:t>megvalósításá</w:t>
+      </w:r>
+      <w:r>
+        <w:rPr>
+          <w:rFonts w:ascii="Times New Roman" w:hAnsi="Times New Roman" w:cs="Times New Roman"/>
+          <w:sz w:val="24"/>
+          <w:szCs w:val="24"/>
+        </w:rPr>
+        <w:t xml:space="preserve">nak végéhez </w:t>
+      </w:r>
+      <w:r>
+        <w:rPr>
+          <w:rFonts w:ascii="Times New Roman" w:hAnsi="Times New Roman" w:cs="Times New Roman"/>
+          <w:sz w:val="24"/>
+          <w:szCs w:val="24"/>
+        </w:rPr>
+        <w:t xml:space="preserve">érve </w:t>
+      </w:r>
+      <w:r>
+        <w:rPr>
+          <w:rFonts w:ascii="Times New Roman" w:hAnsi="Times New Roman" w:cs="Times New Roman"/>
+          <w:sz w:val="24"/>
+          <w:szCs w:val="24"/>
+        </w:rPr>
+        <w:t xml:space="preserve">rengeteg </w:t>
+      </w:r>
+      <w:r>
+        <w:rPr>
+          <w:rFonts w:ascii="Times New Roman" w:hAnsi="Times New Roman" w:cs="Times New Roman"/>
+          <w:sz w:val="24"/>
+          <w:szCs w:val="24"/>
+        </w:rPr>
+        <w:t>konklúzió</w:t>
+      </w:r>
+      <w:r>
+        <w:rPr>
+          <w:rFonts w:ascii="Times New Roman" w:hAnsi="Times New Roman" w:cs="Times New Roman"/>
+          <w:sz w:val="24"/>
+          <w:szCs w:val="24"/>
+        </w:rPr>
+        <w:t>t tudok levonni.</w:t>
+      </w:r>
+      <w:r>
+        <w:rPr>
+          <w:rFonts w:ascii="Times New Roman" w:hAnsi="Times New Roman" w:cs="Times New Roman"/>
+          <w:sz w:val="24"/>
+          <w:szCs w:val="24"/>
+        </w:rPr>
+        <w:t xml:space="preserve"> </w:t>
+      </w:r>
+      <w:r>
+        <w:rPr>
+          <w:rFonts w:ascii="Times New Roman" w:hAnsi="Times New Roman" w:cs="Times New Roman"/>
+          <w:sz w:val="24"/>
+          <w:szCs w:val="24"/>
+        </w:rPr>
+        <w:t xml:space="preserve">Elsősorban </w:t>
+      </w:r>
+      <w:r>
+        <w:rPr>
+          <w:rFonts w:ascii="Times New Roman" w:hAnsi="Times New Roman" w:cs="Times New Roman"/>
+          <w:sz w:val="24"/>
+          <w:szCs w:val="24"/>
+        </w:rPr>
+        <w:t xml:space="preserve">a </w:t>
+      </w:r>
+      <w:r>
+        <w:rPr>
+          <w:rFonts w:ascii="Times New Roman" w:hAnsi="Times New Roman" w:cs="Times New Roman"/>
+          <w:sz w:val="24"/>
+          <w:szCs w:val="24"/>
+        </w:rPr>
+        <w:t xml:space="preserve">kezdeti terveket </w:t>
+      </w:r>
+      <w:r>
+        <w:rPr>
+          <w:rFonts w:ascii="Times New Roman" w:hAnsi="Times New Roman" w:cs="Times New Roman"/>
+          <w:sz w:val="24"/>
+          <w:szCs w:val="24"/>
+        </w:rPr>
+        <w:t xml:space="preserve">átnézve </w:t>
+      </w:r>
+      <w:r>
+        <w:rPr>
+          <w:rFonts w:ascii="Times New Roman" w:hAnsi="Times New Roman" w:cs="Times New Roman"/>
+          <w:sz w:val="24"/>
+          <w:szCs w:val="24"/>
+        </w:rPr>
+        <w:t>viszonylag sok dolgot sikerült a megadott időn belül megvalósítanom</w:t>
+      </w:r>
+      <w:r>
+        <w:rPr>
+          <w:rFonts w:ascii="Times New Roman" w:hAnsi="Times New Roman" w:cs="Times New Roman"/>
+          <w:sz w:val="24"/>
+          <w:szCs w:val="24"/>
+        </w:rPr>
+        <w:t>, amit nem gondoltam volna, hogy sikerül is</w:t>
+      </w:r>
+      <w:r>
+        <w:rPr>
+          <w:rFonts w:ascii="Times New Roman" w:hAnsi="Times New Roman" w:cs="Times New Roman"/>
+          <w:sz w:val="24"/>
+          <w:szCs w:val="24"/>
+        </w:rPr>
+        <w:t>.</w:t>
+      </w:r>
     </w:p>
-    <w:p>
-      <w:pPr>
-        <w:pStyle w:val="Cmsor1"/>
-        <w:spacing w:before="0"/>
-        <w:jc w:val="both"/>
-        <w:rPr>
-          <w:rFonts w:ascii="Times New Roman" w:hAnsi="Times New Roman" w:cs="Times New Roman"/>
-          <w:b/>
-          <w:color w:val="auto"/>
-        </w:rPr>
-      </w:pPr>
-      <w:r>
-        <w:rPr>
-          <w:rFonts w:ascii="Times New Roman" w:hAnsi="Times New Roman" w:cs="Times New Roman"/>
-          <w:b/>
-          <w:color w:val="auto"/>
-        </w:rPr>
-        <w:t>ÖSSZEGZÉS</w:t>
-      </w:r>
-    </w:p>
-    <w:p/>
     <w:p>
       <w:pPr>
         <w:spacing w:after="0" w:line="360" w:lineRule="auto"/>
@@ -23174,119 +24227,79 @@
           <w:sz w:val="24"/>
           <w:szCs w:val="24"/>
         </w:rPr>
-        <w:t>Záródolgozatom</w:t>
-      </w:r>
-      <w:r>
-        <w:rPr>
-          <w:rFonts w:ascii="Times New Roman" w:hAnsi="Times New Roman" w:cs="Times New Roman"/>
-          <w:sz w:val="24"/>
-          <w:szCs w:val="24"/>
-        </w:rPr>
-        <w:t xml:space="preserve"> </w:t>
-      </w:r>
-      <w:r>
-        <w:rPr>
-          <w:rFonts w:ascii="Times New Roman" w:hAnsi="Times New Roman" w:cs="Times New Roman"/>
-          <w:sz w:val="24"/>
-          <w:szCs w:val="24"/>
-        </w:rPr>
-        <w:t>megvalósításá</w:t>
-      </w:r>
-      <w:r>
-        <w:rPr>
-          <w:rFonts w:ascii="Times New Roman" w:hAnsi="Times New Roman" w:cs="Times New Roman"/>
-          <w:sz w:val="24"/>
-          <w:szCs w:val="24"/>
-        </w:rPr>
-        <w:t xml:space="preserve">nak végéhez </w:t>
-      </w:r>
-      <w:r>
-        <w:rPr>
-          <w:rFonts w:ascii="Times New Roman" w:hAnsi="Times New Roman" w:cs="Times New Roman"/>
-          <w:sz w:val="24"/>
-          <w:szCs w:val="24"/>
-        </w:rPr>
-        <w:t xml:space="preserve">érve </w:t>
-      </w:r>
-      <w:r>
-        <w:rPr>
-          <w:rFonts w:ascii="Times New Roman" w:hAnsi="Times New Roman" w:cs="Times New Roman"/>
-          <w:sz w:val="24"/>
-          <w:szCs w:val="24"/>
-        </w:rPr>
-        <w:t xml:space="preserve">rengeteg </w:t>
-      </w:r>
-      <w:r>
-        <w:rPr>
-          <w:rFonts w:ascii="Times New Roman" w:hAnsi="Times New Roman" w:cs="Times New Roman"/>
-          <w:sz w:val="24"/>
-          <w:szCs w:val="24"/>
-        </w:rPr>
-        <w:t>konklúzió</w:t>
-      </w:r>
-      <w:r>
-        <w:rPr>
-          <w:rFonts w:ascii="Times New Roman" w:hAnsi="Times New Roman" w:cs="Times New Roman"/>
-          <w:sz w:val="24"/>
-          <w:szCs w:val="24"/>
-        </w:rPr>
-        <w:t>t tudok levonni.</w:t>
-      </w:r>
-      <w:r>
-        <w:rPr>
-          <w:rFonts w:ascii="Times New Roman" w:hAnsi="Times New Roman" w:cs="Times New Roman"/>
-          <w:sz w:val="24"/>
-          <w:szCs w:val="24"/>
-        </w:rPr>
-        <w:t xml:space="preserve"> </w:t>
-      </w:r>
-      <w:r>
-        <w:rPr>
-          <w:rFonts w:ascii="Times New Roman" w:hAnsi="Times New Roman" w:cs="Times New Roman"/>
-          <w:sz w:val="24"/>
-          <w:szCs w:val="24"/>
-        </w:rPr>
-        <w:t xml:space="preserve">Elsősorban </w:t>
-      </w:r>
-      <w:r>
-        <w:rPr>
-          <w:rFonts w:ascii="Times New Roman" w:hAnsi="Times New Roman" w:cs="Times New Roman"/>
-          <w:sz w:val="24"/>
-          <w:szCs w:val="24"/>
-        </w:rPr>
-        <w:t xml:space="preserve">a </w:t>
-      </w:r>
-      <w:r>
-        <w:rPr>
-          <w:rFonts w:ascii="Times New Roman" w:hAnsi="Times New Roman" w:cs="Times New Roman"/>
-          <w:sz w:val="24"/>
-          <w:szCs w:val="24"/>
-        </w:rPr>
-        <w:t xml:space="preserve">kezdeti terveket </w:t>
-      </w:r>
-      <w:r>
-        <w:rPr>
-          <w:rFonts w:ascii="Times New Roman" w:hAnsi="Times New Roman" w:cs="Times New Roman"/>
-          <w:sz w:val="24"/>
-          <w:szCs w:val="24"/>
-        </w:rPr>
-        <w:t xml:space="preserve">átnézve </w:t>
-      </w:r>
-      <w:r>
-        <w:rPr>
-          <w:rFonts w:ascii="Times New Roman" w:hAnsi="Times New Roman" w:cs="Times New Roman"/>
-          <w:sz w:val="24"/>
-          <w:szCs w:val="24"/>
-        </w:rPr>
-        <w:t>viszonylag sok dolgot sikerült a megadott időn belül megvalósítanom</w:t>
-      </w:r>
-      <w:r>
-        <w:rPr>
-          <w:rFonts w:ascii="Times New Roman" w:hAnsi="Times New Roman" w:cs="Times New Roman"/>
-          <w:sz w:val="24"/>
-          <w:szCs w:val="24"/>
-        </w:rPr>
-        <w:t>, amit nem gondoltam volna, hogy sikerül is</w:t>
+        <w:t>Itt leginkább a</w:t>
+      </w:r>
+      <w:r>
+        <w:rPr>
+          <w:rFonts w:ascii="Times New Roman" w:hAnsi="Times New Roman" w:cs="Times New Roman"/>
+          <w:sz w:val="24"/>
+          <w:szCs w:val="24"/>
+        </w:rPr>
+        <w:t>z asztali alkalmazás</w:t>
+      </w:r>
+      <w:r>
+        <w:rPr>
+          <w:rFonts w:ascii="Times New Roman" w:hAnsi="Times New Roman" w:cs="Times New Roman"/>
+          <w:sz w:val="24"/>
+          <w:szCs w:val="24"/>
+        </w:rPr>
+        <w:t>ra gondolok, amely</w:t>
+      </w:r>
+      <w:r>
+        <w:rPr>
+          <w:rFonts w:ascii="Times New Roman" w:hAnsi="Times New Roman" w:cs="Times New Roman"/>
+          <w:sz w:val="24"/>
+          <w:szCs w:val="24"/>
+        </w:rPr>
+        <w:t>nél rengeteg elvárást támasztottam magammal szemben</w:t>
+      </w:r>
+      <w:r>
+        <w:rPr>
+          <w:rFonts w:ascii="Times New Roman" w:hAnsi="Times New Roman" w:cs="Times New Roman"/>
+          <w:sz w:val="24"/>
+          <w:szCs w:val="24"/>
+        </w:rPr>
+        <w:t xml:space="preserve">; de az </w:t>
+      </w:r>
+      <w:r>
+        <w:rPr>
+          <w:rFonts w:ascii="Times New Roman" w:hAnsi="Times New Roman" w:cs="Times New Roman"/>
+          <w:sz w:val="24"/>
+          <w:szCs w:val="24"/>
+        </w:rPr>
+        <w:t xml:space="preserve">igen </w:t>
+      </w:r>
+      <w:r>
+        <w:rPr>
+          <w:rFonts w:ascii="Times New Roman" w:hAnsi="Times New Roman" w:cs="Times New Roman"/>
+          <w:sz w:val="24"/>
+          <w:szCs w:val="24"/>
+        </w:rPr>
+        <w:t>nagyra sikerült és rengeteg apró komponens tartja össze ezt az építményt</w:t>
+      </w:r>
+      <w:r>
+        <w:rPr>
+          <w:rFonts w:ascii="Times New Roman" w:hAnsi="Times New Roman" w:cs="Times New Roman"/>
+          <w:sz w:val="24"/>
+          <w:szCs w:val="24"/>
+        </w:rPr>
+        <w:t xml:space="preserve"> mégis hatékonyan továbbfejlesz</w:t>
+      </w:r>
+      <w:r>
+        <w:rPr>
+          <w:rFonts w:ascii="Times New Roman" w:hAnsi="Times New Roman" w:cs="Times New Roman"/>
+          <w:sz w:val="24"/>
+          <w:szCs w:val="24"/>
+        </w:rPr>
+        <w:t>t</w:t>
+      </w:r>
+      <w:r>
+        <w:rPr>
+          <w:rFonts w:ascii="Times New Roman" w:hAnsi="Times New Roman" w:cs="Times New Roman"/>
+          <w:sz w:val="24"/>
+          <w:szCs w:val="24"/>
+        </w:rPr>
+        <w:t>hető a későbbiekben</w:t>
       </w:r>
       <w:r>
         <w:rPr>
@@ -23296,106 +24309,6 @@
         </w:rPr>
         <w:t>.</w:t>
       </w:r>
-    </w:p>
-    <w:p>
-      <w:pPr>
-        <w:spacing w:after="0" w:line="360" w:lineRule="auto"/>
-        <w:ind w:firstLine="709"/>
-        <w:jc w:val="both"/>
-        <w:rPr>
-          <w:rFonts w:ascii="Times New Roman" w:hAnsi="Times New Roman" w:cs="Times New Roman"/>
-          <w:sz w:val="24"/>
-          <w:szCs w:val="24"/>
-        </w:rPr>
-      </w:pPr>
-      <w:r>
-        <w:rPr>
-          <w:rFonts w:ascii="Times New Roman" w:hAnsi="Times New Roman" w:cs="Times New Roman"/>
-          <w:sz w:val="24"/>
-          <w:szCs w:val="24"/>
-        </w:rPr>
-        <w:t>Itt leginkább a</w:t>
-      </w:r>
-      <w:r>
-        <w:rPr>
-          <w:rFonts w:ascii="Times New Roman" w:hAnsi="Times New Roman" w:cs="Times New Roman"/>
-          <w:sz w:val="24"/>
-          <w:szCs w:val="24"/>
-        </w:rPr>
-        <w:t>z asztali alkalmazás</w:t>
-      </w:r>
-      <w:r>
-        <w:rPr>
-          <w:rFonts w:ascii="Times New Roman" w:hAnsi="Times New Roman" w:cs="Times New Roman"/>
-          <w:sz w:val="24"/>
-          <w:szCs w:val="24"/>
-        </w:rPr>
-        <w:t>ra gondolok, amely</w:t>
-      </w:r>
-      <w:r>
-        <w:rPr>
-          <w:rFonts w:ascii="Times New Roman" w:hAnsi="Times New Roman" w:cs="Times New Roman"/>
-          <w:sz w:val="24"/>
-          <w:szCs w:val="24"/>
-        </w:rPr>
-        <w:t>nél rengeteg elvárást támasztottam magammal szemben</w:t>
-      </w:r>
-      <w:r>
-        <w:rPr>
-          <w:rFonts w:ascii="Times New Roman" w:hAnsi="Times New Roman" w:cs="Times New Roman"/>
-          <w:sz w:val="24"/>
-          <w:szCs w:val="24"/>
-        </w:rPr>
-        <w:t xml:space="preserve">; de az </w:t>
-      </w:r>
-      <w:r>
-        <w:rPr>
-          <w:rFonts w:ascii="Times New Roman" w:hAnsi="Times New Roman" w:cs="Times New Roman"/>
-          <w:sz w:val="24"/>
-          <w:szCs w:val="24"/>
-        </w:rPr>
-        <w:t xml:space="preserve">igen </w:t>
-      </w:r>
-      <w:r>
-        <w:rPr>
-          <w:rFonts w:ascii="Times New Roman" w:hAnsi="Times New Roman" w:cs="Times New Roman"/>
-          <w:sz w:val="24"/>
-          <w:szCs w:val="24"/>
-        </w:rPr>
-        <w:t>nagyra sikerült és rengeteg apró komponens tartja össze ezt az építményt</w:t>
-      </w:r>
-      <w:r>
-        <w:rPr>
-          <w:rFonts w:ascii="Times New Roman" w:hAnsi="Times New Roman" w:cs="Times New Roman"/>
-          <w:sz w:val="24"/>
-          <w:szCs w:val="24"/>
-        </w:rPr>
-        <w:t xml:space="preserve"> mégis hatékonyan továbbfejlesz</w:t>
-      </w:r>
-      <w:r>
-        <w:rPr>
-          <w:rFonts w:ascii="Times New Roman" w:hAnsi="Times New Roman" w:cs="Times New Roman"/>
-          <w:sz w:val="24"/>
-          <w:szCs w:val="24"/>
-        </w:rPr>
-        <w:t>t</w:t>
-      </w:r>
-      <w:r>
-        <w:rPr>
-          <w:rFonts w:ascii="Times New Roman" w:hAnsi="Times New Roman" w:cs="Times New Roman"/>
-          <w:sz w:val="24"/>
-          <w:szCs w:val="24"/>
-        </w:rPr>
-        <w:t>hető a későbbiekben</w:t>
-      </w:r>
-      <w:r>
-        <w:rPr>
-          <w:rFonts w:ascii="Times New Roman" w:hAnsi="Times New Roman" w:cs="Times New Roman"/>
-          <w:sz w:val="24"/>
-          <w:szCs w:val="24"/>
-        </w:rPr>
-        <w:t>.</w:t>
-      </w:r>
       <w:r>
         <w:rPr>
           <w:rFonts w:ascii="Times New Roman" w:hAnsi="Times New Roman" w:cs="Times New Roman"/>
@@ -23426,6 +24339,7 @@
           <w:sz w:val="24"/>
           <w:szCs w:val="24"/>
         </w:rPr>
+        <w:lastRenderedPageBreak/>
         <w:t xml:space="preserve">rengeteg gondot levett a vállamról, </w:t>
       </w:r>
       <w:r>
@@ -24670,6 +25584,7 @@
           <w:szCs w:val="24"/>
           <w:lang w:eastAsia="hu-HU"/>
         </w:rPr>
+        <w:lastRenderedPageBreak/>
         <w:t xml:space="preserve">az olykor puritán </w:t>
       </w:r>
       <w:r>
@@ -25343,18 +26258,7 @@
           <w:szCs w:val="24"/>
           <w:lang w:eastAsia="hu-HU"/>
         </w:rPr>
-        <w:t xml:space="preserve">, vagy .NET platformon korszerű </w:t>
-      </w:r>
-      <w:r>
-        <w:rPr>
-          <w:rFonts w:ascii="Times New Roman" w:eastAsia="Times New Roman" w:hAnsi="Times New Roman" w:cs="Times New Roman"/>
-          <w:color w:val="000000"/>
-          <w:sz w:val="24"/>
-          <w:szCs w:val="24"/>
-          <w:lang w:eastAsia="hu-HU"/>
-        </w:rPr>
-        <w:lastRenderedPageBreak/>
-        <w:t xml:space="preserve">grafikus </w:t>
+        <w:t xml:space="preserve">, vagy .NET platformon korszerű grafikus </w:t>
       </w:r>
       <w:r>
         <w:rPr>
@@ -25659,6 +26563,7 @@
           <w:sz w:val="24"/>
           <w:szCs w:val="24"/>
         </w:rPr>
+        <w:lastRenderedPageBreak/>
         <w:t>Összességében úgy gondolom, a későbbi tudások megszerzésével egyre jobbra bővíthető lesz ez a rendszer és megállja magát a mai szoftverfejlesztés világában.</w:t>
       </w:r>
     </w:p>
@@ -26009,7 +26914,6 @@
           <w:sz w:val="24"/>
           <w:szCs w:val="24"/>
         </w:rPr>
-        <w:lastRenderedPageBreak/>
         <w:t xml:space="preserve">A záródolgozat mellékletét képzik </w:t>
       </w:r>
       <w:r>
@@ -26315,12 +27219,10 @@
           <w:szCs w:val="24"/>
         </w:rPr>
       </w:pPr>
-      <w:bookmarkStart w:id="0" w:name="_GoBack"/>
-      <w:bookmarkEnd w:id="0"/>
     </w:p>
     <w:sectPr>
-      <w:headerReference w:type="default" r:id="rId14"/>
-      <w:footerReference w:type="default" r:id="rId15"/>
+      <w:headerReference w:type="default" r:id="rId15"/>
+      <w:footerReference w:type="default" r:id="rId16"/>
       <w:pgSz w:w="11906" w:h="16838"/>
       <w:pgMar w:top="1418" w:right="1418" w:bottom="1418" w:left="1418" w:header="709" w:footer="709" w:gutter="284"/>
       <w:cols w:space="708"/>
@@ -31582,7 +32484,7 @@
 </file>
 
 <file path=customXml/itemProps1.xml><?xml version="1.0" encoding="utf-8"?>
-<ds:datastoreItem xmlns:ds="http://schemas.openxmlformats.org/officeDocument/2006/customXml" ds:itemID="{400A8228-4EAF-4535-A35F-8A80BAC9ABED}">
+<ds:datastoreItem xmlns:ds="http://schemas.openxmlformats.org/officeDocument/2006/customXml" ds:itemID="{DECCF991-E86B-40B3-AE68-6E2589554D75}">
   <ds:schemaRefs>
     <ds:schemaRef ds:uri="http://schemas.openxmlformats.org/officeDocument/2006/bibliography"/>
   </ds:schemaRefs>

--- a/documentation/zarodolgozat.docx
+++ b/documentation/zarodolgozat.docx
@@ -20273,11 +20273,14 @@
                           <w:p>
                             <w:pPr>
                               <w:pStyle w:val="Kpalrs"/>
+                              <w:spacing w:after="0"/>
                               <w:jc w:val="center"/>
                               <w:rPr>
                                 <w:rFonts w:ascii="Times New Roman" w:hAnsi="Times New Roman" w:cs="Times New Roman"/>
                                 <w:noProof/>
                                 <w:color w:val="auto"/>
+                                <w:sz w:val="20"/>
+                                <w:szCs w:val="20"/>
                               </w:rPr>
                             </w:pPr>
                             <w:r>
@@ -20285,6 +20288,8 @@
                                 <w:rFonts w:ascii="Times New Roman" w:hAnsi="Times New Roman" w:cs="Times New Roman"/>
                                 <w:noProof/>
                                 <w:color w:val="auto"/>
+                                <w:sz w:val="20"/>
+                                <w:szCs w:val="20"/>
                               </w:rPr>
                               <w:fldChar w:fldCharType="begin"/>
                             </w:r>
@@ -20293,6 +20298,8 @@
                                 <w:rFonts w:ascii="Times New Roman" w:hAnsi="Times New Roman" w:cs="Times New Roman"/>
                                 <w:noProof/>
                                 <w:color w:val="auto"/>
+                                <w:sz w:val="20"/>
+                                <w:szCs w:val="20"/>
                               </w:rPr>
                               <w:instrText xml:space="preserve"> SEQ ábra \* ARABIC </w:instrText>
                             </w:r>
@@ -20301,6 +20308,8 @@
                                 <w:rFonts w:ascii="Times New Roman" w:hAnsi="Times New Roman" w:cs="Times New Roman"/>
                                 <w:noProof/>
                                 <w:color w:val="auto"/>
+                                <w:sz w:val="20"/>
+                                <w:szCs w:val="20"/>
                               </w:rPr>
                               <w:fldChar w:fldCharType="separate"/>
                             </w:r>
@@ -20309,6 +20318,8 @@
                                 <w:rFonts w:ascii="Times New Roman" w:hAnsi="Times New Roman" w:cs="Times New Roman"/>
                                 <w:noProof/>
                                 <w:color w:val="auto"/>
+                                <w:sz w:val="20"/>
+                                <w:szCs w:val="20"/>
                               </w:rPr>
                               <w:t>1</w:t>
                             </w:r>
@@ -20317,6 +20328,8 @@
                                 <w:rFonts w:ascii="Times New Roman" w:hAnsi="Times New Roman" w:cs="Times New Roman"/>
                                 <w:noProof/>
                                 <w:color w:val="auto"/>
+                                <w:sz w:val="20"/>
+                                <w:szCs w:val="20"/>
                               </w:rPr>
                               <w:fldChar w:fldCharType="end"/>
                             </w:r>
@@ -20324,6 +20337,8 @@
                               <w:rPr>
                                 <w:rFonts w:ascii="Times New Roman" w:hAnsi="Times New Roman" w:cs="Times New Roman"/>
                                 <w:color w:val="auto"/>
+                                <w:sz w:val="20"/>
+                                <w:szCs w:val="20"/>
                               </w:rPr>
                               <w:t>. ábra A webalkalmazás kezdőoldala</w:t>
                             </w:r>
@@ -20360,11 +20375,14 @@
                     <w:p>
                       <w:pPr>
                         <w:pStyle w:val="Kpalrs"/>
+                        <w:spacing w:after="0"/>
                         <w:jc w:val="center"/>
                         <w:rPr>
                           <w:rFonts w:ascii="Times New Roman" w:hAnsi="Times New Roman" w:cs="Times New Roman"/>
                           <w:noProof/>
                           <w:color w:val="auto"/>
+                          <w:sz w:val="20"/>
+                          <w:szCs w:val="20"/>
                         </w:rPr>
                       </w:pPr>
                       <w:r>
@@ -20372,6 +20390,8 @@
                           <w:rFonts w:ascii="Times New Roman" w:hAnsi="Times New Roman" w:cs="Times New Roman"/>
                           <w:noProof/>
                           <w:color w:val="auto"/>
+                          <w:sz w:val="20"/>
+                          <w:szCs w:val="20"/>
                         </w:rPr>
                         <w:fldChar w:fldCharType="begin"/>
                       </w:r>
@@ -20380,6 +20400,8 @@
                           <w:rFonts w:ascii="Times New Roman" w:hAnsi="Times New Roman" w:cs="Times New Roman"/>
                           <w:noProof/>
                           <w:color w:val="auto"/>
+                          <w:sz w:val="20"/>
+                          <w:szCs w:val="20"/>
                         </w:rPr>
                         <w:instrText xml:space="preserve"> SEQ ábra \* ARABIC </w:instrText>
                       </w:r>
@@ -20388,6 +20410,8 @@
                           <w:rFonts w:ascii="Times New Roman" w:hAnsi="Times New Roman" w:cs="Times New Roman"/>
                           <w:noProof/>
                           <w:color w:val="auto"/>
+                          <w:sz w:val="20"/>
+                          <w:szCs w:val="20"/>
                         </w:rPr>
                         <w:fldChar w:fldCharType="separate"/>
                       </w:r>
@@ -20396,6 +20420,8 @@
                           <w:rFonts w:ascii="Times New Roman" w:hAnsi="Times New Roman" w:cs="Times New Roman"/>
                           <w:noProof/>
                           <w:color w:val="auto"/>
+                          <w:sz w:val="20"/>
+                          <w:szCs w:val="20"/>
                         </w:rPr>
                         <w:t>1</w:t>
                       </w:r>
@@ -20404,6 +20430,8 @@
                           <w:rFonts w:ascii="Times New Roman" w:hAnsi="Times New Roman" w:cs="Times New Roman"/>
                           <w:noProof/>
                           <w:color w:val="auto"/>
+                          <w:sz w:val="20"/>
+                          <w:szCs w:val="20"/>
                         </w:rPr>
                         <w:fldChar w:fldCharType="end"/>
                       </w:r>
@@ -20411,6 +20439,8 @@
                         <w:rPr>
                           <w:rFonts w:ascii="Times New Roman" w:hAnsi="Times New Roman" w:cs="Times New Roman"/>
                           <w:color w:val="auto"/>
+                          <w:sz w:val="20"/>
+                          <w:szCs w:val="20"/>
                         </w:rPr>
                         <w:t>. ábra A webalkalmazás kezdőoldala</w:t>
                       </w:r>
@@ -20641,6 +20671,7 @@
                           <w:p>
                             <w:pPr>
                               <w:pStyle w:val="Kpalrs"/>
+                              <w:spacing w:after="0"/>
                               <w:jc w:val="center"/>
                               <w:rPr>
                                 <w:rFonts w:ascii="Times New Roman" w:hAnsi="Times New Roman" w:cs="Times New Roman"/>
@@ -20724,6 +20755,7 @@
                     <w:p>
                       <w:pPr>
                         <w:pStyle w:val="Kpalrs"/>
+                        <w:spacing w:after="0"/>
                         <w:jc w:val="center"/>
                         <w:rPr>
                           <w:rFonts w:ascii="Times New Roman" w:hAnsi="Times New Roman" w:cs="Times New Roman"/>
@@ -20993,16 +21025,7 @@
           <w:sz w:val="24"/>
           <w:szCs w:val="24"/>
         </w:rPr>
-        <w:t xml:space="preserve">lévő módosítandó adat </w:t>
-      </w:r>
-      <w:r>
-        <w:rPr>
-          <w:rFonts w:ascii="Times New Roman" w:hAnsi="Times New Roman" w:cs="Times New Roman"/>
-          <w:sz w:val="24"/>
-          <w:szCs w:val="24"/>
-        </w:rPr>
-        <w:lastRenderedPageBreak/>
-        <w:t>egyszerű kitörlésével, majd az új adat megadásával</w:t>
+        <w:t>lévő módosítandó adat egyszerű kitörlésével, majd az új adat megadásával</w:t>
       </w:r>
       <w:r>
         <w:rPr>
@@ -21110,6 +21133,7 @@
         <w:rPr>
           <w:noProof/>
         </w:rPr>
+        <w:lastRenderedPageBreak/>
         <mc:AlternateContent>
           <mc:Choice Requires="wps">
             <w:drawing>
@@ -21150,11 +21174,14 @@
                           <w:p>
                             <w:pPr>
                               <w:pStyle w:val="Kpalrs"/>
+                              <w:spacing w:after="0"/>
                               <w:jc w:val="center"/>
                               <w:rPr>
                                 <w:rFonts w:ascii="Times New Roman" w:hAnsi="Times New Roman" w:cs="Times New Roman"/>
                                 <w:noProof/>
                                 <w:color w:val="auto"/>
+                                <w:sz w:val="20"/>
+                                <w:szCs w:val="20"/>
                               </w:rPr>
                             </w:pPr>
                             <w:r>
@@ -21162,6 +21189,8 @@
                                 <w:rFonts w:ascii="Times New Roman" w:hAnsi="Times New Roman" w:cs="Times New Roman"/>
                                 <w:noProof/>
                                 <w:color w:val="auto"/>
+                                <w:sz w:val="20"/>
+                                <w:szCs w:val="20"/>
                               </w:rPr>
                               <w:fldChar w:fldCharType="begin"/>
                             </w:r>
@@ -21170,6 +21199,8 @@
                                 <w:rFonts w:ascii="Times New Roman" w:hAnsi="Times New Roman" w:cs="Times New Roman"/>
                                 <w:noProof/>
                                 <w:color w:val="auto"/>
+                                <w:sz w:val="20"/>
+                                <w:szCs w:val="20"/>
                               </w:rPr>
                               <w:instrText xml:space="preserve"> SEQ ábra \* ARABIC </w:instrText>
                             </w:r>
@@ -21178,6 +21209,8 @@
                                 <w:rFonts w:ascii="Times New Roman" w:hAnsi="Times New Roman" w:cs="Times New Roman"/>
                                 <w:noProof/>
                                 <w:color w:val="auto"/>
+                                <w:sz w:val="20"/>
+                                <w:szCs w:val="20"/>
                               </w:rPr>
                               <w:fldChar w:fldCharType="separate"/>
                             </w:r>
@@ -21186,6 +21219,8 @@
                                 <w:rFonts w:ascii="Times New Roman" w:hAnsi="Times New Roman" w:cs="Times New Roman"/>
                                 <w:noProof/>
                                 <w:color w:val="auto"/>
+                                <w:sz w:val="20"/>
+                                <w:szCs w:val="20"/>
                               </w:rPr>
                               <w:t>3</w:t>
                             </w:r>
@@ -21194,6 +21229,8 @@
                                 <w:rFonts w:ascii="Times New Roman" w:hAnsi="Times New Roman" w:cs="Times New Roman"/>
                                 <w:noProof/>
                                 <w:color w:val="auto"/>
+                                <w:sz w:val="20"/>
+                                <w:szCs w:val="20"/>
                               </w:rPr>
                               <w:fldChar w:fldCharType="end"/>
                             </w:r>
@@ -21201,6 +21238,8 @@
                               <w:rPr>
                                 <w:rFonts w:ascii="Times New Roman" w:hAnsi="Times New Roman" w:cs="Times New Roman"/>
                                 <w:color w:val="auto"/>
+                                <w:sz w:val="20"/>
+                                <w:szCs w:val="20"/>
                               </w:rPr>
                               <w:t>. ábra Szálláshely adatok beállítása menüpont</w:t>
                             </w:r>
@@ -21233,11 +21272,14 @@
                     <w:p>
                       <w:pPr>
                         <w:pStyle w:val="Kpalrs"/>
+                        <w:spacing w:after="0"/>
                         <w:jc w:val="center"/>
                         <w:rPr>
                           <w:rFonts w:ascii="Times New Roman" w:hAnsi="Times New Roman" w:cs="Times New Roman"/>
                           <w:noProof/>
                           <w:color w:val="auto"/>
+                          <w:sz w:val="20"/>
+                          <w:szCs w:val="20"/>
                         </w:rPr>
                       </w:pPr>
                       <w:r>
@@ -21245,6 +21287,8 @@
                           <w:rFonts w:ascii="Times New Roman" w:hAnsi="Times New Roman" w:cs="Times New Roman"/>
                           <w:noProof/>
                           <w:color w:val="auto"/>
+                          <w:sz w:val="20"/>
+                          <w:szCs w:val="20"/>
                         </w:rPr>
                         <w:fldChar w:fldCharType="begin"/>
                       </w:r>
@@ -21253,6 +21297,8 @@
                           <w:rFonts w:ascii="Times New Roman" w:hAnsi="Times New Roman" w:cs="Times New Roman"/>
                           <w:noProof/>
                           <w:color w:val="auto"/>
+                          <w:sz w:val="20"/>
+                          <w:szCs w:val="20"/>
                         </w:rPr>
                         <w:instrText xml:space="preserve"> SEQ ábra \* ARABIC </w:instrText>
                       </w:r>
@@ -21261,6 +21307,8 @@
                           <w:rFonts w:ascii="Times New Roman" w:hAnsi="Times New Roman" w:cs="Times New Roman"/>
                           <w:noProof/>
                           <w:color w:val="auto"/>
+                          <w:sz w:val="20"/>
+                          <w:szCs w:val="20"/>
                         </w:rPr>
                         <w:fldChar w:fldCharType="separate"/>
                       </w:r>
@@ -21269,6 +21317,8 @@
                           <w:rFonts w:ascii="Times New Roman" w:hAnsi="Times New Roman" w:cs="Times New Roman"/>
                           <w:noProof/>
                           <w:color w:val="auto"/>
+                          <w:sz w:val="20"/>
+                          <w:szCs w:val="20"/>
                         </w:rPr>
                         <w:t>3</w:t>
                       </w:r>
@@ -21277,6 +21327,8 @@
                           <w:rFonts w:ascii="Times New Roman" w:hAnsi="Times New Roman" w:cs="Times New Roman"/>
                           <w:noProof/>
                           <w:color w:val="auto"/>
+                          <w:sz w:val="20"/>
+                          <w:szCs w:val="20"/>
                         </w:rPr>
                         <w:fldChar w:fldCharType="end"/>
                       </w:r>
@@ -21284,6 +21336,8 @@
                         <w:rPr>
                           <w:rFonts w:ascii="Times New Roman" w:hAnsi="Times New Roman" w:cs="Times New Roman"/>
                           <w:color w:val="auto"/>
+                          <w:sz w:val="20"/>
+                          <w:szCs w:val="20"/>
                         </w:rPr>
                         <w:t>. ábra Szálláshely adatok beállítása menüpont</w:t>
                       </w:r>
@@ -21296,18 +21350,6 @@
           </mc:Fallback>
         </mc:AlternateContent>
       </w:r>
-    </w:p>
-    <w:p>
-      <w:pPr>
-        <w:spacing w:after="0" w:line="360" w:lineRule="auto"/>
-        <w:ind w:firstLine="709"/>
-        <w:jc w:val="both"/>
-        <w:rPr>
-          <w:rFonts w:ascii="Times New Roman" w:hAnsi="Times New Roman" w:cs="Times New Roman"/>
-          <w:sz w:val="24"/>
-          <w:szCs w:val="24"/>
-        </w:rPr>
-      </w:pPr>
       <w:r>
         <w:rPr>
           <w:rFonts w:ascii="Times New Roman" w:hAnsi="Times New Roman" w:cs="Times New Roman"/>
@@ -21904,11 +21946,14 @@
                           <w:p>
                             <w:pPr>
                               <w:pStyle w:val="Kpalrs"/>
+                              <w:spacing w:after="0"/>
                               <w:jc w:val="center"/>
                               <w:rPr>
                                 <w:rFonts w:ascii="Times New Roman" w:hAnsi="Times New Roman" w:cs="Times New Roman"/>
                                 <w:noProof/>
                                 <w:color w:val="auto"/>
+                                <w:sz w:val="20"/>
+                                <w:szCs w:val="20"/>
                               </w:rPr>
                             </w:pPr>
                             <w:r>
@@ -21916,6 +21961,8 @@
                                 <w:rFonts w:ascii="Times New Roman" w:hAnsi="Times New Roman" w:cs="Times New Roman"/>
                                 <w:noProof/>
                                 <w:color w:val="auto"/>
+                                <w:sz w:val="20"/>
+                                <w:szCs w:val="20"/>
                               </w:rPr>
                               <w:fldChar w:fldCharType="begin"/>
                             </w:r>
@@ -21924,6 +21971,8 @@
                                 <w:rFonts w:ascii="Times New Roman" w:hAnsi="Times New Roman" w:cs="Times New Roman"/>
                                 <w:noProof/>
                                 <w:color w:val="auto"/>
+                                <w:sz w:val="20"/>
+                                <w:szCs w:val="20"/>
                               </w:rPr>
                               <w:instrText xml:space="preserve"> SEQ ábra \* ARABIC </w:instrText>
                             </w:r>
@@ -21932,6 +21981,8 @@
                                 <w:rFonts w:ascii="Times New Roman" w:hAnsi="Times New Roman" w:cs="Times New Roman"/>
                                 <w:noProof/>
                                 <w:color w:val="auto"/>
+                                <w:sz w:val="20"/>
+                                <w:szCs w:val="20"/>
                               </w:rPr>
                               <w:fldChar w:fldCharType="separate"/>
                             </w:r>
@@ -21940,6 +21991,8 @@
                                 <w:rFonts w:ascii="Times New Roman" w:hAnsi="Times New Roman" w:cs="Times New Roman"/>
                                 <w:noProof/>
                                 <w:color w:val="auto"/>
+                                <w:sz w:val="20"/>
+                                <w:szCs w:val="20"/>
                               </w:rPr>
                               <w:t>4</w:t>
                             </w:r>
@@ -21948,6 +22001,8 @@
                                 <w:rFonts w:ascii="Times New Roman" w:hAnsi="Times New Roman" w:cs="Times New Roman"/>
                                 <w:noProof/>
                                 <w:color w:val="auto"/>
+                                <w:sz w:val="20"/>
+                                <w:szCs w:val="20"/>
                               </w:rPr>
                               <w:fldChar w:fldCharType="end"/>
                             </w:r>
@@ -21955,6 +22010,8 @@
                               <w:rPr>
                                 <w:rFonts w:ascii="Times New Roman" w:hAnsi="Times New Roman" w:cs="Times New Roman"/>
                                 <w:color w:val="auto"/>
+                                <w:sz w:val="20"/>
+                                <w:szCs w:val="20"/>
                               </w:rPr>
                               <w:t>. ábra Szobák beállítása menüpont</w:t>
                             </w:r>
@@ -21987,11 +22044,14 @@
                     <w:p>
                       <w:pPr>
                         <w:pStyle w:val="Kpalrs"/>
+                        <w:spacing w:after="0"/>
                         <w:jc w:val="center"/>
                         <w:rPr>
                           <w:rFonts w:ascii="Times New Roman" w:hAnsi="Times New Roman" w:cs="Times New Roman"/>
                           <w:noProof/>
                           <w:color w:val="auto"/>
+                          <w:sz w:val="20"/>
+                          <w:szCs w:val="20"/>
                         </w:rPr>
                       </w:pPr>
                       <w:r>
@@ -21999,6 +22059,8 @@
                           <w:rFonts w:ascii="Times New Roman" w:hAnsi="Times New Roman" w:cs="Times New Roman"/>
                           <w:noProof/>
                           <w:color w:val="auto"/>
+                          <w:sz w:val="20"/>
+                          <w:szCs w:val="20"/>
                         </w:rPr>
                         <w:fldChar w:fldCharType="begin"/>
                       </w:r>
@@ -22007,6 +22069,8 @@
                           <w:rFonts w:ascii="Times New Roman" w:hAnsi="Times New Roman" w:cs="Times New Roman"/>
                           <w:noProof/>
                           <w:color w:val="auto"/>
+                          <w:sz w:val="20"/>
+                          <w:szCs w:val="20"/>
                         </w:rPr>
                         <w:instrText xml:space="preserve"> SEQ ábra \* ARABIC </w:instrText>
                       </w:r>
@@ -22015,6 +22079,8 @@
                           <w:rFonts w:ascii="Times New Roman" w:hAnsi="Times New Roman" w:cs="Times New Roman"/>
                           <w:noProof/>
                           <w:color w:val="auto"/>
+                          <w:sz w:val="20"/>
+                          <w:szCs w:val="20"/>
                         </w:rPr>
                         <w:fldChar w:fldCharType="separate"/>
                       </w:r>
@@ -22023,6 +22089,8 @@
                           <w:rFonts w:ascii="Times New Roman" w:hAnsi="Times New Roman" w:cs="Times New Roman"/>
                           <w:noProof/>
                           <w:color w:val="auto"/>
+                          <w:sz w:val="20"/>
+                          <w:szCs w:val="20"/>
                         </w:rPr>
                         <w:t>4</w:t>
                       </w:r>
@@ -22031,6 +22099,8 @@
                           <w:rFonts w:ascii="Times New Roman" w:hAnsi="Times New Roman" w:cs="Times New Roman"/>
                           <w:noProof/>
                           <w:color w:val="auto"/>
+                          <w:sz w:val="20"/>
+                          <w:szCs w:val="20"/>
                         </w:rPr>
                         <w:fldChar w:fldCharType="end"/>
                       </w:r>
@@ -22038,6 +22108,8 @@
                         <w:rPr>
                           <w:rFonts w:ascii="Times New Roman" w:hAnsi="Times New Roman" w:cs="Times New Roman"/>
                           <w:color w:val="auto"/>
+                          <w:sz w:val="20"/>
+                          <w:szCs w:val="20"/>
                         </w:rPr>
                         <w:t>. ábra Szobák beállítása menüpont</w:t>
                       </w:r>
@@ -22332,11 +22404,14 @@
                           <w:p>
                             <w:pPr>
                               <w:pStyle w:val="Kpalrs"/>
+                              <w:spacing w:after="0"/>
                               <w:jc w:val="center"/>
                               <w:rPr>
                                 <w:rFonts w:ascii="Times New Roman" w:hAnsi="Times New Roman" w:cs="Times New Roman"/>
                                 <w:noProof/>
                                 <w:color w:val="auto"/>
+                                <w:sz w:val="20"/>
+                                <w:szCs w:val="20"/>
                               </w:rPr>
                             </w:pPr>
                             <w:r>
@@ -22344,6 +22419,8 @@
                                 <w:rFonts w:ascii="Times New Roman" w:hAnsi="Times New Roman" w:cs="Times New Roman"/>
                                 <w:noProof/>
                                 <w:color w:val="auto"/>
+                                <w:sz w:val="20"/>
+                                <w:szCs w:val="20"/>
                               </w:rPr>
                               <w:fldChar w:fldCharType="begin"/>
                             </w:r>
@@ -22352,6 +22429,8 @@
                                 <w:rFonts w:ascii="Times New Roman" w:hAnsi="Times New Roman" w:cs="Times New Roman"/>
                                 <w:noProof/>
                                 <w:color w:val="auto"/>
+                                <w:sz w:val="20"/>
+                                <w:szCs w:val="20"/>
                               </w:rPr>
                               <w:instrText xml:space="preserve"> SEQ ábra \* ARABIC </w:instrText>
                             </w:r>
@@ -22360,6 +22439,8 @@
                                 <w:rFonts w:ascii="Times New Roman" w:hAnsi="Times New Roman" w:cs="Times New Roman"/>
                                 <w:noProof/>
                                 <w:color w:val="auto"/>
+                                <w:sz w:val="20"/>
+                                <w:szCs w:val="20"/>
                               </w:rPr>
                               <w:fldChar w:fldCharType="separate"/>
                             </w:r>
@@ -22368,6 +22449,8 @@
                                 <w:rFonts w:ascii="Times New Roman" w:hAnsi="Times New Roman" w:cs="Times New Roman"/>
                                 <w:noProof/>
                                 <w:color w:val="auto"/>
+                                <w:sz w:val="20"/>
+                                <w:szCs w:val="20"/>
                               </w:rPr>
                               <w:t>5</w:t>
                             </w:r>
@@ -22376,6 +22459,8 @@
                                 <w:rFonts w:ascii="Times New Roman" w:hAnsi="Times New Roman" w:cs="Times New Roman"/>
                                 <w:noProof/>
                                 <w:color w:val="auto"/>
+                                <w:sz w:val="20"/>
+                                <w:szCs w:val="20"/>
                               </w:rPr>
                               <w:fldChar w:fldCharType="end"/>
                             </w:r>
@@ -22383,6 +22468,8 @@
                               <w:rPr>
                                 <w:rFonts w:ascii="Times New Roman" w:hAnsi="Times New Roman" w:cs="Times New Roman"/>
                                 <w:color w:val="auto"/>
+                                <w:sz w:val="20"/>
+                                <w:szCs w:val="20"/>
                               </w:rPr>
                               <w:t>. ábra</w:t>
                             </w:r>
@@ -22391,6 +22478,8 @@
                                 <w:rFonts w:ascii="Times New Roman" w:hAnsi="Times New Roman" w:cs="Times New Roman"/>
                                 <w:noProof/>
                                 <w:color w:val="auto"/>
+                                <w:sz w:val="20"/>
+                                <w:szCs w:val="20"/>
                               </w:rPr>
                               <w:t xml:space="preserve"> Számlázási tételek beállítása menüpont</w:t>
                             </w:r>
@@ -22423,11 +22512,14 @@
                     <w:p>
                       <w:pPr>
                         <w:pStyle w:val="Kpalrs"/>
+                        <w:spacing w:after="0"/>
                         <w:jc w:val="center"/>
                         <w:rPr>
                           <w:rFonts w:ascii="Times New Roman" w:hAnsi="Times New Roman" w:cs="Times New Roman"/>
                           <w:noProof/>
                           <w:color w:val="auto"/>
+                          <w:sz w:val="20"/>
+                          <w:szCs w:val="20"/>
                         </w:rPr>
                       </w:pPr>
                       <w:r>
@@ -22435,6 +22527,8 @@
                           <w:rFonts w:ascii="Times New Roman" w:hAnsi="Times New Roman" w:cs="Times New Roman"/>
                           <w:noProof/>
                           <w:color w:val="auto"/>
+                          <w:sz w:val="20"/>
+                          <w:szCs w:val="20"/>
                         </w:rPr>
                         <w:fldChar w:fldCharType="begin"/>
                       </w:r>
@@ -22443,6 +22537,8 @@
                           <w:rFonts w:ascii="Times New Roman" w:hAnsi="Times New Roman" w:cs="Times New Roman"/>
                           <w:noProof/>
                           <w:color w:val="auto"/>
+                          <w:sz w:val="20"/>
+                          <w:szCs w:val="20"/>
                         </w:rPr>
                         <w:instrText xml:space="preserve"> SEQ ábra \* ARABIC </w:instrText>
                       </w:r>
@@ -22451,6 +22547,8 @@
                           <w:rFonts w:ascii="Times New Roman" w:hAnsi="Times New Roman" w:cs="Times New Roman"/>
                           <w:noProof/>
                           <w:color w:val="auto"/>
+                          <w:sz w:val="20"/>
+                          <w:szCs w:val="20"/>
                         </w:rPr>
                         <w:fldChar w:fldCharType="separate"/>
                       </w:r>
@@ -22459,6 +22557,8 @@
                           <w:rFonts w:ascii="Times New Roman" w:hAnsi="Times New Roman" w:cs="Times New Roman"/>
                           <w:noProof/>
                           <w:color w:val="auto"/>
+                          <w:sz w:val="20"/>
+                          <w:szCs w:val="20"/>
                         </w:rPr>
                         <w:t>5</w:t>
                       </w:r>
@@ -22467,6 +22567,8 @@
                           <w:rFonts w:ascii="Times New Roman" w:hAnsi="Times New Roman" w:cs="Times New Roman"/>
                           <w:noProof/>
                           <w:color w:val="auto"/>
+                          <w:sz w:val="20"/>
+                          <w:szCs w:val="20"/>
                         </w:rPr>
                         <w:fldChar w:fldCharType="end"/>
                       </w:r>
@@ -22474,6 +22576,8 @@
                         <w:rPr>
                           <w:rFonts w:ascii="Times New Roman" w:hAnsi="Times New Roman" w:cs="Times New Roman"/>
                           <w:color w:val="auto"/>
+                          <w:sz w:val="20"/>
+                          <w:szCs w:val="20"/>
                         </w:rPr>
                         <w:t>. ábra</w:t>
                       </w:r>
@@ -22482,6 +22586,8 @@
                           <w:rFonts w:ascii="Times New Roman" w:hAnsi="Times New Roman" w:cs="Times New Roman"/>
                           <w:noProof/>
                           <w:color w:val="auto"/>
+                          <w:sz w:val="20"/>
+                          <w:szCs w:val="20"/>
                         </w:rPr>
                         <w:t xml:space="preserve"> Számlázási tételek beállítása menüpont</w:t>
                       </w:r>
@@ -22966,6 +23072,7 @@
                           <w:p>
                             <w:pPr>
                               <w:pStyle w:val="Kpalrs"/>
+                              <w:spacing w:after="0"/>
                               <w:jc w:val="center"/>
                               <w:rPr>
                                 <w:rFonts w:ascii="Times New Roman" w:hAnsi="Times New Roman" w:cs="Times New Roman"/>
@@ -23057,6 +23164,7 @@
                     <w:p>
                       <w:pPr>
                         <w:pStyle w:val="Kpalrs"/>
+                        <w:spacing w:after="0"/>
                         <w:jc w:val="center"/>
                         <w:rPr>
                           <w:rFonts w:ascii="Times New Roman" w:hAnsi="Times New Roman" w:cs="Times New Roman"/>
@@ -23347,7 +23455,23 @@
           <w:sz w:val="24"/>
           <w:szCs w:val="24"/>
         </w:rPr>
-        <w:t xml:space="preserve"> (7. ábra)</w:t>
+        <w:t xml:space="preserve"> (7. ábra</w:t>
+      </w:r>
+      <w:r>
+        <w:rPr>
+          <w:rFonts w:ascii="Times New Roman" w:hAnsi="Times New Roman" w:cs="Times New Roman"/>
+          <w:sz w:val="24"/>
+          <w:szCs w:val="24"/>
+        </w:rPr>
+        <w:t xml:space="preserve"> és 8. ábra</w:t>
+      </w:r>
+      <w:r>
+        <w:rPr>
+          <w:rFonts w:ascii="Times New Roman" w:hAnsi="Times New Roman" w:cs="Times New Roman"/>
+          <w:sz w:val="24"/>
+          <w:szCs w:val="24"/>
+        </w:rPr>
+        <w:t>)</w:t>
       </w:r>
       <w:r>
         <w:rPr>
@@ -23546,6 +23670,46 @@
           <w:szCs w:val="24"/>
         </w:rPr>
       </w:pPr>
+      <w:r>
+        <w:rPr>
+          <w:rFonts w:ascii="Times New Roman" w:hAnsi="Times New Roman" w:cs="Times New Roman"/>
+          <w:sz w:val="24"/>
+          <w:szCs w:val="24"/>
+        </w:rPr>
+        <w:t xml:space="preserve">A főmenü alján lévő állapotsoron </w:t>
+      </w:r>
+      <w:r>
+        <w:rPr>
+          <w:rFonts w:ascii="Times New Roman" w:hAnsi="Times New Roman" w:cs="Times New Roman"/>
+          <w:sz w:val="24"/>
+          <w:szCs w:val="24"/>
+        </w:rPr>
+        <w:t>az éppen ak</w:t>
+      </w:r>
+      <w:r>
+        <w:rPr>
+          <w:rFonts w:ascii="Times New Roman" w:hAnsi="Times New Roman" w:cs="Times New Roman"/>
+          <w:sz w:val="24"/>
+          <w:szCs w:val="24"/>
+        </w:rPr>
+        <w:t xml:space="preserve">tuális </w:t>
+      </w:r>
+      <w:r>
+        <w:rPr>
+          <w:rFonts w:ascii="Times New Roman" w:hAnsi="Times New Roman" w:cs="Times New Roman"/>
+          <w:sz w:val="24"/>
+          <w:szCs w:val="24"/>
+        </w:rPr>
+        <w:t xml:space="preserve">munkaállomás neve látható és az adott menüpont </w:t>
+      </w:r>
+      <w:r>
+        <w:rPr>
+          <w:rFonts w:ascii="Times New Roman" w:hAnsi="Times New Roman" w:cs="Times New Roman"/>
+          <w:sz w:val="24"/>
+          <w:szCs w:val="24"/>
+        </w:rPr>
+        <w:t>neve, amelyen épp az egeret tartja.</w:t>
+      </w:r>
     </w:p>
     <w:p>
       <w:pPr>
@@ -23558,6 +23722,258 @@
           <w:szCs w:val="24"/>
         </w:rPr>
       </w:pPr>
+    </w:p>
+    <w:p>
+      <w:pPr>
+        <w:spacing w:after="0" w:line="360" w:lineRule="auto"/>
+        <w:ind w:firstLine="709"/>
+        <w:jc w:val="both"/>
+        <w:rPr>
+          <w:rFonts w:ascii="Times New Roman" w:hAnsi="Times New Roman" w:cs="Times New Roman"/>
+          <w:sz w:val="24"/>
+          <w:szCs w:val="24"/>
+        </w:rPr>
+      </w:pPr>
+      <w:r>
+        <w:rPr>
+          <w:noProof/>
+        </w:rPr>
+        <mc:AlternateContent>
+          <mc:Choice Requires="wps">
+            <w:drawing>
+              <wp:anchor distT="0" distB="0" distL="114300" distR="114300" simplePos="0" relativeHeight="251691008" behindDoc="0" locked="0" layoutInCell="1" allowOverlap="1" wp14:anchorId="6DB22710" wp14:editId="66918240">
+                <wp:simplePos x="0" y="0"/>
+                <wp:positionH relativeFrom="margin">
+                  <wp:align>center</wp:align>
+                </wp:positionH>
+                <wp:positionV relativeFrom="paragraph">
+                  <wp:posOffset>6454140</wp:posOffset>
+                </wp:positionV>
+                <wp:extent cx="3999600" cy="147600"/>
+                <wp:effectExtent l="0" t="0" r="1270" b="6350"/>
+                <wp:wrapTopAndBottom/>
+                <wp:docPr id="11" name="Szövegdoboz 11"/>
+                <wp:cNvGraphicFramePr/>
+                <a:graphic xmlns:a="http://schemas.openxmlformats.org/drawingml/2006/main">
+                  <a:graphicData uri="http://schemas.microsoft.com/office/word/2010/wordprocessingShape">
+                    <wps:wsp>
+                      <wps:cNvSpPr txBox="1"/>
+                      <wps:spPr>
+                        <a:xfrm>
+                          <a:off x="0" y="0"/>
+                          <a:ext cx="3999600" cy="147600"/>
+                        </a:xfrm>
+                        <a:prstGeom prst="rect">
+                          <a:avLst/>
+                        </a:prstGeom>
+                        <a:solidFill>
+                          <a:prstClr val="white"/>
+                        </a:solidFill>
+                        <a:ln>
+                          <a:noFill/>
+                        </a:ln>
+                      </wps:spPr>
+                      <wps:txbx>
+                        <w:txbxContent>
+                          <w:p>
+                            <w:pPr>
+                              <w:pStyle w:val="Kpalrs"/>
+                              <w:spacing w:after="0"/>
+                              <w:jc w:val="center"/>
+                              <w:rPr>
+                                <w:rFonts w:ascii="Times New Roman" w:hAnsi="Times New Roman" w:cs="Times New Roman"/>
+                                <w:noProof/>
+                                <w:color w:val="auto"/>
+                                <w:sz w:val="20"/>
+                                <w:szCs w:val="20"/>
+                              </w:rPr>
+                            </w:pPr>
+                            <w:r>
+                              <w:rPr>
+                                <w:rFonts w:ascii="Times New Roman" w:hAnsi="Times New Roman" w:cs="Times New Roman"/>
+                                <w:noProof/>
+                                <w:color w:val="auto"/>
+                                <w:sz w:val="20"/>
+                                <w:szCs w:val="20"/>
+                              </w:rPr>
+                              <w:fldChar w:fldCharType="begin"/>
+                            </w:r>
+                            <w:r>
+                              <w:rPr>
+                                <w:rFonts w:ascii="Times New Roman" w:hAnsi="Times New Roman" w:cs="Times New Roman"/>
+                                <w:noProof/>
+                                <w:color w:val="auto"/>
+                                <w:sz w:val="20"/>
+                                <w:szCs w:val="20"/>
+                              </w:rPr>
+                              <w:instrText xml:space="preserve"> SEQ ábra \* ARABIC </w:instrText>
+                            </w:r>
+                            <w:r>
+                              <w:rPr>
+                                <w:rFonts w:ascii="Times New Roman" w:hAnsi="Times New Roman" w:cs="Times New Roman"/>
+                                <w:noProof/>
+                                <w:color w:val="auto"/>
+                                <w:sz w:val="20"/>
+                                <w:szCs w:val="20"/>
+                              </w:rPr>
+                              <w:fldChar w:fldCharType="separate"/>
+                            </w:r>
+                            <w:r>
+                              <w:rPr>
+                                <w:rFonts w:ascii="Times New Roman" w:hAnsi="Times New Roman" w:cs="Times New Roman"/>
+                                <w:noProof/>
+                                <w:color w:val="auto"/>
+                                <w:sz w:val="20"/>
+                                <w:szCs w:val="20"/>
+                              </w:rPr>
+                              <w:t>7</w:t>
+                            </w:r>
+                            <w:r>
+                              <w:rPr>
+                                <w:rFonts w:ascii="Times New Roman" w:hAnsi="Times New Roman" w:cs="Times New Roman"/>
+                                <w:noProof/>
+                                <w:color w:val="auto"/>
+                                <w:sz w:val="20"/>
+                                <w:szCs w:val="20"/>
+                              </w:rPr>
+                              <w:fldChar w:fldCharType="end"/>
+                            </w:r>
+                            <w:r>
+                              <w:rPr>
+                                <w:rFonts w:ascii="Times New Roman" w:hAnsi="Times New Roman" w:cs="Times New Roman"/>
+                                <w:color w:val="auto"/>
+                                <w:sz w:val="20"/>
+                                <w:szCs w:val="20"/>
+                              </w:rPr>
+                              <w:t>. ábra</w:t>
+                            </w:r>
+                            <w:r>
+                              <w:rPr>
+                                <w:rFonts w:ascii="Times New Roman" w:hAnsi="Times New Roman" w:cs="Times New Roman"/>
+                                <w:noProof/>
+                                <w:color w:val="auto"/>
+                                <w:sz w:val="20"/>
+                                <w:szCs w:val="20"/>
+                              </w:rPr>
+                              <w:t xml:space="preserve"> Súgó</w:t>
+                            </w:r>
+                          </w:p>
+                        </w:txbxContent>
+                      </wps:txbx>
+                      <wps:bodyPr rot="0" spcFirstLastPara="0" vertOverflow="overflow" horzOverflow="overflow" vert="horz" wrap="square" lIns="0" tIns="0" rIns="0" bIns="0" numCol="1" spcCol="0" rtlCol="0" fromWordArt="0" anchor="t" anchorCtr="0" forceAA="0" compatLnSpc="1">
+                        <a:prstTxWarp prst="textNoShape">
+                          <a:avLst/>
+                        </a:prstTxWarp>
+                        <a:spAutoFit/>
+                      </wps:bodyPr>
+                    </wps:wsp>
+                  </a:graphicData>
+                </a:graphic>
+                <wp14:sizeRelH relativeFrom="margin">
+                  <wp14:pctWidth>0</wp14:pctWidth>
+                </wp14:sizeRelH>
+                <wp14:sizeRelV relativeFrom="margin">
+                  <wp14:pctHeight>0</wp14:pctHeight>
+                </wp14:sizeRelV>
+              </wp:anchor>
+            </w:drawing>
+          </mc:Choice>
+          <mc:Fallback>
+            <w:pict>
+              <v:shape w14:anchorId="6DB22710" id="Szövegdoboz 11" o:spid="_x0000_s1032" type="#_x0000_t202" style="position:absolute;left:0;text-align:left;margin-left:0;margin-top:508.2pt;width:314.95pt;height:11.6pt;z-index:251691008;visibility:visible;mso-wrap-style:square;mso-width-percent:0;mso-height-percent:0;mso-wrap-distance-left:9pt;mso-wrap-distance-top:0;mso-wrap-distance-right:9pt;mso-wrap-distance-bottom:0;mso-position-horizontal:center;mso-position-horizontal-relative:margin;mso-position-vertical:absolute;mso-position-vertical-relative:text;mso-width-percent:0;mso-height-percent:0;mso-width-relative:margin;mso-height-relative:margin;v-text-anchor:top" o:gfxdata="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" stroked="f">
+                <v:textbox style="mso-fit-shape-to-text:t" inset="0,0,0,0">
+                  <w:txbxContent>
+                    <w:p>
+                      <w:pPr>
+                        <w:pStyle w:val="Kpalrs"/>
+                        <w:spacing w:after="0"/>
+                        <w:jc w:val="center"/>
+                        <w:rPr>
+                          <w:rFonts w:ascii="Times New Roman" w:hAnsi="Times New Roman" w:cs="Times New Roman"/>
+                          <w:noProof/>
+                          <w:color w:val="auto"/>
+                          <w:sz w:val="20"/>
+                          <w:szCs w:val="20"/>
+                        </w:rPr>
+                      </w:pPr>
+                      <w:r>
+                        <w:rPr>
+                          <w:rFonts w:ascii="Times New Roman" w:hAnsi="Times New Roman" w:cs="Times New Roman"/>
+                          <w:noProof/>
+                          <w:color w:val="auto"/>
+                          <w:sz w:val="20"/>
+                          <w:szCs w:val="20"/>
+                        </w:rPr>
+                        <w:fldChar w:fldCharType="begin"/>
+                      </w:r>
+                      <w:r>
+                        <w:rPr>
+                          <w:rFonts w:ascii="Times New Roman" w:hAnsi="Times New Roman" w:cs="Times New Roman"/>
+                          <w:noProof/>
+                          <w:color w:val="auto"/>
+                          <w:sz w:val="20"/>
+                          <w:szCs w:val="20"/>
+                        </w:rPr>
+                        <w:instrText xml:space="preserve"> SEQ ábra \* ARABIC </w:instrText>
+                      </w:r>
+                      <w:r>
+                        <w:rPr>
+                          <w:rFonts w:ascii="Times New Roman" w:hAnsi="Times New Roman" w:cs="Times New Roman"/>
+                          <w:noProof/>
+                          <w:color w:val="auto"/>
+                          <w:sz w:val="20"/>
+                          <w:szCs w:val="20"/>
+                        </w:rPr>
+                        <w:fldChar w:fldCharType="separate"/>
+                      </w:r>
+                      <w:r>
+                        <w:rPr>
+                          <w:rFonts w:ascii="Times New Roman" w:hAnsi="Times New Roman" w:cs="Times New Roman"/>
+                          <w:noProof/>
+                          <w:color w:val="auto"/>
+                          <w:sz w:val="20"/>
+                          <w:szCs w:val="20"/>
+                        </w:rPr>
+                        <w:t>7</w:t>
+                      </w:r>
+                      <w:r>
+                        <w:rPr>
+                          <w:rFonts w:ascii="Times New Roman" w:hAnsi="Times New Roman" w:cs="Times New Roman"/>
+                          <w:noProof/>
+                          <w:color w:val="auto"/>
+                          <w:sz w:val="20"/>
+                          <w:szCs w:val="20"/>
+                        </w:rPr>
+                        <w:fldChar w:fldCharType="end"/>
+                      </w:r>
+                      <w:r>
+                        <w:rPr>
+                          <w:rFonts w:ascii="Times New Roman" w:hAnsi="Times New Roman" w:cs="Times New Roman"/>
+                          <w:color w:val="auto"/>
+                          <w:sz w:val="20"/>
+                          <w:szCs w:val="20"/>
+                        </w:rPr>
+                        <w:t>. ábra</w:t>
+                      </w:r>
+                      <w:r>
+                        <w:rPr>
+                          <w:rFonts w:ascii="Times New Roman" w:hAnsi="Times New Roman" w:cs="Times New Roman"/>
+                          <w:noProof/>
+                          <w:color w:val="auto"/>
+                          <w:sz w:val="20"/>
+                          <w:szCs w:val="20"/>
+                        </w:rPr>
+                        <w:t xml:space="preserve"> Súgó</w:t>
+                      </w:r>
+                    </w:p>
+                  </w:txbxContent>
+                </v:textbox>
+                <w10:wrap type="topAndBottom" anchorx="margin"/>
+              </v:shape>
+            </w:pict>
+          </mc:Fallback>
+        </mc:AlternateContent>
+      </w:r>
       <w:r>
         <w:rPr>
           <w:noProof/>
@@ -23605,7 +24021,6 @@
                               <w:jc w:val="center"/>
                               <w:rPr>
                                 <w:rFonts w:ascii="Times New Roman" w:hAnsi="Times New Roman" w:cs="Times New Roman"/>
-                                <w:i w:val="0"/>
                                 <w:noProof/>
                                 <w:color w:val="auto"/>
                                 <w:sz w:val="20"/>
@@ -23615,7 +24030,6 @@
                             <w:r>
                               <w:rPr>
                                 <w:rFonts w:ascii="Times New Roman" w:hAnsi="Times New Roman" w:cs="Times New Roman"/>
-                                <w:i w:val="0"/>
                                 <w:noProof/>
                                 <w:color w:val="auto"/>
                                 <w:sz w:val="20"/>
@@ -23626,7 +24040,6 @@
                             <w:r>
                               <w:rPr>
                                 <w:rFonts w:ascii="Times New Roman" w:hAnsi="Times New Roman" w:cs="Times New Roman"/>
-                                <w:i w:val="0"/>
                                 <w:noProof/>
                                 <w:color w:val="auto"/>
                                 <w:sz w:val="20"/>
@@ -23637,7 +24050,6 @@
                             <w:r>
                               <w:rPr>
                                 <w:rFonts w:ascii="Times New Roman" w:hAnsi="Times New Roman" w:cs="Times New Roman"/>
-                                <w:i w:val="0"/>
                                 <w:noProof/>
                                 <w:color w:val="auto"/>
                                 <w:sz w:val="20"/>
@@ -23648,18 +24060,16 @@
                             <w:r>
                               <w:rPr>
                                 <w:rFonts w:ascii="Times New Roman" w:hAnsi="Times New Roman" w:cs="Times New Roman"/>
-                                <w:i w:val="0"/>
                                 <w:noProof/>
                                 <w:color w:val="auto"/>
                                 <w:sz w:val="20"/>
                                 <w:szCs w:val="20"/>
                               </w:rPr>
-                              <w:t>7</w:t>
+                              <w:t>8</w:t>
                             </w:r>
                             <w:r>
                               <w:rPr>
                                 <w:rFonts w:ascii="Times New Roman" w:hAnsi="Times New Roman" w:cs="Times New Roman"/>
-                                <w:i w:val="0"/>
                                 <w:noProof/>
                                 <w:color w:val="auto"/>
                                 <w:sz w:val="20"/>
@@ -23670,7 +24080,6 @@
                             <w:r>
                               <w:rPr>
                                 <w:rFonts w:ascii="Times New Roman" w:hAnsi="Times New Roman" w:cs="Times New Roman"/>
-                                <w:i w:val="0"/>
                                 <w:color w:val="auto"/>
                                 <w:sz w:val="20"/>
                                 <w:szCs w:val="20"/>
@@ -23680,7 +24089,6 @@
                             <w:r>
                               <w:rPr>
                                 <w:rFonts w:ascii="Times New Roman" w:hAnsi="Times New Roman" w:cs="Times New Roman"/>
-                                <w:i w:val="0"/>
                                 <w:color w:val="auto"/>
                                 <w:sz w:val="20"/>
                                 <w:szCs w:val="20"/>
@@ -23690,7 +24098,6 @@
                             <w:r>
                               <w:rPr>
                                 <w:rFonts w:ascii="Times New Roman" w:hAnsi="Times New Roman" w:cs="Times New Roman"/>
-                                <w:i w:val="0"/>
                                 <w:color w:val="auto"/>
                                 <w:sz w:val="20"/>
                                 <w:szCs w:val="20"/>
@@ -23700,7 +24107,6 @@
                             <w:r>
                               <w:rPr>
                                 <w:rFonts w:ascii="Times New Roman" w:hAnsi="Times New Roman" w:cs="Times New Roman"/>
-                                <w:i w:val="0"/>
                                 <w:noProof/>
                                 <w:color w:val="auto"/>
                                 <w:sz w:val="20"/>
@@ -23731,7 +24137,7 @@
           </mc:Choice>
           <mc:Fallback>
             <w:pict>
-              <v:shape w14:anchorId="76F34619" id="Szövegdoboz 6" o:spid="_x0000_s1032" type="#_x0000_t202" style="position:absolute;left:0;text-align:left;margin-left:0;margin-top:224.15pt;width:290pt;height:21.55pt;z-index:251684864;visibility:visible;mso-wrap-style:square;mso-width-percent:0;mso-height-percent:0;mso-wrap-distance-left:9pt;mso-wrap-distance-top:0;mso-wrap-distance-right:9pt;mso-wrap-distance-bottom:0;mso-position-horizontal:center;mso-position-horizontal-relative:text;mso-position-vertical:absolute;mso-position-vertical-relative:text;mso-width-percent:0;mso-height-percent:0;mso-width-relative:margin;mso-height-relative:margin;v-text-anchor:top" o:gfxdata="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" stroked="f">
+              <v:shape w14:anchorId="76F34619" id="Szövegdoboz 6" o:spid="_x0000_s1033" type="#_x0000_t202" style="position:absolute;left:0;text-align:left;margin-left:0;margin-top:224.15pt;width:290pt;height:21.55pt;z-index:251684864;visibility:visible;mso-wrap-style:square;mso-width-percent:0;mso-height-percent:0;mso-wrap-distance-left:9pt;mso-wrap-distance-top:0;mso-wrap-distance-right:9pt;mso-wrap-distance-bottom:0;mso-position-horizontal:center;mso-position-horizontal-relative:text;mso-position-vertical:absolute;mso-position-vertical-relative:text;mso-width-percent:0;mso-height-percent:0;mso-width-relative:margin;mso-height-relative:margin;v-text-anchor:top" o:gfxdata="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" stroked="f">
                 <v:textbox style="mso-fit-shape-to-text:t" inset="0,0,0,0">
                   <w:txbxContent>
                     <w:p>
@@ -23740,7 +24146,6 @@
                         <w:jc w:val="center"/>
                         <w:rPr>
                           <w:rFonts w:ascii="Times New Roman" w:hAnsi="Times New Roman" w:cs="Times New Roman"/>
-                          <w:i w:val="0"/>
                           <w:noProof/>
                           <w:color w:val="auto"/>
                           <w:sz w:val="20"/>
@@ -23750,7 +24155,6 @@
                       <w:r>
                         <w:rPr>
                           <w:rFonts w:ascii="Times New Roman" w:hAnsi="Times New Roman" w:cs="Times New Roman"/>
-                          <w:i w:val="0"/>
                           <w:noProof/>
                           <w:color w:val="auto"/>
                           <w:sz w:val="20"/>
@@ -23761,7 +24165,6 @@
                       <w:r>
                         <w:rPr>
                           <w:rFonts w:ascii="Times New Roman" w:hAnsi="Times New Roman" w:cs="Times New Roman"/>
-                          <w:i w:val="0"/>
                           <w:noProof/>
                           <w:color w:val="auto"/>
                           <w:sz w:val="20"/>
@@ -23772,7 +24175,6 @@
                       <w:r>
                         <w:rPr>
                           <w:rFonts w:ascii="Times New Roman" w:hAnsi="Times New Roman" w:cs="Times New Roman"/>
-                          <w:i w:val="0"/>
                           <w:noProof/>
                           <w:color w:val="auto"/>
                           <w:sz w:val="20"/>
@@ -23783,18 +24185,16 @@
                       <w:r>
                         <w:rPr>
                           <w:rFonts w:ascii="Times New Roman" w:hAnsi="Times New Roman" w:cs="Times New Roman"/>
-                          <w:i w:val="0"/>
                           <w:noProof/>
                           <w:color w:val="auto"/>
                           <w:sz w:val="20"/>
                           <w:szCs w:val="20"/>
                         </w:rPr>
-                        <w:t>7</w:t>
+                        <w:t>8</w:t>
                       </w:r>
                       <w:r>
                         <w:rPr>
                           <w:rFonts w:ascii="Times New Roman" w:hAnsi="Times New Roman" w:cs="Times New Roman"/>
-                          <w:i w:val="0"/>
                           <w:noProof/>
                           <w:color w:val="auto"/>
                           <w:sz w:val="20"/>
@@ -23805,7 +24205,6 @@
                       <w:r>
                         <w:rPr>
                           <w:rFonts w:ascii="Times New Roman" w:hAnsi="Times New Roman" w:cs="Times New Roman"/>
-                          <w:i w:val="0"/>
                           <w:color w:val="auto"/>
                           <w:sz w:val="20"/>
                           <w:szCs w:val="20"/>
@@ -23815,7 +24214,6 @@
                       <w:r>
                         <w:rPr>
                           <w:rFonts w:ascii="Times New Roman" w:hAnsi="Times New Roman" w:cs="Times New Roman"/>
-                          <w:i w:val="0"/>
                           <w:color w:val="auto"/>
                           <w:sz w:val="20"/>
                           <w:szCs w:val="20"/>
@@ -23825,7 +24223,6 @@
                       <w:r>
                         <w:rPr>
                           <w:rFonts w:ascii="Times New Roman" w:hAnsi="Times New Roman" w:cs="Times New Roman"/>
-                          <w:i w:val="0"/>
                           <w:color w:val="auto"/>
                           <w:sz w:val="20"/>
                           <w:szCs w:val="20"/>
@@ -23835,7 +24232,6 @@
                       <w:r>
                         <w:rPr>
                           <w:rFonts w:ascii="Times New Roman" w:hAnsi="Times New Roman" w:cs="Times New Roman"/>
-                          <w:i w:val="0"/>
                           <w:noProof/>
                           <w:color w:val="auto"/>
                           <w:sz w:val="20"/>
@@ -23937,21 +24333,73 @@
       <w:r>
         <w:rPr>
           <w:rFonts w:ascii="Times New Roman" w:hAnsi="Times New Roman" w:cs="Times New Roman"/>
-          <w:sz w:val="24"/>
-          <w:szCs w:val="24"/>
-        </w:rPr>
-        <w:t>A</w:t>
-      </w:r>
-      <w:r>
-        <w:rPr>
-          <w:rFonts w:ascii="Times New Roman" w:hAnsi="Times New Roman" w:cs="Times New Roman"/>
-          <w:sz w:val="24"/>
-          <w:szCs w:val="24"/>
-        </w:rPr>
-        <w:t xml:space="preserve"> </w:t>
-      </w:r>
-      <w:bookmarkStart w:id="0" w:name="_GoBack"/>
-      <w:bookmarkEnd w:id="0"/>
+          <w:noProof/>
+          <w:sz w:val="24"/>
+          <w:szCs w:val="24"/>
+        </w:rPr>
+        <w:drawing>
+          <wp:anchor distT="0" distB="0" distL="114300" distR="114300" simplePos="0" relativeHeight="251688960" behindDoc="0" locked="0" layoutInCell="1" allowOverlap="1">
+            <wp:simplePos x="0" y="0"/>
+            <wp:positionH relativeFrom="column">
+              <wp:align>center</wp:align>
+            </wp:positionH>
+            <wp:positionV relativeFrom="paragraph">
+              <wp:posOffset>0</wp:posOffset>
+            </wp:positionV>
+            <wp:extent cx="3999600" cy="3074400"/>
+            <wp:effectExtent l="0" t="0" r="1270" b="0"/>
+            <wp:wrapTopAndBottom/>
+            <wp:docPr id="9" name="Kép 9" descr="C:\Users\BENCE\Desktop\Virtual-Receptionist-system-design\documentation\img\13.png"/>
+            <wp:cNvGraphicFramePr>
+              <a:graphicFrameLocks xmlns:a="http://schemas.openxmlformats.org/drawingml/2006/main" noChangeAspect="1"/>
+            </wp:cNvGraphicFramePr>
+            <a:graphic xmlns:a="http://schemas.openxmlformats.org/drawingml/2006/main">
+              <a:graphicData uri="http://schemas.openxmlformats.org/drawingml/2006/picture">
+                <pic:pic xmlns:pic="http://schemas.openxmlformats.org/drawingml/2006/picture">
+                  <pic:nvPicPr>
+                    <pic:cNvPr id="0" name="Picture 3" descr="C:\Users\BENCE\Desktop\Virtual-Receptionist-system-design\documentation\img\13.png"/>
+                    <pic:cNvPicPr>
+                      <a:picLocks noChangeAspect="1" noChangeArrowheads="1"/>
+                    </pic:cNvPicPr>
+                  </pic:nvPicPr>
+                  <pic:blipFill>
+                    <a:blip r:embed="rId15" cstate="print">
+                      <a:extLst>
+                        <a:ext uri="{28A0092B-C50C-407E-A947-70E740481C1C}">
+                          <a14:useLocalDpi xmlns:a14="http://schemas.microsoft.com/office/drawing/2010/main" val="0"/>
+                        </a:ext>
+                      </a:extLst>
+                    </a:blip>
+                    <a:srcRect/>
+                    <a:stretch>
+                      <a:fillRect/>
+                    </a:stretch>
+                  </pic:blipFill>
+                  <pic:spPr bwMode="auto">
+                    <a:xfrm>
+                      <a:off x="0" y="0"/>
+                      <a:ext cx="3999600" cy="3074400"/>
+                    </a:xfrm>
+                    <a:prstGeom prst="rect">
+                      <a:avLst/>
+                    </a:prstGeom>
+                    <a:noFill/>
+                    <a:ln>
+                      <a:noFill/>
+                    </a:ln>
+                  </pic:spPr>
+                </pic:pic>
+              </a:graphicData>
+            </a:graphic>
+            <wp14:sizeRelH relativeFrom="margin">
+              <wp14:pctWidth>0</wp14:pctWidth>
+            </wp14:sizeRelH>
+            <wp14:sizeRelV relativeFrom="margin">
+              <wp14:pctHeight>0</wp14:pctHeight>
+            </wp14:sizeRelV>
+          </wp:anchor>
+        </w:drawing>
+      </w:r>
     </w:p>
     <w:p>
       <w:pPr>
@@ -24012,6 +24460,565 @@
           <w:szCs w:val="24"/>
         </w:rPr>
       </w:pPr>
+      <w:r>
+        <w:rPr>
+          <w:noProof/>
+        </w:rPr>
+        <mc:AlternateContent>
+          <mc:Choice Requires="wps">
+            <w:drawing>
+              <wp:anchor distT="0" distB="0" distL="114300" distR="114300" simplePos="0" relativeHeight="251687936" behindDoc="0" locked="0" layoutInCell="1" allowOverlap="1" wp14:anchorId="6C0B3859" wp14:editId="057DA9E5">
+                <wp:simplePos x="0" y="0"/>
+                <wp:positionH relativeFrom="margin">
+                  <wp:align>center</wp:align>
+                </wp:positionH>
+                <wp:positionV relativeFrom="paragraph">
+                  <wp:posOffset>4621530</wp:posOffset>
+                </wp:positionV>
+                <wp:extent cx="4237200" cy="147600"/>
+                <wp:effectExtent l="0" t="0" r="0" b="6350"/>
+                <wp:wrapTopAndBottom/>
+                <wp:docPr id="8" name="Szövegdoboz 8"/>
+                <wp:cNvGraphicFramePr/>
+                <a:graphic xmlns:a="http://schemas.openxmlformats.org/drawingml/2006/main">
+                  <a:graphicData uri="http://schemas.microsoft.com/office/word/2010/wordprocessingShape">
+                    <wps:wsp>
+                      <wps:cNvSpPr txBox="1"/>
+                      <wps:spPr>
+                        <a:xfrm>
+                          <a:off x="0" y="0"/>
+                          <a:ext cx="4237200" cy="147600"/>
+                        </a:xfrm>
+                        <a:prstGeom prst="rect">
+                          <a:avLst/>
+                        </a:prstGeom>
+                        <a:solidFill>
+                          <a:prstClr val="white"/>
+                        </a:solidFill>
+                        <a:ln>
+                          <a:noFill/>
+                        </a:ln>
+                      </wps:spPr>
+                      <wps:txbx>
+                        <w:txbxContent>
+                          <w:p>
+                            <w:pPr>
+                              <w:pStyle w:val="Kpalrs"/>
+                              <w:spacing w:after="0"/>
+                              <w:jc w:val="center"/>
+                              <w:rPr>
+                                <w:rFonts w:ascii="Times New Roman" w:hAnsi="Times New Roman" w:cs="Times New Roman"/>
+                                <w:noProof/>
+                                <w:color w:val="auto"/>
+                                <w:sz w:val="20"/>
+                                <w:szCs w:val="20"/>
+                              </w:rPr>
+                            </w:pPr>
+                            <w:r>
+                              <w:rPr>
+                                <w:rFonts w:ascii="Times New Roman" w:hAnsi="Times New Roman" w:cs="Times New Roman"/>
+                                <w:noProof/>
+                                <w:color w:val="auto"/>
+                                <w:sz w:val="20"/>
+                                <w:szCs w:val="20"/>
+                              </w:rPr>
+                              <w:fldChar w:fldCharType="begin"/>
+                            </w:r>
+                            <w:r>
+                              <w:rPr>
+                                <w:rFonts w:ascii="Times New Roman" w:hAnsi="Times New Roman" w:cs="Times New Roman"/>
+                                <w:noProof/>
+                                <w:color w:val="auto"/>
+                                <w:sz w:val="20"/>
+                                <w:szCs w:val="20"/>
+                              </w:rPr>
+                              <w:instrText xml:space="preserve"> SEQ ábra \* ARABIC </w:instrText>
+                            </w:r>
+                            <w:r>
+                              <w:rPr>
+                                <w:rFonts w:ascii="Times New Roman" w:hAnsi="Times New Roman" w:cs="Times New Roman"/>
+                                <w:noProof/>
+                                <w:color w:val="auto"/>
+                                <w:sz w:val="20"/>
+                                <w:szCs w:val="20"/>
+                              </w:rPr>
+                              <w:fldChar w:fldCharType="separate"/>
+                            </w:r>
+                            <w:r>
+                              <w:rPr>
+                                <w:rFonts w:ascii="Times New Roman" w:hAnsi="Times New Roman" w:cs="Times New Roman"/>
+                                <w:noProof/>
+                                <w:color w:val="auto"/>
+                                <w:sz w:val="20"/>
+                                <w:szCs w:val="20"/>
+                              </w:rPr>
+                              <w:t>9</w:t>
+                            </w:r>
+                            <w:r>
+                              <w:rPr>
+                                <w:rFonts w:ascii="Times New Roman" w:hAnsi="Times New Roman" w:cs="Times New Roman"/>
+                                <w:noProof/>
+                                <w:color w:val="auto"/>
+                                <w:sz w:val="20"/>
+                                <w:szCs w:val="20"/>
+                              </w:rPr>
+                              <w:fldChar w:fldCharType="end"/>
+                            </w:r>
+                            <w:r>
+                              <w:rPr>
+                                <w:rFonts w:ascii="Times New Roman" w:hAnsi="Times New Roman" w:cs="Times New Roman"/>
+                                <w:color w:val="auto"/>
+                                <w:sz w:val="20"/>
+                                <w:szCs w:val="20"/>
+                              </w:rPr>
+                              <w:t>. ábra Foglalási napló</w:t>
+                            </w:r>
+                          </w:p>
+                        </w:txbxContent>
+                      </wps:txbx>
+                      <wps:bodyPr rot="0" spcFirstLastPara="0" vertOverflow="overflow" horzOverflow="overflow" vert="horz" wrap="square" lIns="0" tIns="0" rIns="0" bIns="0" numCol="1" spcCol="0" rtlCol="0" fromWordArt="0" anchor="t" anchorCtr="0" forceAA="0" compatLnSpc="1">
+                        <a:prstTxWarp prst="textNoShape">
+                          <a:avLst/>
+                        </a:prstTxWarp>
+                        <a:spAutoFit/>
+                      </wps:bodyPr>
+                    </wps:wsp>
+                  </a:graphicData>
+                </a:graphic>
+                <wp14:sizeRelH relativeFrom="margin">
+                  <wp14:pctWidth>0</wp14:pctWidth>
+                </wp14:sizeRelH>
+                <wp14:sizeRelV relativeFrom="margin">
+                  <wp14:pctHeight>0</wp14:pctHeight>
+                </wp14:sizeRelV>
+              </wp:anchor>
+            </w:drawing>
+          </mc:Choice>
+          <mc:Fallback>
+            <w:pict>
+              <v:shape w14:anchorId="6C0B3859" id="Szövegdoboz 8" o:spid="_x0000_s1034" type="#_x0000_t202" style="position:absolute;left:0;text-align:left;margin-left:0;margin-top:363.9pt;width:333.65pt;height:11.6pt;z-index:251687936;visibility:visible;mso-wrap-style:square;mso-width-percent:0;mso-height-percent:0;mso-wrap-distance-left:9pt;mso-wrap-distance-top:0;mso-wrap-distance-right:9pt;mso-wrap-distance-bottom:0;mso-position-horizontal:center;mso-position-horizontal-relative:margin;mso-position-vertical:absolute;mso-position-vertical-relative:text;mso-width-percent:0;mso-height-percent:0;mso-width-relative:margin;mso-height-relative:margin;v-text-anchor:top" o:gfxdata="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" stroked="f">
+                <v:textbox style="mso-fit-shape-to-text:t" inset="0,0,0,0">
+                  <w:txbxContent>
+                    <w:p>
+                      <w:pPr>
+                        <w:pStyle w:val="Kpalrs"/>
+                        <w:spacing w:after="0"/>
+                        <w:jc w:val="center"/>
+                        <w:rPr>
+                          <w:rFonts w:ascii="Times New Roman" w:hAnsi="Times New Roman" w:cs="Times New Roman"/>
+                          <w:noProof/>
+                          <w:color w:val="auto"/>
+                          <w:sz w:val="20"/>
+                          <w:szCs w:val="20"/>
+                        </w:rPr>
+                      </w:pPr>
+                      <w:r>
+                        <w:rPr>
+                          <w:rFonts w:ascii="Times New Roman" w:hAnsi="Times New Roman" w:cs="Times New Roman"/>
+                          <w:noProof/>
+                          <w:color w:val="auto"/>
+                          <w:sz w:val="20"/>
+                          <w:szCs w:val="20"/>
+                        </w:rPr>
+                        <w:fldChar w:fldCharType="begin"/>
+                      </w:r>
+                      <w:r>
+                        <w:rPr>
+                          <w:rFonts w:ascii="Times New Roman" w:hAnsi="Times New Roman" w:cs="Times New Roman"/>
+                          <w:noProof/>
+                          <w:color w:val="auto"/>
+                          <w:sz w:val="20"/>
+                          <w:szCs w:val="20"/>
+                        </w:rPr>
+                        <w:instrText xml:space="preserve"> SEQ ábra \* ARABIC </w:instrText>
+                      </w:r>
+                      <w:r>
+                        <w:rPr>
+                          <w:rFonts w:ascii="Times New Roman" w:hAnsi="Times New Roman" w:cs="Times New Roman"/>
+                          <w:noProof/>
+                          <w:color w:val="auto"/>
+                          <w:sz w:val="20"/>
+                          <w:szCs w:val="20"/>
+                        </w:rPr>
+                        <w:fldChar w:fldCharType="separate"/>
+                      </w:r>
+                      <w:r>
+                        <w:rPr>
+                          <w:rFonts w:ascii="Times New Roman" w:hAnsi="Times New Roman" w:cs="Times New Roman"/>
+                          <w:noProof/>
+                          <w:color w:val="auto"/>
+                          <w:sz w:val="20"/>
+                          <w:szCs w:val="20"/>
+                        </w:rPr>
+                        <w:t>9</w:t>
+                      </w:r>
+                      <w:r>
+                        <w:rPr>
+                          <w:rFonts w:ascii="Times New Roman" w:hAnsi="Times New Roman" w:cs="Times New Roman"/>
+                          <w:noProof/>
+                          <w:color w:val="auto"/>
+                          <w:sz w:val="20"/>
+                          <w:szCs w:val="20"/>
+                        </w:rPr>
+                        <w:fldChar w:fldCharType="end"/>
+                      </w:r>
+                      <w:r>
+                        <w:rPr>
+                          <w:rFonts w:ascii="Times New Roman" w:hAnsi="Times New Roman" w:cs="Times New Roman"/>
+                          <w:color w:val="auto"/>
+                          <w:sz w:val="20"/>
+                          <w:szCs w:val="20"/>
+                        </w:rPr>
+                        <w:t>. ábra Foglalási napló</w:t>
+                      </w:r>
+                    </w:p>
+                  </w:txbxContent>
+                </v:textbox>
+                <w10:wrap type="topAndBottom" anchorx="margin"/>
+              </v:shape>
+            </w:pict>
+          </mc:Fallback>
+        </mc:AlternateContent>
+      </w:r>
+      <w:r>
+        <w:rPr>
+          <w:rFonts w:ascii="Times New Roman" w:hAnsi="Times New Roman" w:cs="Times New Roman"/>
+          <w:noProof/>
+          <w:sz w:val="24"/>
+          <w:szCs w:val="24"/>
+        </w:rPr>
+        <w:drawing>
+          <wp:anchor distT="0" distB="0" distL="114300" distR="114300" simplePos="0" relativeHeight="251685888" behindDoc="0" locked="0" layoutInCell="1" allowOverlap="1" wp14:anchorId="20C46D35">
+            <wp:simplePos x="0" y="0"/>
+            <wp:positionH relativeFrom="page">
+              <wp:align>center</wp:align>
+            </wp:positionH>
+            <wp:positionV relativeFrom="paragraph">
+              <wp:posOffset>1393190</wp:posOffset>
+            </wp:positionV>
+            <wp:extent cx="4143600" cy="3189600"/>
+            <wp:effectExtent l="0" t="0" r="0" b="0"/>
+            <wp:wrapTopAndBottom/>
+            <wp:docPr id="7" name="Kép 7"/>
+            <wp:cNvGraphicFramePr>
+              <a:graphicFrameLocks xmlns:a="http://schemas.openxmlformats.org/drawingml/2006/main" noChangeAspect="1"/>
+            </wp:cNvGraphicFramePr>
+            <a:graphic xmlns:a="http://schemas.openxmlformats.org/drawingml/2006/main">
+              <a:graphicData uri="http://schemas.openxmlformats.org/drawingml/2006/picture">
+                <pic:pic xmlns:pic="http://schemas.openxmlformats.org/drawingml/2006/picture">
+                  <pic:nvPicPr>
+                    <pic:cNvPr id="0" name="Picture 2"/>
+                    <pic:cNvPicPr>
+                      <a:picLocks noChangeAspect="1" noChangeArrowheads="1"/>
+                    </pic:cNvPicPr>
+                  </pic:nvPicPr>
+                  <pic:blipFill>
+                    <a:blip r:embed="rId16" cstate="print">
+                      <a:extLst>
+                        <a:ext uri="{28A0092B-C50C-407E-A947-70E740481C1C}">
+                          <a14:useLocalDpi xmlns:a14="http://schemas.microsoft.com/office/drawing/2010/main" val="0"/>
+                        </a:ext>
+                      </a:extLst>
+                    </a:blip>
+                    <a:srcRect/>
+                    <a:stretch>
+                      <a:fillRect/>
+                    </a:stretch>
+                  </pic:blipFill>
+                  <pic:spPr bwMode="auto">
+                    <a:xfrm>
+                      <a:off x="0" y="0"/>
+                      <a:ext cx="4143600" cy="3189600"/>
+                    </a:xfrm>
+                    <a:prstGeom prst="rect">
+                      <a:avLst/>
+                    </a:prstGeom>
+                    <a:noFill/>
+                    <a:ln>
+                      <a:noFill/>
+                    </a:ln>
+                  </pic:spPr>
+                </pic:pic>
+              </a:graphicData>
+            </a:graphic>
+            <wp14:sizeRelH relativeFrom="margin">
+              <wp14:pctWidth>0</wp14:pctWidth>
+            </wp14:sizeRelH>
+            <wp14:sizeRelV relativeFrom="margin">
+              <wp14:pctHeight>0</wp14:pctHeight>
+            </wp14:sizeRelV>
+          </wp:anchor>
+        </w:drawing>
+      </w:r>
+      <w:r>
+        <w:rPr>
+          <w:rFonts w:ascii="Times New Roman" w:hAnsi="Times New Roman" w:cs="Times New Roman"/>
+          <w:sz w:val="24"/>
+          <w:szCs w:val="24"/>
+        </w:rPr>
+        <w:t>A</w:t>
+      </w:r>
+      <w:r>
+        <w:rPr>
+          <w:rFonts w:ascii="Times New Roman" w:hAnsi="Times New Roman" w:cs="Times New Roman"/>
+          <w:sz w:val="24"/>
+          <w:szCs w:val="24"/>
+        </w:rPr>
+        <w:t>z első ikon</w:t>
+      </w:r>
+      <w:r>
+        <w:rPr>
+          <w:rFonts w:ascii="Times New Roman" w:hAnsi="Times New Roman" w:cs="Times New Roman"/>
+          <w:sz w:val="24"/>
+          <w:szCs w:val="24"/>
+        </w:rPr>
+        <w:t>ra kattintással</w:t>
+      </w:r>
+      <w:r>
+        <w:rPr>
+          <w:rFonts w:ascii="Times New Roman" w:hAnsi="Times New Roman" w:cs="Times New Roman"/>
+          <w:sz w:val="24"/>
+          <w:szCs w:val="24"/>
+        </w:rPr>
+        <w:t xml:space="preserve"> vagy</w:t>
+      </w:r>
+      <w:r>
+        <w:rPr>
+          <w:rFonts w:ascii="Times New Roman" w:hAnsi="Times New Roman" w:cs="Times New Roman"/>
+          <w:sz w:val="24"/>
+          <w:szCs w:val="24"/>
+        </w:rPr>
+        <w:t xml:space="preserve"> az </w:t>
+      </w:r>
+      <w:r>
+        <w:rPr>
+          <w:rFonts w:ascii="Times New Roman" w:hAnsi="Times New Roman" w:cs="Times New Roman"/>
+          <w:i/>
+          <w:sz w:val="24"/>
+          <w:szCs w:val="24"/>
+        </w:rPr>
+        <w:t>’</w:t>
+      </w:r>
+      <w:r>
+        <w:rPr>
+          <w:rFonts w:ascii="Times New Roman" w:hAnsi="Times New Roman" w:cs="Times New Roman"/>
+          <w:i/>
+          <w:sz w:val="24"/>
+          <w:szCs w:val="24"/>
+        </w:rPr>
+        <w:t>E</w:t>
+      </w:r>
+      <w:r>
+        <w:rPr>
+          <w:rFonts w:ascii="Times New Roman" w:hAnsi="Times New Roman" w:cs="Times New Roman"/>
+          <w:i/>
+          <w:sz w:val="24"/>
+          <w:szCs w:val="24"/>
+        </w:rPr>
+        <w:t>szközök’</w:t>
+      </w:r>
+      <w:r>
+        <w:rPr>
+          <w:rFonts w:ascii="Times New Roman" w:hAnsi="Times New Roman" w:cs="Times New Roman"/>
+          <w:sz w:val="24"/>
+          <w:szCs w:val="24"/>
+        </w:rPr>
+        <w:t xml:space="preserve"> menü</w:t>
+      </w:r>
+      <w:r>
+        <w:rPr>
+          <w:rFonts w:ascii="Times New Roman" w:hAnsi="Times New Roman" w:cs="Times New Roman"/>
+          <w:sz w:val="24"/>
+          <w:szCs w:val="24"/>
+        </w:rPr>
+        <w:t xml:space="preserve">pontban </w:t>
+      </w:r>
+      <w:r>
+        <w:rPr>
+          <w:rFonts w:ascii="Times New Roman" w:hAnsi="Times New Roman" w:cs="Times New Roman"/>
+          <w:i/>
+          <w:sz w:val="24"/>
+          <w:szCs w:val="24"/>
+        </w:rPr>
+        <w:t>’</w:t>
+      </w:r>
+      <w:r>
+        <w:rPr>
+          <w:rFonts w:ascii="Times New Roman" w:hAnsi="Times New Roman" w:cs="Times New Roman"/>
+          <w:i/>
+          <w:sz w:val="24"/>
+          <w:szCs w:val="24"/>
+        </w:rPr>
+        <w:t>Foglalási napló’</w:t>
+      </w:r>
+      <w:r>
+        <w:rPr>
+          <w:rFonts w:ascii="Times New Roman" w:hAnsi="Times New Roman" w:cs="Times New Roman"/>
+          <w:sz w:val="24"/>
+          <w:szCs w:val="24"/>
+        </w:rPr>
+        <w:t xml:space="preserve"> menüpontban </w:t>
+      </w:r>
+      <w:r>
+        <w:rPr>
+          <w:rFonts w:ascii="Times New Roman" w:hAnsi="Times New Roman" w:cs="Times New Roman"/>
+          <w:sz w:val="24"/>
+          <w:szCs w:val="24"/>
+        </w:rPr>
+        <w:t xml:space="preserve">tudja a szálláshely </w:t>
+      </w:r>
+      <w:r>
+        <w:rPr>
+          <w:rFonts w:ascii="Times New Roman" w:hAnsi="Times New Roman" w:cs="Times New Roman"/>
+          <w:sz w:val="24"/>
+          <w:szCs w:val="24"/>
+        </w:rPr>
+        <w:t xml:space="preserve">minden foglalását </w:t>
+      </w:r>
+      <w:r>
+        <w:rPr>
+          <w:rFonts w:ascii="Times New Roman" w:hAnsi="Times New Roman" w:cs="Times New Roman"/>
+          <w:sz w:val="24"/>
+          <w:szCs w:val="24"/>
+        </w:rPr>
+        <w:t>menedzselni.</w:t>
+      </w:r>
+      <w:r>
+        <w:rPr>
+          <w:rFonts w:ascii="Times New Roman" w:hAnsi="Times New Roman" w:cs="Times New Roman"/>
+          <w:sz w:val="24"/>
+          <w:szCs w:val="24"/>
+        </w:rPr>
+        <w:t xml:space="preserve"> </w:t>
+      </w:r>
+      <w:r>
+        <w:rPr>
+          <w:rFonts w:ascii="Times New Roman" w:hAnsi="Times New Roman" w:cs="Times New Roman"/>
+          <w:sz w:val="24"/>
+          <w:szCs w:val="24"/>
+        </w:rPr>
+        <w:t xml:space="preserve">Egy táblázat kezelő felület nyílik meg, ahol a jobb alsó sarokban </w:t>
+      </w:r>
+      <w:r>
+        <w:rPr>
+          <w:rFonts w:ascii="Times New Roman" w:hAnsi="Times New Roman" w:cs="Times New Roman"/>
+          <w:sz w:val="24"/>
+          <w:szCs w:val="24"/>
+        </w:rPr>
+        <w:t xml:space="preserve">lévő naptárban tud már </w:t>
+      </w:r>
+      <w:r>
+        <w:rPr>
+          <w:rFonts w:ascii="Times New Roman" w:hAnsi="Times New Roman" w:cs="Times New Roman"/>
+          <w:sz w:val="24"/>
+          <w:szCs w:val="24"/>
+        </w:rPr>
+        <w:t>m</w:t>
+      </w:r>
+      <w:r>
+        <w:rPr>
+          <w:rFonts w:ascii="Times New Roman" w:hAnsi="Times New Roman" w:cs="Times New Roman"/>
+          <w:sz w:val="24"/>
+          <w:szCs w:val="24"/>
+        </w:rPr>
+        <w:t>e</w:t>
+      </w:r>
+      <w:r>
+        <w:rPr>
+          <w:rFonts w:ascii="Times New Roman" w:hAnsi="Times New Roman" w:cs="Times New Roman"/>
+          <w:sz w:val="24"/>
+          <w:szCs w:val="24"/>
+        </w:rPr>
+        <w:t>glévő f</w:t>
+      </w:r>
+      <w:r>
+        <w:rPr>
+          <w:rFonts w:ascii="Times New Roman" w:hAnsi="Times New Roman" w:cs="Times New Roman"/>
+          <w:sz w:val="24"/>
+          <w:szCs w:val="24"/>
+        </w:rPr>
+        <w:t>oglalásokra szűr</w:t>
+      </w:r>
+      <w:r>
+        <w:rPr>
+          <w:rFonts w:ascii="Times New Roman" w:hAnsi="Times New Roman" w:cs="Times New Roman"/>
+          <w:sz w:val="24"/>
+          <w:szCs w:val="24"/>
+        </w:rPr>
+        <w:t>ni érkezési</w:t>
+      </w:r>
+      <w:r>
+        <w:rPr>
+          <w:rFonts w:ascii="Times New Roman" w:hAnsi="Times New Roman" w:cs="Times New Roman"/>
+          <w:sz w:val="24"/>
+          <w:szCs w:val="24"/>
+        </w:rPr>
+        <w:t xml:space="preserve">, </w:t>
+      </w:r>
+      <w:r>
+        <w:rPr>
+          <w:rFonts w:ascii="Times New Roman" w:hAnsi="Times New Roman" w:cs="Times New Roman"/>
+          <w:sz w:val="24"/>
+          <w:szCs w:val="24"/>
+        </w:rPr>
+        <w:t>i</w:t>
+      </w:r>
+      <w:r>
+        <w:rPr>
+          <w:rFonts w:ascii="Times New Roman" w:hAnsi="Times New Roman" w:cs="Times New Roman"/>
+          <w:sz w:val="24"/>
+          <w:szCs w:val="24"/>
+        </w:rPr>
+        <w:t>lletve távozási dátum szerint rendezve.</w:t>
+      </w:r>
+      <w:r>
+        <w:rPr>
+          <w:rFonts w:ascii="Times New Roman" w:hAnsi="Times New Roman" w:cs="Times New Roman"/>
+          <w:sz w:val="24"/>
+          <w:szCs w:val="24"/>
+        </w:rPr>
+        <w:t xml:space="preserve"> </w:t>
+      </w:r>
+      <w:r>
+        <w:rPr>
+          <w:rFonts w:ascii="Times New Roman" w:hAnsi="Times New Roman" w:cs="Times New Roman"/>
+          <w:sz w:val="24"/>
+          <w:szCs w:val="24"/>
+        </w:rPr>
+        <w:t>A bal alsó sarokban tud foglalást rögzíteni, meglévő foglalást módosítani vagy törölni.</w:t>
+      </w:r>
+      <w:r>
+        <w:rPr>
+          <w:rFonts w:ascii="Times New Roman" w:hAnsi="Times New Roman" w:cs="Times New Roman"/>
+          <w:sz w:val="24"/>
+          <w:szCs w:val="24"/>
+        </w:rPr>
+        <w:t xml:space="preserve"> (</w:t>
+      </w:r>
+      <w:r>
+        <w:rPr>
+          <w:rFonts w:ascii="Times New Roman" w:hAnsi="Times New Roman" w:cs="Times New Roman"/>
+          <w:sz w:val="24"/>
+          <w:szCs w:val="24"/>
+        </w:rPr>
+        <w:t>9</w:t>
+      </w:r>
+      <w:r>
+        <w:rPr>
+          <w:rFonts w:ascii="Times New Roman" w:hAnsi="Times New Roman" w:cs="Times New Roman"/>
+          <w:sz w:val="24"/>
+          <w:szCs w:val="24"/>
+        </w:rPr>
+        <w:t>. ábra</w:t>
+      </w:r>
+      <w:r>
+        <w:rPr>
+          <w:rFonts w:ascii="Times New Roman" w:hAnsi="Times New Roman" w:cs="Times New Roman"/>
+          <w:sz w:val="24"/>
+          <w:szCs w:val="24"/>
+        </w:rPr>
+        <w:t>)</w:t>
+      </w:r>
     </w:p>
     <w:p>
       <w:pPr>
@@ -24036,6 +25043,86 @@
           <w:szCs w:val="24"/>
         </w:rPr>
       </w:pPr>
+      <w:r>
+        <w:rPr>
+          <w:rFonts w:ascii="Times New Roman" w:hAnsi="Times New Roman" w:cs="Times New Roman"/>
+          <w:sz w:val="24"/>
+          <w:szCs w:val="24"/>
+        </w:rPr>
+        <w:t>Foglalás felvitel esetén egy felugró ablak lesz segítségre (ez kiváltja lényegében, korábban papír alapon használt vendégbejelentő lapot</w:t>
+      </w:r>
+      <w:r>
+        <w:rPr>
+          <w:rFonts w:ascii="Times New Roman" w:hAnsi="Times New Roman" w:cs="Times New Roman"/>
+          <w:sz w:val="24"/>
+          <w:szCs w:val="24"/>
+        </w:rPr>
+        <w:t>, ugyanis az adatok rögtön az adatbázisba kerülnek és a vendégadatbázis segítségével egyszerűen kezelhetők az adatok</w:t>
+      </w:r>
+      <w:r>
+        <w:rPr>
+          <w:rFonts w:ascii="Times New Roman" w:hAnsi="Times New Roman" w:cs="Times New Roman"/>
+          <w:sz w:val="24"/>
+          <w:szCs w:val="24"/>
+        </w:rPr>
+        <w:t>)</w:t>
+      </w:r>
+      <w:r>
+        <w:rPr>
+          <w:rFonts w:ascii="Times New Roman" w:hAnsi="Times New Roman" w:cs="Times New Roman"/>
+          <w:sz w:val="24"/>
+          <w:szCs w:val="24"/>
+        </w:rPr>
+        <w:t>.</w:t>
+      </w:r>
+      <w:r>
+        <w:rPr>
+          <w:rFonts w:ascii="Times New Roman" w:hAnsi="Times New Roman" w:cs="Times New Roman"/>
+          <w:sz w:val="24"/>
+          <w:szCs w:val="24"/>
+        </w:rPr>
+        <w:t xml:space="preserve"> Itt értelemszerűen kitölthetők a beviteli mezők. Hiba esetén </w:t>
+      </w:r>
+      <w:r>
+        <w:rPr>
+          <w:rFonts w:ascii="Times New Roman" w:hAnsi="Times New Roman" w:cs="Times New Roman"/>
+          <w:sz w:val="24"/>
+          <w:szCs w:val="24"/>
+        </w:rPr>
+        <w:t>az alkalmazás beviteli mezői mellett hibaüzenet jelenik meg, amel</w:t>
+      </w:r>
+      <w:r>
+        <w:rPr>
+          <w:rFonts w:ascii="Times New Roman" w:hAnsi="Times New Roman" w:cs="Times New Roman"/>
+          <w:sz w:val="24"/>
+          <w:szCs w:val="24"/>
+        </w:rPr>
+        <w:t>y segítségére lehet a kitöltés során.</w:t>
+      </w:r>
+      <w:r>
+        <w:rPr>
+          <w:rFonts w:ascii="Times New Roman" w:hAnsi="Times New Roman" w:cs="Times New Roman"/>
+          <w:sz w:val="24"/>
+          <w:szCs w:val="24"/>
+        </w:rPr>
+        <w:t xml:space="preserve"> (</w:t>
+      </w:r>
+      <w:r>
+        <w:rPr>
+          <w:rFonts w:ascii="Times New Roman" w:hAnsi="Times New Roman" w:cs="Times New Roman"/>
+          <w:sz w:val="24"/>
+          <w:szCs w:val="24"/>
+        </w:rPr>
+        <w:t>10</w:t>
+      </w:r>
+      <w:r>
+        <w:rPr>
+          <w:rFonts w:ascii="Times New Roman" w:hAnsi="Times New Roman" w:cs="Times New Roman"/>
+          <w:sz w:val="24"/>
+          <w:szCs w:val="24"/>
+        </w:rPr>
+        <w:t>. ábra)</w:t>
+      </w:r>
     </w:p>
     <w:p>
       <w:pPr>
@@ -24051,6 +25138,1058 @@
     </w:p>
     <w:p>
       <w:pPr>
+        <w:spacing w:after="0" w:line="360" w:lineRule="auto"/>
+        <w:ind w:firstLine="709"/>
+        <w:jc w:val="both"/>
+        <w:rPr>
+          <w:rFonts w:ascii="Times New Roman" w:hAnsi="Times New Roman" w:cs="Times New Roman"/>
+          <w:sz w:val="24"/>
+          <w:szCs w:val="24"/>
+        </w:rPr>
+      </w:pPr>
+    </w:p>
+    <w:p>
+      <w:pPr>
+        <w:spacing w:after="0" w:line="360" w:lineRule="auto"/>
+        <w:ind w:firstLine="709"/>
+        <w:jc w:val="both"/>
+        <w:rPr>
+          <w:rFonts w:ascii="Times New Roman" w:hAnsi="Times New Roman" w:cs="Times New Roman"/>
+          <w:sz w:val="24"/>
+          <w:szCs w:val="24"/>
+        </w:rPr>
+      </w:pPr>
+    </w:p>
+    <w:p>
+      <w:pPr>
+        <w:spacing w:after="0" w:line="360" w:lineRule="auto"/>
+        <w:ind w:firstLine="709"/>
+        <w:jc w:val="both"/>
+        <w:rPr>
+          <w:rFonts w:ascii="Times New Roman" w:hAnsi="Times New Roman" w:cs="Times New Roman"/>
+          <w:sz w:val="24"/>
+          <w:szCs w:val="24"/>
+        </w:rPr>
+      </w:pPr>
+    </w:p>
+    <w:p>
+      <w:pPr>
+        <w:spacing w:after="0" w:line="360" w:lineRule="auto"/>
+        <w:ind w:firstLine="709"/>
+        <w:jc w:val="both"/>
+        <w:rPr>
+          <w:rFonts w:ascii="Times New Roman" w:hAnsi="Times New Roman" w:cs="Times New Roman"/>
+          <w:sz w:val="24"/>
+          <w:szCs w:val="24"/>
+        </w:rPr>
+      </w:pPr>
+    </w:p>
+    <w:p>
+      <w:pPr>
+        <w:spacing w:after="0" w:line="360" w:lineRule="auto"/>
+        <w:ind w:firstLine="709"/>
+        <w:jc w:val="both"/>
+        <w:rPr>
+          <w:rFonts w:ascii="Times New Roman" w:hAnsi="Times New Roman" w:cs="Times New Roman"/>
+          <w:sz w:val="24"/>
+          <w:szCs w:val="24"/>
+        </w:rPr>
+      </w:pPr>
+    </w:p>
+    <w:p>
+      <w:pPr>
+        <w:spacing w:after="0" w:line="360" w:lineRule="auto"/>
+        <w:ind w:firstLine="709"/>
+        <w:jc w:val="both"/>
+        <w:rPr>
+          <w:rFonts w:ascii="Times New Roman" w:hAnsi="Times New Roman" w:cs="Times New Roman"/>
+          <w:sz w:val="24"/>
+          <w:szCs w:val="24"/>
+        </w:rPr>
+      </w:pPr>
+    </w:p>
+    <w:p>
+      <w:pPr>
+        <w:spacing w:after="0" w:line="360" w:lineRule="auto"/>
+        <w:ind w:firstLine="709"/>
+        <w:jc w:val="both"/>
+        <w:rPr>
+          <w:rFonts w:ascii="Times New Roman" w:hAnsi="Times New Roman" w:cs="Times New Roman"/>
+          <w:sz w:val="24"/>
+          <w:szCs w:val="24"/>
+        </w:rPr>
+      </w:pPr>
+    </w:p>
+    <w:p>
+      <w:pPr>
+        <w:spacing w:after="0" w:line="360" w:lineRule="auto"/>
+        <w:ind w:firstLine="709"/>
+        <w:jc w:val="both"/>
+        <w:rPr>
+          <w:rFonts w:ascii="Times New Roman" w:hAnsi="Times New Roman" w:cs="Times New Roman"/>
+          <w:sz w:val="24"/>
+          <w:szCs w:val="24"/>
+        </w:rPr>
+      </w:pPr>
+      <w:r>
+        <w:rPr>
+          <w:noProof/>
+        </w:rPr>
+        <w:lastRenderedPageBreak/>
+        <mc:AlternateContent>
+          <mc:Choice Requires="wps">
+            <w:drawing>
+              <wp:anchor distT="0" distB="0" distL="114300" distR="114300" simplePos="0" relativeHeight="251694080" behindDoc="0" locked="0" layoutInCell="1" allowOverlap="1" wp14:anchorId="49C522FE" wp14:editId="2ADC3A86">
+                <wp:simplePos x="0" y="0"/>
+                <wp:positionH relativeFrom="column">
+                  <wp:posOffset>388620</wp:posOffset>
+                </wp:positionH>
+                <wp:positionV relativeFrom="paragraph">
+                  <wp:posOffset>3762375</wp:posOffset>
+                </wp:positionV>
+                <wp:extent cx="4801870" cy="635"/>
+                <wp:effectExtent l="0" t="0" r="0" b="0"/>
+                <wp:wrapTopAndBottom/>
+                <wp:docPr id="15" name="Szövegdoboz 15"/>
+                <wp:cNvGraphicFramePr/>
+                <a:graphic xmlns:a="http://schemas.openxmlformats.org/drawingml/2006/main">
+                  <a:graphicData uri="http://schemas.microsoft.com/office/word/2010/wordprocessingShape">
+                    <wps:wsp>
+                      <wps:cNvSpPr txBox="1"/>
+                      <wps:spPr>
+                        <a:xfrm>
+                          <a:off x="0" y="0"/>
+                          <a:ext cx="4801870" cy="635"/>
+                        </a:xfrm>
+                        <a:prstGeom prst="rect">
+                          <a:avLst/>
+                        </a:prstGeom>
+                        <a:solidFill>
+                          <a:prstClr val="white"/>
+                        </a:solidFill>
+                        <a:ln>
+                          <a:noFill/>
+                        </a:ln>
+                      </wps:spPr>
+                      <wps:txbx>
+                        <w:txbxContent>
+                          <w:p>
+                            <w:pPr>
+                              <w:pStyle w:val="Kpalrs"/>
+                              <w:spacing w:after="0"/>
+                              <w:jc w:val="center"/>
+                              <w:rPr>
+                                <w:rFonts w:ascii="Times New Roman" w:hAnsi="Times New Roman" w:cs="Times New Roman"/>
+                                <w:noProof/>
+                                <w:color w:val="auto"/>
+                                <w:sz w:val="20"/>
+                                <w:szCs w:val="20"/>
+                              </w:rPr>
+                            </w:pPr>
+                            <w:r>
+                              <w:rPr>
+                                <w:rFonts w:ascii="Times New Roman" w:hAnsi="Times New Roman" w:cs="Times New Roman"/>
+                                <w:noProof/>
+                                <w:color w:val="auto"/>
+                                <w:sz w:val="20"/>
+                                <w:szCs w:val="20"/>
+                              </w:rPr>
+                              <w:fldChar w:fldCharType="begin"/>
+                            </w:r>
+                            <w:r>
+                              <w:rPr>
+                                <w:rFonts w:ascii="Times New Roman" w:hAnsi="Times New Roman" w:cs="Times New Roman"/>
+                                <w:noProof/>
+                                <w:color w:val="auto"/>
+                                <w:sz w:val="20"/>
+                                <w:szCs w:val="20"/>
+                              </w:rPr>
+                              <w:instrText xml:space="preserve"> SEQ ábra \* ARABIC </w:instrText>
+                            </w:r>
+                            <w:r>
+                              <w:rPr>
+                                <w:rFonts w:ascii="Times New Roman" w:hAnsi="Times New Roman" w:cs="Times New Roman"/>
+                                <w:noProof/>
+                                <w:color w:val="auto"/>
+                                <w:sz w:val="20"/>
+                                <w:szCs w:val="20"/>
+                              </w:rPr>
+                              <w:fldChar w:fldCharType="separate"/>
+                            </w:r>
+                            <w:r>
+                              <w:rPr>
+                                <w:rFonts w:ascii="Times New Roman" w:hAnsi="Times New Roman" w:cs="Times New Roman"/>
+                                <w:noProof/>
+                                <w:color w:val="auto"/>
+                                <w:sz w:val="20"/>
+                                <w:szCs w:val="20"/>
+                              </w:rPr>
+                              <w:t>10</w:t>
+                            </w:r>
+                            <w:r>
+                              <w:rPr>
+                                <w:rFonts w:ascii="Times New Roman" w:hAnsi="Times New Roman" w:cs="Times New Roman"/>
+                                <w:noProof/>
+                                <w:color w:val="auto"/>
+                                <w:sz w:val="20"/>
+                                <w:szCs w:val="20"/>
+                              </w:rPr>
+                              <w:fldChar w:fldCharType="end"/>
+                            </w:r>
+                            <w:r>
+                              <w:rPr>
+                                <w:rFonts w:ascii="Times New Roman" w:hAnsi="Times New Roman" w:cs="Times New Roman"/>
+                                <w:color w:val="auto"/>
+                                <w:sz w:val="20"/>
+                                <w:szCs w:val="20"/>
+                              </w:rPr>
+                              <w:t>. ábra</w:t>
+                            </w:r>
+                            <w:r>
+                              <w:rPr>
+                                <w:rFonts w:ascii="Times New Roman" w:hAnsi="Times New Roman" w:cs="Times New Roman"/>
+                                <w:noProof/>
+                                <w:color w:val="auto"/>
+                                <w:sz w:val="20"/>
+                                <w:szCs w:val="20"/>
+                              </w:rPr>
+                              <w:t xml:space="preserve"> Foglalás felvitel</w:t>
+                            </w:r>
+                          </w:p>
+                        </w:txbxContent>
+                      </wps:txbx>
+                      <wps:bodyPr rot="0" spcFirstLastPara="0" vertOverflow="overflow" horzOverflow="overflow" vert="horz" wrap="square" lIns="0" tIns="0" rIns="0" bIns="0" numCol="1" spcCol="0" rtlCol="0" fromWordArt="0" anchor="t" anchorCtr="0" forceAA="0" compatLnSpc="1">
+                        <a:prstTxWarp prst="textNoShape">
+                          <a:avLst/>
+                        </a:prstTxWarp>
+                        <a:spAutoFit/>
+                      </wps:bodyPr>
+                    </wps:wsp>
+                  </a:graphicData>
+                </a:graphic>
+              </wp:anchor>
+            </w:drawing>
+          </mc:Choice>
+          <mc:Fallback>
+            <w:pict>
+              <v:shape w14:anchorId="49C522FE" id="Szövegdoboz 15" o:spid="_x0000_s1035" type="#_x0000_t202" style="position:absolute;left:0;text-align:left;margin-left:30.6pt;margin-top:296.25pt;width:378.1pt;height:.05pt;z-index:251694080;visibility:visible;mso-wrap-style:square;mso-wrap-distance-left:9pt;mso-wrap-distance-top:0;mso-wrap-distance-right:9pt;mso-wrap-distance-bottom:0;mso-position-horizontal:absolute;mso-position-horizontal-relative:text;mso-position-vertical:absolute;mso-position-vertical-relative:text;v-text-anchor:top" o:gfxdata="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" stroked="f">
+                <v:textbox style="mso-fit-shape-to-text:t" inset="0,0,0,0">
+                  <w:txbxContent>
+                    <w:p>
+                      <w:pPr>
+                        <w:pStyle w:val="Kpalrs"/>
+                        <w:spacing w:after="0"/>
+                        <w:jc w:val="center"/>
+                        <w:rPr>
+                          <w:rFonts w:ascii="Times New Roman" w:hAnsi="Times New Roman" w:cs="Times New Roman"/>
+                          <w:noProof/>
+                          <w:color w:val="auto"/>
+                          <w:sz w:val="20"/>
+                          <w:szCs w:val="20"/>
+                        </w:rPr>
+                      </w:pPr>
+                      <w:r>
+                        <w:rPr>
+                          <w:rFonts w:ascii="Times New Roman" w:hAnsi="Times New Roman" w:cs="Times New Roman"/>
+                          <w:noProof/>
+                          <w:color w:val="auto"/>
+                          <w:sz w:val="20"/>
+                          <w:szCs w:val="20"/>
+                        </w:rPr>
+                        <w:fldChar w:fldCharType="begin"/>
+                      </w:r>
+                      <w:r>
+                        <w:rPr>
+                          <w:rFonts w:ascii="Times New Roman" w:hAnsi="Times New Roman" w:cs="Times New Roman"/>
+                          <w:noProof/>
+                          <w:color w:val="auto"/>
+                          <w:sz w:val="20"/>
+                          <w:szCs w:val="20"/>
+                        </w:rPr>
+                        <w:instrText xml:space="preserve"> SEQ ábra \* ARABIC </w:instrText>
+                      </w:r>
+                      <w:r>
+                        <w:rPr>
+                          <w:rFonts w:ascii="Times New Roman" w:hAnsi="Times New Roman" w:cs="Times New Roman"/>
+                          <w:noProof/>
+                          <w:color w:val="auto"/>
+                          <w:sz w:val="20"/>
+                          <w:szCs w:val="20"/>
+                        </w:rPr>
+                        <w:fldChar w:fldCharType="separate"/>
+                      </w:r>
+                      <w:r>
+                        <w:rPr>
+                          <w:rFonts w:ascii="Times New Roman" w:hAnsi="Times New Roman" w:cs="Times New Roman"/>
+                          <w:noProof/>
+                          <w:color w:val="auto"/>
+                          <w:sz w:val="20"/>
+                          <w:szCs w:val="20"/>
+                        </w:rPr>
+                        <w:t>10</w:t>
+                      </w:r>
+                      <w:r>
+                        <w:rPr>
+                          <w:rFonts w:ascii="Times New Roman" w:hAnsi="Times New Roman" w:cs="Times New Roman"/>
+                          <w:noProof/>
+                          <w:color w:val="auto"/>
+                          <w:sz w:val="20"/>
+                          <w:szCs w:val="20"/>
+                        </w:rPr>
+                        <w:fldChar w:fldCharType="end"/>
+                      </w:r>
+                      <w:r>
+                        <w:rPr>
+                          <w:rFonts w:ascii="Times New Roman" w:hAnsi="Times New Roman" w:cs="Times New Roman"/>
+                          <w:color w:val="auto"/>
+                          <w:sz w:val="20"/>
+                          <w:szCs w:val="20"/>
+                        </w:rPr>
+                        <w:t>. ábra</w:t>
+                      </w:r>
+                      <w:r>
+                        <w:rPr>
+                          <w:rFonts w:ascii="Times New Roman" w:hAnsi="Times New Roman" w:cs="Times New Roman"/>
+                          <w:noProof/>
+                          <w:color w:val="auto"/>
+                          <w:sz w:val="20"/>
+                          <w:szCs w:val="20"/>
+                        </w:rPr>
+                        <w:t xml:space="preserve"> Foglalás felvitel</w:t>
+                      </w:r>
+                    </w:p>
+                  </w:txbxContent>
+                </v:textbox>
+                <w10:wrap type="topAndBottom"/>
+              </v:shape>
+            </w:pict>
+          </mc:Fallback>
+        </mc:AlternateContent>
+      </w:r>
+      <w:r>
+        <w:rPr>
+          <w:rFonts w:ascii="Times New Roman" w:hAnsi="Times New Roman" w:cs="Times New Roman"/>
+          <w:noProof/>
+          <w:sz w:val="24"/>
+          <w:szCs w:val="24"/>
+        </w:rPr>
+        <w:drawing>
+          <wp:anchor distT="0" distB="0" distL="114300" distR="114300" simplePos="0" relativeHeight="251692032" behindDoc="0" locked="0" layoutInCell="1" allowOverlap="1">
+            <wp:simplePos x="0" y="0"/>
+            <wp:positionH relativeFrom="column">
+              <wp:align>center</wp:align>
+            </wp:positionH>
+            <wp:positionV relativeFrom="paragraph">
+              <wp:posOffset>4445</wp:posOffset>
+            </wp:positionV>
+            <wp:extent cx="4802400" cy="3700800"/>
+            <wp:effectExtent l="0" t="0" r="0" b="0"/>
+            <wp:wrapTopAndBottom/>
+            <wp:docPr id="13" name="Kép 13"/>
+            <wp:cNvGraphicFramePr>
+              <a:graphicFrameLocks xmlns:a="http://schemas.openxmlformats.org/drawingml/2006/main" noChangeAspect="1"/>
+            </wp:cNvGraphicFramePr>
+            <a:graphic xmlns:a="http://schemas.openxmlformats.org/drawingml/2006/main">
+              <a:graphicData uri="http://schemas.openxmlformats.org/drawingml/2006/picture">
+                <pic:pic xmlns:pic="http://schemas.openxmlformats.org/drawingml/2006/picture">
+                  <pic:nvPicPr>
+                    <pic:cNvPr id="0" name="Picture 5"/>
+                    <pic:cNvPicPr>
+                      <a:picLocks noChangeAspect="1" noChangeArrowheads="1"/>
+                    </pic:cNvPicPr>
+                  </pic:nvPicPr>
+                  <pic:blipFill>
+                    <a:blip r:embed="rId17" cstate="print">
+                      <a:extLst>
+                        <a:ext uri="{28A0092B-C50C-407E-A947-70E740481C1C}">
+                          <a14:useLocalDpi xmlns:a14="http://schemas.microsoft.com/office/drawing/2010/main" val="0"/>
+                        </a:ext>
+                      </a:extLst>
+                    </a:blip>
+                    <a:srcRect/>
+                    <a:stretch>
+                      <a:fillRect/>
+                    </a:stretch>
+                  </pic:blipFill>
+                  <pic:spPr bwMode="auto">
+                    <a:xfrm>
+                      <a:off x="0" y="0"/>
+                      <a:ext cx="4802400" cy="3700800"/>
+                    </a:xfrm>
+                    <a:prstGeom prst="rect">
+                      <a:avLst/>
+                    </a:prstGeom>
+                    <a:noFill/>
+                    <a:ln>
+                      <a:noFill/>
+                    </a:ln>
+                  </pic:spPr>
+                </pic:pic>
+              </a:graphicData>
+            </a:graphic>
+            <wp14:sizeRelH relativeFrom="margin">
+              <wp14:pctWidth>0</wp14:pctWidth>
+            </wp14:sizeRelH>
+            <wp14:sizeRelV relativeFrom="margin">
+              <wp14:pctHeight>0</wp14:pctHeight>
+            </wp14:sizeRelV>
+          </wp:anchor>
+        </w:drawing>
+      </w:r>
+    </w:p>
+    <w:p>
+      <w:pPr>
+        <w:spacing w:after="0" w:line="360" w:lineRule="auto"/>
+        <w:ind w:firstLine="709"/>
+        <w:jc w:val="both"/>
+        <w:rPr>
+          <w:rFonts w:ascii="Times New Roman" w:hAnsi="Times New Roman" w:cs="Times New Roman"/>
+          <w:sz w:val="24"/>
+          <w:szCs w:val="24"/>
+        </w:rPr>
+      </w:pPr>
+      <w:r>
+        <w:rPr>
+          <w:rFonts w:ascii="Times New Roman" w:hAnsi="Times New Roman" w:cs="Times New Roman"/>
+          <w:sz w:val="24"/>
+          <w:szCs w:val="24"/>
+        </w:rPr>
+        <w:t xml:space="preserve">Ahogyan a képen is látszik, nem adható meg olyan foglalás, amelynek érkezési és távozási dátuma ugyanarra a dátumra esik, neveket és egyéb adatokat </w:t>
+      </w:r>
+      <w:r>
+        <w:rPr>
+          <w:rFonts w:ascii="Times New Roman" w:hAnsi="Times New Roman" w:cs="Times New Roman"/>
+          <w:sz w:val="24"/>
+          <w:szCs w:val="24"/>
+        </w:rPr>
+        <w:t xml:space="preserve">a magyar helyesírás szabályainak megfelelően kell megadni, </w:t>
+      </w:r>
+      <w:r>
+        <w:rPr>
+          <w:rFonts w:ascii="Times New Roman" w:hAnsi="Times New Roman" w:cs="Times New Roman"/>
+          <w:sz w:val="24"/>
+          <w:szCs w:val="24"/>
+        </w:rPr>
+        <w:t>helyes e-mail cím formátumot megadni (telefonszám felvitelre nincs megkötés)</w:t>
+      </w:r>
+      <w:r>
+        <w:rPr>
+          <w:rFonts w:ascii="Times New Roman" w:hAnsi="Times New Roman" w:cs="Times New Roman"/>
+          <w:sz w:val="24"/>
+          <w:szCs w:val="24"/>
+        </w:rPr>
+        <w:t xml:space="preserve">, valamint korábban </w:t>
+      </w:r>
+      <w:r>
+        <w:rPr>
+          <w:rFonts w:ascii="Times New Roman" w:hAnsi="Times New Roman" w:cs="Times New Roman"/>
+          <w:sz w:val="24"/>
+          <w:szCs w:val="24"/>
+        </w:rPr>
+        <w:t>webalkalm</w:t>
+      </w:r>
+      <w:r>
+        <w:rPr>
+          <w:rFonts w:ascii="Times New Roman" w:hAnsi="Times New Roman" w:cs="Times New Roman"/>
+          <w:sz w:val="24"/>
+          <w:szCs w:val="24"/>
+        </w:rPr>
+        <w:t>az</w:t>
+      </w:r>
+      <w:r>
+        <w:rPr>
+          <w:rFonts w:ascii="Times New Roman" w:hAnsi="Times New Roman" w:cs="Times New Roman"/>
+          <w:sz w:val="24"/>
+          <w:szCs w:val="24"/>
+        </w:rPr>
+        <w:t>á</w:t>
+      </w:r>
+      <w:r>
+        <w:rPr>
+          <w:rFonts w:ascii="Times New Roman" w:hAnsi="Times New Roman" w:cs="Times New Roman"/>
+          <w:sz w:val="24"/>
+          <w:szCs w:val="24"/>
+        </w:rPr>
+        <w:t xml:space="preserve">sban </w:t>
+      </w:r>
+      <w:r>
+        <w:rPr>
+          <w:rFonts w:ascii="Times New Roman" w:hAnsi="Times New Roman" w:cs="Times New Roman"/>
+          <w:sz w:val="24"/>
+          <w:szCs w:val="24"/>
+        </w:rPr>
+        <w:t>adott szobára beállított maximális férőhely</w:t>
+      </w:r>
+      <w:r>
+        <w:rPr>
+          <w:rFonts w:ascii="Times New Roman" w:hAnsi="Times New Roman" w:cs="Times New Roman"/>
+          <w:sz w:val="24"/>
+          <w:szCs w:val="24"/>
+        </w:rPr>
+        <w:t>et sem lehet túllépni!</w:t>
+      </w:r>
+      <w:r>
+        <w:rPr>
+          <w:rFonts w:ascii="Times New Roman" w:hAnsi="Times New Roman" w:cs="Times New Roman"/>
+          <w:sz w:val="24"/>
+          <w:szCs w:val="24"/>
+        </w:rPr>
+        <w:t xml:space="preserve"> </w:t>
+      </w:r>
+      <w:r>
+        <w:rPr>
+          <w:rFonts w:ascii="Times New Roman" w:hAnsi="Times New Roman" w:cs="Times New Roman"/>
+          <w:sz w:val="24"/>
+          <w:szCs w:val="24"/>
+        </w:rPr>
+        <w:t>Külön megoldás van a</w:t>
+      </w:r>
+      <w:r>
+        <w:rPr>
+          <w:rFonts w:ascii="Times New Roman" w:hAnsi="Times New Roman" w:cs="Times New Roman"/>
+          <w:sz w:val="24"/>
+          <w:szCs w:val="24"/>
+        </w:rPr>
+        <w:t xml:space="preserve"> túlfoglalások megelőzésére, amint az alábbi ábra (11. ábra) jelzi, nem vihető fel már</w:t>
+      </w:r>
+      <w:r>
+        <w:rPr>
+          <w:rFonts w:ascii="Times New Roman" w:hAnsi="Times New Roman" w:cs="Times New Roman"/>
+          <w:sz w:val="24"/>
+          <w:szCs w:val="24"/>
+        </w:rPr>
+        <w:t xml:space="preserve"> adott érkezési dátu</w:t>
+      </w:r>
+      <w:r>
+        <w:rPr>
+          <w:rFonts w:ascii="Times New Roman" w:hAnsi="Times New Roman" w:cs="Times New Roman"/>
+          <w:sz w:val="24"/>
+          <w:szCs w:val="24"/>
+        </w:rPr>
+        <w:t xml:space="preserve">mra </w:t>
+      </w:r>
+      <w:r>
+        <w:rPr>
+          <w:rFonts w:ascii="Times New Roman" w:hAnsi="Times New Roman" w:cs="Times New Roman"/>
+          <w:sz w:val="24"/>
+          <w:szCs w:val="24"/>
+        </w:rPr>
+        <w:t>lefoglalt szobára újabb fog</w:t>
+      </w:r>
+      <w:r>
+        <w:rPr>
+          <w:rFonts w:ascii="Times New Roman" w:hAnsi="Times New Roman" w:cs="Times New Roman"/>
+          <w:sz w:val="24"/>
+          <w:szCs w:val="24"/>
+        </w:rPr>
+        <w:t>l</w:t>
+      </w:r>
+      <w:r>
+        <w:rPr>
+          <w:rFonts w:ascii="Times New Roman" w:hAnsi="Times New Roman" w:cs="Times New Roman"/>
+          <w:sz w:val="24"/>
+          <w:szCs w:val="24"/>
+        </w:rPr>
+        <w:t>alás.</w:t>
+      </w:r>
+    </w:p>
+    <w:p>
+      <w:pPr>
+        <w:spacing w:after="0" w:line="360" w:lineRule="auto"/>
+        <w:ind w:firstLine="709"/>
+        <w:jc w:val="both"/>
+        <w:rPr>
+          <w:rFonts w:ascii="Times New Roman" w:hAnsi="Times New Roman" w:cs="Times New Roman"/>
+          <w:sz w:val="24"/>
+          <w:szCs w:val="24"/>
+        </w:rPr>
+      </w:pPr>
+    </w:p>
+    <w:p>
+      <w:pPr>
+        <w:spacing w:after="0" w:line="360" w:lineRule="auto"/>
+        <w:ind w:firstLine="709"/>
+        <w:jc w:val="both"/>
+        <w:rPr>
+          <w:rFonts w:ascii="Times New Roman" w:hAnsi="Times New Roman" w:cs="Times New Roman"/>
+          <w:sz w:val="24"/>
+          <w:szCs w:val="24"/>
+        </w:rPr>
+      </w:pPr>
+    </w:p>
+    <w:p>
+      <w:pPr>
+        <w:spacing w:after="0" w:line="360" w:lineRule="auto"/>
+        <w:ind w:firstLine="709"/>
+        <w:jc w:val="both"/>
+        <w:rPr>
+          <w:rFonts w:ascii="Times New Roman" w:hAnsi="Times New Roman" w:cs="Times New Roman"/>
+          <w:sz w:val="24"/>
+          <w:szCs w:val="24"/>
+        </w:rPr>
+      </w:pPr>
+    </w:p>
+    <w:p>
+      <w:pPr>
+        <w:spacing w:after="0" w:line="360" w:lineRule="auto"/>
+        <w:ind w:firstLine="709"/>
+        <w:jc w:val="both"/>
+        <w:rPr>
+          <w:rFonts w:ascii="Times New Roman" w:hAnsi="Times New Roman" w:cs="Times New Roman"/>
+          <w:sz w:val="24"/>
+          <w:szCs w:val="24"/>
+        </w:rPr>
+      </w:pPr>
+    </w:p>
+    <w:p>
+      <w:pPr>
+        <w:spacing w:after="0" w:line="360" w:lineRule="auto"/>
+        <w:ind w:firstLine="709"/>
+        <w:jc w:val="both"/>
+        <w:rPr>
+          <w:rFonts w:ascii="Times New Roman" w:hAnsi="Times New Roman" w:cs="Times New Roman"/>
+          <w:sz w:val="24"/>
+          <w:szCs w:val="24"/>
+        </w:rPr>
+      </w:pPr>
+    </w:p>
+    <w:p>
+      <w:pPr>
+        <w:spacing w:after="0" w:line="360" w:lineRule="auto"/>
+        <w:ind w:firstLine="709"/>
+        <w:jc w:val="both"/>
+        <w:rPr>
+          <w:rFonts w:ascii="Times New Roman" w:hAnsi="Times New Roman" w:cs="Times New Roman"/>
+          <w:sz w:val="24"/>
+          <w:szCs w:val="24"/>
+        </w:rPr>
+      </w:pPr>
+    </w:p>
+    <w:p>
+      <w:pPr>
+        <w:spacing w:after="0" w:line="360" w:lineRule="auto"/>
+        <w:ind w:firstLine="709"/>
+        <w:jc w:val="both"/>
+        <w:rPr>
+          <w:rFonts w:ascii="Times New Roman" w:hAnsi="Times New Roman" w:cs="Times New Roman"/>
+          <w:sz w:val="24"/>
+          <w:szCs w:val="24"/>
+        </w:rPr>
+      </w:pPr>
+    </w:p>
+    <w:p>
+      <w:pPr>
+        <w:spacing w:after="0" w:line="360" w:lineRule="auto"/>
+        <w:ind w:firstLine="709"/>
+        <w:jc w:val="both"/>
+        <w:rPr>
+          <w:rFonts w:ascii="Times New Roman" w:hAnsi="Times New Roman" w:cs="Times New Roman"/>
+          <w:sz w:val="24"/>
+          <w:szCs w:val="24"/>
+        </w:rPr>
+      </w:pPr>
+    </w:p>
+    <w:p>
+      <w:pPr>
+        <w:spacing w:after="0" w:line="360" w:lineRule="auto"/>
+        <w:ind w:firstLine="709"/>
+        <w:jc w:val="both"/>
+        <w:rPr>
+          <w:rFonts w:ascii="Times New Roman" w:hAnsi="Times New Roman" w:cs="Times New Roman"/>
+          <w:sz w:val="24"/>
+          <w:szCs w:val="24"/>
+        </w:rPr>
+      </w:pPr>
+    </w:p>
+    <w:p>
+      <w:pPr>
+        <w:spacing w:after="0" w:line="360" w:lineRule="auto"/>
+        <w:ind w:firstLine="709"/>
+        <w:jc w:val="both"/>
+        <w:rPr>
+          <w:rFonts w:ascii="Times New Roman" w:hAnsi="Times New Roman" w:cs="Times New Roman"/>
+          <w:sz w:val="24"/>
+          <w:szCs w:val="24"/>
+        </w:rPr>
+      </w:pPr>
+    </w:p>
+    <w:p>
+      <w:pPr>
+        <w:spacing w:after="0" w:line="360" w:lineRule="auto"/>
+        <w:ind w:firstLine="709"/>
+        <w:jc w:val="both"/>
+        <w:rPr>
+          <w:rFonts w:ascii="Times New Roman" w:hAnsi="Times New Roman" w:cs="Times New Roman"/>
+          <w:sz w:val="24"/>
+          <w:szCs w:val="24"/>
+        </w:rPr>
+      </w:pPr>
+    </w:p>
+    <w:p>
+      <w:pPr>
+        <w:spacing w:after="0" w:line="360" w:lineRule="auto"/>
+        <w:ind w:firstLine="709"/>
+        <w:jc w:val="both"/>
+        <w:rPr>
+          <w:rFonts w:ascii="Times New Roman" w:hAnsi="Times New Roman" w:cs="Times New Roman"/>
+          <w:sz w:val="24"/>
+          <w:szCs w:val="24"/>
+        </w:rPr>
+      </w:pPr>
+      <w:r>
+        <w:rPr>
+          <w:noProof/>
+        </w:rPr>
+        <w:lastRenderedPageBreak/>
+        <mc:AlternateContent>
+          <mc:Choice Requires="wps">
+            <w:drawing>
+              <wp:anchor distT="0" distB="0" distL="114300" distR="114300" simplePos="0" relativeHeight="251697152" behindDoc="0" locked="0" layoutInCell="1" allowOverlap="1" wp14:anchorId="37E75FEA" wp14:editId="42577677">
+                <wp:simplePos x="0" y="0"/>
+                <wp:positionH relativeFrom="column">
+                  <wp:align>center</wp:align>
+                </wp:positionH>
+                <wp:positionV relativeFrom="paragraph">
+                  <wp:posOffset>3528060</wp:posOffset>
+                </wp:positionV>
+                <wp:extent cx="4507200" cy="147600"/>
+                <wp:effectExtent l="0" t="0" r="8255" b="6350"/>
+                <wp:wrapTopAndBottom/>
+                <wp:docPr id="23" name="Szövegdoboz 23"/>
+                <wp:cNvGraphicFramePr/>
+                <a:graphic xmlns:a="http://schemas.openxmlformats.org/drawingml/2006/main">
+                  <a:graphicData uri="http://schemas.microsoft.com/office/word/2010/wordprocessingShape">
+                    <wps:wsp>
+                      <wps:cNvSpPr txBox="1"/>
+                      <wps:spPr>
+                        <a:xfrm>
+                          <a:off x="0" y="0"/>
+                          <a:ext cx="4507200" cy="147600"/>
+                        </a:xfrm>
+                        <a:prstGeom prst="rect">
+                          <a:avLst/>
+                        </a:prstGeom>
+                        <a:solidFill>
+                          <a:prstClr val="white"/>
+                        </a:solidFill>
+                        <a:ln>
+                          <a:noFill/>
+                        </a:ln>
+                      </wps:spPr>
+                      <wps:txbx>
+                        <w:txbxContent>
+                          <w:bookmarkStart w:id="0" w:name="_GoBack"/>
+                          <w:p>
+                            <w:pPr>
+                              <w:pStyle w:val="Kpalrs"/>
+                              <w:spacing w:after="0"/>
+                              <w:jc w:val="center"/>
+                              <w:rPr>
+                                <w:rFonts w:ascii="Times New Roman" w:hAnsi="Times New Roman" w:cs="Times New Roman"/>
+                                <w:noProof/>
+                                <w:color w:val="auto"/>
+                                <w:sz w:val="20"/>
+                                <w:szCs w:val="20"/>
+                              </w:rPr>
+                            </w:pPr>
+                            <w:r>
+                              <w:rPr>
+                                <w:rFonts w:ascii="Times New Roman" w:hAnsi="Times New Roman" w:cs="Times New Roman"/>
+                                <w:noProof/>
+                                <w:color w:val="auto"/>
+                                <w:sz w:val="20"/>
+                                <w:szCs w:val="20"/>
+                              </w:rPr>
+                              <w:fldChar w:fldCharType="begin"/>
+                            </w:r>
+                            <w:r>
+                              <w:rPr>
+                                <w:rFonts w:ascii="Times New Roman" w:hAnsi="Times New Roman" w:cs="Times New Roman"/>
+                                <w:noProof/>
+                                <w:color w:val="auto"/>
+                                <w:sz w:val="20"/>
+                                <w:szCs w:val="20"/>
+                              </w:rPr>
+                              <w:instrText xml:space="preserve"> SEQ ábra \* ARABIC </w:instrText>
+                            </w:r>
+                            <w:r>
+                              <w:rPr>
+                                <w:rFonts w:ascii="Times New Roman" w:hAnsi="Times New Roman" w:cs="Times New Roman"/>
+                                <w:noProof/>
+                                <w:color w:val="auto"/>
+                                <w:sz w:val="20"/>
+                                <w:szCs w:val="20"/>
+                              </w:rPr>
+                              <w:fldChar w:fldCharType="separate"/>
+                            </w:r>
+                            <w:r>
+                              <w:rPr>
+                                <w:rFonts w:ascii="Times New Roman" w:hAnsi="Times New Roman" w:cs="Times New Roman"/>
+                                <w:noProof/>
+                                <w:color w:val="auto"/>
+                                <w:sz w:val="20"/>
+                                <w:szCs w:val="20"/>
+                              </w:rPr>
+                              <w:t>11</w:t>
+                            </w:r>
+                            <w:r>
+                              <w:rPr>
+                                <w:rFonts w:ascii="Times New Roman" w:hAnsi="Times New Roman" w:cs="Times New Roman"/>
+                                <w:noProof/>
+                                <w:color w:val="auto"/>
+                                <w:sz w:val="20"/>
+                                <w:szCs w:val="20"/>
+                              </w:rPr>
+                              <w:fldChar w:fldCharType="end"/>
+                            </w:r>
+                            <w:r>
+                              <w:rPr>
+                                <w:rFonts w:ascii="Times New Roman" w:hAnsi="Times New Roman" w:cs="Times New Roman"/>
+                                <w:color w:val="auto"/>
+                                <w:sz w:val="20"/>
+                                <w:szCs w:val="20"/>
+                              </w:rPr>
+                              <w:t>. ábra</w:t>
+                            </w:r>
+                            <w:r>
+                              <w:rPr>
+                                <w:rFonts w:ascii="Times New Roman" w:hAnsi="Times New Roman" w:cs="Times New Roman"/>
+                                <w:noProof/>
+                                <w:color w:val="auto"/>
+                                <w:sz w:val="20"/>
+                                <w:szCs w:val="20"/>
+                              </w:rPr>
+                              <w:t xml:space="preserve"> Túlfoglalás megakadályozása</w:t>
+                            </w:r>
+                            <w:bookmarkEnd w:id="0"/>
+                          </w:p>
+                        </w:txbxContent>
+                      </wps:txbx>
+                      <wps:bodyPr rot="0" spcFirstLastPara="0" vertOverflow="overflow" horzOverflow="overflow" vert="horz" wrap="square" lIns="0" tIns="0" rIns="0" bIns="0" numCol="1" spcCol="0" rtlCol="0" fromWordArt="0" anchor="t" anchorCtr="0" forceAA="0" compatLnSpc="1">
+                        <a:prstTxWarp prst="textNoShape">
+                          <a:avLst/>
+                        </a:prstTxWarp>
+                        <a:spAutoFit/>
+                      </wps:bodyPr>
+                    </wps:wsp>
+                  </a:graphicData>
+                </a:graphic>
+                <wp14:sizeRelH relativeFrom="margin">
+                  <wp14:pctWidth>0</wp14:pctWidth>
+                </wp14:sizeRelH>
+                <wp14:sizeRelV relativeFrom="margin">
+                  <wp14:pctHeight>0</wp14:pctHeight>
+                </wp14:sizeRelV>
+              </wp:anchor>
+            </w:drawing>
+          </mc:Choice>
+          <mc:Fallback>
+            <w:pict>
+              <v:shape w14:anchorId="37E75FEA" id="Szövegdoboz 23" o:spid="_x0000_s1036" type="#_x0000_t202" style="position:absolute;left:0;text-align:left;margin-left:0;margin-top:277.8pt;width:354.9pt;height:11.6pt;z-index:251697152;visibility:visible;mso-wrap-style:square;mso-width-percent:0;mso-height-percent:0;mso-wrap-distance-left:9pt;mso-wrap-distance-top:0;mso-wrap-distance-right:9pt;mso-wrap-distance-bottom:0;mso-position-horizontal:center;mso-position-horizontal-relative:text;mso-position-vertical:absolute;mso-position-vertical-relative:text;mso-width-percent:0;mso-height-percent:0;mso-width-relative:margin;mso-height-relative:margin;v-text-anchor:top" o:gfxdata="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" stroked="f">
+                <v:textbox style="mso-fit-shape-to-text:t" inset="0,0,0,0">
+                  <w:txbxContent>
+                    <w:bookmarkStart w:id="1" w:name="_GoBack"/>
+                    <w:p>
+                      <w:pPr>
+                        <w:pStyle w:val="Kpalrs"/>
+                        <w:spacing w:after="0"/>
+                        <w:jc w:val="center"/>
+                        <w:rPr>
+                          <w:rFonts w:ascii="Times New Roman" w:hAnsi="Times New Roman" w:cs="Times New Roman"/>
+                          <w:noProof/>
+                          <w:color w:val="auto"/>
+                          <w:sz w:val="20"/>
+                          <w:szCs w:val="20"/>
+                        </w:rPr>
+                      </w:pPr>
+                      <w:r>
+                        <w:rPr>
+                          <w:rFonts w:ascii="Times New Roman" w:hAnsi="Times New Roman" w:cs="Times New Roman"/>
+                          <w:noProof/>
+                          <w:color w:val="auto"/>
+                          <w:sz w:val="20"/>
+                          <w:szCs w:val="20"/>
+                        </w:rPr>
+                        <w:fldChar w:fldCharType="begin"/>
+                      </w:r>
+                      <w:r>
+                        <w:rPr>
+                          <w:rFonts w:ascii="Times New Roman" w:hAnsi="Times New Roman" w:cs="Times New Roman"/>
+                          <w:noProof/>
+                          <w:color w:val="auto"/>
+                          <w:sz w:val="20"/>
+                          <w:szCs w:val="20"/>
+                        </w:rPr>
+                        <w:instrText xml:space="preserve"> SEQ ábra \* ARABIC </w:instrText>
+                      </w:r>
+                      <w:r>
+                        <w:rPr>
+                          <w:rFonts w:ascii="Times New Roman" w:hAnsi="Times New Roman" w:cs="Times New Roman"/>
+                          <w:noProof/>
+                          <w:color w:val="auto"/>
+                          <w:sz w:val="20"/>
+                          <w:szCs w:val="20"/>
+                        </w:rPr>
+                        <w:fldChar w:fldCharType="separate"/>
+                      </w:r>
+                      <w:r>
+                        <w:rPr>
+                          <w:rFonts w:ascii="Times New Roman" w:hAnsi="Times New Roman" w:cs="Times New Roman"/>
+                          <w:noProof/>
+                          <w:color w:val="auto"/>
+                          <w:sz w:val="20"/>
+                          <w:szCs w:val="20"/>
+                        </w:rPr>
+                        <w:t>11</w:t>
+                      </w:r>
+                      <w:r>
+                        <w:rPr>
+                          <w:rFonts w:ascii="Times New Roman" w:hAnsi="Times New Roman" w:cs="Times New Roman"/>
+                          <w:noProof/>
+                          <w:color w:val="auto"/>
+                          <w:sz w:val="20"/>
+                          <w:szCs w:val="20"/>
+                        </w:rPr>
+                        <w:fldChar w:fldCharType="end"/>
+                      </w:r>
+                      <w:r>
+                        <w:rPr>
+                          <w:rFonts w:ascii="Times New Roman" w:hAnsi="Times New Roman" w:cs="Times New Roman"/>
+                          <w:color w:val="auto"/>
+                          <w:sz w:val="20"/>
+                          <w:szCs w:val="20"/>
+                        </w:rPr>
+                        <w:t>. ábra</w:t>
+                      </w:r>
+                      <w:r>
+                        <w:rPr>
+                          <w:rFonts w:ascii="Times New Roman" w:hAnsi="Times New Roman" w:cs="Times New Roman"/>
+                          <w:noProof/>
+                          <w:color w:val="auto"/>
+                          <w:sz w:val="20"/>
+                          <w:szCs w:val="20"/>
+                        </w:rPr>
+                        <w:t xml:space="preserve"> Túlfoglalás megakadályozása</w:t>
+                      </w:r>
+                      <w:bookmarkEnd w:id="1"/>
+                    </w:p>
+                  </w:txbxContent>
+                </v:textbox>
+                <w10:wrap type="topAndBottom"/>
+              </v:shape>
+            </w:pict>
+          </mc:Fallback>
+        </mc:AlternateContent>
+      </w:r>
+      <w:r>
+        <w:rPr>
+          <w:rFonts w:ascii="Times New Roman" w:hAnsi="Times New Roman" w:cs="Times New Roman"/>
+          <w:noProof/>
+          <w:sz w:val="24"/>
+          <w:szCs w:val="24"/>
+        </w:rPr>
+        <w:drawing>
+          <wp:anchor distT="0" distB="0" distL="114300" distR="114300" simplePos="0" relativeHeight="251695104" behindDoc="0" locked="0" layoutInCell="1" allowOverlap="1">
+            <wp:simplePos x="0" y="0"/>
+            <wp:positionH relativeFrom="margin">
+              <wp:align>center</wp:align>
+            </wp:positionH>
+            <wp:positionV relativeFrom="paragraph">
+              <wp:posOffset>4445</wp:posOffset>
+            </wp:positionV>
+            <wp:extent cx="4507200" cy="3466800"/>
+            <wp:effectExtent l="0" t="0" r="8255" b="635"/>
+            <wp:wrapTopAndBottom/>
+            <wp:docPr id="18" name="Kép 18"/>
+            <wp:cNvGraphicFramePr>
+              <a:graphicFrameLocks xmlns:a="http://schemas.openxmlformats.org/drawingml/2006/main" noChangeAspect="1"/>
+            </wp:cNvGraphicFramePr>
+            <a:graphic xmlns:a="http://schemas.openxmlformats.org/drawingml/2006/main">
+              <a:graphicData uri="http://schemas.openxmlformats.org/drawingml/2006/picture">
+                <pic:pic xmlns:pic="http://schemas.openxmlformats.org/drawingml/2006/picture">
+                  <pic:nvPicPr>
+                    <pic:cNvPr id="0" name="Picture 6"/>
+                    <pic:cNvPicPr>
+                      <a:picLocks noChangeAspect="1" noChangeArrowheads="1"/>
+                    </pic:cNvPicPr>
+                  </pic:nvPicPr>
+                  <pic:blipFill>
+                    <a:blip r:embed="rId18" cstate="print">
+                      <a:extLst>
+                        <a:ext uri="{28A0092B-C50C-407E-A947-70E740481C1C}">
+                          <a14:useLocalDpi xmlns:a14="http://schemas.microsoft.com/office/drawing/2010/main" val="0"/>
+                        </a:ext>
+                      </a:extLst>
+                    </a:blip>
+                    <a:srcRect/>
+                    <a:stretch>
+                      <a:fillRect/>
+                    </a:stretch>
+                  </pic:blipFill>
+                  <pic:spPr bwMode="auto">
+                    <a:xfrm>
+                      <a:off x="0" y="0"/>
+                      <a:ext cx="4507200" cy="3466800"/>
+                    </a:xfrm>
+                    <a:prstGeom prst="rect">
+                      <a:avLst/>
+                    </a:prstGeom>
+                    <a:noFill/>
+                    <a:ln>
+                      <a:noFill/>
+                    </a:ln>
+                  </pic:spPr>
+                </pic:pic>
+              </a:graphicData>
+            </a:graphic>
+            <wp14:sizeRelH relativeFrom="margin">
+              <wp14:pctWidth>0</wp14:pctWidth>
+            </wp14:sizeRelH>
+            <wp14:sizeRelV relativeFrom="margin">
+              <wp14:pctHeight>0</wp14:pctHeight>
+            </wp14:sizeRelV>
+          </wp:anchor>
+        </w:drawing>
+      </w:r>
+    </w:p>
+    <w:p>
+      <w:pPr>
+        <w:spacing w:after="0" w:line="360" w:lineRule="auto"/>
+        <w:ind w:firstLine="709"/>
+        <w:jc w:val="both"/>
+        <w:rPr>
+          <w:rFonts w:ascii="Times New Roman" w:hAnsi="Times New Roman" w:cs="Times New Roman"/>
+          <w:sz w:val="24"/>
+          <w:szCs w:val="24"/>
+        </w:rPr>
+      </w:pPr>
+    </w:p>
+    <w:p>
+      <w:pPr>
+        <w:spacing w:after="0" w:line="360" w:lineRule="auto"/>
+        <w:ind w:firstLine="709"/>
+        <w:jc w:val="both"/>
+        <w:rPr>
+          <w:rFonts w:ascii="Times New Roman" w:hAnsi="Times New Roman" w:cs="Times New Roman"/>
+          <w:sz w:val="24"/>
+          <w:szCs w:val="24"/>
+        </w:rPr>
+      </w:pPr>
+    </w:p>
+    <w:p>
+      <w:pPr>
+        <w:spacing w:after="0" w:line="360" w:lineRule="auto"/>
+        <w:ind w:firstLine="709"/>
+        <w:jc w:val="both"/>
+        <w:rPr>
+          <w:rFonts w:ascii="Times New Roman" w:hAnsi="Times New Roman" w:cs="Times New Roman"/>
+          <w:sz w:val="24"/>
+          <w:szCs w:val="24"/>
+        </w:rPr>
+      </w:pPr>
+    </w:p>
+    <w:p>
+      <w:pPr>
         <w:pStyle w:val="Cmsor1"/>
         <w:spacing w:before="0"/>
         <w:jc w:val="both"/>
@@ -24339,7 +26478,6 @@
           <w:sz w:val="24"/>
           <w:szCs w:val="24"/>
         </w:rPr>
-        <w:lastRenderedPageBreak/>
         <w:t xml:space="preserve">rengeteg gondot levett a vállamról, </w:t>
       </w:r>
       <w:r>
@@ -24504,7 +26642,16 @@
           <w:sz w:val="24"/>
           <w:szCs w:val="24"/>
         </w:rPr>
-        <w:t xml:space="preserve">itt is alkalmazni többrétegű architektúrát, lehetőleg </w:t>
+        <w:t xml:space="preserve">itt is alkalmazni </w:t>
+      </w:r>
+      <w:r>
+        <w:rPr>
+          <w:rFonts w:ascii="Times New Roman" w:hAnsi="Times New Roman" w:cs="Times New Roman"/>
+          <w:sz w:val="24"/>
+          <w:szCs w:val="24"/>
+        </w:rPr>
+        <w:lastRenderedPageBreak/>
+        <w:t xml:space="preserve">többrétegű architektúrát, lehetőleg </w:t>
       </w:r>
       <w:r>
         <w:rPr>
@@ -25584,7 +27731,6 @@
           <w:szCs w:val="24"/>
           <w:lang w:eastAsia="hu-HU"/>
         </w:rPr>
-        <w:lastRenderedPageBreak/>
         <w:t xml:space="preserve">az olykor puritán </w:t>
       </w:r>
       <w:r>
@@ -25732,6 +27878,7 @@
           <w:szCs w:val="24"/>
           <w:lang w:eastAsia="hu-HU"/>
         </w:rPr>
+        <w:lastRenderedPageBreak/>
         <w:t>saját, helyi adatok</w:t>
       </w:r>
       <w:r>
@@ -26563,7 +28710,6 @@
           <w:sz w:val="24"/>
           <w:szCs w:val="24"/>
         </w:rPr>
-        <w:lastRenderedPageBreak/>
         <w:t>Összességében úgy gondolom, a későbbi tudások megszerzésével egyre jobbra bővíthető lesz ez a rendszer és megállja magát a mai szoftverfejlesztés világában.</w:t>
       </w:r>
     </w:p>
@@ -26619,6 +28765,7 @@
           <w:b/>
           <w:color w:val="auto"/>
         </w:rPr>
+        <w:lastRenderedPageBreak/>
         <w:t xml:space="preserve">FELHASZNÁLT </w:t>
       </w:r>
       <w:r>
@@ -27221,8 +29368,8 @@
       </w:pPr>
     </w:p>
     <w:sectPr>
-      <w:headerReference w:type="default" r:id="rId15"/>
-      <w:footerReference w:type="default" r:id="rId16"/>
+      <w:headerReference w:type="default" r:id="rId19"/>
+      <w:footerReference w:type="default" r:id="rId20"/>
       <w:pgSz w:w="11906" w:h="16838"/>
       <w:pgMar w:top="1418" w:right="1418" w:bottom="1418" w:left="1418" w:header="709" w:footer="709" w:gutter="284"/>
       <w:cols w:space="708"/>
@@ -32484,7 +34631,7 @@
 </file>
 
 <file path=customXml/itemProps1.xml><?xml version="1.0" encoding="utf-8"?>
-<ds:datastoreItem xmlns:ds="http://schemas.openxmlformats.org/officeDocument/2006/customXml" ds:itemID="{DECCF991-E86B-40B3-AE68-6E2589554D75}">
+<ds:datastoreItem xmlns:ds="http://schemas.openxmlformats.org/officeDocument/2006/customXml" ds:itemID="{1856B902-8467-4F7A-BBA5-ECFD1B9508A0}">
   <ds:schemaRefs>
     <ds:schemaRef ds:uri="http://schemas.openxmlformats.org/officeDocument/2006/bibliography"/>
   </ds:schemaRefs>

--- a/documentation/zarodolgozat.docx
+++ b/documentation/zarodolgozat.docx
@@ -24448,6 +24448,292 @@
           <w:szCs w:val="24"/>
         </w:rPr>
       </w:pPr>
+      <w:r>
+        <w:rPr>
+          <w:rFonts w:ascii="Times New Roman" w:hAnsi="Times New Roman" w:cs="Times New Roman"/>
+          <w:sz w:val="24"/>
+          <w:szCs w:val="24"/>
+        </w:rPr>
+        <w:lastRenderedPageBreak/>
+        <w:t>A</w:t>
+      </w:r>
+      <w:r>
+        <w:rPr>
+          <w:rFonts w:ascii="Times New Roman" w:hAnsi="Times New Roman" w:cs="Times New Roman"/>
+          <w:sz w:val="24"/>
+          <w:szCs w:val="24"/>
+        </w:rPr>
+        <w:t>z első ikon</w:t>
+      </w:r>
+      <w:r>
+        <w:rPr>
+          <w:rFonts w:ascii="Times New Roman" w:hAnsi="Times New Roman" w:cs="Times New Roman"/>
+          <w:sz w:val="24"/>
+          <w:szCs w:val="24"/>
+        </w:rPr>
+        <w:t>ra kattintással</w:t>
+      </w:r>
+      <w:r>
+        <w:rPr>
+          <w:rFonts w:ascii="Times New Roman" w:hAnsi="Times New Roman" w:cs="Times New Roman"/>
+          <w:sz w:val="24"/>
+          <w:szCs w:val="24"/>
+        </w:rPr>
+        <w:t xml:space="preserve"> vagy</w:t>
+      </w:r>
+      <w:r>
+        <w:rPr>
+          <w:rFonts w:ascii="Times New Roman" w:hAnsi="Times New Roman" w:cs="Times New Roman"/>
+          <w:sz w:val="24"/>
+          <w:szCs w:val="24"/>
+        </w:rPr>
+        <w:t xml:space="preserve"> az </w:t>
+      </w:r>
+      <w:r>
+        <w:rPr>
+          <w:rFonts w:ascii="Times New Roman" w:hAnsi="Times New Roman" w:cs="Times New Roman"/>
+          <w:i/>
+          <w:sz w:val="24"/>
+          <w:szCs w:val="24"/>
+        </w:rPr>
+        <w:t>’</w:t>
+      </w:r>
+      <w:r>
+        <w:rPr>
+          <w:rFonts w:ascii="Times New Roman" w:hAnsi="Times New Roman" w:cs="Times New Roman"/>
+          <w:i/>
+          <w:sz w:val="24"/>
+          <w:szCs w:val="24"/>
+        </w:rPr>
+        <w:t>E</w:t>
+      </w:r>
+      <w:r>
+        <w:rPr>
+          <w:rFonts w:ascii="Times New Roman" w:hAnsi="Times New Roman" w:cs="Times New Roman"/>
+          <w:i/>
+          <w:sz w:val="24"/>
+          <w:szCs w:val="24"/>
+        </w:rPr>
+        <w:t>szközök’</w:t>
+      </w:r>
+      <w:r>
+        <w:rPr>
+          <w:rFonts w:ascii="Times New Roman" w:hAnsi="Times New Roman" w:cs="Times New Roman"/>
+          <w:sz w:val="24"/>
+          <w:szCs w:val="24"/>
+        </w:rPr>
+        <w:t xml:space="preserve"> menü</w:t>
+      </w:r>
+      <w:r>
+        <w:rPr>
+          <w:rFonts w:ascii="Times New Roman" w:hAnsi="Times New Roman" w:cs="Times New Roman"/>
+          <w:sz w:val="24"/>
+          <w:szCs w:val="24"/>
+        </w:rPr>
+        <w:t xml:space="preserve">pontban </w:t>
+      </w:r>
+      <w:r>
+        <w:rPr>
+          <w:rFonts w:ascii="Times New Roman" w:hAnsi="Times New Roman" w:cs="Times New Roman"/>
+          <w:i/>
+          <w:sz w:val="24"/>
+          <w:szCs w:val="24"/>
+        </w:rPr>
+        <w:t>’</w:t>
+      </w:r>
+      <w:r>
+        <w:rPr>
+          <w:rFonts w:ascii="Times New Roman" w:hAnsi="Times New Roman" w:cs="Times New Roman"/>
+          <w:i/>
+          <w:sz w:val="24"/>
+          <w:szCs w:val="24"/>
+        </w:rPr>
+        <w:t>Foglalási napló’</w:t>
+      </w:r>
+      <w:r>
+        <w:rPr>
+          <w:rFonts w:ascii="Times New Roman" w:hAnsi="Times New Roman" w:cs="Times New Roman"/>
+          <w:sz w:val="24"/>
+          <w:szCs w:val="24"/>
+        </w:rPr>
+        <w:t xml:space="preserve"> menüpontban </w:t>
+      </w:r>
+      <w:r>
+        <w:rPr>
+          <w:rFonts w:ascii="Times New Roman" w:hAnsi="Times New Roman" w:cs="Times New Roman"/>
+          <w:sz w:val="24"/>
+          <w:szCs w:val="24"/>
+        </w:rPr>
+        <w:t xml:space="preserve">tudja a szálláshely </w:t>
+      </w:r>
+      <w:r>
+        <w:rPr>
+          <w:rFonts w:ascii="Times New Roman" w:hAnsi="Times New Roman" w:cs="Times New Roman"/>
+          <w:sz w:val="24"/>
+          <w:szCs w:val="24"/>
+        </w:rPr>
+        <w:t xml:space="preserve">minden foglalását </w:t>
+      </w:r>
+      <w:r>
+        <w:rPr>
+          <w:rFonts w:ascii="Times New Roman" w:hAnsi="Times New Roman" w:cs="Times New Roman"/>
+          <w:sz w:val="24"/>
+          <w:szCs w:val="24"/>
+        </w:rPr>
+        <w:t>menedzselni.</w:t>
+      </w:r>
+      <w:r>
+        <w:rPr>
+          <w:rFonts w:ascii="Times New Roman" w:hAnsi="Times New Roman" w:cs="Times New Roman"/>
+          <w:sz w:val="24"/>
+          <w:szCs w:val="24"/>
+        </w:rPr>
+        <w:t xml:space="preserve"> </w:t>
+      </w:r>
+      <w:r>
+        <w:rPr>
+          <w:rFonts w:ascii="Times New Roman" w:hAnsi="Times New Roman" w:cs="Times New Roman"/>
+          <w:sz w:val="24"/>
+          <w:szCs w:val="24"/>
+        </w:rPr>
+        <w:t xml:space="preserve">Egy táblázat kezelő felület nyílik meg, ahol a jobb alsó sarokban </w:t>
+      </w:r>
+      <w:r>
+        <w:rPr>
+          <w:rFonts w:ascii="Times New Roman" w:hAnsi="Times New Roman" w:cs="Times New Roman"/>
+          <w:sz w:val="24"/>
+          <w:szCs w:val="24"/>
+        </w:rPr>
+        <w:t xml:space="preserve">lévő naptárban tud már </w:t>
+      </w:r>
+      <w:r>
+        <w:rPr>
+          <w:rFonts w:ascii="Times New Roman" w:hAnsi="Times New Roman" w:cs="Times New Roman"/>
+          <w:sz w:val="24"/>
+          <w:szCs w:val="24"/>
+        </w:rPr>
+        <w:t>m</w:t>
+      </w:r>
+      <w:r>
+        <w:rPr>
+          <w:rFonts w:ascii="Times New Roman" w:hAnsi="Times New Roman" w:cs="Times New Roman"/>
+          <w:sz w:val="24"/>
+          <w:szCs w:val="24"/>
+        </w:rPr>
+        <w:t>e</w:t>
+      </w:r>
+      <w:r>
+        <w:rPr>
+          <w:rFonts w:ascii="Times New Roman" w:hAnsi="Times New Roman" w:cs="Times New Roman"/>
+          <w:sz w:val="24"/>
+          <w:szCs w:val="24"/>
+        </w:rPr>
+        <w:t>glévő f</w:t>
+      </w:r>
+      <w:r>
+        <w:rPr>
+          <w:rFonts w:ascii="Times New Roman" w:hAnsi="Times New Roman" w:cs="Times New Roman"/>
+          <w:sz w:val="24"/>
+          <w:szCs w:val="24"/>
+        </w:rPr>
+        <w:t>oglalásokra szűr</w:t>
+      </w:r>
+      <w:r>
+        <w:rPr>
+          <w:rFonts w:ascii="Times New Roman" w:hAnsi="Times New Roman" w:cs="Times New Roman"/>
+          <w:sz w:val="24"/>
+          <w:szCs w:val="24"/>
+        </w:rPr>
+        <w:t>ni érkezési</w:t>
+      </w:r>
+      <w:r>
+        <w:rPr>
+          <w:rFonts w:ascii="Times New Roman" w:hAnsi="Times New Roman" w:cs="Times New Roman"/>
+          <w:sz w:val="24"/>
+          <w:szCs w:val="24"/>
+        </w:rPr>
+        <w:t xml:space="preserve">, </w:t>
+      </w:r>
+      <w:r>
+        <w:rPr>
+          <w:rFonts w:ascii="Times New Roman" w:hAnsi="Times New Roman" w:cs="Times New Roman"/>
+          <w:sz w:val="24"/>
+          <w:szCs w:val="24"/>
+        </w:rPr>
+        <w:t>i</w:t>
+      </w:r>
+      <w:r>
+        <w:rPr>
+          <w:rFonts w:ascii="Times New Roman" w:hAnsi="Times New Roman" w:cs="Times New Roman"/>
+          <w:sz w:val="24"/>
+          <w:szCs w:val="24"/>
+        </w:rPr>
+        <w:t>lletve távozási dátum szerint rendezve.</w:t>
+      </w:r>
+      <w:r>
+        <w:rPr>
+          <w:rFonts w:ascii="Times New Roman" w:hAnsi="Times New Roman" w:cs="Times New Roman"/>
+          <w:sz w:val="24"/>
+          <w:szCs w:val="24"/>
+        </w:rPr>
+        <w:t xml:space="preserve"> </w:t>
+      </w:r>
+      <w:r>
+        <w:rPr>
+          <w:rFonts w:ascii="Times New Roman" w:hAnsi="Times New Roman" w:cs="Times New Roman"/>
+          <w:sz w:val="24"/>
+          <w:szCs w:val="24"/>
+        </w:rPr>
+        <w:t>A bal alsó sarokban tud foglalást rögzíteni, meglévő foglalást módosítani vagy törölni.</w:t>
+      </w:r>
+      <w:r>
+        <w:rPr>
+          <w:rFonts w:ascii="Times New Roman" w:hAnsi="Times New Roman" w:cs="Times New Roman"/>
+          <w:sz w:val="24"/>
+          <w:szCs w:val="24"/>
+        </w:rPr>
+        <w:t xml:space="preserve"> A táblázat rekordjaiban találhatóak az adott foglalás részletei: vendég neve, érkezés és távozás dátuma, szobaszám, fizette foglalás-e vagy se</w:t>
+      </w:r>
+      <w:r>
+        <w:rPr>
+          <w:rFonts w:ascii="Times New Roman" w:hAnsi="Times New Roman" w:cs="Times New Roman"/>
+          <w:sz w:val="24"/>
+          <w:szCs w:val="24"/>
+        </w:rPr>
+        <w:t>m.</w:t>
+      </w:r>
+      <w:r>
+        <w:rPr>
+          <w:rFonts w:ascii="Times New Roman" w:hAnsi="Times New Roman" w:cs="Times New Roman"/>
+          <w:sz w:val="24"/>
+          <w:szCs w:val="24"/>
+        </w:rPr>
+        <w:t xml:space="preserve"> (</w:t>
+      </w:r>
+      <w:r>
+        <w:rPr>
+          <w:rFonts w:ascii="Times New Roman" w:hAnsi="Times New Roman" w:cs="Times New Roman"/>
+          <w:sz w:val="24"/>
+          <w:szCs w:val="24"/>
+        </w:rPr>
+        <w:t>9</w:t>
+      </w:r>
+      <w:r>
+        <w:rPr>
+          <w:rFonts w:ascii="Times New Roman" w:hAnsi="Times New Roman" w:cs="Times New Roman"/>
+          <w:sz w:val="24"/>
+          <w:szCs w:val="24"/>
+        </w:rPr>
+        <w:t>. ábra</w:t>
+      </w:r>
+      <w:r>
+        <w:rPr>
+          <w:rFonts w:ascii="Times New Roman" w:hAnsi="Times New Roman" w:cs="Times New Roman"/>
+          <w:sz w:val="24"/>
+          <w:szCs w:val="24"/>
+        </w:rPr>
+        <w:t>)</w:t>
+      </w:r>
     </w:p>
     <w:p>
       <w:pPr>
@@ -24473,7 +24759,7 @@
                   <wp:align>center</wp:align>
                 </wp:positionH>
                 <wp:positionV relativeFrom="paragraph">
-                  <wp:posOffset>4621530</wp:posOffset>
+                  <wp:posOffset>3552825</wp:posOffset>
                 </wp:positionV>
                 <wp:extent cx="4237200" cy="147600"/>
                 <wp:effectExtent l="0" t="0" r="0" b="6350"/>
@@ -24596,7 +24882,7 @@
           </mc:Choice>
           <mc:Fallback>
             <w:pict>
-              <v:shape w14:anchorId="6C0B3859" id="Szövegdoboz 8" o:spid="_x0000_s1034" type="#_x0000_t202" style="position:absolute;left:0;text-align:left;margin-left:0;margin-top:363.9pt;width:333.65pt;height:11.6pt;z-index:251687936;visibility:visible;mso-wrap-style:square;mso-width-percent:0;mso-height-percent:0;mso-wrap-distance-left:9pt;mso-wrap-distance-top:0;mso-wrap-distance-right:9pt;mso-wrap-distance-bottom:0;mso-position-horizontal:center;mso-position-horizontal-relative:margin;mso-position-vertical:absolute;mso-position-vertical-relative:text;mso-width-percent:0;mso-height-percent:0;mso-width-relative:margin;mso-height-relative:margin;v-text-anchor:top" o:gfxdata="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" stroked="f">
+              <v:shape w14:anchorId="6C0B3859" id="Szövegdoboz 8" o:spid="_x0000_s1034" type="#_x0000_t202" style="position:absolute;left:0;text-align:left;margin-left:0;margin-top:279.75pt;width:333.65pt;height:11.6pt;z-index:251687936;visibility:visible;mso-wrap-style:square;mso-width-percent:0;mso-height-percent:0;mso-wrap-distance-left:9pt;mso-wrap-distance-top:0;mso-wrap-distance-right:9pt;mso-wrap-distance-bottom:0;mso-position-horizontal:center;mso-position-horizontal-relative:margin;mso-position-vertical:absolute;mso-position-vertical-relative:text;mso-width-percent:0;mso-height-percent:0;mso-width-relative:margin;mso-height-relative:margin;v-text-anchor:top" o:gfxdata="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" stroked="f">
                 <v:textbox style="mso-fit-shape-to-text:t" inset="0,0,0,0">
                   <w:txbxContent>
                     <w:p>
@@ -24694,9 +24980,9 @@
               <wp:align>center</wp:align>
             </wp:positionH>
             <wp:positionV relativeFrom="paragraph">
-              <wp:posOffset>1393190</wp:posOffset>
+              <wp:posOffset>186690</wp:posOffset>
             </wp:positionV>
-            <wp:extent cx="4143600" cy="3189600"/>
+            <wp:extent cx="4294800" cy="3304800"/>
             <wp:effectExtent l="0" t="0" r="0" b="0"/>
             <wp:wrapTopAndBottom/>
             <wp:docPr id="7" name="Kép 7"/>
@@ -24728,7 +25014,7 @@
                   <pic:spPr bwMode="auto">
                     <a:xfrm>
                       <a:off x="0" y="0"/>
-                      <a:ext cx="4143600" cy="3189600"/>
+                      <a:ext cx="4294800" cy="3304800"/>
                     </a:xfrm>
                     <a:prstGeom prst="rect">
                       <a:avLst/>
@@ -24750,275 +25036,6 @@
           </wp:anchor>
         </w:drawing>
       </w:r>
-      <w:r>
-        <w:rPr>
-          <w:rFonts w:ascii="Times New Roman" w:hAnsi="Times New Roman" w:cs="Times New Roman"/>
-          <w:sz w:val="24"/>
-          <w:szCs w:val="24"/>
-        </w:rPr>
-        <w:t>A</w:t>
-      </w:r>
-      <w:r>
-        <w:rPr>
-          <w:rFonts w:ascii="Times New Roman" w:hAnsi="Times New Roman" w:cs="Times New Roman"/>
-          <w:sz w:val="24"/>
-          <w:szCs w:val="24"/>
-        </w:rPr>
-        <w:t>z első ikon</w:t>
-      </w:r>
-      <w:r>
-        <w:rPr>
-          <w:rFonts w:ascii="Times New Roman" w:hAnsi="Times New Roman" w:cs="Times New Roman"/>
-          <w:sz w:val="24"/>
-          <w:szCs w:val="24"/>
-        </w:rPr>
-        <w:t>ra kattintással</w:t>
-      </w:r>
-      <w:r>
-        <w:rPr>
-          <w:rFonts w:ascii="Times New Roman" w:hAnsi="Times New Roman" w:cs="Times New Roman"/>
-          <w:sz w:val="24"/>
-          <w:szCs w:val="24"/>
-        </w:rPr>
-        <w:t xml:space="preserve"> vagy</w:t>
-      </w:r>
-      <w:r>
-        <w:rPr>
-          <w:rFonts w:ascii="Times New Roman" w:hAnsi="Times New Roman" w:cs="Times New Roman"/>
-          <w:sz w:val="24"/>
-          <w:szCs w:val="24"/>
-        </w:rPr>
-        <w:t xml:space="preserve"> az </w:t>
-      </w:r>
-      <w:r>
-        <w:rPr>
-          <w:rFonts w:ascii="Times New Roman" w:hAnsi="Times New Roman" w:cs="Times New Roman"/>
-          <w:i/>
-          <w:sz w:val="24"/>
-          <w:szCs w:val="24"/>
-        </w:rPr>
-        <w:t>’</w:t>
-      </w:r>
-      <w:r>
-        <w:rPr>
-          <w:rFonts w:ascii="Times New Roman" w:hAnsi="Times New Roman" w:cs="Times New Roman"/>
-          <w:i/>
-          <w:sz w:val="24"/>
-          <w:szCs w:val="24"/>
-        </w:rPr>
-        <w:t>E</w:t>
-      </w:r>
-      <w:r>
-        <w:rPr>
-          <w:rFonts w:ascii="Times New Roman" w:hAnsi="Times New Roman" w:cs="Times New Roman"/>
-          <w:i/>
-          <w:sz w:val="24"/>
-          <w:szCs w:val="24"/>
-        </w:rPr>
-        <w:t>szközök’</w:t>
-      </w:r>
-      <w:r>
-        <w:rPr>
-          <w:rFonts w:ascii="Times New Roman" w:hAnsi="Times New Roman" w:cs="Times New Roman"/>
-          <w:sz w:val="24"/>
-          <w:szCs w:val="24"/>
-        </w:rPr>
-        <w:t xml:space="preserve"> menü</w:t>
-      </w:r>
-      <w:r>
-        <w:rPr>
-          <w:rFonts w:ascii="Times New Roman" w:hAnsi="Times New Roman" w:cs="Times New Roman"/>
-          <w:sz w:val="24"/>
-          <w:szCs w:val="24"/>
-        </w:rPr>
-        <w:t xml:space="preserve">pontban </w:t>
-      </w:r>
-      <w:r>
-        <w:rPr>
-          <w:rFonts w:ascii="Times New Roman" w:hAnsi="Times New Roman" w:cs="Times New Roman"/>
-          <w:i/>
-          <w:sz w:val="24"/>
-          <w:szCs w:val="24"/>
-        </w:rPr>
-        <w:t>’</w:t>
-      </w:r>
-      <w:r>
-        <w:rPr>
-          <w:rFonts w:ascii="Times New Roman" w:hAnsi="Times New Roman" w:cs="Times New Roman"/>
-          <w:i/>
-          <w:sz w:val="24"/>
-          <w:szCs w:val="24"/>
-        </w:rPr>
-        <w:t>Foglalási napló’</w:t>
-      </w:r>
-      <w:r>
-        <w:rPr>
-          <w:rFonts w:ascii="Times New Roman" w:hAnsi="Times New Roman" w:cs="Times New Roman"/>
-          <w:sz w:val="24"/>
-          <w:szCs w:val="24"/>
-        </w:rPr>
-        <w:t xml:space="preserve"> menüpontban </w:t>
-      </w:r>
-      <w:r>
-        <w:rPr>
-          <w:rFonts w:ascii="Times New Roman" w:hAnsi="Times New Roman" w:cs="Times New Roman"/>
-          <w:sz w:val="24"/>
-          <w:szCs w:val="24"/>
-        </w:rPr>
-        <w:t xml:space="preserve">tudja a szálláshely </w:t>
-      </w:r>
-      <w:r>
-        <w:rPr>
-          <w:rFonts w:ascii="Times New Roman" w:hAnsi="Times New Roman" w:cs="Times New Roman"/>
-          <w:sz w:val="24"/>
-          <w:szCs w:val="24"/>
-        </w:rPr>
-        <w:t xml:space="preserve">minden foglalását </w:t>
-      </w:r>
-      <w:r>
-        <w:rPr>
-          <w:rFonts w:ascii="Times New Roman" w:hAnsi="Times New Roman" w:cs="Times New Roman"/>
-          <w:sz w:val="24"/>
-          <w:szCs w:val="24"/>
-        </w:rPr>
-        <w:t>menedzselni.</w:t>
-      </w:r>
-      <w:r>
-        <w:rPr>
-          <w:rFonts w:ascii="Times New Roman" w:hAnsi="Times New Roman" w:cs="Times New Roman"/>
-          <w:sz w:val="24"/>
-          <w:szCs w:val="24"/>
-        </w:rPr>
-        <w:t xml:space="preserve"> </w:t>
-      </w:r>
-      <w:r>
-        <w:rPr>
-          <w:rFonts w:ascii="Times New Roman" w:hAnsi="Times New Roman" w:cs="Times New Roman"/>
-          <w:sz w:val="24"/>
-          <w:szCs w:val="24"/>
-        </w:rPr>
-        <w:t xml:space="preserve">Egy táblázat kezelő felület nyílik meg, ahol a jobb alsó sarokban </w:t>
-      </w:r>
-      <w:r>
-        <w:rPr>
-          <w:rFonts w:ascii="Times New Roman" w:hAnsi="Times New Roman" w:cs="Times New Roman"/>
-          <w:sz w:val="24"/>
-          <w:szCs w:val="24"/>
-        </w:rPr>
-        <w:t xml:space="preserve">lévő naptárban tud már </w:t>
-      </w:r>
-      <w:r>
-        <w:rPr>
-          <w:rFonts w:ascii="Times New Roman" w:hAnsi="Times New Roman" w:cs="Times New Roman"/>
-          <w:sz w:val="24"/>
-          <w:szCs w:val="24"/>
-        </w:rPr>
-        <w:t>m</w:t>
-      </w:r>
-      <w:r>
-        <w:rPr>
-          <w:rFonts w:ascii="Times New Roman" w:hAnsi="Times New Roman" w:cs="Times New Roman"/>
-          <w:sz w:val="24"/>
-          <w:szCs w:val="24"/>
-        </w:rPr>
-        <w:t>e</w:t>
-      </w:r>
-      <w:r>
-        <w:rPr>
-          <w:rFonts w:ascii="Times New Roman" w:hAnsi="Times New Roman" w:cs="Times New Roman"/>
-          <w:sz w:val="24"/>
-          <w:szCs w:val="24"/>
-        </w:rPr>
-        <w:t>glévő f</w:t>
-      </w:r>
-      <w:r>
-        <w:rPr>
-          <w:rFonts w:ascii="Times New Roman" w:hAnsi="Times New Roman" w:cs="Times New Roman"/>
-          <w:sz w:val="24"/>
-          <w:szCs w:val="24"/>
-        </w:rPr>
-        <w:t>oglalásokra szűr</w:t>
-      </w:r>
-      <w:r>
-        <w:rPr>
-          <w:rFonts w:ascii="Times New Roman" w:hAnsi="Times New Roman" w:cs="Times New Roman"/>
-          <w:sz w:val="24"/>
-          <w:szCs w:val="24"/>
-        </w:rPr>
-        <w:t>ni érkezési</w:t>
-      </w:r>
-      <w:r>
-        <w:rPr>
-          <w:rFonts w:ascii="Times New Roman" w:hAnsi="Times New Roman" w:cs="Times New Roman"/>
-          <w:sz w:val="24"/>
-          <w:szCs w:val="24"/>
-        </w:rPr>
-        <w:t xml:space="preserve">, </w:t>
-      </w:r>
-      <w:r>
-        <w:rPr>
-          <w:rFonts w:ascii="Times New Roman" w:hAnsi="Times New Roman" w:cs="Times New Roman"/>
-          <w:sz w:val="24"/>
-          <w:szCs w:val="24"/>
-        </w:rPr>
-        <w:t>i</w:t>
-      </w:r>
-      <w:r>
-        <w:rPr>
-          <w:rFonts w:ascii="Times New Roman" w:hAnsi="Times New Roman" w:cs="Times New Roman"/>
-          <w:sz w:val="24"/>
-          <w:szCs w:val="24"/>
-        </w:rPr>
-        <w:t>lletve távozási dátum szerint rendezve.</w:t>
-      </w:r>
-      <w:r>
-        <w:rPr>
-          <w:rFonts w:ascii="Times New Roman" w:hAnsi="Times New Roman" w:cs="Times New Roman"/>
-          <w:sz w:val="24"/>
-          <w:szCs w:val="24"/>
-        </w:rPr>
-        <w:t xml:space="preserve"> </w:t>
-      </w:r>
-      <w:r>
-        <w:rPr>
-          <w:rFonts w:ascii="Times New Roman" w:hAnsi="Times New Roman" w:cs="Times New Roman"/>
-          <w:sz w:val="24"/>
-          <w:szCs w:val="24"/>
-        </w:rPr>
-        <w:t>A bal alsó sarokban tud foglalást rögzíteni, meglévő foglalást módosítani vagy törölni.</w:t>
-      </w:r>
-      <w:r>
-        <w:rPr>
-          <w:rFonts w:ascii="Times New Roman" w:hAnsi="Times New Roman" w:cs="Times New Roman"/>
-          <w:sz w:val="24"/>
-          <w:szCs w:val="24"/>
-        </w:rPr>
-        <w:t xml:space="preserve"> (</w:t>
-      </w:r>
-      <w:r>
-        <w:rPr>
-          <w:rFonts w:ascii="Times New Roman" w:hAnsi="Times New Roman" w:cs="Times New Roman"/>
-          <w:sz w:val="24"/>
-          <w:szCs w:val="24"/>
-        </w:rPr>
-        <w:t>9</w:t>
-      </w:r>
-      <w:r>
-        <w:rPr>
-          <w:rFonts w:ascii="Times New Roman" w:hAnsi="Times New Roman" w:cs="Times New Roman"/>
-          <w:sz w:val="24"/>
-          <w:szCs w:val="24"/>
-        </w:rPr>
-        <w:t>. ábra</w:t>
-      </w:r>
-      <w:r>
-        <w:rPr>
-          <w:rFonts w:ascii="Times New Roman" w:hAnsi="Times New Roman" w:cs="Times New Roman"/>
-          <w:sz w:val="24"/>
-          <w:szCs w:val="24"/>
-        </w:rPr>
-        <w:t>)</w:t>
-      </w:r>
     </w:p>
     <w:p>
       <w:pPr>
@@ -25123,42 +25140,6 @@
         </w:rPr>
         <w:t>. ábra)</w:t>
       </w:r>
-    </w:p>
-    <w:p>
-      <w:pPr>
-        <w:spacing w:after="0" w:line="360" w:lineRule="auto"/>
-        <w:ind w:firstLine="709"/>
-        <w:jc w:val="both"/>
-        <w:rPr>
-          <w:rFonts w:ascii="Times New Roman" w:hAnsi="Times New Roman" w:cs="Times New Roman"/>
-          <w:sz w:val="24"/>
-          <w:szCs w:val="24"/>
-        </w:rPr>
-      </w:pPr>
-    </w:p>
-    <w:p>
-      <w:pPr>
-        <w:spacing w:after="0" w:line="360" w:lineRule="auto"/>
-        <w:ind w:firstLine="709"/>
-        <w:jc w:val="both"/>
-        <w:rPr>
-          <w:rFonts w:ascii="Times New Roman" w:hAnsi="Times New Roman" w:cs="Times New Roman"/>
-          <w:sz w:val="24"/>
-          <w:szCs w:val="24"/>
-        </w:rPr>
-      </w:pPr>
-    </w:p>
-    <w:p>
-      <w:pPr>
-        <w:spacing w:after="0" w:line="360" w:lineRule="auto"/>
-        <w:ind w:firstLine="709"/>
-        <w:jc w:val="both"/>
-        <w:rPr>
-          <w:rFonts w:ascii="Times New Roman" w:hAnsi="Times New Roman" w:cs="Times New Roman"/>
-          <w:sz w:val="24"/>
-          <w:szCs w:val="24"/>
-        </w:rPr>
-      </w:pPr>
     </w:p>
     <w:p>
       <w:pPr>
@@ -25878,7 +25859,6 @@
                       </wps:spPr>
                       <wps:txbx>
                         <w:txbxContent>
-                          <w:bookmarkStart w:id="0" w:name="_GoBack"/>
                           <w:p>
                             <w:pPr>
                               <w:pStyle w:val="Kpalrs"/>
@@ -25961,7 +25941,6 @@
                               </w:rPr>
                               <w:t xml:space="preserve"> Túlfoglalás megakadályozása</w:t>
                             </w:r>
-                            <w:bookmarkEnd w:id="0"/>
                           </w:p>
                         </w:txbxContent>
                       </wps:txbx>
@@ -25988,7 +25967,6 @@
               <v:shape w14:anchorId="37E75FEA" id="Szövegdoboz 23" o:spid="_x0000_s1036" type="#_x0000_t202" style="position:absolute;left:0;text-align:left;margin-left:0;margin-top:277.8pt;width:354.9pt;height:11.6pt;z-index:251697152;visibility:visible;mso-wrap-style:square;mso-width-percent:0;mso-height-percent:0;mso-wrap-distance-left:9pt;mso-wrap-distance-top:0;mso-wrap-distance-right:9pt;mso-wrap-distance-bottom:0;mso-position-horizontal:center;mso-position-horizontal-relative:text;mso-position-vertical:absolute;mso-position-vertical-relative:text;mso-width-percent:0;mso-height-percent:0;mso-width-relative:margin;mso-height-relative:margin;v-text-anchor:top" o:gfxdata="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" stroked="f">
                 <v:textbox style="mso-fit-shape-to-text:t" inset="0,0,0,0">
                   <w:txbxContent>
-                    <w:bookmarkStart w:id="1" w:name="_GoBack"/>
                     <w:p>
                       <w:pPr>
                         <w:pStyle w:val="Kpalrs"/>
@@ -26071,7 +26049,6 @@
                         </w:rPr>
                         <w:t xml:space="preserve"> Túlfoglalás megakadályozása</w:t>
                       </w:r>
-                      <w:bookmarkEnd w:id="1"/>
                     </w:p>
                   </w:txbxContent>
                 </v:textbox>
@@ -26163,6 +26140,382 @@
           <w:szCs w:val="24"/>
         </w:rPr>
       </w:pPr>
+      <w:r>
+        <w:rPr>
+          <w:noProof/>
+        </w:rPr>
+        <mc:AlternateContent>
+          <mc:Choice Requires="wps">
+            <w:drawing>
+              <wp:anchor distT="0" distB="0" distL="114300" distR="114300" simplePos="0" relativeHeight="251700224" behindDoc="0" locked="0" layoutInCell="1" allowOverlap="1" wp14:anchorId="52C7FE1F" wp14:editId="5D6CBC1C">
+                <wp:simplePos x="0" y="0"/>
+                <wp:positionH relativeFrom="column">
+                  <wp:posOffset>547370</wp:posOffset>
+                </wp:positionH>
+                <wp:positionV relativeFrom="paragraph">
+                  <wp:posOffset>4418330</wp:posOffset>
+                </wp:positionV>
+                <wp:extent cx="4485005" cy="635"/>
+                <wp:effectExtent l="0" t="0" r="0" b="0"/>
+                <wp:wrapTopAndBottom/>
+                <wp:docPr id="25" name="Szövegdoboz 25"/>
+                <wp:cNvGraphicFramePr/>
+                <a:graphic xmlns:a="http://schemas.openxmlformats.org/drawingml/2006/main">
+                  <a:graphicData uri="http://schemas.microsoft.com/office/word/2010/wordprocessingShape">
+                    <wps:wsp>
+                      <wps:cNvSpPr txBox="1"/>
+                      <wps:spPr>
+                        <a:xfrm>
+                          <a:off x="0" y="0"/>
+                          <a:ext cx="4485005" cy="635"/>
+                        </a:xfrm>
+                        <a:prstGeom prst="rect">
+                          <a:avLst/>
+                        </a:prstGeom>
+                        <a:solidFill>
+                          <a:prstClr val="white"/>
+                        </a:solidFill>
+                        <a:ln>
+                          <a:noFill/>
+                        </a:ln>
+                      </wps:spPr>
+                      <wps:txbx>
+                        <w:txbxContent>
+                          <w:p>
+                            <w:pPr>
+                              <w:pStyle w:val="Kpalrs"/>
+                              <w:spacing w:after="0"/>
+                              <w:jc w:val="center"/>
+                              <w:rPr>
+                                <w:rFonts w:ascii="Times New Roman" w:hAnsi="Times New Roman" w:cs="Times New Roman"/>
+                                <w:noProof/>
+                                <w:color w:val="auto"/>
+                                <w:sz w:val="20"/>
+                                <w:szCs w:val="20"/>
+                              </w:rPr>
+                            </w:pPr>
+                            <w:r>
+                              <w:rPr>
+                                <w:rFonts w:ascii="Times New Roman" w:hAnsi="Times New Roman" w:cs="Times New Roman"/>
+                                <w:noProof/>
+                                <w:color w:val="auto"/>
+                                <w:sz w:val="20"/>
+                                <w:szCs w:val="20"/>
+                              </w:rPr>
+                              <w:fldChar w:fldCharType="begin"/>
+                            </w:r>
+                            <w:r>
+                              <w:rPr>
+                                <w:rFonts w:ascii="Times New Roman" w:hAnsi="Times New Roman" w:cs="Times New Roman"/>
+                                <w:noProof/>
+                                <w:color w:val="auto"/>
+                                <w:sz w:val="20"/>
+                                <w:szCs w:val="20"/>
+                              </w:rPr>
+                              <w:instrText xml:space="preserve"> SEQ ábra \* ARABIC </w:instrText>
+                            </w:r>
+                            <w:r>
+                              <w:rPr>
+                                <w:rFonts w:ascii="Times New Roman" w:hAnsi="Times New Roman" w:cs="Times New Roman"/>
+                                <w:noProof/>
+                                <w:color w:val="auto"/>
+                                <w:sz w:val="20"/>
+                                <w:szCs w:val="20"/>
+                              </w:rPr>
+                              <w:fldChar w:fldCharType="separate"/>
+                            </w:r>
+                            <w:r>
+                              <w:rPr>
+                                <w:rFonts w:ascii="Times New Roman" w:hAnsi="Times New Roman" w:cs="Times New Roman"/>
+                                <w:noProof/>
+                                <w:color w:val="auto"/>
+                                <w:sz w:val="20"/>
+                                <w:szCs w:val="20"/>
+                              </w:rPr>
+                              <w:t>12</w:t>
+                            </w:r>
+                            <w:r>
+                              <w:rPr>
+                                <w:rFonts w:ascii="Times New Roman" w:hAnsi="Times New Roman" w:cs="Times New Roman"/>
+                                <w:noProof/>
+                                <w:color w:val="auto"/>
+                                <w:sz w:val="20"/>
+                                <w:szCs w:val="20"/>
+                              </w:rPr>
+                              <w:fldChar w:fldCharType="end"/>
+                            </w:r>
+                            <w:r>
+                              <w:rPr>
+                                <w:rFonts w:ascii="Times New Roman" w:hAnsi="Times New Roman" w:cs="Times New Roman"/>
+                                <w:color w:val="auto"/>
+                                <w:sz w:val="20"/>
+                                <w:szCs w:val="20"/>
+                              </w:rPr>
+                              <w:t>. ábra</w:t>
+                            </w:r>
+                            <w:r>
+                              <w:rPr>
+                                <w:rFonts w:ascii="Times New Roman" w:hAnsi="Times New Roman" w:cs="Times New Roman"/>
+                                <w:noProof/>
+                                <w:color w:val="auto"/>
+                                <w:sz w:val="20"/>
+                                <w:szCs w:val="20"/>
+                              </w:rPr>
+                              <w:t xml:space="preserve"> Foglalás módosítása</w:t>
+                            </w:r>
+                          </w:p>
+                        </w:txbxContent>
+                      </wps:txbx>
+                      <wps:bodyPr rot="0" spcFirstLastPara="0" vertOverflow="overflow" horzOverflow="overflow" vert="horz" wrap="square" lIns="0" tIns="0" rIns="0" bIns="0" numCol="1" spcCol="0" rtlCol="0" fromWordArt="0" anchor="t" anchorCtr="0" forceAA="0" compatLnSpc="1">
+                        <a:prstTxWarp prst="textNoShape">
+                          <a:avLst/>
+                        </a:prstTxWarp>
+                        <a:spAutoFit/>
+                      </wps:bodyPr>
+                    </wps:wsp>
+                  </a:graphicData>
+                </a:graphic>
+              </wp:anchor>
+            </w:drawing>
+          </mc:Choice>
+          <mc:Fallback>
+            <w:pict>
+              <v:shape w14:anchorId="52C7FE1F" id="Szövegdoboz 25" o:spid="_x0000_s1037" type="#_x0000_t202" style="position:absolute;left:0;text-align:left;margin-left:43.1pt;margin-top:347.9pt;width:353.15pt;height:.05pt;z-index:251700224;visibility:visible;mso-wrap-style:square;mso-wrap-distance-left:9pt;mso-wrap-distance-top:0;mso-wrap-distance-right:9pt;mso-wrap-distance-bottom:0;mso-position-horizontal:absolute;mso-position-horizontal-relative:text;mso-position-vertical:absolute;mso-position-vertical-relative:text;v-text-anchor:top" o:gfxdata="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" stroked="f">
+                <v:textbox style="mso-fit-shape-to-text:t" inset="0,0,0,0">
+                  <w:txbxContent>
+                    <w:p>
+                      <w:pPr>
+                        <w:pStyle w:val="Kpalrs"/>
+                        <w:spacing w:after="0"/>
+                        <w:jc w:val="center"/>
+                        <w:rPr>
+                          <w:rFonts w:ascii="Times New Roman" w:hAnsi="Times New Roman" w:cs="Times New Roman"/>
+                          <w:noProof/>
+                          <w:color w:val="auto"/>
+                          <w:sz w:val="20"/>
+                          <w:szCs w:val="20"/>
+                        </w:rPr>
+                      </w:pPr>
+                      <w:r>
+                        <w:rPr>
+                          <w:rFonts w:ascii="Times New Roman" w:hAnsi="Times New Roman" w:cs="Times New Roman"/>
+                          <w:noProof/>
+                          <w:color w:val="auto"/>
+                          <w:sz w:val="20"/>
+                          <w:szCs w:val="20"/>
+                        </w:rPr>
+                        <w:fldChar w:fldCharType="begin"/>
+                      </w:r>
+                      <w:r>
+                        <w:rPr>
+                          <w:rFonts w:ascii="Times New Roman" w:hAnsi="Times New Roman" w:cs="Times New Roman"/>
+                          <w:noProof/>
+                          <w:color w:val="auto"/>
+                          <w:sz w:val="20"/>
+                          <w:szCs w:val="20"/>
+                        </w:rPr>
+                        <w:instrText xml:space="preserve"> SEQ ábra \* ARABIC </w:instrText>
+                      </w:r>
+                      <w:r>
+                        <w:rPr>
+                          <w:rFonts w:ascii="Times New Roman" w:hAnsi="Times New Roman" w:cs="Times New Roman"/>
+                          <w:noProof/>
+                          <w:color w:val="auto"/>
+                          <w:sz w:val="20"/>
+                          <w:szCs w:val="20"/>
+                        </w:rPr>
+                        <w:fldChar w:fldCharType="separate"/>
+                      </w:r>
+                      <w:r>
+                        <w:rPr>
+                          <w:rFonts w:ascii="Times New Roman" w:hAnsi="Times New Roman" w:cs="Times New Roman"/>
+                          <w:noProof/>
+                          <w:color w:val="auto"/>
+                          <w:sz w:val="20"/>
+                          <w:szCs w:val="20"/>
+                        </w:rPr>
+                        <w:t>12</w:t>
+                      </w:r>
+                      <w:r>
+                        <w:rPr>
+                          <w:rFonts w:ascii="Times New Roman" w:hAnsi="Times New Roman" w:cs="Times New Roman"/>
+                          <w:noProof/>
+                          <w:color w:val="auto"/>
+                          <w:sz w:val="20"/>
+                          <w:szCs w:val="20"/>
+                        </w:rPr>
+                        <w:fldChar w:fldCharType="end"/>
+                      </w:r>
+                      <w:r>
+                        <w:rPr>
+                          <w:rFonts w:ascii="Times New Roman" w:hAnsi="Times New Roman" w:cs="Times New Roman"/>
+                          <w:color w:val="auto"/>
+                          <w:sz w:val="20"/>
+                          <w:szCs w:val="20"/>
+                        </w:rPr>
+                        <w:t>. ábra</w:t>
+                      </w:r>
+                      <w:r>
+                        <w:rPr>
+                          <w:rFonts w:ascii="Times New Roman" w:hAnsi="Times New Roman" w:cs="Times New Roman"/>
+                          <w:noProof/>
+                          <w:color w:val="auto"/>
+                          <w:sz w:val="20"/>
+                          <w:szCs w:val="20"/>
+                        </w:rPr>
+                        <w:t xml:space="preserve"> Foglalás módosítása</w:t>
+                      </w:r>
+                    </w:p>
+                  </w:txbxContent>
+                </v:textbox>
+                <w10:wrap type="topAndBottom"/>
+              </v:shape>
+            </w:pict>
+          </mc:Fallback>
+        </mc:AlternateContent>
+      </w:r>
+      <w:r>
+        <w:rPr>
+          <w:rFonts w:ascii="Times New Roman" w:hAnsi="Times New Roman" w:cs="Times New Roman"/>
+          <w:noProof/>
+          <w:sz w:val="24"/>
+          <w:szCs w:val="24"/>
+        </w:rPr>
+        <w:drawing>
+          <wp:anchor distT="0" distB="0" distL="114300" distR="114300" simplePos="0" relativeHeight="251698176" behindDoc="0" locked="0" layoutInCell="1" allowOverlap="1">
+            <wp:simplePos x="0" y="0"/>
+            <wp:positionH relativeFrom="margin">
+              <wp:align>center</wp:align>
+            </wp:positionH>
+            <wp:positionV relativeFrom="page">
+              <wp:posOffset>5753100</wp:posOffset>
+            </wp:positionV>
+            <wp:extent cx="4485600" cy="3452400"/>
+            <wp:effectExtent l="0" t="0" r="0" b="0"/>
+            <wp:wrapTopAndBottom/>
+            <wp:docPr id="24" name="Kép 24"/>
+            <wp:cNvGraphicFramePr>
+              <a:graphicFrameLocks xmlns:a="http://schemas.openxmlformats.org/drawingml/2006/main" noChangeAspect="1"/>
+            </wp:cNvGraphicFramePr>
+            <a:graphic xmlns:a="http://schemas.openxmlformats.org/drawingml/2006/main">
+              <a:graphicData uri="http://schemas.openxmlformats.org/drawingml/2006/picture">
+                <pic:pic xmlns:pic="http://schemas.openxmlformats.org/drawingml/2006/picture">
+                  <pic:nvPicPr>
+                    <pic:cNvPr id="0" name="Picture 7"/>
+                    <pic:cNvPicPr>
+                      <a:picLocks noChangeAspect="1" noChangeArrowheads="1"/>
+                    </pic:cNvPicPr>
+                  </pic:nvPicPr>
+                  <pic:blipFill>
+                    <a:blip r:embed="rId19" cstate="print">
+                      <a:extLst>
+                        <a:ext uri="{28A0092B-C50C-407E-A947-70E740481C1C}">
+                          <a14:useLocalDpi xmlns:a14="http://schemas.microsoft.com/office/drawing/2010/main" val="0"/>
+                        </a:ext>
+                      </a:extLst>
+                    </a:blip>
+                    <a:srcRect/>
+                    <a:stretch>
+                      <a:fillRect/>
+                    </a:stretch>
+                  </pic:blipFill>
+                  <pic:spPr bwMode="auto">
+                    <a:xfrm>
+                      <a:off x="0" y="0"/>
+                      <a:ext cx="4485600" cy="3452400"/>
+                    </a:xfrm>
+                    <a:prstGeom prst="rect">
+                      <a:avLst/>
+                    </a:prstGeom>
+                    <a:noFill/>
+                    <a:ln>
+                      <a:noFill/>
+                    </a:ln>
+                  </pic:spPr>
+                </pic:pic>
+              </a:graphicData>
+            </a:graphic>
+            <wp14:sizeRelH relativeFrom="margin">
+              <wp14:pctWidth>0</wp14:pctWidth>
+            </wp14:sizeRelH>
+            <wp14:sizeRelV relativeFrom="margin">
+              <wp14:pctHeight>0</wp14:pctHeight>
+            </wp14:sizeRelV>
+          </wp:anchor>
+        </w:drawing>
+      </w:r>
+      <w:r>
+        <w:rPr>
+          <w:rFonts w:ascii="Times New Roman" w:hAnsi="Times New Roman" w:cs="Times New Roman"/>
+          <w:sz w:val="24"/>
+          <w:szCs w:val="24"/>
+        </w:rPr>
+        <w:t xml:space="preserve">Meglévő foglalás módosításakor </w:t>
+      </w:r>
+      <w:r>
+        <w:rPr>
+          <w:rFonts w:ascii="Times New Roman" w:hAnsi="Times New Roman" w:cs="Times New Roman"/>
+          <w:sz w:val="24"/>
+          <w:szCs w:val="24"/>
+        </w:rPr>
+        <w:t>szintén egy felugró ablak segít nekünk</w:t>
+      </w:r>
+      <w:r>
+        <w:rPr>
+          <w:rFonts w:ascii="Times New Roman" w:hAnsi="Times New Roman" w:cs="Times New Roman"/>
+          <w:sz w:val="24"/>
+          <w:szCs w:val="24"/>
+        </w:rPr>
+        <w:t>, ahol már csak a módosítandó adatokat kell átírnunk</w:t>
+      </w:r>
+      <w:r>
+        <w:rPr>
+          <w:rFonts w:ascii="Times New Roman" w:hAnsi="Times New Roman" w:cs="Times New Roman"/>
+          <w:sz w:val="24"/>
+          <w:szCs w:val="24"/>
+        </w:rPr>
+        <w:t>, ugyanolyan kritériumok menté</w:t>
+      </w:r>
+      <w:r>
+        <w:rPr>
+          <w:rFonts w:ascii="Times New Roman" w:hAnsi="Times New Roman" w:cs="Times New Roman"/>
+          <w:sz w:val="24"/>
+          <w:szCs w:val="24"/>
+        </w:rPr>
+        <w:t>n</w:t>
+      </w:r>
+      <w:r>
+        <w:rPr>
+          <w:rFonts w:ascii="Times New Roman" w:hAnsi="Times New Roman" w:cs="Times New Roman"/>
+          <w:sz w:val="24"/>
+          <w:szCs w:val="24"/>
+        </w:rPr>
+        <w:t>, int ahogy foglalás vinnénk fel (hibaüzenet, megkötések stb</w:t>
+      </w:r>
+      <w:r>
+        <w:rPr>
+          <w:rFonts w:ascii="Times New Roman" w:hAnsi="Times New Roman" w:cs="Times New Roman"/>
+          <w:sz w:val="24"/>
+          <w:szCs w:val="24"/>
+        </w:rPr>
+        <w:t>.</w:t>
+      </w:r>
+      <w:r>
+        <w:rPr>
+          <w:rFonts w:ascii="Times New Roman" w:hAnsi="Times New Roman" w:cs="Times New Roman"/>
+          <w:sz w:val="24"/>
+          <w:szCs w:val="24"/>
+        </w:rPr>
+        <w:t>)</w:t>
+      </w:r>
+      <w:r>
+        <w:rPr>
+          <w:rFonts w:ascii="Times New Roman" w:hAnsi="Times New Roman" w:cs="Times New Roman"/>
+          <w:sz w:val="24"/>
+          <w:szCs w:val="24"/>
+        </w:rPr>
+        <w:t xml:space="preserve"> (12. ábra)</w:t>
+      </w:r>
     </w:p>
     <w:p>
       <w:pPr>
@@ -26187,6 +26540,1085 @@
           <w:szCs w:val="24"/>
         </w:rPr>
       </w:pPr>
+      <w:r>
+        <w:rPr>
+          <w:rFonts w:ascii="Times New Roman" w:hAnsi="Times New Roman" w:cs="Times New Roman"/>
+          <w:sz w:val="24"/>
+          <w:szCs w:val="24"/>
+        </w:rPr>
+        <w:lastRenderedPageBreak/>
+        <w:t>Foglalás t</w:t>
+      </w:r>
+      <w:r>
+        <w:rPr>
+          <w:rFonts w:ascii="Times New Roman" w:hAnsi="Times New Roman" w:cs="Times New Roman"/>
+          <w:sz w:val="24"/>
+          <w:szCs w:val="24"/>
+        </w:rPr>
+        <w:t>örlés</w:t>
+      </w:r>
+      <w:r>
+        <w:rPr>
+          <w:rFonts w:ascii="Times New Roman" w:hAnsi="Times New Roman" w:cs="Times New Roman"/>
+          <w:sz w:val="24"/>
+          <w:szCs w:val="24"/>
+        </w:rPr>
+        <w:t>é</w:t>
+      </w:r>
+      <w:r>
+        <w:rPr>
+          <w:rFonts w:ascii="Times New Roman" w:hAnsi="Times New Roman" w:cs="Times New Roman"/>
+          <w:sz w:val="24"/>
+          <w:szCs w:val="24"/>
+        </w:rPr>
+        <w:t xml:space="preserve">hez csak egyszerűen </w:t>
+      </w:r>
+      <w:r>
+        <w:rPr>
+          <w:rFonts w:ascii="Times New Roman" w:hAnsi="Times New Roman" w:cs="Times New Roman"/>
+          <w:sz w:val="24"/>
+          <w:szCs w:val="24"/>
+        </w:rPr>
+        <w:t>ki kell jelölni a törlendő foglalás rek</w:t>
+      </w:r>
+      <w:r>
+        <w:rPr>
+          <w:rFonts w:ascii="Times New Roman" w:hAnsi="Times New Roman" w:cs="Times New Roman"/>
+          <w:sz w:val="24"/>
+          <w:szCs w:val="24"/>
+        </w:rPr>
+        <w:t>ord</w:t>
+      </w:r>
+      <w:r>
+        <w:rPr>
+          <w:rFonts w:ascii="Times New Roman" w:hAnsi="Times New Roman" w:cs="Times New Roman"/>
+          <w:sz w:val="24"/>
+          <w:szCs w:val="24"/>
+        </w:rPr>
+        <w:t>ját és a ’Foglalás törlése’ gombra kell kattintani.</w:t>
+      </w:r>
+      <w:r>
+        <w:rPr>
+          <w:rFonts w:ascii="Times New Roman" w:hAnsi="Times New Roman" w:cs="Times New Roman"/>
+          <w:sz w:val="24"/>
+          <w:szCs w:val="24"/>
+        </w:rPr>
+        <w:t xml:space="preserve"> Ha nincs rekord kijelölve </w:t>
+      </w:r>
+      <w:r>
+        <w:rPr>
+          <w:rFonts w:ascii="Times New Roman" w:hAnsi="Times New Roman" w:cs="Times New Roman"/>
+          <w:sz w:val="24"/>
+          <w:szCs w:val="24"/>
+        </w:rPr>
+        <w:t>módosításh</w:t>
+      </w:r>
+      <w:r>
+        <w:rPr>
+          <w:rFonts w:ascii="Times New Roman" w:hAnsi="Times New Roman" w:cs="Times New Roman"/>
+          <w:sz w:val="24"/>
+          <w:szCs w:val="24"/>
+        </w:rPr>
+        <w:t xml:space="preserve">oz </w:t>
+      </w:r>
+      <w:r>
+        <w:rPr>
+          <w:rFonts w:ascii="Times New Roman" w:hAnsi="Times New Roman" w:cs="Times New Roman"/>
+          <w:sz w:val="24"/>
+          <w:szCs w:val="24"/>
+        </w:rPr>
+        <w:t>vagy törléshez, hibaüzenetet ír ki az alkalmazás (13. ábra)</w:t>
+      </w:r>
+    </w:p>
+    <w:p>
+      <w:pPr>
+        <w:spacing w:after="0" w:line="360" w:lineRule="auto"/>
+        <w:ind w:firstLine="709"/>
+        <w:jc w:val="both"/>
+        <w:rPr>
+          <w:rFonts w:ascii="Times New Roman" w:hAnsi="Times New Roman" w:cs="Times New Roman"/>
+          <w:sz w:val="24"/>
+          <w:szCs w:val="24"/>
+        </w:rPr>
+      </w:pPr>
+      <w:r>
+        <w:rPr>
+          <w:noProof/>
+        </w:rPr>
+        <mc:AlternateContent>
+          <mc:Choice Requires="wps">
+            <w:drawing>
+              <wp:anchor distT="0" distB="0" distL="114300" distR="114300" simplePos="0" relativeHeight="251703296" behindDoc="0" locked="0" layoutInCell="1" allowOverlap="1" wp14:anchorId="0568F64E" wp14:editId="26BDC76F">
+                <wp:simplePos x="0" y="0"/>
+                <wp:positionH relativeFrom="margin">
+                  <wp:align>center</wp:align>
+                </wp:positionH>
+                <wp:positionV relativeFrom="paragraph">
+                  <wp:posOffset>3472180</wp:posOffset>
+                </wp:positionV>
+                <wp:extent cx="4258800" cy="147600"/>
+                <wp:effectExtent l="0" t="0" r="8890" b="6350"/>
+                <wp:wrapTopAndBottom/>
+                <wp:docPr id="27" name="Szövegdoboz 27"/>
+                <wp:cNvGraphicFramePr/>
+                <a:graphic xmlns:a="http://schemas.openxmlformats.org/drawingml/2006/main">
+                  <a:graphicData uri="http://schemas.microsoft.com/office/word/2010/wordprocessingShape">
+                    <wps:wsp>
+                      <wps:cNvSpPr txBox="1"/>
+                      <wps:spPr>
+                        <a:xfrm>
+                          <a:off x="0" y="0"/>
+                          <a:ext cx="4258800" cy="147600"/>
+                        </a:xfrm>
+                        <a:prstGeom prst="rect">
+                          <a:avLst/>
+                        </a:prstGeom>
+                        <a:solidFill>
+                          <a:prstClr val="white"/>
+                        </a:solidFill>
+                        <a:ln>
+                          <a:noFill/>
+                        </a:ln>
+                      </wps:spPr>
+                      <wps:txbx>
+                        <w:txbxContent>
+                          <w:p>
+                            <w:pPr>
+                              <w:pStyle w:val="Kpalrs"/>
+                              <w:spacing w:after="0"/>
+                              <w:jc w:val="center"/>
+                              <w:rPr>
+                                <w:rFonts w:ascii="Times New Roman" w:hAnsi="Times New Roman" w:cs="Times New Roman"/>
+                                <w:noProof/>
+                                <w:color w:val="auto"/>
+                                <w:sz w:val="20"/>
+                                <w:szCs w:val="20"/>
+                              </w:rPr>
+                            </w:pPr>
+                            <w:r>
+                              <w:rPr>
+                                <w:rFonts w:ascii="Times New Roman" w:hAnsi="Times New Roman" w:cs="Times New Roman"/>
+                                <w:noProof/>
+                                <w:color w:val="auto"/>
+                                <w:sz w:val="20"/>
+                                <w:szCs w:val="20"/>
+                              </w:rPr>
+                              <w:fldChar w:fldCharType="begin"/>
+                            </w:r>
+                            <w:r>
+                              <w:rPr>
+                                <w:rFonts w:ascii="Times New Roman" w:hAnsi="Times New Roman" w:cs="Times New Roman"/>
+                                <w:noProof/>
+                                <w:color w:val="auto"/>
+                                <w:sz w:val="20"/>
+                                <w:szCs w:val="20"/>
+                              </w:rPr>
+                              <w:instrText xml:space="preserve"> SEQ ábra \* ARABIC </w:instrText>
+                            </w:r>
+                            <w:r>
+                              <w:rPr>
+                                <w:rFonts w:ascii="Times New Roman" w:hAnsi="Times New Roman" w:cs="Times New Roman"/>
+                                <w:noProof/>
+                                <w:color w:val="auto"/>
+                                <w:sz w:val="20"/>
+                                <w:szCs w:val="20"/>
+                              </w:rPr>
+                              <w:fldChar w:fldCharType="separate"/>
+                            </w:r>
+                            <w:r>
+                              <w:rPr>
+                                <w:rFonts w:ascii="Times New Roman" w:hAnsi="Times New Roman" w:cs="Times New Roman"/>
+                                <w:noProof/>
+                                <w:color w:val="auto"/>
+                                <w:sz w:val="20"/>
+                                <w:szCs w:val="20"/>
+                              </w:rPr>
+                              <w:t>13</w:t>
+                            </w:r>
+                            <w:r>
+                              <w:rPr>
+                                <w:rFonts w:ascii="Times New Roman" w:hAnsi="Times New Roman" w:cs="Times New Roman"/>
+                                <w:noProof/>
+                                <w:color w:val="auto"/>
+                                <w:sz w:val="20"/>
+                                <w:szCs w:val="20"/>
+                              </w:rPr>
+                              <w:fldChar w:fldCharType="end"/>
+                            </w:r>
+                            <w:r>
+                              <w:rPr>
+                                <w:rFonts w:ascii="Times New Roman" w:hAnsi="Times New Roman" w:cs="Times New Roman"/>
+                                <w:color w:val="auto"/>
+                                <w:sz w:val="20"/>
+                                <w:szCs w:val="20"/>
+                              </w:rPr>
+                              <w:t>. ábra</w:t>
+                            </w:r>
+                            <w:r>
+                              <w:rPr>
+                                <w:rFonts w:ascii="Times New Roman" w:hAnsi="Times New Roman" w:cs="Times New Roman"/>
+                                <w:noProof/>
+                                <w:color w:val="auto"/>
+                                <w:sz w:val="20"/>
+                                <w:szCs w:val="20"/>
+                              </w:rPr>
+                              <w:t xml:space="preserve"> Hibaüzenet jelöletlen rekord ese</w:t>
+                            </w:r>
+                            <w:bookmarkStart w:id="0" w:name="_GoBack"/>
+                            <w:bookmarkEnd w:id="0"/>
+                            <w:r>
+                              <w:rPr>
+                                <w:rFonts w:ascii="Times New Roman" w:hAnsi="Times New Roman" w:cs="Times New Roman"/>
+                                <w:noProof/>
+                                <w:color w:val="auto"/>
+                                <w:sz w:val="20"/>
+                                <w:szCs w:val="20"/>
+                              </w:rPr>
+                              <w:t>tén</w:t>
+                            </w:r>
+                          </w:p>
+                        </w:txbxContent>
+                      </wps:txbx>
+                      <wps:bodyPr rot="0" spcFirstLastPara="0" vertOverflow="overflow" horzOverflow="overflow" vert="horz" wrap="square" lIns="0" tIns="0" rIns="0" bIns="0" numCol="1" spcCol="0" rtlCol="0" fromWordArt="0" anchor="t" anchorCtr="0" forceAA="0" compatLnSpc="1">
+                        <a:prstTxWarp prst="textNoShape">
+                          <a:avLst/>
+                        </a:prstTxWarp>
+                        <a:spAutoFit/>
+                      </wps:bodyPr>
+                    </wps:wsp>
+                  </a:graphicData>
+                </a:graphic>
+                <wp14:sizeRelH relativeFrom="margin">
+                  <wp14:pctWidth>0</wp14:pctWidth>
+                </wp14:sizeRelH>
+                <wp14:sizeRelV relativeFrom="margin">
+                  <wp14:pctHeight>0</wp14:pctHeight>
+                </wp14:sizeRelV>
+              </wp:anchor>
+            </w:drawing>
+          </mc:Choice>
+          <mc:Fallback>
+            <w:pict>
+              <v:shape w14:anchorId="0568F64E" id="Szövegdoboz 27" o:spid="_x0000_s1038" type="#_x0000_t202" style="position:absolute;left:0;text-align:left;margin-left:0;margin-top:273.4pt;width:335.35pt;height:11.6pt;z-index:251703296;visibility:visible;mso-wrap-style:square;mso-width-percent:0;mso-height-percent:0;mso-wrap-distance-left:9pt;mso-wrap-distance-top:0;mso-wrap-distance-right:9pt;mso-wrap-distance-bottom:0;mso-position-horizontal:center;mso-position-horizontal-relative:margin;mso-position-vertical:absolute;mso-position-vertical-relative:text;mso-width-percent:0;mso-height-percent:0;mso-width-relative:margin;mso-height-relative:margin;v-text-anchor:top" o:gfxdata="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" stroked="f">
+                <v:textbox style="mso-fit-shape-to-text:t" inset="0,0,0,0">
+                  <w:txbxContent>
+                    <w:p>
+                      <w:pPr>
+                        <w:pStyle w:val="Kpalrs"/>
+                        <w:spacing w:after="0"/>
+                        <w:jc w:val="center"/>
+                        <w:rPr>
+                          <w:rFonts w:ascii="Times New Roman" w:hAnsi="Times New Roman" w:cs="Times New Roman"/>
+                          <w:noProof/>
+                          <w:color w:val="auto"/>
+                          <w:sz w:val="20"/>
+                          <w:szCs w:val="20"/>
+                        </w:rPr>
+                      </w:pPr>
+                      <w:r>
+                        <w:rPr>
+                          <w:rFonts w:ascii="Times New Roman" w:hAnsi="Times New Roman" w:cs="Times New Roman"/>
+                          <w:noProof/>
+                          <w:color w:val="auto"/>
+                          <w:sz w:val="20"/>
+                          <w:szCs w:val="20"/>
+                        </w:rPr>
+                        <w:fldChar w:fldCharType="begin"/>
+                      </w:r>
+                      <w:r>
+                        <w:rPr>
+                          <w:rFonts w:ascii="Times New Roman" w:hAnsi="Times New Roman" w:cs="Times New Roman"/>
+                          <w:noProof/>
+                          <w:color w:val="auto"/>
+                          <w:sz w:val="20"/>
+                          <w:szCs w:val="20"/>
+                        </w:rPr>
+                        <w:instrText xml:space="preserve"> SEQ ábra \* ARABIC </w:instrText>
+                      </w:r>
+                      <w:r>
+                        <w:rPr>
+                          <w:rFonts w:ascii="Times New Roman" w:hAnsi="Times New Roman" w:cs="Times New Roman"/>
+                          <w:noProof/>
+                          <w:color w:val="auto"/>
+                          <w:sz w:val="20"/>
+                          <w:szCs w:val="20"/>
+                        </w:rPr>
+                        <w:fldChar w:fldCharType="separate"/>
+                      </w:r>
+                      <w:r>
+                        <w:rPr>
+                          <w:rFonts w:ascii="Times New Roman" w:hAnsi="Times New Roman" w:cs="Times New Roman"/>
+                          <w:noProof/>
+                          <w:color w:val="auto"/>
+                          <w:sz w:val="20"/>
+                          <w:szCs w:val="20"/>
+                        </w:rPr>
+                        <w:t>13</w:t>
+                      </w:r>
+                      <w:r>
+                        <w:rPr>
+                          <w:rFonts w:ascii="Times New Roman" w:hAnsi="Times New Roman" w:cs="Times New Roman"/>
+                          <w:noProof/>
+                          <w:color w:val="auto"/>
+                          <w:sz w:val="20"/>
+                          <w:szCs w:val="20"/>
+                        </w:rPr>
+                        <w:fldChar w:fldCharType="end"/>
+                      </w:r>
+                      <w:r>
+                        <w:rPr>
+                          <w:rFonts w:ascii="Times New Roman" w:hAnsi="Times New Roman" w:cs="Times New Roman"/>
+                          <w:color w:val="auto"/>
+                          <w:sz w:val="20"/>
+                          <w:szCs w:val="20"/>
+                        </w:rPr>
+                        <w:t>. ábra</w:t>
+                      </w:r>
+                      <w:r>
+                        <w:rPr>
+                          <w:rFonts w:ascii="Times New Roman" w:hAnsi="Times New Roman" w:cs="Times New Roman"/>
+                          <w:noProof/>
+                          <w:color w:val="auto"/>
+                          <w:sz w:val="20"/>
+                          <w:szCs w:val="20"/>
+                        </w:rPr>
+                        <w:t xml:space="preserve"> Hibaüzenet jelöletlen rekord ese</w:t>
+                      </w:r>
+                      <w:bookmarkStart w:id="1" w:name="_GoBack"/>
+                      <w:bookmarkEnd w:id="1"/>
+                      <w:r>
+                        <w:rPr>
+                          <w:rFonts w:ascii="Times New Roman" w:hAnsi="Times New Roman" w:cs="Times New Roman"/>
+                          <w:noProof/>
+                          <w:color w:val="auto"/>
+                          <w:sz w:val="20"/>
+                          <w:szCs w:val="20"/>
+                        </w:rPr>
+                        <w:t>tén</w:t>
+                      </w:r>
+                    </w:p>
+                  </w:txbxContent>
+                </v:textbox>
+                <w10:wrap type="topAndBottom" anchorx="margin"/>
+              </v:shape>
+            </w:pict>
+          </mc:Fallback>
+        </mc:AlternateContent>
+      </w:r>
+      <w:r>
+        <w:rPr>
+          <w:rFonts w:ascii="Times New Roman" w:hAnsi="Times New Roman" w:cs="Times New Roman"/>
+          <w:noProof/>
+          <w:sz w:val="24"/>
+          <w:szCs w:val="24"/>
+        </w:rPr>
+        <w:drawing>
+          <wp:anchor distT="0" distB="0" distL="114300" distR="114300" simplePos="0" relativeHeight="251701248" behindDoc="0" locked="0" layoutInCell="1" allowOverlap="1">
+            <wp:simplePos x="0" y="0"/>
+            <wp:positionH relativeFrom="margin">
+              <wp:align>center</wp:align>
+            </wp:positionH>
+            <wp:positionV relativeFrom="paragraph">
+              <wp:posOffset>201002</wp:posOffset>
+            </wp:positionV>
+            <wp:extent cx="4258800" cy="3276000"/>
+            <wp:effectExtent l="0" t="0" r="8890" b="635"/>
+            <wp:wrapTopAndBottom/>
+            <wp:docPr id="26" name="Kép 26"/>
+            <wp:cNvGraphicFramePr>
+              <a:graphicFrameLocks xmlns:a="http://schemas.openxmlformats.org/drawingml/2006/main" noChangeAspect="1"/>
+            </wp:cNvGraphicFramePr>
+            <a:graphic xmlns:a="http://schemas.openxmlformats.org/drawingml/2006/main">
+              <a:graphicData uri="http://schemas.openxmlformats.org/drawingml/2006/picture">
+                <pic:pic xmlns:pic="http://schemas.openxmlformats.org/drawingml/2006/picture">
+                  <pic:nvPicPr>
+                    <pic:cNvPr id="0" name="Picture 8"/>
+                    <pic:cNvPicPr>
+                      <a:picLocks noChangeAspect="1" noChangeArrowheads="1"/>
+                    </pic:cNvPicPr>
+                  </pic:nvPicPr>
+                  <pic:blipFill>
+                    <a:blip r:embed="rId20" cstate="print">
+                      <a:extLst>
+                        <a:ext uri="{28A0092B-C50C-407E-A947-70E740481C1C}">
+                          <a14:useLocalDpi xmlns:a14="http://schemas.microsoft.com/office/drawing/2010/main" val="0"/>
+                        </a:ext>
+                      </a:extLst>
+                    </a:blip>
+                    <a:srcRect/>
+                    <a:stretch>
+                      <a:fillRect/>
+                    </a:stretch>
+                  </pic:blipFill>
+                  <pic:spPr bwMode="auto">
+                    <a:xfrm>
+                      <a:off x="0" y="0"/>
+                      <a:ext cx="4258800" cy="3276000"/>
+                    </a:xfrm>
+                    <a:prstGeom prst="rect">
+                      <a:avLst/>
+                    </a:prstGeom>
+                    <a:noFill/>
+                    <a:ln>
+                      <a:noFill/>
+                    </a:ln>
+                  </pic:spPr>
+                </pic:pic>
+              </a:graphicData>
+            </a:graphic>
+            <wp14:sizeRelH relativeFrom="margin">
+              <wp14:pctWidth>0</wp14:pctWidth>
+            </wp14:sizeRelH>
+            <wp14:sizeRelV relativeFrom="margin">
+              <wp14:pctHeight>0</wp14:pctHeight>
+            </wp14:sizeRelV>
+          </wp:anchor>
+        </w:drawing>
+      </w:r>
+    </w:p>
+    <w:p>
+      <w:pPr>
+        <w:spacing w:after="0" w:line="360" w:lineRule="auto"/>
+        <w:ind w:firstLine="709"/>
+        <w:jc w:val="both"/>
+        <w:rPr>
+          <w:rFonts w:ascii="Times New Roman" w:hAnsi="Times New Roman" w:cs="Times New Roman"/>
+          <w:sz w:val="24"/>
+          <w:szCs w:val="24"/>
+        </w:rPr>
+      </w:pPr>
+    </w:p>
+    <w:p>
+      <w:pPr>
+        <w:spacing w:after="0" w:line="360" w:lineRule="auto"/>
+        <w:ind w:firstLine="709"/>
+        <w:jc w:val="both"/>
+        <w:rPr>
+          <w:rFonts w:ascii="Times New Roman" w:hAnsi="Times New Roman" w:cs="Times New Roman"/>
+          <w:sz w:val="24"/>
+          <w:szCs w:val="24"/>
+        </w:rPr>
+      </w:pPr>
+      <w:r>
+        <w:rPr>
+          <w:rFonts w:ascii="Times New Roman" w:hAnsi="Times New Roman" w:cs="Times New Roman"/>
+          <w:sz w:val="24"/>
+          <w:szCs w:val="24"/>
+        </w:rPr>
+        <w:t>M</w:t>
+      </w:r>
+      <w:r>
+        <w:rPr>
+          <w:rFonts w:ascii="Times New Roman" w:hAnsi="Times New Roman" w:cs="Times New Roman"/>
+          <w:sz w:val="24"/>
+          <w:szCs w:val="24"/>
+        </w:rPr>
+        <w:t>inden felvitt, mód</w:t>
+      </w:r>
+      <w:r>
+        <w:rPr>
+          <w:rFonts w:ascii="Times New Roman" w:hAnsi="Times New Roman" w:cs="Times New Roman"/>
+          <w:sz w:val="24"/>
+          <w:szCs w:val="24"/>
+        </w:rPr>
+        <w:t xml:space="preserve">osított </w:t>
+      </w:r>
+      <w:r>
+        <w:rPr>
+          <w:rFonts w:ascii="Times New Roman" w:hAnsi="Times New Roman" w:cs="Times New Roman"/>
+          <w:sz w:val="24"/>
+          <w:szCs w:val="24"/>
+        </w:rPr>
+        <w:t xml:space="preserve">és </w:t>
+      </w:r>
+      <w:r>
+        <w:rPr>
+          <w:rFonts w:ascii="Times New Roman" w:hAnsi="Times New Roman" w:cs="Times New Roman"/>
+          <w:sz w:val="24"/>
+          <w:szCs w:val="24"/>
+        </w:rPr>
+        <w:t>ki</w:t>
+      </w:r>
+      <w:r>
+        <w:rPr>
+          <w:rFonts w:ascii="Times New Roman" w:hAnsi="Times New Roman" w:cs="Times New Roman"/>
+          <w:sz w:val="24"/>
+          <w:szCs w:val="24"/>
+        </w:rPr>
+        <w:t>törölt adat</w:t>
+      </w:r>
+      <w:r>
+        <w:rPr>
+          <w:rFonts w:ascii="Times New Roman" w:hAnsi="Times New Roman" w:cs="Times New Roman"/>
+          <w:sz w:val="24"/>
+          <w:szCs w:val="24"/>
+        </w:rPr>
+        <w:t xml:space="preserve"> valós időben módosítja az adatbázist.</w:t>
+      </w:r>
+    </w:p>
+    <w:p>
+      <w:pPr>
+        <w:spacing w:after="0" w:line="360" w:lineRule="auto"/>
+        <w:ind w:firstLine="709"/>
+        <w:jc w:val="both"/>
+        <w:rPr>
+          <w:rFonts w:ascii="Times New Roman" w:hAnsi="Times New Roman" w:cs="Times New Roman"/>
+          <w:sz w:val="24"/>
+          <w:szCs w:val="24"/>
+        </w:rPr>
+      </w:pPr>
+    </w:p>
+    <w:p>
+      <w:pPr>
+        <w:spacing w:after="0" w:line="360" w:lineRule="auto"/>
+        <w:ind w:firstLine="709"/>
+        <w:jc w:val="both"/>
+        <w:rPr>
+          <w:rFonts w:ascii="Times New Roman" w:hAnsi="Times New Roman" w:cs="Times New Roman"/>
+          <w:sz w:val="24"/>
+          <w:szCs w:val="24"/>
+        </w:rPr>
+      </w:pPr>
+    </w:p>
+    <w:p>
+      <w:pPr>
+        <w:spacing w:after="0" w:line="360" w:lineRule="auto"/>
+        <w:ind w:firstLine="709"/>
+        <w:jc w:val="both"/>
+        <w:rPr>
+          <w:rFonts w:ascii="Times New Roman" w:hAnsi="Times New Roman" w:cs="Times New Roman"/>
+          <w:sz w:val="24"/>
+          <w:szCs w:val="24"/>
+        </w:rPr>
+      </w:pPr>
+    </w:p>
+    <w:p>
+      <w:pPr>
+        <w:spacing w:after="0" w:line="360" w:lineRule="auto"/>
+        <w:ind w:firstLine="709"/>
+        <w:jc w:val="both"/>
+        <w:rPr>
+          <w:rFonts w:ascii="Times New Roman" w:hAnsi="Times New Roman" w:cs="Times New Roman"/>
+          <w:sz w:val="24"/>
+          <w:szCs w:val="24"/>
+        </w:rPr>
+      </w:pPr>
+    </w:p>
+    <w:p>
+      <w:pPr>
+        <w:spacing w:after="0" w:line="360" w:lineRule="auto"/>
+        <w:ind w:firstLine="709"/>
+        <w:jc w:val="both"/>
+        <w:rPr>
+          <w:rFonts w:ascii="Times New Roman" w:hAnsi="Times New Roman" w:cs="Times New Roman"/>
+          <w:sz w:val="24"/>
+          <w:szCs w:val="24"/>
+        </w:rPr>
+      </w:pPr>
+    </w:p>
+    <w:p>
+      <w:pPr>
+        <w:spacing w:after="0" w:line="360" w:lineRule="auto"/>
+        <w:ind w:firstLine="709"/>
+        <w:jc w:val="both"/>
+        <w:rPr>
+          <w:rFonts w:ascii="Times New Roman" w:hAnsi="Times New Roman" w:cs="Times New Roman"/>
+          <w:sz w:val="24"/>
+          <w:szCs w:val="24"/>
+        </w:rPr>
+      </w:pPr>
+    </w:p>
+    <w:p>
+      <w:pPr>
+        <w:spacing w:after="0" w:line="360" w:lineRule="auto"/>
+        <w:ind w:firstLine="709"/>
+        <w:jc w:val="both"/>
+        <w:rPr>
+          <w:rFonts w:ascii="Times New Roman" w:hAnsi="Times New Roman" w:cs="Times New Roman"/>
+          <w:sz w:val="24"/>
+          <w:szCs w:val="24"/>
+        </w:rPr>
+      </w:pPr>
+    </w:p>
+    <w:p>
+      <w:pPr>
+        <w:spacing w:after="0" w:line="360" w:lineRule="auto"/>
+        <w:ind w:firstLine="709"/>
+        <w:jc w:val="both"/>
+        <w:rPr>
+          <w:rFonts w:ascii="Times New Roman" w:hAnsi="Times New Roman" w:cs="Times New Roman"/>
+          <w:sz w:val="24"/>
+          <w:szCs w:val="24"/>
+        </w:rPr>
+      </w:pPr>
+    </w:p>
+    <w:p>
+      <w:pPr>
+        <w:spacing w:after="0" w:line="360" w:lineRule="auto"/>
+        <w:ind w:firstLine="709"/>
+        <w:jc w:val="both"/>
+        <w:rPr>
+          <w:rFonts w:ascii="Times New Roman" w:hAnsi="Times New Roman" w:cs="Times New Roman"/>
+          <w:sz w:val="24"/>
+          <w:szCs w:val="24"/>
+        </w:rPr>
+      </w:pPr>
+    </w:p>
+    <w:p>
+      <w:pPr>
+        <w:spacing w:after="0" w:line="360" w:lineRule="auto"/>
+        <w:ind w:firstLine="709"/>
+        <w:jc w:val="both"/>
+        <w:rPr>
+          <w:rFonts w:ascii="Times New Roman" w:hAnsi="Times New Roman" w:cs="Times New Roman"/>
+          <w:sz w:val="24"/>
+          <w:szCs w:val="24"/>
+        </w:rPr>
+      </w:pPr>
+    </w:p>
+    <w:p>
+      <w:pPr>
+        <w:spacing w:after="0" w:line="360" w:lineRule="auto"/>
+        <w:ind w:firstLine="709"/>
+        <w:jc w:val="both"/>
+        <w:rPr>
+          <w:rFonts w:ascii="Times New Roman" w:hAnsi="Times New Roman" w:cs="Times New Roman"/>
+          <w:sz w:val="24"/>
+          <w:szCs w:val="24"/>
+        </w:rPr>
+      </w:pPr>
+    </w:p>
+    <w:p>
+      <w:pPr>
+        <w:spacing w:after="0" w:line="360" w:lineRule="auto"/>
+        <w:ind w:firstLine="709"/>
+        <w:jc w:val="both"/>
+        <w:rPr>
+          <w:rFonts w:ascii="Times New Roman" w:hAnsi="Times New Roman" w:cs="Times New Roman"/>
+          <w:sz w:val="24"/>
+          <w:szCs w:val="24"/>
+        </w:rPr>
+      </w:pPr>
+    </w:p>
+    <w:p>
+      <w:pPr>
+        <w:spacing w:after="0" w:line="360" w:lineRule="auto"/>
+        <w:ind w:firstLine="709"/>
+        <w:jc w:val="both"/>
+        <w:rPr>
+          <w:rFonts w:ascii="Times New Roman" w:hAnsi="Times New Roman" w:cs="Times New Roman"/>
+          <w:sz w:val="24"/>
+          <w:szCs w:val="24"/>
+        </w:rPr>
+      </w:pPr>
+    </w:p>
+    <w:p>
+      <w:pPr>
+        <w:spacing w:after="0" w:line="360" w:lineRule="auto"/>
+        <w:ind w:firstLine="709"/>
+        <w:jc w:val="both"/>
+        <w:rPr>
+          <w:rFonts w:ascii="Times New Roman" w:hAnsi="Times New Roman" w:cs="Times New Roman"/>
+          <w:sz w:val="24"/>
+          <w:szCs w:val="24"/>
+        </w:rPr>
+      </w:pPr>
+    </w:p>
+    <w:p>
+      <w:pPr>
+        <w:spacing w:after="0" w:line="360" w:lineRule="auto"/>
+        <w:ind w:firstLine="709"/>
+        <w:jc w:val="both"/>
+        <w:rPr>
+          <w:rFonts w:ascii="Times New Roman" w:hAnsi="Times New Roman" w:cs="Times New Roman"/>
+          <w:sz w:val="24"/>
+          <w:szCs w:val="24"/>
+        </w:rPr>
+      </w:pPr>
+    </w:p>
+    <w:p>
+      <w:pPr>
+        <w:spacing w:after="0" w:line="360" w:lineRule="auto"/>
+        <w:ind w:firstLine="709"/>
+        <w:jc w:val="both"/>
+        <w:rPr>
+          <w:rFonts w:ascii="Times New Roman" w:hAnsi="Times New Roman" w:cs="Times New Roman"/>
+          <w:sz w:val="24"/>
+          <w:szCs w:val="24"/>
+        </w:rPr>
+      </w:pPr>
+    </w:p>
+    <w:p>
+      <w:pPr>
+        <w:spacing w:after="0" w:line="360" w:lineRule="auto"/>
+        <w:ind w:firstLine="709"/>
+        <w:jc w:val="both"/>
+        <w:rPr>
+          <w:rFonts w:ascii="Times New Roman" w:hAnsi="Times New Roman" w:cs="Times New Roman"/>
+          <w:sz w:val="24"/>
+          <w:szCs w:val="24"/>
+        </w:rPr>
+      </w:pPr>
+    </w:p>
+    <w:p>
+      <w:pPr>
+        <w:spacing w:after="0" w:line="360" w:lineRule="auto"/>
+        <w:ind w:firstLine="709"/>
+        <w:jc w:val="both"/>
+        <w:rPr>
+          <w:rFonts w:ascii="Times New Roman" w:hAnsi="Times New Roman" w:cs="Times New Roman"/>
+          <w:sz w:val="24"/>
+          <w:szCs w:val="24"/>
+        </w:rPr>
+      </w:pPr>
+    </w:p>
+    <w:p>
+      <w:pPr>
+        <w:spacing w:after="0" w:line="360" w:lineRule="auto"/>
+        <w:ind w:firstLine="709"/>
+        <w:jc w:val="both"/>
+        <w:rPr>
+          <w:rFonts w:ascii="Times New Roman" w:hAnsi="Times New Roman" w:cs="Times New Roman"/>
+          <w:sz w:val="24"/>
+          <w:szCs w:val="24"/>
+        </w:rPr>
+      </w:pPr>
+    </w:p>
+    <w:p>
+      <w:pPr>
+        <w:spacing w:after="0" w:line="360" w:lineRule="auto"/>
+        <w:ind w:firstLine="709"/>
+        <w:jc w:val="both"/>
+        <w:rPr>
+          <w:rFonts w:ascii="Times New Roman" w:hAnsi="Times New Roman" w:cs="Times New Roman"/>
+          <w:sz w:val="24"/>
+          <w:szCs w:val="24"/>
+        </w:rPr>
+      </w:pPr>
+    </w:p>
+    <w:p>
+      <w:pPr>
+        <w:spacing w:after="0" w:line="360" w:lineRule="auto"/>
+        <w:ind w:firstLine="709"/>
+        <w:jc w:val="both"/>
+        <w:rPr>
+          <w:rFonts w:ascii="Times New Roman" w:hAnsi="Times New Roman" w:cs="Times New Roman"/>
+          <w:sz w:val="24"/>
+          <w:szCs w:val="24"/>
+        </w:rPr>
+      </w:pPr>
+    </w:p>
+    <w:p>
+      <w:pPr>
+        <w:spacing w:after="0" w:line="360" w:lineRule="auto"/>
+        <w:ind w:firstLine="709"/>
+        <w:jc w:val="both"/>
+        <w:rPr>
+          <w:rFonts w:ascii="Times New Roman" w:hAnsi="Times New Roman" w:cs="Times New Roman"/>
+          <w:sz w:val="24"/>
+          <w:szCs w:val="24"/>
+        </w:rPr>
+      </w:pPr>
+    </w:p>
+    <w:p>
+      <w:pPr>
+        <w:spacing w:after="0" w:line="360" w:lineRule="auto"/>
+        <w:ind w:firstLine="709"/>
+        <w:jc w:val="both"/>
+        <w:rPr>
+          <w:rFonts w:ascii="Times New Roman" w:hAnsi="Times New Roman" w:cs="Times New Roman"/>
+          <w:sz w:val="24"/>
+          <w:szCs w:val="24"/>
+        </w:rPr>
+      </w:pPr>
+    </w:p>
+    <w:p>
+      <w:pPr>
+        <w:spacing w:after="0" w:line="360" w:lineRule="auto"/>
+        <w:ind w:firstLine="709"/>
+        <w:jc w:val="both"/>
+        <w:rPr>
+          <w:rFonts w:ascii="Times New Roman" w:hAnsi="Times New Roman" w:cs="Times New Roman"/>
+          <w:sz w:val="24"/>
+          <w:szCs w:val="24"/>
+        </w:rPr>
+      </w:pPr>
+    </w:p>
+    <w:p>
+      <w:pPr>
+        <w:spacing w:after="0" w:line="360" w:lineRule="auto"/>
+        <w:ind w:firstLine="709"/>
+        <w:jc w:val="both"/>
+        <w:rPr>
+          <w:rFonts w:ascii="Times New Roman" w:hAnsi="Times New Roman" w:cs="Times New Roman"/>
+          <w:sz w:val="24"/>
+          <w:szCs w:val="24"/>
+        </w:rPr>
+      </w:pPr>
+    </w:p>
+    <w:p>
+      <w:pPr>
+        <w:spacing w:after="0" w:line="360" w:lineRule="auto"/>
+        <w:ind w:firstLine="709"/>
+        <w:jc w:val="both"/>
+        <w:rPr>
+          <w:rFonts w:ascii="Times New Roman" w:hAnsi="Times New Roman" w:cs="Times New Roman"/>
+          <w:sz w:val="24"/>
+          <w:szCs w:val="24"/>
+        </w:rPr>
+      </w:pPr>
+    </w:p>
+    <w:p>
+      <w:pPr>
+        <w:spacing w:after="0" w:line="360" w:lineRule="auto"/>
+        <w:ind w:firstLine="709"/>
+        <w:jc w:val="both"/>
+        <w:rPr>
+          <w:rFonts w:ascii="Times New Roman" w:hAnsi="Times New Roman" w:cs="Times New Roman"/>
+          <w:sz w:val="24"/>
+          <w:szCs w:val="24"/>
+        </w:rPr>
+      </w:pPr>
+    </w:p>
+    <w:p>
+      <w:pPr>
+        <w:spacing w:after="0" w:line="360" w:lineRule="auto"/>
+        <w:ind w:firstLine="709"/>
+        <w:jc w:val="both"/>
+        <w:rPr>
+          <w:rFonts w:ascii="Times New Roman" w:hAnsi="Times New Roman" w:cs="Times New Roman"/>
+          <w:sz w:val="24"/>
+          <w:szCs w:val="24"/>
+        </w:rPr>
+      </w:pPr>
+    </w:p>
+    <w:p>
+      <w:pPr>
+        <w:spacing w:after="0" w:line="360" w:lineRule="auto"/>
+        <w:ind w:firstLine="709"/>
+        <w:jc w:val="both"/>
+        <w:rPr>
+          <w:rFonts w:ascii="Times New Roman" w:hAnsi="Times New Roman" w:cs="Times New Roman"/>
+          <w:sz w:val="24"/>
+          <w:szCs w:val="24"/>
+        </w:rPr>
+      </w:pPr>
+    </w:p>
+    <w:p>
+      <w:pPr>
+        <w:spacing w:after="0" w:line="360" w:lineRule="auto"/>
+        <w:ind w:firstLine="709"/>
+        <w:jc w:val="both"/>
+        <w:rPr>
+          <w:rFonts w:ascii="Times New Roman" w:hAnsi="Times New Roman" w:cs="Times New Roman"/>
+          <w:sz w:val="24"/>
+          <w:szCs w:val="24"/>
+        </w:rPr>
+      </w:pPr>
+    </w:p>
+    <w:p>
+      <w:pPr>
+        <w:spacing w:after="0" w:line="360" w:lineRule="auto"/>
+        <w:ind w:firstLine="709"/>
+        <w:jc w:val="both"/>
+        <w:rPr>
+          <w:rFonts w:ascii="Times New Roman" w:hAnsi="Times New Roman" w:cs="Times New Roman"/>
+          <w:sz w:val="24"/>
+          <w:szCs w:val="24"/>
+        </w:rPr>
+      </w:pPr>
+    </w:p>
+    <w:p>
+      <w:pPr>
+        <w:spacing w:after="0" w:line="360" w:lineRule="auto"/>
+        <w:ind w:firstLine="709"/>
+        <w:jc w:val="both"/>
+        <w:rPr>
+          <w:rFonts w:ascii="Times New Roman" w:hAnsi="Times New Roman" w:cs="Times New Roman"/>
+          <w:sz w:val="24"/>
+          <w:szCs w:val="24"/>
+        </w:rPr>
+      </w:pPr>
+    </w:p>
+    <w:p>
+      <w:pPr>
+        <w:spacing w:after="0" w:line="360" w:lineRule="auto"/>
+        <w:ind w:firstLine="709"/>
+        <w:jc w:val="both"/>
+        <w:rPr>
+          <w:rFonts w:ascii="Times New Roman" w:hAnsi="Times New Roman" w:cs="Times New Roman"/>
+          <w:sz w:val="24"/>
+          <w:szCs w:val="24"/>
+        </w:rPr>
+      </w:pPr>
+    </w:p>
+    <w:p>
+      <w:pPr>
+        <w:spacing w:after="0" w:line="360" w:lineRule="auto"/>
+        <w:ind w:firstLine="709"/>
+        <w:jc w:val="both"/>
+        <w:rPr>
+          <w:rFonts w:ascii="Times New Roman" w:hAnsi="Times New Roman" w:cs="Times New Roman"/>
+          <w:sz w:val="24"/>
+          <w:szCs w:val="24"/>
+        </w:rPr>
+      </w:pPr>
+    </w:p>
+    <w:p>
+      <w:pPr>
+        <w:spacing w:after="0" w:line="360" w:lineRule="auto"/>
+        <w:ind w:firstLine="709"/>
+        <w:jc w:val="both"/>
+        <w:rPr>
+          <w:rFonts w:ascii="Times New Roman" w:hAnsi="Times New Roman" w:cs="Times New Roman"/>
+          <w:sz w:val="24"/>
+          <w:szCs w:val="24"/>
+        </w:rPr>
+      </w:pPr>
+    </w:p>
+    <w:p>
+      <w:pPr>
+        <w:spacing w:after="0" w:line="360" w:lineRule="auto"/>
+        <w:ind w:firstLine="709"/>
+        <w:jc w:val="both"/>
+        <w:rPr>
+          <w:rFonts w:ascii="Times New Roman" w:hAnsi="Times New Roman" w:cs="Times New Roman"/>
+          <w:sz w:val="24"/>
+          <w:szCs w:val="24"/>
+        </w:rPr>
+      </w:pPr>
+    </w:p>
+    <w:p>
+      <w:pPr>
+        <w:spacing w:after="0" w:line="360" w:lineRule="auto"/>
+        <w:ind w:firstLine="709"/>
+        <w:jc w:val="both"/>
+        <w:rPr>
+          <w:rFonts w:ascii="Times New Roman" w:hAnsi="Times New Roman" w:cs="Times New Roman"/>
+          <w:sz w:val="24"/>
+          <w:szCs w:val="24"/>
+        </w:rPr>
+      </w:pPr>
+    </w:p>
+    <w:p>
+      <w:pPr>
+        <w:spacing w:after="0" w:line="360" w:lineRule="auto"/>
+        <w:ind w:firstLine="709"/>
+        <w:jc w:val="both"/>
+        <w:rPr>
+          <w:rFonts w:ascii="Times New Roman" w:hAnsi="Times New Roman" w:cs="Times New Roman"/>
+          <w:sz w:val="24"/>
+          <w:szCs w:val="24"/>
+        </w:rPr>
+      </w:pPr>
+    </w:p>
+    <w:p>
+      <w:pPr>
+        <w:spacing w:after="0" w:line="360" w:lineRule="auto"/>
+        <w:ind w:firstLine="709"/>
+        <w:jc w:val="both"/>
+        <w:rPr>
+          <w:rFonts w:ascii="Times New Roman" w:hAnsi="Times New Roman" w:cs="Times New Roman"/>
+          <w:sz w:val="24"/>
+          <w:szCs w:val="24"/>
+        </w:rPr>
+      </w:pPr>
+    </w:p>
+    <w:p>
+      <w:pPr>
+        <w:spacing w:after="0" w:line="360" w:lineRule="auto"/>
+        <w:ind w:firstLine="709"/>
+        <w:jc w:val="both"/>
+        <w:rPr>
+          <w:rFonts w:ascii="Times New Roman" w:hAnsi="Times New Roman" w:cs="Times New Roman"/>
+          <w:sz w:val="24"/>
+          <w:szCs w:val="24"/>
+        </w:rPr>
+      </w:pPr>
+    </w:p>
+    <w:p>
+      <w:pPr>
+        <w:spacing w:after="0" w:line="360" w:lineRule="auto"/>
+        <w:ind w:firstLine="709"/>
+        <w:jc w:val="both"/>
+        <w:rPr>
+          <w:rFonts w:ascii="Times New Roman" w:hAnsi="Times New Roman" w:cs="Times New Roman"/>
+          <w:sz w:val="24"/>
+          <w:szCs w:val="24"/>
+        </w:rPr>
+      </w:pPr>
+    </w:p>
+    <w:p>
+      <w:pPr>
+        <w:spacing w:after="0" w:line="360" w:lineRule="auto"/>
+        <w:ind w:firstLine="709"/>
+        <w:jc w:val="both"/>
+        <w:rPr>
+          <w:rFonts w:ascii="Times New Roman" w:hAnsi="Times New Roman" w:cs="Times New Roman"/>
+          <w:sz w:val="24"/>
+          <w:szCs w:val="24"/>
+        </w:rPr>
+      </w:pPr>
+    </w:p>
+    <w:p>
+      <w:pPr>
+        <w:spacing w:after="0" w:line="360" w:lineRule="auto"/>
+        <w:ind w:firstLine="709"/>
+        <w:jc w:val="both"/>
+        <w:rPr>
+          <w:rFonts w:ascii="Times New Roman" w:hAnsi="Times New Roman" w:cs="Times New Roman"/>
+          <w:sz w:val="24"/>
+          <w:szCs w:val="24"/>
+        </w:rPr>
+      </w:pPr>
+    </w:p>
+    <w:p>
+      <w:pPr>
+        <w:spacing w:after="0" w:line="360" w:lineRule="auto"/>
+        <w:ind w:firstLine="709"/>
+        <w:jc w:val="both"/>
+        <w:rPr>
+          <w:rFonts w:ascii="Times New Roman" w:hAnsi="Times New Roman" w:cs="Times New Roman"/>
+          <w:sz w:val="24"/>
+          <w:szCs w:val="24"/>
+        </w:rPr>
+      </w:pPr>
+    </w:p>
+    <w:p>
+      <w:pPr>
+        <w:spacing w:after="0" w:line="360" w:lineRule="auto"/>
+        <w:ind w:firstLine="709"/>
+        <w:jc w:val="both"/>
+        <w:rPr>
+          <w:rFonts w:ascii="Times New Roman" w:hAnsi="Times New Roman" w:cs="Times New Roman"/>
+          <w:sz w:val="24"/>
+          <w:szCs w:val="24"/>
+        </w:rPr>
+      </w:pPr>
+    </w:p>
+    <w:p>
+      <w:pPr>
+        <w:spacing w:after="0" w:line="360" w:lineRule="auto"/>
+        <w:ind w:firstLine="709"/>
+        <w:jc w:val="both"/>
+        <w:rPr>
+          <w:rFonts w:ascii="Times New Roman" w:hAnsi="Times New Roman" w:cs="Times New Roman"/>
+          <w:sz w:val="24"/>
+          <w:szCs w:val="24"/>
+        </w:rPr>
+      </w:pPr>
+    </w:p>
+    <w:p>
+      <w:pPr>
+        <w:spacing w:after="0" w:line="360" w:lineRule="auto"/>
+        <w:ind w:firstLine="709"/>
+        <w:jc w:val="both"/>
+        <w:rPr>
+          <w:rFonts w:ascii="Times New Roman" w:hAnsi="Times New Roman" w:cs="Times New Roman"/>
+          <w:sz w:val="24"/>
+          <w:szCs w:val="24"/>
+        </w:rPr>
+      </w:pPr>
     </w:p>
     <w:p>
       <w:pPr>
@@ -26205,6 +27637,7 @@
           <w:b/>
           <w:color w:val="auto"/>
         </w:rPr>
+        <w:lastRenderedPageBreak/>
         <w:t>ÖSSZEGZÉS</w:t>
       </w:r>
     </w:p>
@@ -26642,16 +28075,7 @@
           <w:sz w:val="24"/>
           <w:szCs w:val="24"/>
         </w:rPr>
-        <w:t xml:space="preserve">itt is alkalmazni </w:t>
-      </w:r>
-      <w:r>
-        <w:rPr>
-          <w:rFonts w:ascii="Times New Roman" w:hAnsi="Times New Roman" w:cs="Times New Roman"/>
-          <w:sz w:val="24"/>
-          <w:szCs w:val="24"/>
-        </w:rPr>
-        <w:lastRenderedPageBreak/>
-        <w:t xml:space="preserve">többrétegű architektúrát, lehetőleg </w:t>
+        <w:t xml:space="preserve">itt is alkalmazni többrétegű architektúrát, lehetőleg </w:t>
       </w:r>
       <w:r>
         <w:rPr>
@@ -27304,6 +28728,7 @@
           <w:szCs w:val="24"/>
           <w:lang w:eastAsia="hu-HU"/>
         </w:rPr>
+        <w:lastRenderedPageBreak/>
         <w:t>jelszócsere lehető</w:t>
       </w:r>
       <w:r>
@@ -27878,7 +29303,6 @@
           <w:szCs w:val="24"/>
           <w:lang w:eastAsia="hu-HU"/>
         </w:rPr>
-        <w:lastRenderedPageBreak/>
         <w:t>saját, helyi adatok</w:t>
       </w:r>
       <w:r>
@@ -28553,6 +29977,7 @@
           <w:szCs w:val="24"/>
           <w:lang w:eastAsia="hu-HU"/>
         </w:rPr>
+        <w:lastRenderedPageBreak/>
         <w:t>lehessen cégnevet megadni, hanem automati</w:t>
       </w:r>
       <w:r>
@@ -28765,7 +30190,6 @@
           <w:b/>
           <w:color w:val="auto"/>
         </w:rPr>
-        <w:lastRenderedPageBreak/>
         <w:t xml:space="preserve">FELHASZNÁLT </w:t>
       </w:r>
       <w:r>
@@ -29368,8 +30792,8 @@
       </w:pPr>
     </w:p>
     <w:sectPr>
-      <w:headerReference w:type="default" r:id="rId19"/>
-      <w:footerReference w:type="default" r:id="rId20"/>
+      <w:headerReference w:type="default" r:id="rId21"/>
+      <w:footerReference w:type="default" r:id="rId22"/>
       <w:pgSz w:w="11906" w:h="16838"/>
       <w:pgMar w:top="1418" w:right="1418" w:bottom="1418" w:left="1418" w:header="709" w:footer="709" w:gutter="284"/>
       <w:cols w:space="708"/>
@@ -34631,7 +36055,7 @@
 </file>
 
 <file path=customXml/itemProps1.xml><?xml version="1.0" encoding="utf-8"?>
-<ds:datastoreItem xmlns:ds="http://schemas.openxmlformats.org/officeDocument/2006/customXml" ds:itemID="{1856B902-8467-4F7A-BBA5-ECFD1B9508A0}">
+<ds:datastoreItem xmlns:ds="http://schemas.openxmlformats.org/officeDocument/2006/customXml" ds:itemID="{4309F287-39D2-45A5-9BA9-3EC5AD6DD3BB}">
   <ds:schemaRefs>
     <ds:schemaRef ds:uri="http://schemas.openxmlformats.org/officeDocument/2006/bibliography"/>
   </ds:schemaRefs>

--- a/documentation/zarodolgozat.docx
+++ b/documentation/zarodolgozat.docx
@@ -26627,7 +26627,47 @@
           <w:sz w:val="24"/>
           <w:szCs w:val="24"/>
         </w:rPr>
-        <w:t>vagy törléshez, hibaüzenetet ír ki az alkalmazás (13. ábra)</w:t>
+        <w:t>vagy törléshez, hibaüzenetet ír ki az alkalmazás</w:t>
+      </w:r>
+      <w:r>
+        <w:rPr>
+          <w:rFonts w:ascii="Times New Roman" w:hAnsi="Times New Roman" w:cs="Times New Roman"/>
+          <w:sz w:val="24"/>
+          <w:szCs w:val="24"/>
+        </w:rPr>
+        <w:t xml:space="preserve">. Minden újonnan </w:t>
+      </w:r>
+      <w:r>
+        <w:rPr>
+          <w:rFonts w:ascii="Times New Roman" w:hAnsi="Times New Roman" w:cs="Times New Roman"/>
+          <w:sz w:val="24"/>
+          <w:szCs w:val="24"/>
+        </w:rPr>
+        <w:t xml:space="preserve">bevitt, </w:t>
+      </w:r>
+      <w:r>
+        <w:rPr>
+          <w:rFonts w:ascii="Times New Roman" w:hAnsi="Times New Roman" w:cs="Times New Roman"/>
+          <w:sz w:val="24"/>
+          <w:szCs w:val="24"/>
+        </w:rPr>
+        <w:t>módosított és törölt adat valós időben módosítja az adatbázist.</w:t>
+      </w:r>
+      <w:r>
+        <w:rPr>
+          <w:rFonts w:ascii="Times New Roman" w:hAnsi="Times New Roman" w:cs="Times New Roman"/>
+          <w:sz w:val="24"/>
+          <w:szCs w:val="24"/>
+        </w:rPr>
+        <w:t xml:space="preserve"> </w:t>
+      </w:r>
+      <w:r>
+        <w:rPr>
+          <w:rFonts w:ascii="Times New Roman" w:hAnsi="Times New Roman" w:cs="Times New Roman"/>
+          <w:sz w:val="24"/>
+          <w:szCs w:val="24"/>
+        </w:rPr>
+        <w:t>(13. ábra)</w:t>
       </w:r>
     </w:p>
     <w:p>
@@ -26762,19 +26802,7 @@
                                 <w:sz w:val="20"/>
                                 <w:szCs w:val="20"/>
                               </w:rPr>
-                              <w:t xml:space="preserve"> Hibaüzenet jelöletlen rekord ese</w:t>
-                            </w:r>
-                            <w:bookmarkStart w:id="0" w:name="_GoBack"/>
-                            <w:bookmarkEnd w:id="0"/>
-                            <w:r>
-                              <w:rPr>
-                                <w:rFonts w:ascii="Times New Roman" w:hAnsi="Times New Roman" w:cs="Times New Roman"/>
-                                <w:noProof/>
-                                <w:color w:val="auto"/>
-                                <w:sz w:val="20"/>
-                                <w:szCs w:val="20"/>
-                              </w:rPr>
-                              <w:t>tén</w:t>
+                              <w:t xml:space="preserve"> Hibaüzenet jelöletlen rekord esetén</w:t>
                             </w:r>
                           </w:p>
                         </w:txbxContent>
@@ -26882,19 +26910,7 @@
                           <w:sz w:val="20"/>
                           <w:szCs w:val="20"/>
                         </w:rPr>
-                        <w:t xml:space="preserve"> Hibaüzenet jelöletlen rekord ese</w:t>
-                      </w:r>
-                      <w:bookmarkStart w:id="1" w:name="_GoBack"/>
-                      <w:bookmarkEnd w:id="1"/>
-                      <w:r>
-                        <w:rPr>
-                          <w:rFonts w:ascii="Times New Roman" w:hAnsi="Times New Roman" w:cs="Times New Roman"/>
-                          <w:noProof/>
-                          <w:color w:val="auto"/>
-                          <w:sz w:val="20"/>
-                          <w:szCs w:val="20"/>
-                        </w:rPr>
-                        <w:t>tén</w:t>
+                        <w:t xml:space="preserve"> Hibaüzenet jelöletlen rekord esetén</w:t>
                       </w:r>
                     </w:p>
                   </w:txbxContent>
@@ -27005,55 +27021,55 @@
           <w:sz w:val="24"/>
           <w:szCs w:val="24"/>
         </w:rPr>
-        <w:t>M</w:t>
-      </w:r>
-      <w:r>
-        <w:rPr>
-          <w:rFonts w:ascii="Times New Roman" w:hAnsi="Times New Roman" w:cs="Times New Roman"/>
-          <w:sz w:val="24"/>
-          <w:szCs w:val="24"/>
-        </w:rPr>
-        <w:t>inden felvitt, mód</w:t>
-      </w:r>
-      <w:r>
-        <w:rPr>
-          <w:rFonts w:ascii="Times New Roman" w:hAnsi="Times New Roman" w:cs="Times New Roman"/>
-          <w:sz w:val="24"/>
-          <w:szCs w:val="24"/>
-        </w:rPr>
-        <w:t xml:space="preserve">osított </w:t>
-      </w:r>
-      <w:r>
-        <w:rPr>
-          <w:rFonts w:ascii="Times New Roman" w:hAnsi="Times New Roman" w:cs="Times New Roman"/>
-          <w:sz w:val="24"/>
-          <w:szCs w:val="24"/>
-        </w:rPr>
-        <w:t xml:space="preserve">és </w:t>
-      </w:r>
-      <w:r>
-        <w:rPr>
-          <w:rFonts w:ascii="Times New Roman" w:hAnsi="Times New Roman" w:cs="Times New Roman"/>
-          <w:sz w:val="24"/>
-          <w:szCs w:val="24"/>
-        </w:rPr>
-        <w:t>ki</w:t>
-      </w:r>
-      <w:r>
-        <w:rPr>
-          <w:rFonts w:ascii="Times New Roman" w:hAnsi="Times New Roman" w:cs="Times New Roman"/>
-          <w:sz w:val="24"/>
-          <w:szCs w:val="24"/>
-        </w:rPr>
-        <w:t>törölt adat</w:t>
-      </w:r>
-      <w:r>
-        <w:rPr>
-          <w:rFonts w:ascii="Times New Roman" w:hAnsi="Times New Roman" w:cs="Times New Roman"/>
-          <w:sz w:val="24"/>
-          <w:szCs w:val="24"/>
-        </w:rPr>
-        <w:t xml:space="preserve"> valós időben módosítja az adatbázist.</w:t>
+        <w:t xml:space="preserve">A jobb felső sarokban lévő </w:t>
+      </w:r>
+      <w:r>
+        <w:rPr>
+          <w:rFonts w:ascii="Times New Roman" w:hAnsi="Times New Roman" w:cs="Times New Roman"/>
+          <w:sz w:val="24"/>
+          <w:szCs w:val="24"/>
+        </w:rPr>
+        <w:t xml:space="preserve">X-re kattintva léphetünk vissza a főmenübe. </w:t>
+      </w:r>
+      <w:r>
+        <w:rPr>
+          <w:rFonts w:ascii="Times New Roman" w:hAnsi="Times New Roman" w:cs="Times New Roman"/>
+          <w:sz w:val="24"/>
+          <w:szCs w:val="24"/>
+        </w:rPr>
+        <w:t>A vendégadatbázis menüpontra kattintva egy más</w:t>
+      </w:r>
+      <w:r>
+        <w:rPr>
+          <w:rFonts w:ascii="Times New Roman" w:hAnsi="Times New Roman" w:cs="Times New Roman"/>
+          <w:sz w:val="24"/>
+          <w:szCs w:val="24"/>
+        </w:rPr>
+        <w:t>ik ablak jelenik meg egy táblázatban a komplett vendégadatbázissal.</w:t>
+      </w:r>
+      <w:r>
+        <w:rPr>
+          <w:rFonts w:ascii="Times New Roman" w:hAnsi="Times New Roman" w:cs="Times New Roman"/>
+          <w:sz w:val="24"/>
+          <w:szCs w:val="24"/>
+        </w:rPr>
+        <w:t xml:space="preserve"> (</w:t>
+      </w:r>
+      <w:r>
+        <w:rPr>
+          <w:rFonts w:ascii="Times New Roman" w:hAnsi="Times New Roman" w:cs="Times New Roman"/>
+          <w:sz w:val="24"/>
+          <w:szCs w:val="24"/>
+        </w:rPr>
+        <w:t xml:space="preserve">14. </w:t>
+      </w:r>
+      <w:r>
+        <w:rPr>
+          <w:rFonts w:ascii="Times New Roman" w:hAnsi="Times New Roman" w:cs="Times New Roman"/>
+          <w:sz w:val="24"/>
+          <w:szCs w:val="24"/>
+        </w:rPr>
+        <w:t>ábra)</w:t>
       </w:r>
     </w:p>
     <w:p>
@@ -27067,6 +27083,317 @@
           <w:szCs w:val="24"/>
         </w:rPr>
       </w:pPr>
+      <w:r>
+        <w:rPr>
+          <w:noProof/>
+        </w:rPr>
+        <w:lastRenderedPageBreak/>
+        <mc:AlternateContent>
+          <mc:Choice Requires="wps">
+            <w:drawing>
+              <wp:anchor distT="0" distB="0" distL="114300" distR="114300" simplePos="0" relativeHeight="251706368" behindDoc="0" locked="0" layoutInCell="1" allowOverlap="1" wp14:anchorId="653B93E4" wp14:editId="39A57C9A">
+                <wp:simplePos x="0" y="0"/>
+                <wp:positionH relativeFrom="margin">
+                  <wp:align>center</wp:align>
+                </wp:positionH>
+                <wp:positionV relativeFrom="paragraph">
+                  <wp:posOffset>3457575</wp:posOffset>
+                </wp:positionV>
+                <wp:extent cx="4478400" cy="147600"/>
+                <wp:effectExtent l="0" t="0" r="0" b="6350"/>
+                <wp:wrapTopAndBottom/>
+                <wp:docPr id="29" name="Szövegdoboz 29"/>
+                <wp:cNvGraphicFramePr/>
+                <a:graphic xmlns:a="http://schemas.openxmlformats.org/drawingml/2006/main">
+                  <a:graphicData uri="http://schemas.microsoft.com/office/word/2010/wordprocessingShape">
+                    <wps:wsp>
+                      <wps:cNvSpPr txBox="1"/>
+                      <wps:spPr>
+                        <a:xfrm>
+                          <a:off x="0" y="0"/>
+                          <a:ext cx="4478400" cy="147600"/>
+                        </a:xfrm>
+                        <a:prstGeom prst="rect">
+                          <a:avLst/>
+                        </a:prstGeom>
+                        <a:solidFill>
+                          <a:prstClr val="white"/>
+                        </a:solidFill>
+                        <a:ln>
+                          <a:noFill/>
+                        </a:ln>
+                      </wps:spPr>
+                      <wps:txbx>
+                        <w:txbxContent>
+                          <w:p>
+                            <w:pPr>
+                              <w:pStyle w:val="Kpalrs"/>
+                              <w:spacing w:after="0"/>
+                              <w:jc w:val="center"/>
+                              <w:rPr>
+                                <w:rFonts w:ascii="Times New Roman" w:hAnsi="Times New Roman" w:cs="Times New Roman"/>
+                                <w:noProof/>
+                                <w:color w:val="auto"/>
+                                <w:sz w:val="20"/>
+                                <w:szCs w:val="20"/>
+                              </w:rPr>
+                            </w:pPr>
+                            <w:r>
+                              <w:rPr>
+                                <w:rFonts w:ascii="Times New Roman" w:hAnsi="Times New Roman" w:cs="Times New Roman"/>
+                                <w:noProof/>
+                                <w:color w:val="auto"/>
+                                <w:sz w:val="20"/>
+                                <w:szCs w:val="20"/>
+                              </w:rPr>
+                              <w:fldChar w:fldCharType="begin"/>
+                            </w:r>
+                            <w:r>
+                              <w:rPr>
+                                <w:rFonts w:ascii="Times New Roman" w:hAnsi="Times New Roman" w:cs="Times New Roman"/>
+                                <w:noProof/>
+                                <w:color w:val="auto"/>
+                                <w:sz w:val="20"/>
+                                <w:szCs w:val="20"/>
+                              </w:rPr>
+                              <w:instrText xml:space="preserve"> SEQ ábra \* ARABIC </w:instrText>
+                            </w:r>
+                            <w:r>
+                              <w:rPr>
+                                <w:rFonts w:ascii="Times New Roman" w:hAnsi="Times New Roman" w:cs="Times New Roman"/>
+                                <w:noProof/>
+                                <w:color w:val="auto"/>
+                                <w:sz w:val="20"/>
+                                <w:szCs w:val="20"/>
+                              </w:rPr>
+                              <w:fldChar w:fldCharType="separate"/>
+                            </w:r>
+                            <w:r>
+                              <w:rPr>
+                                <w:rFonts w:ascii="Times New Roman" w:hAnsi="Times New Roman" w:cs="Times New Roman"/>
+                                <w:noProof/>
+                                <w:color w:val="auto"/>
+                                <w:sz w:val="20"/>
+                                <w:szCs w:val="20"/>
+                              </w:rPr>
+                              <w:t>14</w:t>
+                            </w:r>
+                            <w:r>
+                              <w:rPr>
+                                <w:rFonts w:ascii="Times New Roman" w:hAnsi="Times New Roman" w:cs="Times New Roman"/>
+                                <w:noProof/>
+                                <w:color w:val="auto"/>
+                                <w:sz w:val="20"/>
+                                <w:szCs w:val="20"/>
+                              </w:rPr>
+                              <w:fldChar w:fldCharType="end"/>
+                            </w:r>
+                            <w:r>
+                              <w:rPr>
+                                <w:rFonts w:ascii="Times New Roman" w:hAnsi="Times New Roman" w:cs="Times New Roman"/>
+                                <w:color w:val="auto"/>
+                                <w:sz w:val="20"/>
+                                <w:szCs w:val="20"/>
+                              </w:rPr>
+                              <w:t>. ábra</w:t>
+                            </w:r>
+                            <w:r>
+                              <w:rPr>
+                                <w:rFonts w:ascii="Times New Roman" w:hAnsi="Times New Roman" w:cs="Times New Roman"/>
+                                <w:noProof/>
+                                <w:color w:val="auto"/>
+                                <w:sz w:val="20"/>
+                                <w:szCs w:val="20"/>
+                              </w:rPr>
+                              <w:t xml:space="preserve"> Vendégadatbázis</w:t>
+                            </w:r>
+                          </w:p>
+                        </w:txbxContent>
+                      </wps:txbx>
+                      <wps:bodyPr rot="0" spcFirstLastPara="0" vertOverflow="overflow" horzOverflow="overflow" vert="horz" wrap="square" lIns="0" tIns="0" rIns="0" bIns="0" numCol="1" spcCol="0" rtlCol="0" fromWordArt="0" anchor="t" anchorCtr="0" forceAA="0" compatLnSpc="1">
+                        <a:prstTxWarp prst="textNoShape">
+                          <a:avLst/>
+                        </a:prstTxWarp>
+                        <a:spAutoFit/>
+                      </wps:bodyPr>
+                    </wps:wsp>
+                  </a:graphicData>
+                </a:graphic>
+                <wp14:sizeRelH relativeFrom="margin">
+                  <wp14:pctWidth>0</wp14:pctWidth>
+                </wp14:sizeRelH>
+                <wp14:sizeRelV relativeFrom="margin">
+                  <wp14:pctHeight>0</wp14:pctHeight>
+                </wp14:sizeRelV>
+              </wp:anchor>
+            </w:drawing>
+          </mc:Choice>
+          <mc:Fallback>
+            <w:pict>
+              <v:shape w14:anchorId="653B93E4" id="Szövegdoboz 29" o:spid="_x0000_s1039" type="#_x0000_t202" style="position:absolute;left:0;text-align:left;margin-left:0;margin-top:272.25pt;width:352.65pt;height:11.6pt;z-index:251706368;visibility:visible;mso-wrap-style:square;mso-width-percent:0;mso-height-percent:0;mso-wrap-distance-left:9pt;mso-wrap-distance-top:0;mso-wrap-distance-right:9pt;mso-wrap-distance-bottom:0;mso-position-horizontal:center;mso-position-horizontal-relative:margin;mso-position-vertical:absolute;mso-position-vertical-relative:text;mso-width-percent:0;mso-height-percent:0;mso-width-relative:margin;mso-height-relative:margin;v-text-anchor:top" o:gfxdata="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" stroked="f">
+                <v:textbox style="mso-fit-shape-to-text:t" inset="0,0,0,0">
+                  <w:txbxContent>
+                    <w:p>
+                      <w:pPr>
+                        <w:pStyle w:val="Kpalrs"/>
+                        <w:spacing w:after="0"/>
+                        <w:jc w:val="center"/>
+                        <w:rPr>
+                          <w:rFonts w:ascii="Times New Roman" w:hAnsi="Times New Roman" w:cs="Times New Roman"/>
+                          <w:noProof/>
+                          <w:color w:val="auto"/>
+                          <w:sz w:val="20"/>
+                          <w:szCs w:val="20"/>
+                        </w:rPr>
+                      </w:pPr>
+                      <w:r>
+                        <w:rPr>
+                          <w:rFonts w:ascii="Times New Roman" w:hAnsi="Times New Roman" w:cs="Times New Roman"/>
+                          <w:noProof/>
+                          <w:color w:val="auto"/>
+                          <w:sz w:val="20"/>
+                          <w:szCs w:val="20"/>
+                        </w:rPr>
+                        <w:fldChar w:fldCharType="begin"/>
+                      </w:r>
+                      <w:r>
+                        <w:rPr>
+                          <w:rFonts w:ascii="Times New Roman" w:hAnsi="Times New Roman" w:cs="Times New Roman"/>
+                          <w:noProof/>
+                          <w:color w:val="auto"/>
+                          <w:sz w:val="20"/>
+                          <w:szCs w:val="20"/>
+                        </w:rPr>
+                        <w:instrText xml:space="preserve"> SEQ ábra \* ARABIC </w:instrText>
+                      </w:r>
+                      <w:r>
+                        <w:rPr>
+                          <w:rFonts w:ascii="Times New Roman" w:hAnsi="Times New Roman" w:cs="Times New Roman"/>
+                          <w:noProof/>
+                          <w:color w:val="auto"/>
+                          <w:sz w:val="20"/>
+                          <w:szCs w:val="20"/>
+                        </w:rPr>
+                        <w:fldChar w:fldCharType="separate"/>
+                      </w:r>
+                      <w:r>
+                        <w:rPr>
+                          <w:rFonts w:ascii="Times New Roman" w:hAnsi="Times New Roman" w:cs="Times New Roman"/>
+                          <w:noProof/>
+                          <w:color w:val="auto"/>
+                          <w:sz w:val="20"/>
+                          <w:szCs w:val="20"/>
+                        </w:rPr>
+                        <w:t>14</w:t>
+                      </w:r>
+                      <w:r>
+                        <w:rPr>
+                          <w:rFonts w:ascii="Times New Roman" w:hAnsi="Times New Roman" w:cs="Times New Roman"/>
+                          <w:noProof/>
+                          <w:color w:val="auto"/>
+                          <w:sz w:val="20"/>
+                          <w:szCs w:val="20"/>
+                        </w:rPr>
+                        <w:fldChar w:fldCharType="end"/>
+                      </w:r>
+                      <w:r>
+                        <w:rPr>
+                          <w:rFonts w:ascii="Times New Roman" w:hAnsi="Times New Roman" w:cs="Times New Roman"/>
+                          <w:color w:val="auto"/>
+                          <w:sz w:val="20"/>
+                          <w:szCs w:val="20"/>
+                        </w:rPr>
+                        <w:t>. ábra</w:t>
+                      </w:r>
+                      <w:r>
+                        <w:rPr>
+                          <w:rFonts w:ascii="Times New Roman" w:hAnsi="Times New Roman" w:cs="Times New Roman"/>
+                          <w:noProof/>
+                          <w:color w:val="auto"/>
+                          <w:sz w:val="20"/>
+                          <w:szCs w:val="20"/>
+                        </w:rPr>
+                        <w:t xml:space="preserve"> Vendégadatbázis</w:t>
+                      </w:r>
+                    </w:p>
+                  </w:txbxContent>
+                </v:textbox>
+                <w10:wrap type="topAndBottom" anchorx="margin"/>
+              </v:shape>
+            </w:pict>
+          </mc:Fallback>
+        </mc:AlternateContent>
+      </w:r>
+      <w:r>
+        <w:rPr>
+          <w:rFonts w:ascii="Times New Roman" w:hAnsi="Times New Roman" w:cs="Times New Roman"/>
+          <w:noProof/>
+          <w:sz w:val="24"/>
+          <w:szCs w:val="24"/>
+        </w:rPr>
+        <w:drawing>
+          <wp:anchor distT="0" distB="0" distL="114300" distR="114300" simplePos="0" relativeHeight="251704320" behindDoc="0" locked="0" layoutInCell="1" allowOverlap="1">
+            <wp:simplePos x="0" y="0"/>
+            <wp:positionH relativeFrom="margin">
+              <wp:align>center</wp:align>
+            </wp:positionH>
+            <wp:positionV relativeFrom="paragraph">
+              <wp:posOffset>4445</wp:posOffset>
+            </wp:positionV>
+            <wp:extent cx="4478400" cy="3434400"/>
+            <wp:effectExtent l="0" t="0" r="0" b="0"/>
+            <wp:wrapTopAndBottom/>
+            <wp:docPr id="28" name="Kép 28"/>
+            <wp:cNvGraphicFramePr>
+              <a:graphicFrameLocks xmlns:a="http://schemas.openxmlformats.org/drawingml/2006/main" noChangeAspect="1"/>
+            </wp:cNvGraphicFramePr>
+            <a:graphic xmlns:a="http://schemas.openxmlformats.org/drawingml/2006/main">
+              <a:graphicData uri="http://schemas.openxmlformats.org/drawingml/2006/picture">
+                <pic:pic xmlns:pic="http://schemas.openxmlformats.org/drawingml/2006/picture">
+                  <pic:nvPicPr>
+                    <pic:cNvPr id="0" name="Picture 9"/>
+                    <pic:cNvPicPr>
+                      <a:picLocks noChangeAspect="1" noChangeArrowheads="1"/>
+                    </pic:cNvPicPr>
+                  </pic:nvPicPr>
+                  <pic:blipFill>
+                    <a:blip r:embed="rId21" cstate="print">
+                      <a:extLst>
+                        <a:ext uri="{28A0092B-C50C-407E-A947-70E740481C1C}">
+                          <a14:useLocalDpi xmlns:a14="http://schemas.microsoft.com/office/drawing/2010/main" val="0"/>
+                        </a:ext>
+                      </a:extLst>
+                    </a:blip>
+                    <a:srcRect/>
+                    <a:stretch>
+                      <a:fillRect/>
+                    </a:stretch>
+                  </pic:blipFill>
+                  <pic:spPr bwMode="auto">
+                    <a:xfrm>
+                      <a:off x="0" y="0"/>
+                      <a:ext cx="4478400" cy="3434400"/>
+                    </a:xfrm>
+                    <a:prstGeom prst="rect">
+                      <a:avLst/>
+                    </a:prstGeom>
+                    <a:noFill/>
+                    <a:ln>
+                      <a:noFill/>
+                    </a:ln>
+                  </pic:spPr>
+                </pic:pic>
+              </a:graphicData>
+            </a:graphic>
+            <wp14:sizeRelH relativeFrom="margin">
+              <wp14:pctWidth>0</wp14:pctWidth>
+            </wp14:sizeRelH>
+            <wp14:sizeRelV relativeFrom="margin">
+              <wp14:pctHeight>0</wp14:pctHeight>
+            </wp14:sizeRelV>
+          </wp:anchor>
+        </w:drawing>
+      </w:r>
     </w:p>
     <w:p>
       <w:pPr>
@@ -27079,6 +27406,32 @@
           <w:szCs w:val="24"/>
         </w:rPr>
       </w:pPr>
+      <w:r>
+        <w:rPr>
+          <w:rFonts w:ascii="Times New Roman" w:hAnsi="Times New Roman" w:cs="Times New Roman"/>
+          <w:sz w:val="24"/>
+          <w:szCs w:val="24"/>
+        </w:rPr>
+        <w:t>Az itt lévő adat</w:t>
+      </w:r>
+      <w:r>
+        <w:rPr>
+          <w:rFonts w:ascii="Times New Roman" w:hAnsi="Times New Roman" w:cs="Times New Roman"/>
+          <w:sz w:val="24"/>
+          <w:szCs w:val="24"/>
+        </w:rPr>
+        <w:t>bázis</w:t>
+      </w:r>
+      <w:r>
+        <w:rPr>
+          <w:rFonts w:ascii="Times New Roman" w:hAnsi="Times New Roman" w:cs="Times New Roman"/>
+          <w:sz w:val="24"/>
+          <w:szCs w:val="24"/>
+        </w:rPr>
+        <w:t>ba itt is tudunk közvetlenül új vendéget felvinni, meglévő módosítani vagy törölni.</w:t>
+      </w:r>
+      <w:bookmarkStart w:id="0" w:name="_GoBack"/>
+      <w:bookmarkEnd w:id="0"/>
     </w:p>
     <w:p>
       <w:pPr>
@@ -27526,6 +27879,27 @@
     </w:p>
     <w:p>
       <w:pPr>
+        <w:pStyle w:val="Cmsor1"/>
+        <w:spacing w:before="0"/>
+        <w:jc w:val="both"/>
+        <w:rPr>
+          <w:rFonts w:ascii="Times New Roman" w:hAnsi="Times New Roman" w:cs="Times New Roman"/>
+          <w:b/>
+          <w:color w:val="auto"/>
+        </w:rPr>
+      </w:pPr>
+      <w:r>
+        <w:rPr>
+          <w:rFonts w:ascii="Times New Roman" w:hAnsi="Times New Roman" w:cs="Times New Roman"/>
+          <w:b/>
+          <w:color w:val="auto"/>
+        </w:rPr>
+        <w:t>ÖSSZEGZÉS</w:t>
+      </w:r>
+    </w:p>
+    <w:p/>
+    <w:p>
+      <w:pPr>
         <w:spacing w:after="0" w:line="360" w:lineRule="auto"/>
         <w:ind w:firstLine="709"/>
         <w:jc w:val="both"/>
@@ -27535,6 +27909,134 @@
           <w:szCs w:val="24"/>
         </w:rPr>
       </w:pPr>
+      <w:r>
+        <w:rPr>
+          <w:rFonts w:ascii="Times New Roman" w:hAnsi="Times New Roman" w:cs="Times New Roman"/>
+          <w:sz w:val="24"/>
+          <w:szCs w:val="24"/>
+        </w:rPr>
+        <w:t>Záródolgozatom</w:t>
+      </w:r>
+      <w:r>
+        <w:rPr>
+          <w:rFonts w:ascii="Times New Roman" w:hAnsi="Times New Roman" w:cs="Times New Roman"/>
+          <w:sz w:val="24"/>
+          <w:szCs w:val="24"/>
+        </w:rPr>
+        <w:t xml:space="preserve"> </w:t>
+      </w:r>
+      <w:r>
+        <w:rPr>
+          <w:rFonts w:ascii="Times New Roman" w:hAnsi="Times New Roman" w:cs="Times New Roman"/>
+          <w:sz w:val="24"/>
+          <w:szCs w:val="24"/>
+        </w:rPr>
+        <w:t>megvalósításá</w:t>
+      </w:r>
+      <w:r>
+        <w:rPr>
+          <w:rFonts w:ascii="Times New Roman" w:hAnsi="Times New Roman" w:cs="Times New Roman"/>
+          <w:sz w:val="24"/>
+          <w:szCs w:val="24"/>
+        </w:rPr>
+        <w:t xml:space="preserve">nak végéhez </w:t>
+      </w:r>
+      <w:r>
+        <w:rPr>
+          <w:rFonts w:ascii="Times New Roman" w:hAnsi="Times New Roman" w:cs="Times New Roman"/>
+          <w:sz w:val="24"/>
+          <w:szCs w:val="24"/>
+        </w:rPr>
+        <w:t xml:space="preserve">érve </w:t>
+      </w:r>
+      <w:r>
+        <w:rPr>
+          <w:rFonts w:ascii="Times New Roman" w:hAnsi="Times New Roman" w:cs="Times New Roman"/>
+          <w:sz w:val="24"/>
+          <w:szCs w:val="24"/>
+        </w:rPr>
+        <w:t xml:space="preserve">rengeteg </w:t>
+      </w:r>
+      <w:r>
+        <w:rPr>
+          <w:rFonts w:ascii="Times New Roman" w:hAnsi="Times New Roman" w:cs="Times New Roman"/>
+          <w:sz w:val="24"/>
+          <w:szCs w:val="24"/>
+        </w:rPr>
+        <w:t>konklúzió</w:t>
+      </w:r>
+      <w:r>
+        <w:rPr>
+          <w:rFonts w:ascii="Times New Roman" w:hAnsi="Times New Roman" w:cs="Times New Roman"/>
+          <w:sz w:val="24"/>
+          <w:szCs w:val="24"/>
+        </w:rPr>
+        <w:t>t tudok levonni.</w:t>
+      </w:r>
+      <w:r>
+        <w:rPr>
+          <w:rFonts w:ascii="Times New Roman" w:hAnsi="Times New Roman" w:cs="Times New Roman"/>
+          <w:sz w:val="24"/>
+          <w:szCs w:val="24"/>
+        </w:rPr>
+        <w:t xml:space="preserve"> </w:t>
+      </w:r>
+      <w:r>
+        <w:rPr>
+          <w:rFonts w:ascii="Times New Roman" w:hAnsi="Times New Roman" w:cs="Times New Roman"/>
+          <w:sz w:val="24"/>
+          <w:szCs w:val="24"/>
+        </w:rPr>
+        <w:t xml:space="preserve">Elsősorban </w:t>
+      </w:r>
+      <w:r>
+        <w:rPr>
+          <w:rFonts w:ascii="Times New Roman" w:hAnsi="Times New Roman" w:cs="Times New Roman"/>
+          <w:sz w:val="24"/>
+          <w:szCs w:val="24"/>
+        </w:rPr>
+        <w:t xml:space="preserve">a </w:t>
+      </w:r>
+      <w:r>
+        <w:rPr>
+          <w:rFonts w:ascii="Times New Roman" w:hAnsi="Times New Roman" w:cs="Times New Roman"/>
+          <w:sz w:val="24"/>
+          <w:szCs w:val="24"/>
+        </w:rPr>
+        <w:t xml:space="preserve">kezdeti terveket </w:t>
+      </w:r>
+      <w:r>
+        <w:rPr>
+          <w:rFonts w:ascii="Times New Roman" w:hAnsi="Times New Roman" w:cs="Times New Roman"/>
+          <w:sz w:val="24"/>
+          <w:szCs w:val="24"/>
+        </w:rPr>
+        <w:t xml:space="preserve">átnézve </w:t>
+      </w:r>
+      <w:r>
+        <w:rPr>
+          <w:rFonts w:ascii="Times New Roman" w:hAnsi="Times New Roman" w:cs="Times New Roman"/>
+          <w:sz w:val="24"/>
+          <w:szCs w:val="24"/>
+        </w:rPr>
+        <w:t>viszonylag sok dolgot sikerült a megadott időn belül megvalósítanom</w:t>
+      </w:r>
+      <w:r>
+        <w:rPr>
+          <w:rFonts w:ascii="Times New Roman" w:hAnsi="Times New Roman" w:cs="Times New Roman"/>
+          <w:sz w:val="24"/>
+          <w:szCs w:val="24"/>
+        </w:rPr>
+        <w:t>, amit nem gondoltam volna, hogy sikerül is</w:t>
+      </w:r>
+      <w:r>
+        <w:rPr>
+          <w:rFonts w:ascii="Times New Roman" w:hAnsi="Times New Roman" w:cs="Times New Roman"/>
+          <w:sz w:val="24"/>
+          <w:szCs w:val="24"/>
+        </w:rPr>
+        <w:t>.</w:t>
+      </w:r>
     </w:p>
     <w:p>
       <w:pPr>
@@ -27547,6 +28049,198 @@
           <w:szCs w:val="24"/>
         </w:rPr>
       </w:pPr>
+      <w:r>
+        <w:rPr>
+          <w:rFonts w:ascii="Times New Roman" w:hAnsi="Times New Roman" w:cs="Times New Roman"/>
+          <w:sz w:val="24"/>
+          <w:szCs w:val="24"/>
+        </w:rPr>
+        <w:t>Itt leginkább a</w:t>
+      </w:r>
+      <w:r>
+        <w:rPr>
+          <w:rFonts w:ascii="Times New Roman" w:hAnsi="Times New Roman" w:cs="Times New Roman"/>
+          <w:sz w:val="24"/>
+          <w:szCs w:val="24"/>
+        </w:rPr>
+        <w:t>z asztali alkalmazás</w:t>
+      </w:r>
+      <w:r>
+        <w:rPr>
+          <w:rFonts w:ascii="Times New Roman" w:hAnsi="Times New Roman" w:cs="Times New Roman"/>
+          <w:sz w:val="24"/>
+          <w:szCs w:val="24"/>
+        </w:rPr>
+        <w:t>ra gondolok, amely</w:t>
+      </w:r>
+      <w:r>
+        <w:rPr>
+          <w:rFonts w:ascii="Times New Roman" w:hAnsi="Times New Roman" w:cs="Times New Roman"/>
+          <w:sz w:val="24"/>
+          <w:szCs w:val="24"/>
+        </w:rPr>
+        <w:t>nél rengeteg elvárást támasztottam magammal szemben</w:t>
+      </w:r>
+      <w:r>
+        <w:rPr>
+          <w:rFonts w:ascii="Times New Roman" w:hAnsi="Times New Roman" w:cs="Times New Roman"/>
+          <w:sz w:val="24"/>
+          <w:szCs w:val="24"/>
+        </w:rPr>
+        <w:t xml:space="preserve">; de az </w:t>
+      </w:r>
+      <w:r>
+        <w:rPr>
+          <w:rFonts w:ascii="Times New Roman" w:hAnsi="Times New Roman" w:cs="Times New Roman"/>
+          <w:sz w:val="24"/>
+          <w:szCs w:val="24"/>
+        </w:rPr>
+        <w:t xml:space="preserve">igen </w:t>
+      </w:r>
+      <w:r>
+        <w:rPr>
+          <w:rFonts w:ascii="Times New Roman" w:hAnsi="Times New Roman" w:cs="Times New Roman"/>
+          <w:sz w:val="24"/>
+          <w:szCs w:val="24"/>
+        </w:rPr>
+        <w:t>nagyra sikerült és rengeteg apró komponens tartja össze ezt az építményt</w:t>
+      </w:r>
+      <w:r>
+        <w:rPr>
+          <w:rFonts w:ascii="Times New Roman" w:hAnsi="Times New Roman" w:cs="Times New Roman"/>
+          <w:sz w:val="24"/>
+          <w:szCs w:val="24"/>
+        </w:rPr>
+        <w:t xml:space="preserve"> mégis hatékonyan továbbfejlesz</w:t>
+      </w:r>
+      <w:r>
+        <w:rPr>
+          <w:rFonts w:ascii="Times New Roman" w:hAnsi="Times New Roman" w:cs="Times New Roman"/>
+          <w:sz w:val="24"/>
+          <w:szCs w:val="24"/>
+        </w:rPr>
+        <w:t>t</w:t>
+      </w:r>
+      <w:r>
+        <w:rPr>
+          <w:rFonts w:ascii="Times New Roman" w:hAnsi="Times New Roman" w:cs="Times New Roman"/>
+          <w:sz w:val="24"/>
+          <w:szCs w:val="24"/>
+        </w:rPr>
+        <w:t>hető a későbbiekben</w:t>
+      </w:r>
+      <w:r>
+        <w:rPr>
+          <w:rFonts w:ascii="Times New Roman" w:hAnsi="Times New Roman" w:cs="Times New Roman"/>
+          <w:sz w:val="24"/>
+          <w:szCs w:val="24"/>
+        </w:rPr>
+        <w:t>.</w:t>
+      </w:r>
+      <w:r>
+        <w:rPr>
+          <w:rFonts w:ascii="Times New Roman" w:hAnsi="Times New Roman" w:cs="Times New Roman"/>
+          <w:sz w:val="24"/>
+          <w:szCs w:val="24"/>
+        </w:rPr>
+        <w:t xml:space="preserve"> A többrétegű architektúra </w:t>
+      </w:r>
+      <w:r>
+        <w:rPr>
+          <w:rFonts w:ascii="Times New Roman" w:hAnsi="Times New Roman" w:cs="Times New Roman"/>
+          <w:sz w:val="24"/>
+          <w:szCs w:val="24"/>
+        </w:rPr>
+        <w:t>és az objektum-orientált</w:t>
+      </w:r>
+      <w:r>
+        <w:rPr>
+          <w:rFonts w:ascii="Times New Roman" w:hAnsi="Times New Roman" w:cs="Times New Roman"/>
+          <w:sz w:val="24"/>
+          <w:szCs w:val="24"/>
+        </w:rPr>
+        <w:t xml:space="preserve"> programozási paradigma alkalmazása </w:t>
+      </w:r>
+      <w:r>
+        <w:rPr>
+          <w:rFonts w:ascii="Times New Roman" w:hAnsi="Times New Roman" w:cs="Times New Roman"/>
+          <w:sz w:val="24"/>
+          <w:szCs w:val="24"/>
+        </w:rPr>
+        <w:t xml:space="preserve">rengeteg gondot levett a vállamról, </w:t>
+      </w:r>
+      <w:r>
+        <w:rPr>
+          <w:rFonts w:ascii="Times New Roman" w:hAnsi="Times New Roman" w:cs="Times New Roman"/>
+          <w:sz w:val="24"/>
+          <w:szCs w:val="24"/>
+        </w:rPr>
+        <w:t>mondhatni játék volt a fejlesztés.</w:t>
+      </w:r>
+      <w:r>
+        <w:rPr>
+          <w:rFonts w:ascii="Times New Roman" w:hAnsi="Times New Roman" w:cs="Times New Roman"/>
+          <w:sz w:val="24"/>
+          <w:szCs w:val="24"/>
+        </w:rPr>
+        <w:t xml:space="preserve"> Teljességéb</w:t>
+      </w:r>
+      <w:r>
+        <w:rPr>
+          <w:rFonts w:ascii="Times New Roman" w:hAnsi="Times New Roman" w:cs="Times New Roman"/>
+          <w:sz w:val="24"/>
+          <w:szCs w:val="24"/>
+        </w:rPr>
+        <w:t xml:space="preserve">en </w:t>
+      </w:r>
+      <w:r>
+        <w:rPr>
+          <w:rFonts w:ascii="Times New Roman" w:hAnsi="Times New Roman" w:cs="Times New Roman"/>
+          <w:sz w:val="24"/>
+          <w:szCs w:val="24"/>
+        </w:rPr>
+        <w:t xml:space="preserve">sikerült elérnem a mikro vállalatirányítási rendszer </w:t>
+      </w:r>
+      <w:r>
+        <w:rPr>
+          <w:rFonts w:ascii="Times New Roman" w:hAnsi="Times New Roman" w:cs="Times New Roman"/>
+          <w:sz w:val="24"/>
+          <w:szCs w:val="24"/>
+        </w:rPr>
+        <w:t xml:space="preserve">alapszintű </w:t>
+      </w:r>
+      <w:r>
+        <w:rPr>
+          <w:rFonts w:ascii="Times New Roman" w:hAnsi="Times New Roman" w:cs="Times New Roman"/>
+          <w:sz w:val="24"/>
+          <w:szCs w:val="24"/>
+        </w:rPr>
+        <w:t xml:space="preserve">kifejlesztését, amely </w:t>
+      </w:r>
+      <w:r>
+        <w:rPr>
+          <w:rFonts w:ascii="Times New Roman" w:hAnsi="Times New Roman" w:cs="Times New Roman"/>
+          <w:sz w:val="24"/>
+          <w:szCs w:val="24"/>
+        </w:rPr>
+        <w:t xml:space="preserve">tesztkörnyezetben </w:t>
+      </w:r>
+      <w:r>
+        <w:rPr>
+          <w:rFonts w:ascii="Times New Roman" w:hAnsi="Times New Roman" w:cs="Times New Roman"/>
+          <w:sz w:val="24"/>
+          <w:szCs w:val="24"/>
+        </w:rPr>
+        <w:t xml:space="preserve">a megfelelő, elvárt eredményeket és szemantikus működést </w:t>
+      </w:r>
+      <w:r>
+        <w:rPr>
+          <w:rFonts w:ascii="Times New Roman" w:hAnsi="Times New Roman" w:cs="Times New Roman"/>
+          <w:sz w:val="24"/>
+          <w:szCs w:val="24"/>
+        </w:rPr>
+        <w:t>váltja ki.</w:t>
+      </w:r>
     </w:p>
     <w:p>
       <w:pPr>
@@ -27559,450 +28253,13 @@
           <w:szCs w:val="24"/>
         </w:rPr>
       </w:pPr>
-    </w:p>
-    <w:p>
-      <w:pPr>
-        <w:spacing w:after="0" w:line="360" w:lineRule="auto"/>
-        <w:ind w:firstLine="709"/>
-        <w:jc w:val="both"/>
-        <w:rPr>
-          <w:rFonts w:ascii="Times New Roman" w:hAnsi="Times New Roman" w:cs="Times New Roman"/>
-          <w:sz w:val="24"/>
-          <w:szCs w:val="24"/>
-        </w:rPr>
-      </w:pPr>
-    </w:p>
-    <w:p>
-      <w:pPr>
-        <w:spacing w:after="0" w:line="360" w:lineRule="auto"/>
-        <w:ind w:firstLine="709"/>
-        <w:jc w:val="both"/>
-        <w:rPr>
-          <w:rFonts w:ascii="Times New Roman" w:hAnsi="Times New Roman" w:cs="Times New Roman"/>
-          <w:sz w:val="24"/>
-          <w:szCs w:val="24"/>
-        </w:rPr>
-      </w:pPr>
-    </w:p>
-    <w:p>
-      <w:pPr>
-        <w:spacing w:after="0" w:line="360" w:lineRule="auto"/>
-        <w:ind w:firstLine="709"/>
-        <w:jc w:val="both"/>
-        <w:rPr>
-          <w:rFonts w:ascii="Times New Roman" w:hAnsi="Times New Roman" w:cs="Times New Roman"/>
-          <w:sz w:val="24"/>
-          <w:szCs w:val="24"/>
-        </w:rPr>
-      </w:pPr>
-    </w:p>
-    <w:p>
-      <w:pPr>
-        <w:spacing w:after="0" w:line="360" w:lineRule="auto"/>
-        <w:ind w:firstLine="709"/>
-        <w:jc w:val="both"/>
-        <w:rPr>
-          <w:rFonts w:ascii="Times New Roman" w:hAnsi="Times New Roman" w:cs="Times New Roman"/>
-          <w:sz w:val="24"/>
-          <w:szCs w:val="24"/>
-        </w:rPr>
-      </w:pPr>
-    </w:p>
-    <w:p>
-      <w:pPr>
-        <w:spacing w:after="0" w:line="360" w:lineRule="auto"/>
-        <w:ind w:firstLine="709"/>
-        <w:jc w:val="both"/>
-        <w:rPr>
-          <w:rFonts w:ascii="Times New Roman" w:hAnsi="Times New Roman" w:cs="Times New Roman"/>
-          <w:sz w:val="24"/>
-          <w:szCs w:val="24"/>
-        </w:rPr>
-      </w:pPr>
-    </w:p>
-    <w:p>
-      <w:pPr>
-        <w:pStyle w:val="Cmsor1"/>
-        <w:spacing w:before="0"/>
-        <w:jc w:val="both"/>
-        <w:rPr>
-          <w:rFonts w:ascii="Times New Roman" w:hAnsi="Times New Roman" w:cs="Times New Roman"/>
-          <w:b/>
-          <w:color w:val="auto"/>
-        </w:rPr>
-      </w:pPr>
-      <w:r>
-        <w:rPr>
-          <w:rFonts w:ascii="Times New Roman" w:hAnsi="Times New Roman" w:cs="Times New Roman"/>
-          <w:b/>
-          <w:color w:val="auto"/>
+      <w:r>
+        <w:rPr>
+          <w:rFonts w:ascii="Times New Roman" w:hAnsi="Times New Roman" w:cs="Times New Roman"/>
+          <w:sz w:val="24"/>
+          <w:szCs w:val="24"/>
         </w:rPr>
         <w:lastRenderedPageBreak/>
-        <w:t>ÖSSZEGZÉS</w:t>
-      </w:r>
-    </w:p>
-    <w:p/>
-    <w:p>
-      <w:pPr>
-        <w:spacing w:after="0" w:line="360" w:lineRule="auto"/>
-        <w:ind w:firstLine="709"/>
-        <w:jc w:val="both"/>
-        <w:rPr>
-          <w:rFonts w:ascii="Times New Roman" w:hAnsi="Times New Roman" w:cs="Times New Roman"/>
-          <w:sz w:val="24"/>
-          <w:szCs w:val="24"/>
-        </w:rPr>
-      </w:pPr>
-      <w:r>
-        <w:rPr>
-          <w:rFonts w:ascii="Times New Roman" w:hAnsi="Times New Roman" w:cs="Times New Roman"/>
-          <w:sz w:val="24"/>
-          <w:szCs w:val="24"/>
-        </w:rPr>
-        <w:t>Záródolgozatom</w:t>
-      </w:r>
-      <w:r>
-        <w:rPr>
-          <w:rFonts w:ascii="Times New Roman" w:hAnsi="Times New Roman" w:cs="Times New Roman"/>
-          <w:sz w:val="24"/>
-          <w:szCs w:val="24"/>
-        </w:rPr>
-        <w:t xml:space="preserve"> </w:t>
-      </w:r>
-      <w:r>
-        <w:rPr>
-          <w:rFonts w:ascii="Times New Roman" w:hAnsi="Times New Roman" w:cs="Times New Roman"/>
-          <w:sz w:val="24"/>
-          <w:szCs w:val="24"/>
-        </w:rPr>
-        <w:t>megvalósításá</w:t>
-      </w:r>
-      <w:r>
-        <w:rPr>
-          <w:rFonts w:ascii="Times New Roman" w:hAnsi="Times New Roman" w:cs="Times New Roman"/>
-          <w:sz w:val="24"/>
-          <w:szCs w:val="24"/>
-        </w:rPr>
-        <w:t xml:space="preserve">nak végéhez </w:t>
-      </w:r>
-      <w:r>
-        <w:rPr>
-          <w:rFonts w:ascii="Times New Roman" w:hAnsi="Times New Roman" w:cs="Times New Roman"/>
-          <w:sz w:val="24"/>
-          <w:szCs w:val="24"/>
-        </w:rPr>
-        <w:t xml:space="preserve">érve </w:t>
-      </w:r>
-      <w:r>
-        <w:rPr>
-          <w:rFonts w:ascii="Times New Roman" w:hAnsi="Times New Roman" w:cs="Times New Roman"/>
-          <w:sz w:val="24"/>
-          <w:szCs w:val="24"/>
-        </w:rPr>
-        <w:t xml:space="preserve">rengeteg </w:t>
-      </w:r>
-      <w:r>
-        <w:rPr>
-          <w:rFonts w:ascii="Times New Roman" w:hAnsi="Times New Roman" w:cs="Times New Roman"/>
-          <w:sz w:val="24"/>
-          <w:szCs w:val="24"/>
-        </w:rPr>
-        <w:t>konklúzió</w:t>
-      </w:r>
-      <w:r>
-        <w:rPr>
-          <w:rFonts w:ascii="Times New Roman" w:hAnsi="Times New Roman" w:cs="Times New Roman"/>
-          <w:sz w:val="24"/>
-          <w:szCs w:val="24"/>
-        </w:rPr>
-        <w:t>t tudok levonni.</w:t>
-      </w:r>
-      <w:r>
-        <w:rPr>
-          <w:rFonts w:ascii="Times New Roman" w:hAnsi="Times New Roman" w:cs="Times New Roman"/>
-          <w:sz w:val="24"/>
-          <w:szCs w:val="24"/>
-        </w:rPr>
-        <w:t xml:space="preserve"> </w:t>
-      </w:r>
-      <w:r>
-        <w:rPr>
-          <w:rFonts w:ascii="Times New Roman" w:hAnsi="Times New Roman" w:cs="Times New Roman"/>
-          <w:sz w:val="24"/>
-          <w:szCs w:val="24"/>
-        </w:rPr>
-        <w:t xml:space="preserve">Elsősorban </w:t>
-      </w:r>
-      <w:r>
-        <w:rPr>
-          <w:rFonts w:ascii="Times New Roman" w:hAnsi="Times New Roman" w:cs="Times New Roman"/>
-          <w:sz w:val="24"/>
-          <w:szCs w:val="24"/>
-        </w:rPr>
-        <w:t xml:space="preserve">a </w:t>
-      </w:r>
-      <w:r>
-        <w:rPr>
-          <w:rFonts w:ascii="Times New Roman" w:hAnsi="Times New Roman" w:cs="Times New Roman"/>
-          <w:sz w:val="24"/>
-          <w:szCs w:val="24"/>
-        </w:rPr>
-        <w:t xml:space="preserve">kezdeti terveket </w:t>
-      </w:r>
-      <w:r>
-        <w:rPr>
-          <w:rFonts w:ascii="Times New Roman" w:hAnsi="Times New Roman" w:cs="Times New Roman"/>
-          <w:sz w:val="24"/>
-          <w:szCs w:val="24"/>
-        </w:rPr>
-        <w:t xml:space="preserve">átnézve </w:t>
-      </w:r>
-      <w:r>
-        <w:rPr>
-          <w:rFonts w:ascii="Times New Roman" w:hAnsi="Times New Roman" w:cs="Times New Roman"/>
-          <w:sz w:val="24"/>
-          <w:szCs w:val="24"/>
-        </w:rPr>
-        <w:t>viszonylag sok dolgot sikerült a megadott időn belül megvalósítanom</w:t>
-      </w:r>
-      <w:r>
-        <w:rPr>
-          <w:rFonts w:ascii="Times New Roman" w:hAnsi="Times New Roman" w:cs="Times New Roman"/>
-          <w:sz w:val="24"/>
-          <w:szCs w:val="24"/>
-        </w:rPr>
-        <w:t>, amit nem gondoltam volna, hogy sikerül is</w:t>
-      </w:r>
-      <w:r>
-        <w:rPr>
-          <w:rFonts w:ascii="Times New Roman" w:hAnsi="Times New Roman" w:cs="Times New Roman"/>
-          <w:sz w:val="24"/>
-          <w:szCs w:val="24"/>
-        </w:rPr>
-        <w:t>.</w:t>
-      </w:r>
-    </w:p>
-    <w:p>
-      <w:pPr>
-        <w:spacing w:after="0" w:line="360" w:lineRule="auto"/>
-        <w:ind w:firstLine="709"/>
-        <w:jc w:val="both"/>
-        <w:rPr>
-          <w:rFonts w:ascii="Times New Roman" w:hAnsi="Times New Roman" w:cs="Times New Roman"/>
-          <w:sz w:val="24"/>
-          <w:szCs w:val="24"/>
-        </w:rPr>
-      </w:pPr>
-      <w:r>
-        <w:rPr>
-          <w:rFonts w:ascii="Times New Roman" w:hAnsi="Times New Roman" w:cs="Times New Roman"/>
-          <w:sz w:val="24"/>
-          <w:szCs w:val="24"/>
-        </w:rPr>
-        <w:t>Itt leginkább a</w:t>
-      </w:r>
-      <w:r>
-        <w:rPr>
-          <w:rFonts w:ascii="Times New Roman" w:hAnsi="Times New Roman" w:cs="Times New Roman"/>
-          <w:sz w:val="24"/>
-          <w:szCs w:val="24"/>
-        </w:rPr>
-        <w:t>z asztali alkalmazás</w:t>
-      </w:r>
-      <w:r>
-        <w:rPr>
-          <w:rFonts w:ascii="Times New Roman" w:hAnsi="Times New Roman" w:cs="Times New Roman"/>
-          <w:sz w:val="24"/>
-          <w:szCs w:val="24"/>
-        </w:rPr>
-        <w:t>ra gondolok, amely</w:t>
-      </w:r>
-      <w:r>
-        <w:rPr>
-          <w:rFonts w:ascii="Times New Roman" w:hAnsi="Times New Roman" w:cs="Times New Roman"/>
-          <w:sz w:val="24"/>
-          <w:szCs w:val="24"/>
-        </w:rPr>
-        <w:t>nél rengeteg elvárást támasztottam magammal szemben</w:t>
-      </w:r>
-      <w:r>
-        <w:rPr>
-          <w:rFonts w:ascii="Times New Roman" w:hAnsi="Times New Roman" w:cs="Times New Roman"/>
-          <w:sz w:val="24"/>
-          <w:szCs w:val="24"/>
-        </w:rPr>
-        <w:t xml:space="preserve">; de az </w:t>
-      </w:r>
-      <w:r>
-        <w:rPr>
-          <w:rFonts w:ascii="Times New Roman" w:hAnsi="Times New Roman" w:cs="Times New Roman"/>
-          <w:sz w:val="24"/>
-          <w:szCs w:val="24"/>
-        </w:rPr>
-        <w:t xml:space="preserve">igen </w:t>
-      </w:r>
-      <w:r>
-        <w:rPr>
-          <w:rFonts w:ascii="Times New Roman" w:hAnsi="Times New Roman" w:cs="Times New Roman"/>
-          <w:sz w:val="24"/>
-          <w:szCs w:val="24"/>
-        </w:rPr>
-        <w:t>nagyra sikerült és rengeteg apró komponens tartja össze ezt az építményt</w:t>
-      </w:r>
-      <w:r>
-        <w:rPr>
-          <w:rFonts w:ascii="Times New Roman" w:hAnsi="Times New Roman" w:cs="Times New Roman"/>
-          <w:sz w:val="24"/>
-          <w:szCs w:val="24"/>
-        </w:rPr>
-        <w:t xml:space="preserve"> mégis hatékonyan továbbfejlesz</w:t>
-      </w:r>
-      <w:r>
-        <w:rPr>
-          <w:rFonts w:ascii="Times New Roman" w:hAnsi="Times New Roman" w:cs="Times New Roman"/>
-          <w:sz w:val="24"/>
-          <w:szCs w:val="24"/>
-        </w:rPr>
-        <w:t>t</w:t>
-      </w:r>
-      <w:r>
-        <w:rPr>
-          <w:rFonts w:ascii="Times New Roman" w:hAnsi="Times New Roman" w:cs="Times New Roman"/>
-          <w:sz w:val="24"/>
-          <w:szCs w:val="24"/>
-        </w:rPr>
-        <w:t>hető a későbbiekben</w:t>
-      </w:r>
-      <w:r>
-        <w:rPr>
-          <w:rFonts w:ascii="Times New Roman" w:hAnsi="Times New Roman" w:cs="Times New Roman"/>
-          <w:sz w:val="24"/>
-          <w:szCs w:val="24"/>
-        </w:rPr>
-        <w:t>.</w:t>
-      </w:r>
-      <w:r>
-        <w:rPr>
-          <w:rFonts w:ascii="Times New Roman" w:hAnsi="Times New Roman" w:cs="Times New Roman"/>
-          <w:sz w:val="24"/>
-          <w:szCs w:val="24"/>
-        </w:rPr>
-        <w:t xml:space="preserve"> A többrétegű architektúra </w:t>
-      </w:r>
-      <w:r>
-        <w:rPr>
-          <w:rFonts w:ascii="Times New Roman" w:hAnsi="Times New Roman" w:cs="Times New Roman"/>
-          <w:sz w:val="24"/>
-          <w:szCs w:val="24"/>
-        </w:rPr>
-        <w:t>és az objektum-orientált</w:t>
-      </w:r>
-      <w:r>
-        <w:rPr>
-          <w:rFonts w:ascii="Times New Roman" w:hAnsi="Times New Roman" w:cs="Times New Roman"/>
-          <w:sz w:val="24"/>
-          <w:szCs w:val="24"/>
-        </w:rPr>
-        <w:t xml:space="preserve"> programozási paradigma alkalmazása </w:t>
-      </w:r>
-      <w:r>
-        <w:rPr>
-          <w:rFonts w:ascii="Times New Roman" w:hAnsi="Times New Roman" w:cs="Times New Roman"/>
-          <w:sz w:val="24"/>
-          <w:szCs w:val="24"/>
-        </w:rPr>
-        <w:t xml:space="preserve">rengeteg gondot levett a vállamról, </w:t>
-      </w:r>
-      <w:r>
-        <w:rPr>
-          <w:rFonts w:ascii="Times New Roman" w:hAnsi="Times New Roman" w:cs="Times New Roman"/>
-          <w:sz w:val="24"/>
-          <w:szCs w:val="24"/>
-        </w:rPr>
-        <w:t>mondhatni játék volt a fejlesztés.</w:t>
-      </w:r>
-      <w:r>
-        <w:rPr>
-          <w:rFonts w:ascii="Times New Roman" w:hAnsi="Times New Roman" w:cs="Times New Roman"/>
-          <w:sz w:val="24"/>
-          <w:szCs w:val="24"/>
-        </w:rPr>
-        <w:t xml:space="preserve"> Teljességéb</w:t>
-      </w:r>
-      <w:r>
-        <w:rPr>
-          <w:rFonts w:ascii="Times New Roman" w:hAnsi="Times New Roman" w:cs="Times New Roman"/>
-          <w:sz w:val="24"/>
-          <w:szCs w:val="24"/>
-        </w:rPr>
-        <w:t xml:space="preserve">en </w:t>
-      </w:r>
-      <w:r>
-        <w:rPr>
-          <w:rFonts w:ascii="Times New Roman" w:hAnsi="Times New Roman" w:cs="Times New Roman"/>
-          <w:sz w:val="24"/>
-          <w:szCs w:val="24"/>
-        </w:rPr>
-        <w:t xml:space="preserve">sikerült elérnem a mikro vállalatirányítási rendszer </w:t>
-      </w:r>
-      <w:r>
-        <w:rPr>
-          <w:rFonts w:ascii="Times New Roman" w:hAnsi="Times New Roman" w:cs="Times New Roman"/>
-          <w:sz w:val="24"/>
-          <w:szCs w:val="24"/>
-        </w:rPr>
-        <w:t xml:space="preserve">alapszintű </w:t>
-      </w:r>
-      <w:r>
-        <w:rPr>
-          <w:rFonts w:ascii="Times New Roman" w:hAnsi="Times New Roman" w:cs="Times New Roman"/>
-          <w:sz w:val="24"/>
-          <w:szCs w:val="24"/>
-        </w:rPr>
-        <w:t xml:space="preserve">kifejlesztését, amely </w:t>
-      </w:r>
-      <w:r>
-        <w:rPr>
-          <w:rFonts w:ascii="Times New Roman" w:hAnsi="Times New Roman" w:cs="Times New Roman"/>
-          <w:sz w:val="24"/>
-          <w:szCs w:val="24"/>
-        </w:rPr>
-        <w:t xml:space="preserve">tesztkörnyezetben </w:t>
-      </w:r>
-      <w:r>
-        <w:rPr>
-          <w:rFonts w:ascii="Times New Roman" w:hAnsi="Times New Roman" w:cs="Times New Roman"/>
-          <w:sz w:val="24"/>
-          <w:szCs w:val="24"/>
-        </w:rPr>
-        <w:t xml:space="preserve">a megfelelő, elvárt eredményeket és szemantikus működést </w:t>
-      </w:r>
-      <w:r>
-        <w:rPr>
-          <w:rFonts w:ascii="Times New Roman" w:hAnsi="Times New Roman" w:cs="Times New Roman"/>
-          <w:sz w:val="24"/>
-          <w:szCs w:val="24"/>
-        </w:rPr>
-        <w:t>váltja ki.</w:t>
-      </w:r>
-    </w:p>
-    <w:p>
-      <w:pPr>
-        <w:spacing w:after="0" w:line="360" w:lineRule="auto"/>
-        <w:ind w:firstLine="709"/>
-        <w:jc w:val="both"/>
-        <w:rPr>
-          <w:rFonts w:ascii="Times New Roman" w:hAnsi="Times New Roman" w:cs="Times New Roman"/>
-          <w:sz w:val="24"/>
-          <w:szCs w:val="24"/>
-        </w:rPr>
-      </w:pPr>
-      <w:r>
-        <w:rPr>
-          <w:rFonts w:ascii="Times New Roman" w:hAnsi="Times New Roman" w:cs="Times New Roman"/>
-          <w:sz w:val="24"/>
-          <w:szCs w:val="24"/>
-        </w:rPr>
         <w:t xml:space="preserve">A webalkalmazáson a későbbiekben </w:t>
       </w:r>
       <w:r>
@@ -28728,7 +28985,6 @@
           <w:szCs w:val="24"/>
           <w:lang w:eastAsia="hu-HU"/>
         </w:rPr>
-        <w:lastRenderedPageBreak/>
         <w:t>jelszócsere lehető</w:t>
       </w:r>
       <w:r>
@@ -29264,6 +29520,7 @@
           <w:szCs w:val="24"/>
           <w:lang w:eastAsia="hu-HU"/>
         </w:rPr>
+        <w:lastRenderedPageBreak/>
         <w:t>hashelt jelszó dekódolása autentikáció esetén</w:t>
       </w:r>
       <w:r>
@@ -29977,7 +30234,6 @@
           <w:szCs w:val="24"/>
           <w:lang w:eastAsia="hu-HU"/>
         </w:rPr>
-        <w:lastRenderedPageBreak/>
         <w:t>lehessen cégnevet megadni, hanem automati</w:t>
       </w:r>
       <w:r>
@@ -30792,8 +31048,8 @@
       </w:pPr>
     </w:p>
     <w:sectPr>
-      <w:headerReference w:type="default" r:id="rId21"/>
-      <w:footerReference w:type="default" r:id="rId22"/>
+      <w:headerReference w:type="default" r:id="rId22"/>
+      <w:footerReference w:type="default" r:id="rId23"/>
       <w:pgSz w:w="11906" w:h="16838"/>
       <w:pgMar w:top="1418" w:right="1418" w:bottom="1418" w:left="1418" w:header="709" w:footer="709" w:gutter="284"/>
       <w:cols w:space="708"/>
@@ -36055,7 +36311,7 @@
 </file>
 
 <file path=customXml/itemProps1.xml><?xml version="1.0" encoding="utf-8"?>
-<ds:datastoreItem xmlns:ds="http://schemas.openxmlformats.org/officeDocument/2006/customXml" ds:itemID="{4309F287-39D2-45A5-9BA9-3EC5AD6DD3BB}">
+<ds:datastoreItem xmlns:ds="http://schemas.openxmlformats.org/officeDocument/2006/customXml" ds:itemID="{C159047A-8BF5-4F09-A467-23A17541EAAE}">
   <ds:schemaRefs>
     <ds:schemaRef ds:uri="http://schemas.openxmlformats.org/officeDocument/2006/bibliography"/>
   </ds:schemaRefs>

--- a/documentation/zarodolgozat.docx
+++ b/documentation/zarodolgozat.docx
@@ -20236,7 +20236,7 @@
         <mc:AlternateContent>
           <mc:Choice Requires="wps">
             <w:drawing>
-              <wp:anchor distT="0" distB="0" distL="114300" distR="114300" simplePos="0" relativeHeight="251669504" behindDoc="0" locked="0" layoutInCell="1" allowOverlap="1" wp14:anchorId="7B772DB2" wp14:editId="2620F130">
+              <wp:anchor distT="0" distB="0" distL="114300" distR="114300" simplePos="0" relativeHeight="251669504" behindDoc="0" locked="0" layoutInCell="1" allowOverlap="1" wp14:anchorId="189E939E" wp14:editId="1691DBE2">
                 <wp:simplePos x="0" y="0"/>
                 <wp:positionH relativeFrom="page">
                   <wp:align>center</wp:align>
@@ -20365,7 +20365,7 @@
           </mc:Choice>
           <mc:Fallback>
             <w:pict>
-              <v:shapetype w14:anchorId="7B772DB2" id="_x0000_t202" coordsize="21600,21600" o:spt="202" path="m,l,21600r21600,l21600,xe">
+              <v:shapetype w14:anchorId="189E939E" id="_x0000_t202" coordsize="21600,21600" o:spt="202" path="m,l,21600r21600,l21600,xe">
                 <v:stroke joinstyle="miter"/>
                 <v:path gradientshapeok="t" o:connecttype="rect"/>
               </v:shapetype>
@@ -20461,7 +20461,7 @@
           <w:szCs w:val="24"/>
         </w:rPr>
         <w:drawing>
-          <wp:anchor distT="0" distB="0" distL="114300" distR="114300" simplePos="0" relativeHeight="251662336" behindDoc="0" locked="0" layoutInCell="1" allowOverlap="1">
+          <wp:anchor distT="0" distB="0" distL="114300" distR="114300" simplePos="0" relativeHeight="251662336" behindDoc="0" locked="0" layoutInCell="1" allowOverlap="1" wp14:anchorId="74AD2B84" wp14:editId="326B4C8F">
             <wp:simplePos x="0" y="0"/>
             <wp:positionH relativeFrom="page">
               <wp:align>center</wp:align>
@@ -20634,7 +20634,7 @@
         <mc:AlternateContent>
           <mc:Choice Requires="wps">
             <w:drawing>
-              <wp:anchor distT="0" distB="0" distL="114300" distR="114300" simplePos="0" relativeHeight="251671552" behindDoc="0" locked="0" layoutInCell="1" allowOverlap="1" wp14:anchorId="6E6E2D2A" wp14:editId="13C79DCB">
+              <wp:anchor distT="0" distB="0" distL="114300" distR="114300" simplePos="0" relativeHeight="251671552" behindDoc="0" locked="0" layoutInCell="1" allowOverlap="1" wp14:anchorId="5964C91D" wp14:editId="0A843C19">
                 <wp:simplePos x="0" y="0"/>
                 <wp:positionH relativeFrom="page">
                   <wp:align>center</wp:align>
@@ -20749,7 +20749,7 @@
           </mc:Choice>
           <mc:Fallback>
             <w:pict>
-              <v:shape w14:anchorId="6E6E2D2A" id="Szövegdoboz 19" o:spid="_x0000_s1027" type="#_x0000_t202" style="position:absolute;left:0;text-align:left;margin-left:0;margin-top:287.95pt;width:296.8pt;height:20.4pt;z-index:251671552;visibility:visible;mso-wrap-style:square;mso-width-percent:0;mso-height-percent:0;mso-wrap-distance-left:9pt;mso-wrap-distance-top:0;mso-wrap-distance-right:9pt;mso-wrap-distance-bottom:0;mso-position-horizontal:center;mso-position-horizontal-relative:page;mso-position-vertical:absolute;mso-position-vertical-relative:text;mso-width-percent:0;mso-height-percent:0;mso-width-relative:margin;mso-height-relative:margin;v-text-anchor:top" o:gfxdata="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" stroked="f">
+              <v:shape w14:anchorId="5964C91D" id="Szövegdoboz 19" o:spid="_x0000_s1027" type="#_x0000_t202" style="position:absolute;left:0;text-align:left;margin-left:0;margin-top:287.95pt;width:296.8pt;height:20.4pt;z-index:251671552;visibility:visible;mso-wrap-style:square;mso-width-percent:0;mso-height-percent:0;mso-wrap-distance-left:9pt;mso-wrap-distance-top:0;mso-wrap-distance-right:9pt;mso-wrap-distance-bottom:0;mso-position-horizontal:center;mso-position-horizontal-relative:page;mso-position-vertical:absolute;mso-position-vertical-relative:text;mso-width-percent:0;mso-height-percent:0;mso-width-relative:margin;mso-height-relative:margin;v-text-anchor:top" o:gfxdata="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" stroked="f">
                 <v:textbox style="mso-fit-shape-to-text:t" inset="0,0,0,0">
                   <w:txbxContent>
                     <w:p>
@@ -20827,7 +20827,7 @@
           <w:szCs w:val="24"/>
         </w:rPr>
         <w:drawing>
-          <wp:anchor distT="0" distB="0" distL="114300" distR="114300" simplePos="0" relativeHeight="251678720" behindDoc="0" locked="0" layoutInCell="1" allowOverlap="1" wp14:anchorId="4485D1C7">
+          <wp:anchor distT="0" distB="0" distL="114300" distR="114300" simplePos="0" relativeHeight="251678720" behindDoc="0" locked="0" layoutInCell="1" allowOverlap="1" wp14:anchorId="0E024767" wp14:editId="0879F65D">
             <wp:simplePos x="0" y="0"/>
             <wp:positionH relativeFrom="page">
               <wp:align>center</wp:align>
@@ -21137,7 +21137,7 @@
         <mc:AlternateContent>
           <mc:Choice Requires="wps">
             <w:drawing>
-              <wp:anchor distT="0" distB="0" distL="114300" distR="114300" simplePos="0" relativeHeight="251673600" behindDoc="0" locked="0" layoutInCell="1" allowOverlap="1" wp14:anchorId="023AADA4" wp14:editId="20240DEC">
+              <wp:anchor distT="0" distB="0" distL="114300" distR="114300" simplePos="0" relativeHeight="251673600" behindDoc="0" locked="0" layoutInCell="1" allowOverlap="1" wp14:anchorId="49ED0D40" wp14:editId="26222452">
                 <wp:simplePos x="0" y="0"/>
                 <wp:positionH relativeFrom="margin">
                   <wp:align>center</wp:align>
@@ -21266,7 +21266,7 @@
           </mc:Choice>
           <mc:Fallback>
             <w:pict>
-              <v:shape w14:anchorId="023AADA4" id="Szövegdoboz 20" o:spid="_x0000_s1028" type="#_x0000_t202" style="position:absolute;left:0;text-align:left;margin-left:0;margin-top:246.15pt;width:293.65pt;height:20.4pt;z-index:251673600;visibility:visible;mso-wrap-style:square;mso-width-percent:0;mso-height-percent:0;mso-wrap-distance-left:9pt;mso-wrap-distance-top:0;mso-wrap-distance-right:9pt;mso-wrap-distance-bottom:0;mso-position-horizontal:center;mso-position-horizontal-relative:margin;mso-position-vertical:absolute;mso-position-vertical-relative:text;mso-width-percent:0;mso-height-percent:0;mso-width-relative:margin;mso-height-relative:margin;v-text-anchor:top" o:gfxdata="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" stroked="f">
+              <v:shape w14:anchorId="49ED0D40" id="Szövegdoboz 20" o:spid="_x0000_s1028" type="#_x0000_t202" style="position:absolute;left:0;text-align:left;margin-left:0;margin-top:246.15pt;width:293.65pt;height:20.4pt;z-index:251673600;visibility:visible;mso-wrap-style:square;mso-width-percent:0;mso-height-percent:0;mso-wrap-distance-left:9pt;mso-wrap-distance-top:0;mso-wrap-distance-right:9pt;mso-wrap-distance-bottom:0;mso-position-horizontal:center;mso-position-horizontal-relative:margin;mso-position-vertical:absolute;mso-position-vertical-relative:text;mso-width-percent:0;mso-height-percent:0;mso-width-relative:margin;mso-height-relative:margin;v-text-anchor:top" o:gfxdata="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" stroked="f">
                 <v:textbox style="mso-fit-shape-to-text:t" inset="0,0,0,0">
                   <w:txbxContent>
                     <w:p>
@@ -21358,7 +21358,7 @@
           <w:szCs w:val="24"/>
         </w:rPr>
         <w:drawing>
-          <wp:anchor distT="0" distB="0" distL="114300" distR="114300" simplePos="0" relativeHeight="251664384" behindDoc="0" locked="0" layoutInCell="1" allowOverlap="1">
+          <wp:anchor distT="0" distB="0" distL="114300" distR="114300" simplePos="0" relativeHeight="251664384" behindDoc="0" locked="0" layoutInCell="1" allowOverlap="1" wp14:anchorId="06D82FFD" wp14:editId="2EB5BA5A">
             <wp:simplePos x="0" y="0"/>
             <wp:positionH relativeFrom="margin">
               <wp:align>center</wp:align>
@@ -21909,7 +21909,7 @@
         <mc:AlternateContent>
           <mc:Choice Requires="wps">
             <w:drawing>
-              <wp:anchor distT="0" distB="0" distL="114300" distR="114300" simplePos="0" relativeHeight="251675648" behindDoc="0" locked="0" layoutInCell="1" allowOverlap="1" wp14:anchorId="0788D7D2" wp14:editId="27CC4E1C">
+              <wp:anchor distT="0" distB="0" distL="114300" distR="114300" simplePos="0" relativeHeight="251675648" behindDoc="0" locked="0" layoutInCell="1" allowOverlap="1" wp14:anchorId="0CBAE671" wp14:editId="7927250F">
                 <wp:simplePos x="0" y="0"/>
                 <wp:positionH relativeFrom="margin">
                   <wp:align>center</wp:align>
@@ -22038,7 +22038,7 @@
           </mc:Choice>
           <mc:Fallback>
             <w:pict>
-              <v:shape w14:anchorId="0788D7D2" id="Szövegdoboz 21" o:spid="_x0000_s1029" type="#_x0000_t202" style="position:absolute;left:0;text-align:left;margin-left:0;margin-top:250.35pt;width:324.85pt;height:20.4pt;z-index:251675648;visibility:visible;mso-wrap-style:square;mso-width-percent:0;mso-height-percent:0;mso-wrap-distance-left:9pt;mso-wrap-distance-top:0;mso-wrap-distance-right:9pt;mso-wrap-distance-bottom:0;mso-position-horizontal:center;mso-position-horizontal-relative:margin;mso-position-vertical:absolute;mso-position-vertical-relative:text;mso-width-percent:0;mso-height-percent:0;mso-width-relative:margin;mso-height-relative:margin;v-text-anchor:top" o:gfxdata="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" stroked="f">
+              <v:shape w14:anchorId="0CBAE671" id="Szövegdoboz 21" o:spid="_x0000_s1029" type="#_x0000_t202" style="position:absolute;left:0;text-align:left;margin-left:0;margin-top:250.35pt;width:324.85pt;height:20.4pt;z-index:251675648;visibility:visible;mso-wrap-style:square;mso-width-percent:0;mso-height-percent:0;mso-wrap-distance-left:9pt;mso-wrap-distance-top:0;mso-wrap-distance-right:9pt;mso-wrap-distance-bottom:0;mso-position-horizontal:center;mso-position-horizontal-relative:margin;mso-position-vertical:absolute;mso-position-vertical-relative:text;mso-width-percent:0;mso-height-percent:0;mso-width-relative:margin;mso-height-relative:margin;v-text-anchor:top" o:gfxdata="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" stroked="f">
                 <v:textbox style="mso-fit-shape-to-text:t" inset="0,0,0,0">
                   <w:txbxContent>
                     <w:p>
@@ -22130,7 +22130,7 @@
           <w:szCs w:val="24"/>
         </w:rPr>
         <w:drawing>
-          <wp:anchor distT="0" distB="0" distL="114300" distR="114300" simplePos="0" relativeHeight="251665408" behindDoc="0" locked="0" layoutInCell="1" allowOverlap="1">
+          <wp:anchor distT="0" distB="0" distL="114300" distR="114300" simplePos="0" relativeHeight="251665408" behindDoc="0" locked="0" layoutInCell="1" allowOverlap="1" wp14:anchorId="6DC5B080" wp14:editId="541108AC">
             <wp:simplePos x="0" y="0"/>
             <wp:positionH relativeFrom="margin">
               <wp:align>center</wp:align>
@@ -22212,7 +22212,7 @@
           <w:szCs w:val="24"/>
         </w:rPr>
         <w:drawing>
-          <wp:anchor distT="0" distB="0" distL="114300" distR="114300" simplePos="0" relativeHeight="251666432" behindDoc="0" locked="0" layoutInCell="1" allowOverlap="1">
+          <wp:anchor distT="0" distB="0" distL="114300" distR="114300" simplePos="0" relativeHeight="251666432" behindDoc="0" locked="0" layoutInCell="1" allowOverlap="1" wp14:anchorId="2C869729" wp14:editId="4261D038">
             <wp:simplePos x="0" y="0"/>
             <wp:positionH relativeFrom="margin">
               <wp:align>center</wp:align>
@@ -22367,7 +22367,7 @@
         <mc:AlternateContent>
           <mc:Choice Requires="wps">
             <w:drawing>
-              <wp:anchor distT="0" distB="0" distL="114300" distR="114300" simplePos="0" relativeHeight="251677696" behindDoc="0" locked="0" layoutInCell="1" allowOverlap="1" wp14:anchorId="298868E2" wp14:editId="712C7D77">
+              <wp:anchor distT="0" distB="0" distL="114300" distR="114300" simplePos="0" relativeHeight="251677696" behindDoc="0" locked="0" layoutInCell="1" allowOverlap="1" wp14:anchorId="3D7DC365" wp14:editId="1CBDC55F">
                 <wp:simplePos x="0" y="0"/>
                 <wp:positionH relativeFrom="margin">
                   <wp:align>center</wp:align>
@@ -22506,7 +22506,7 @@
           </mc:Choice>
           <mc:Fallback>
             <w:pict>
-              <v:shape w14:anchorId="298868E2" id="Szövegdoboz 22" o:spid="_x0000_s1030" type="#_x0000_t202" style="position:absolute;left:0;text-align:left;margin-left:0;margin-top:274.05pt;width:335.35pt;height:20.4pt;z-index:251677696;visibility:visible;mso-wrap-style:square;mso-width-percent:0;mso-height-percent:0;mso-wrap-distance-left:9pt;mso-wrap-distance-top:0;mso-wrap-distance-right:9pt;mso-wrap-distance-bottom:0;mso-position-horizontal:center;mso-position-horizontal-relative:margin;mso-position-vertical:absolute;mso-position-vertical-relative:text;mso-width-percent:0;mso-height-percent:0;mso-width-relative:margin;mso-height-relative:margin;v-text-anchor:top" o:gfxdata="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" stroked="f">
+              <v:shape w14:anchorId="3D7DC365" id="Szövegdoboz 22" o:spid="_x0000_s1030" type="#_x0000_t202" style="position:absolute;left:0;text-align:left;margin-left:0;margin-top:274.05pt;width:335.35pt;height:20.4pt;z-index:251677696;visibility:visible;mso-wrap-style:square;mso-width-percent:0;mso-height-percent:0;mso-wrap-distance-left:9pt;mso-wrap-distance-top:0;mso-wrap-distance-right:9pt;mso-wrap-distance-bottom:0;mso-position-horizontal:center;mso-position-horizontal-relative:margin;mso-position-vertical:absolute;mso-position-vertical-relative:text;mso-width-percent:0;mso-height-percent:0;mso-width-relative:margin;mso-height-relative:margin;v-text-anchor:top" o:gfxdata="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" stroked="f">
                 <v:textbox style="mso-fit-shape-to-text:t" inset="0,0,0,0">
                   <w:txbxContent>
                     <w:p>
@@ -22754,7 +22754,7 @@
           <w:szCs w:val="24"/>
         </w:rPr>
         <w:drawing>
-          <wp:anchor distT="0" distB="0" distL="114300" distR="114300" simplePos="0" relativeHeight="251679744" behindDoc="1" locked="0" layoutInCell="1" allowOverlap="1">
+          <wp:anchor distT="0" distB="0" distL="114300" distR="114300" simplePos="0" relativeHeight="251679744" behindDoc="1" locked="0" layoutInCell="1" allowOverlap="1" wp14:anchorId="37499286" wp14:editId="1C86DD52">
             <wp:simplePos x="0" y="0"/>
             <wp:positionH relativeFrom="margin">
               <wp:align>center</wp:align>
@@ -23027,7 +23027,7 @@
         <mc:AlternateContent>
           <mc:Choice Requires="wps">
             <w:drawing>
-              <wp:anchor distT="0" distB="0" distL="114300" distR="114300" simplePos="0" relativeHeight="251681792" behindDoc="1" locked="0" layoutInCell="1" allowOverlap="1" wp14:anchorId="17F962B5" wp14:editId="554C7B77">
+              <wp:anchor distT="0" distB="0" distL="114300" distR="114300" simplePos="0" relativeHeight="251681792" behindDoc="1" locked="0" layoutInCell="1" allowOverlap="1" wp14:anchorId="7CE566EE" wp14:editId="07AAB7FE">
                 <wp:simplePos x="0" y="0"/>
                 <wp:positionH relativeFrom="margin">
                   <wp:align>center</wp:align>
@@ -23158,7 +23158,7 @@
           </mc:Choice>
           <mc:Fallback>
             <w:pict>
-              <v:shape w14:anchorId="17F962B5" id="Szövegdoboz 4" o:spid="_x0000_s1031" type="#_x0000_t202" style="position:absolute;left:0;text-align:left;margin-left:0;margin-top:229.05pt;width:268.4pt;height:.05pt;z-index:-251634688;visibility:visible;mso-wrap-style:square;mso-wrap-distance-left:9pt;mso-wrap-distance-top:0;mso-wrap-distance-right:9pt;mso-wrap-distance-bottom:0;mso-position-horizontal:center;mso-position-horizontal-relative:margin;mso-position-vertical:absolute;mso-position-vertical-relative:text;v-text-anchor:top" o:gfxdata="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" stroked="f">
+              <v:shape w14:anchorId="7CE566EE" id="Szövegdoboz 4" o:spid="_x0000_s1031" type="#_x0000_t202" style="position:absolute;left:0;text-align:left;margin-left:0;margin-top:229.05pt;width:268.4pt;height:.05pt;z-index:-251634688;visibility:visible;mso-wrap-style:square;mso-wrap-distance-left:9pt;mso-wrap-distance-top:0;mso-wrap-distance-right:9pt;mso-wrap-distance-bottom:0;mso-position-horizontal:center;mso-position-horizontal-relative:margin;mso-position-vertical:absolute;mso-position-vertical-relative:text;v-text-anchor:top" o:gfxdata="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" stroked="f">
                 <v:textbox style="mso-fit-shape-to-text:t" inset="0,0,0,0">
                   <w:txbxContent>
                     <w:p>
@@ -23741,7 +23741,7 @@
         <mc:AlternateContent>
           <mc:Choice Requires="wps">
             <w:drawing>
-              <wp:anchor distT="0" distB="0" distL="114300" distR="114300" simplePos="0" relativeHeight="251691008" behindDoc="0" locked="0" layoutInCell="1" allowOverlap="1" wp14:anchorId="6DB22710" wp14:editId="66918240">
+              <wp:anchor distT="0" distB="0" distL="114300" distR="114300" simplePos="0" relativeHeight="251691008" behindDoc="0" locked="0" layoutInCell="1" allowOverlap="1" wp14:anchorId="3B6144BE" wp14:editId="1D971314">
                 <wp:simplePos x="0" y="0"/>
                 <wp:positionH relativeFrom="margin">
                   <wp:align>center</wp:align>
@@ -23880,7 +23880,7 @@
           </mc:Choice>
           <mc:Fallback>
             <w:pict>
-              <v:shape w14:anchorId="6DB22710" id="Szövegdoboz 11" o:spid="_x0000_s1032" type="#_x0000_t202" style="position:absolute;left:0;text-align:left;margin-left:0;margin-top:508.2pt;width:314.95pt;height:11.6pt;z-index:251691008;visibility:visible;mso-wrap-style:square;mso-width-percent:0;mso-height-percent:0;mso-wrap-distance-left:9pt;mso-wrap-distance-top:0;mso-wrap-distance-right:9pt;mso-wrap-distance-bottom:0;mso-position-horizontal:center;mso-position-horizontal-relative:margin;mso-position-vertical:absolute;mso-position-vertical-relative:text;mso-width-percent:0;mso-height-percent:0;mso-width-relative:margin;mso-height-relative:margin;v-text-anchor:top" o:gfxdata="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" stroked="f">
+              <v:shape w14:anchorId="3B6144BE" id="Szövegdoboz 11" o:spid="_x0000_s1032" type="#_x0000_t202" style="position:absolute;left:0;text-align:left;margin-left:0;margin-top:508.2pt;width:314.95pt;height:11.6pt;z-index:251691008;visibility:visible;mso-wrap-style:square;mso-width-percent:0;mso-height-percent:0;mso-wrap-distance-left:9pt;mso-wrap-distance-top:0;mso-wrap-distance-right:9pt;mso-wrap-distance-bottom:0;mso-position-horizontal:center;mso-position-horizontal-relative:margin;mso-position-vertical:absolute;mso-position-vertical-relative:text;mso-width-percent:0;mso-height-percent:0;mso-width-relative:margin;mso-height-relative:margin;v-text-anchor:top" o:gfxdata="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" stroked="f">
                 <v:textbox style="mso-fit-shape-to-text:t" inset="0,0,0,0">
                   <w:txbxContent>
                     <w:p>
@@ -23981,7 +23981,7 @@
         <mc:AlternateContent>
           <mc:Choice Requires="wps">
             <w:drawing>
-              <wp:anchor distT="0" distB="0" distL="114300" distR="114300" simplePos="0" relativeHeight="251684864" behindDoc="0" locked="0" layoutInCell="1" allowOverlap="1" wp14:anchorId="76F34619" wp14:editId="6DD52CAF">
+              <wp:anchor distT="0" distB="0" distL="114300" distR="114300" simplePos="0" relativeHeight="251684864" behindDoc="0" locked="0" layoutInCell="1" allowOverlap="1" wp14:anchorId="47C3A8E0" wp14:editId="38328592">
                 <wp:simplePos x="0" y="0"/>
                 <wp:positionH relativeFrom="column">
                   <wp:align>center</wp:align>
@@ -24137,7 +24137,7 @@
           </mc:Choice>
           <mc:Fallback>
             <w:pict>
-              <v:shape w14:anchorId="76F34619" id="Szövegdoboz 6" o:spid="_x0000_s1033" type="#_x0000_t202" style="position:absolute;left:0;text-align:left;margin-left:0;margin-top:224.15pt;width:290pt;height:21.55pt;z-index:251684864;visibility:visible;mso-wrap-style:square;mso-width-percent:0;mso-height-percent:0;mso-wrap-distance-left:9pt;mso-wrap-distance-top:0;mso-wrap-distance-right:9pt;mso-wrap-distance-bottom:0;mso-position-horizontal:center;mso-position-horizontal-relative:text;mso-position-vertical:absolute;mso-position-vertical-relative:text;mso-width-percent:0;mso-height-percent:0;mso-width-relative:margin;mso-height-relative:margin;v-text-anchor:top" o:gfxdata="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" stroked="f">
+              <v:shape w14:anchorId="47C3A8E0" id="Szövegdoboz 6" o:spid="_x0000_s1033" type="#_x0000_t202" style="position:absolute;left:0;text-align:left;margin-left:0;margin-top:224.15pt;width:290pt;height:21.55pt;z-index:251684864;visibility:visible;mso-wrap-style:square;mso-width-percent:0;mso-height-percent:0;mso-wrap-distance-left:9pt;mso-wrap-distance-top:0;mso-wrap-distance-right:9pt;mso-wrap-distance-bottom:0;mso-position-horizontal:center;mso-position-horizontal-relative:text;mso-position-vertical:absolute;mso-position-vertical-relative:text;mso-width-percent:0;mso-height-percent:0;mso-width-relative:margin;mso-height-relative:margin;v-text-anchor:top" o:gfxdata="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" stroked="f">
                 <v:textbox style="mso-fit-shape-to-text:t" inset="0,0,0,0">
                   <w:txbxContent>
                     <w:p>
@@ -24256,7 +24256,7 @@
           <w:szCs w:val="24"/>
         </w:rPr>
         <w:drawing>
-          <wp:anchor distT="0" distB="0" distL="114300" distR="114300" simplePos="0" relativeHeight="251682816" behindDoc="0" locked="0" layoutInCell="1" allowOverlap="1">
+          <wp:anchor distT="0" distB="0" distL="114300" distR="114300" simplePos="0" relativeHeight="251682816" behindDoc="0" locked="0" layoutInCell="1" allowOverlap="1" wp14:anchorId="053B16F9" wp14:editId="46ECF545">
             <wp:simplePos x="0" y="0"/>
             <wp:positionH relativeFrom="margin">
               <wp:align>center</wp:align>
@@ -24338,7 +24338,7 @@
           <w:szCs w:val="24"/>
         </w:rPr>
         <w:drawing>
-          <wp:anchor distT="0" distB="0" distL="114300" distR="114300" simplePos="0" relativeHeight="251688960" behindDoc="0" locked="0" layoutInCell="1" allowOverlap="1">
+          <wp:anchor distT="0" distB="0" distL="114300" distR="114300" simplePos="0" relativeHeight="251688960" behindDoc="0" locked="0" layoutInCell="1" allowOverlap="1" wp14:anchorId="0B8A355B" wp14:editId="502D9D01">
             <wp:simplePos x="0" y="0"/>
             <wp:positionH relativeFrom="column">
               <wp:align>center</wp:align>
@@ -24753,7 +24753,7 @@
         <mc:AlternateContent>
           <mc:Choice Requires="wps">
             <w:drawing>
-              <wp:anchor distT="0" distB="0" distL="114300" distR="114300" simplePos="0" relativeHeight="251687936" behindDoc="0" locked="0" layoutInCell="1" allowOverlap="1" wp14:anchorId="6C0B3859" wp14:editId="057DA9E5">
+              <wp:anchor distT="0" distB="0" distL="114300" distR="114300" simplePos="0" relativeHeight="251687936" behindDoc="0" locked="0" layoutInCell="1" allowOverlap="1" wp14:anchorId="00ED0B01" wp14:editId="20CBDE76">
                 <wp:simplePos x="0" y="0"/>
                 <wp:positionH relativeFrom="margin">
                   <wp:align>center</wp:align>
@@ -24882,7 +24882,7 @@
           </mc:Choice>
           <mc:Fallback>
             <w:pict>
-              <v:shape w14:anchorId="6C0B3859" id="Szövegdoboz 8" o:spid="_x0000_s1034" type="#_x0000_t202" style="position:absolute;left:0;text-align:left;margin-left:0;margin-top:279.75pt;width:333.65pt;height:11.6pt;z-index:251687936;visibility:visible;mso-wrap-style:square;mso-width-percent:0;mso-height-percent:0;mso-wrap-distance-left:9pt;mso-wrap-distance-top:0;mso-wrap-distance-right:9pt;mso-wrap-distance-bottom:0;mso-position-horizontal:center;mso-position-horizontal-relative:margin;mso-position-vertical:absolute;mso-position-vertical-relative:text;mso-width-percent:0;mso-height-percent:0;mso-width-relative:margin;mso-height-relative:margin;v-text-anchor:top" o:gfxdata="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" stroked="f">
+              <v:shape w14:anchorId="00ED0B01" id="Szövegdoboz 8" o:spid="_x0000_s1034" type="#_x0000_t202" style="position:absolute;left:0;text-align:left;margin-left:0;margin-top:279.75pt;width:333.65pt;height:11.6pt;z-index:251687936;visibility:visible;mso-wrap-style:square;mso-width-percent:0;mso-height-percent:0;mso-wrap-distance-left:9pt;mso-wrap-distance-top:0;mso-wrap-distance-right:9pt;mso-wrap-distance-bottom:0;mso-position-horizontal:center;mso-position-horizontal-relative:margin;mso-position-vertical:absolute;mso-position-vertical-relative:text;mso-width-percent:0;mso-height-percent:0;mso-width-relative:margin;mso-height-relative:margin;v-text-anchor:top" o:gfxdata="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" stroked="f">
                 <v:textbox style="mso-fit-shape-to-text:t" inset="0,0,0,0">
                   <w:txbxContent>
                     <w:p>
@@ -24974,7 +24974,7 @@
           <w:szCs w:val="24"/>
         </w:rPr>
         <w:drawing>
-          <wp:anchor distT="0" distB="0" distL="114300" distR="114300" simplePos="0" relativeHeight="251685888" behindDoc="0" locked="0" layoutInCell="1" allowOverlap="1" wp14:anchorId="20C46D35">
+          <wp:anchor distT="0" distB="0" distL="114300" distR="114300" simplePos="0" relativeHeight="251685888" behindDoc="0" locked="0" layoutInCell="1" allowOverlap="1" wp14:anchorId="48221814" wp14:editId="5F0299FB">
             <wp:simplePos x="0" y="0"/>
             <wp:positionH relativeFrom="page">
               <wp:align>center</wp:align>
@@ -25220,7 +25220,7 @@
         <mc:AlternateContent>
           <mc:Choice Requires="wps">
             <w:drawing>
-              <wp:anchor distT="0" distB="0" distL="114300" distR="114300" simplePos="0" relativeHeight="251694080" behindDoc="0" locked="0" layoutInCell="1" allowOverlap="1" wp14:anchorId="49C522FE" wp14:editId="2ADC3A86">
+              <wp:anchor distT="0" distB="0" distL="114300" distR="114300" simplePos="0" relativeHeight="251694080" behindDoc="0" locked="0" layoutInCell="1" allowOverlap="1" wp14:anchorId="01DA2B1F" wp14:editId="29B4FE2F">
                 <wp:simplePos x="0" y="0"/>
                 <wp:positionH relativeFrom="column">
                   <wp:posOffset>388620</wp:posOffset>
@@ -25353,7 +25353,7 @@
           </mc:Choice>
           <mc:Fallback>
             <w:pict>
-              <v:shape w14:anchorId="49C522FE" id="Szövegdoboz 15" o:spid="_x0000_s1035" type="#_x0000_t202" style="position:absolute;left:0;text-align:left;margin-left:30.6pt;margin-top:296.25pt;width:378.1pt;height:.05pt;z-index:251694080;visibility:visible;mso-wrap-style:square;mso-wrap-distance-left:9pt;mso-wrap-distance-top:0;mso-wrap-distance-right:9pt;mso-wrap-distance-bottom:0;mso-position-horizontal:absolute;mso-position-horizontal-relative:text;mso-position-vertical:absolute;mso-position-vertical-relative:text;v-text-anchor:top" o:gfxdata="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" stroked="f">
+              <v:shape w14:anchorId="01DA2B1F" id="Szövegdoboz 15" o:spid="_x0000_s1035" type="#_x0000_t202" style="position:absolute;left:0;text-align:left;margin-left:30.6pt;margin-top:296.25pt;width:378.1pt;height:.05pt;z-index:251694080;visibility:visible;mso-wrap-style:square;mso-wrap-distance-left:9pt;mso-wrap-distance-top:0;mso-wrap-distance-right:9pt;mso-wrap-distance-bottom:0;mso-position-horizontal:absolute;mso-position-horizontal-relative:text;mso-position-vertical:absolute;mso-position-vertical-relative:text;v-text-anchor:top" o:gfxdata="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" stroked="f">
                 <v:textbox style="mso-fit-shape-to-text:t" inset="0,0,0,0">
                   <w:txbxContent>
                     <w:p>
@@ -25455,7 +25455,7 @@
           <w:szCs w:val="24"/>
         </w:rPr>
         <w:drawing>
-          <wp:anchor distT="0" distB="0" distL="114300" distR="114300" simplePos="0" relativeHeight="251692032" behindDoc="0" locked="0" layoutInCell="1" allowOverlap="1">
+          <wp:anchor distT="0" distB="0" distL="114300" distR="114300" simplePos="0" relativeHeight="251692032" behindDoc="0" locked="0" layoutInCell="1" allowOverlap="1" wp14:anchorId="1F881437" wp14:editId="427C42DE">
             <wp:simplePos x="0" y="0"/>
             <wp:positionH relativeFrom="column">
               <wp:align>center</wp:align>
@@ -25623,6 +25623,62 @@
           <w:sz w:val="24"/>
           <w:szCs w:val="24"/>
         </w:rPr>
+        <w:t>Születési dátumot az alábbi formában fogad el az alkal</w:t>
+      </w:r>
+      <w:r>
+        <w:rPr>
+          <w:rFonts w:ascii="Times New Roman" w:hAnsi="Times New Roman" w:cs="Times New Roman"/>
+          <w:sz w:val="24"/>
+          <w:szCs w:val="24"/>
+        </w:rPr>
+        <w:t>mazás</w:t>
+      </w:r>
+      <w:r>
+        <w:rPr>
+          <w:rFonts w:ascii="Times New Roman" w:hAnsi="Times New Roman" w:cs="Times New Roman"/>
+          <w:sz w:val="24"/>
+          <w:szCs w:val="24"/>
+        </w:rPr>
+        <w:t xml:space="preserve">: </w:t>
+      </w:r>
+      <w:r>
+        <w:rPr>
+          <w:rFonts w:ascii="Times New Roman" w:hAnsi="Times New Roman" w:cs="Times New Roman"/>
+          <w:sz w:val="24"/>
+          <w:szCs w:val="24"/>
+        </w:rPr>
+        <w:t>YYYY-MM-DD</w:t>
+      </w:r>
+      <w:r>
+        <w:rPr>
+          <w:rFonts w:ascii="Times New Roman" w:hAnsi="Times New Roman" w:cs="Times New Roman"/>
+          <w:sz w:val="24"/>
+          <w:szCs w:val="24"/>
+        </w:rPr>
+        <w:t>, ellenkező esetben üzenettel jelzi</w:t>
+      </w:r>
+      <w:r>
+        <w:rPr>
+          <w:rFonts w:ascii="Times New Roman" w:hAnsi="Times New Roman" w:cs="Times New Roman"/>
+          <w:sz w:val="24"/>
+          <w:szCs w:val="24"/>
+        </w:rPr>
+        <w:t xml:space="preserve"> a hibát</w:t>
+      </w:r>
+      <w:r>
+        <w:rPr>
+          <w:rFonts w:ascii="Times New Roman" w:hAnsi="Times New Roman" w:cs="Times New Roman"/>
+          <w:sz w:val="24"/>
+          <w:szCs w:val="24"/>
+        </w:rPr>
+        <w:t xml:space="preserve">. </w:t>
+      </w:r>
+      <w:r>
+        <w:rPr>
+          <w:rFonts w:ascii="Times New Roman" w:hAnsi="Times New Roman" w:cs="Times New Roman"/>
+          <w:sz w:val="24"/>
+          <w:szCs w:val="24"/>
+        </w:rPr>
         <w:t>Külön megoldás van a</w:t>
       </w:r>
       <w:r>
@@ -25673,18 +25729,6 @@
         </w:rPr>
         <w:t>alás.</w:t>
       </w:r>
-    </w:p>
-    <w:p>
-      <w:pPr>
-        <w:spacing w:after="0" w:line="360" w:lineRule="auto"/>
-        <w:ind w:firstLine="709"/>
-        <w:jc w:val="both"/>
-        <w:rPr>
-          <w:rFonts w:ascii="Times New Roman" w:hAnsi="Times New Roman" w:cs="Times New Roman"/>
-          <w:sz w:val="24"/>
-          <w:szCs w:val="24"/>
-        </w:rPr>
-      </w:pPr>
     </w:p>
     <w:p>
       <w:pPr>
@@ -25825,7 +25869,7 @@
         <mc:AlternateContent>
           <mc:Choice Requires="wps">
             <w:drawing>
-              <wp:anchor distT="0" distB="0" distL="114300" distR="114300" simplePos="0" relativeHeight="251697152" behindDoc="0" locked="0" layoutInCell="1" allowOverlap="1" wp14:anchorId="37E75FEA" wp14:editId="42577677">
+              <wp:anchor distT="0" distB="0" distL="114300" distR="114300" simplePos="0" relativeHeight="251697152" behindDoc="0" locked="0" layoutInCell="1" allowOverlap="1" wp14:anchorId="341E2407" wp14:editId="0358F12B">
                 <wp:simplePos x="0" y="0"/>
                 <wp:positionH relativeFrom="column">
                   <wp:align>center</wp:align>
@@ -25964,7 +26008,7 @@
           </mc:Choice>
           <mc:Fallback>
             <w:pict>
-              <v:shape w14:anchorId="37E75FEA" id="Szövegdoboz 23" o:spid="_x0000_s1036" type="#_x0000_t202" style="position:absolute;left:0;text-align:left;margin-left:0;margin-top:277.8pt;width:354.9pt;height:11.6pt;z-index:251697152;visibility:visible;mso-wrap-style:square;mso-width-percent:0;mso-height-percent:0;mso-wrap-distance-left:9pt;mso-wrap-distance-top:0;mso-wrap-distance-right:9pt;mso-wrap-distance-bottom:0;mso-position-horizontal:center;mso-position-horizontal-relative:text;mso-position-vertical:absolute;mso-position-vertical-relative:text;mso-width-percent:0;mso-height-percent:0;mso-width-relative:margin;mso-height-relative:margin;v-text-anchor:top" o:gfxdata="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" stroked="f">
+              <v:shape w14:anchorId="341E2407" id="Szövegdoboz 23" o:spid="_x0000_s1036" type="#_x0000_t202" style="position:absolute;left:0;text-align:left;margin-left:0;margin-top:277.8pt;width:354.9pt;height:11.6pt;z-index:251697152;visibility:visible;mso-wrap-style:square;mso-width-percent:0;mso-height-percent:0;mso-wrap-distance-left:9pt;mso-wrap-distance-top:0;mso-wrap-distance-right:9pt;mso-wrap-distance-bottom:0;mso-position-horizontal:center;mso-position-horizontal-relative:text;mso-position-vertical:absolute;mso-position-vertical-relative:text;mso-width-percent:0;mso-height-percent:0;mso-width-relative:margin;mso-height-relative:margin;v-text-anchor:top" o:gfxdata="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" stroked="f">
                 <v:textbox style="mso-fit-shape-to-text:t" inset="0,0,0,0">
                   <w:txbxContent>
                     <w:p>
@@ -26066,7 +26110,7 @@
           <w:szCs w:val="24"/>
         </w:rPr>
         <w:drawing>
-          <wp:anchor distT="0" distB="0" distL="114300" distR="114300" simplePos="0" relativeHeight="251695104" behindDoc="0" locked="0" layoutInCell="1" allowOverlap="1">
+          <wp:anchor distT="0" distB="0" distL="114300" distR="114300" simplePos="0" relativeHeight="251695104" behindDoc="0" locked="0" layoutInCell="1" allowOverlap="1" wp14:anchorId="0628C32F" wp14:editId="64D49D44">
             <wp:simplePos x="0" y="0"/>
             <wp:positionH relativeFrom="margin">
               <wp:align>center</wp:align>
@@ -26147,7 +26191,7 @@
         <mc:AlternateContent>
           <mc:Choice Requires="wps">
             <w:drawing>
-              <wp:anchor distT="0" distB="0" distL="114300" distR="114300" simplePos="0" relativeHeight="251700224" behindDoc="0" locked="0" layoutInCell="1" allowOverlap="1" wp14:anchorId="52C7FE1F" wp14:editId="5D6CBC1C">
+              <wp:anchor distT="0" distB="0" distL="114300" distR="114300" simplePos="0" relativeHeight="251700224" behindDoc="0" locked="0" layoutInCell="1" allowOverlap="1" wp14:anchorId="4BA22693" wp14:editId="26AEAC52">
                 <wp:simplePos x="0" y="0"/>
                 <wp:positionH relativeFrom="column">
                   <wp:posOffset>547370</wp:posOffset>
@@ -26280,7 +26324,7 @@
           </mc:Choice>
           <mc:Fallback>
             <w:pict>
-              <v:shape w14:anchorId="52C7FE1F" id="Szövegdoboz 25" o:spid="_x0000_s1037" type="#_x0000_t202" style="position:absolute;left:0;text-align:left;margin-left:43.1pt;margin-top:347.9pt;width:353.15pt;height:.05pt;z-index:251700224;visibility:visible;mso-wrap-style:square;mso-wrap-distance-left:9pt;mso-wrap-distance-top:0;mso-wrap-distance-right:9pt;mso-wrap-distance-bottom:0;mso-position-horizontal:absolute;mso-position-horizontal-relative:text;mso-position-vertical:absolute;mso-position-vertical-relative:text;v-text-anchor:top" o:gfxdata="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" stroked="f">
+              <v:shape w14:anchorId="4BA22693" id="Szövegdoboz 25" o:spid="_x0000_s1037" type="#_x0000_t202" style="position:absolute;left:0;text-align:left;margin-left:43.1pt;margin-top:347.9pt;width:353.15pt;height:.05pt;z-index:251700224;visibility:visible;mso-wrap-style:square;mso-wrap-distance-left:9pt;mso-wrap-distance-top:0;mso-wrap-distance-right:9pt;mso-wrap-distance-bottom:0;mso-position-horizontal:absolute;mso-position-horizontal-relative:text;mso-position-vertical:absolute;mso-position-vertical-relative:text;v-text-anchor:top" o:gfxdata="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" stroked="f">
                 <v:textbox style="mso-fit-shape-to-text:t" inset="0,0,0,0">
                   <w:txbxContent>
                     <w:p>
@@ -26382,7 +26426,7 @@
           <w:szCs w:val="24"/>
         </w:rPr>
         <w:drawing>
-          <wp:anchor distT="0" distB="0" distL="114300" distR="114300" simplePos="0" relativeHeight="251698176" behindDoc="0" locked="0" layoutInCell="1" allowOverlap="1">
+          <wp:anchor distT="0" distB="0" distL="114300" distR="114300" simplePos="0" relativeHeight="251698176" behindDoc="0" locked="0" layoutInCell="1" allowOverlap="1" wp14:anchorId="1615943E" wp14:editId="54E4C8D1">
             <wp:simplePos x="0" y="0"/>
             <wp:positionH relativeFrom="margin">
               <wp:align>center</wp:align>
@@ -26688,7 +26732,7 @@
         <mc:AlternateContent>
           <mc:Choice Requires="wps">
             <w:drawing>
-              <wp:anchor distT="0" distB="0" distL="114300" distR="114300" simplePos="0" relativeHeight="251703296" behindDoc="0" locked="0" layoutInCell="1" allowOverlap="1" wp14:anchorId="0568F64E" wp14:editId="26BDC76F">
+              <wp:anchor distT="0" distB="0" distL="114300" distR="114300" simplePos="0" relativeHeight="251703296" behindDoc="0" locked="0" layoutInCell="1" allowOverlap="1" wp14:anchorId="67F8DFE7" wp14:editId="51B282EC">
                 <wp:simplePos x="0" y="0"/>
                 <wp:positionH relativeFrom="margin">
                   <wp:align>center</wp:align>
@@ -26827,7 +26871,7 @@
           </mc:Choice>
           <mc:Fallback>
             <w:pict>
-              <v:shape w14:anchorId="0568F64E" id="Szövegdoboz 27" o:spid="_x0000_s1038" type="#_x0000_t202" style="position:absolute;left:0;text-align:left;margin-left:0;margin-top:273.4pt;width:335.35pt;height:11.6pt;z-index:251703296;visibility:visible;mso-wrap-style:square;mso-width-percent:0;mso-height-percent:0;mso-wrap-distance-left:9pt;mso-wrap-distance-top:0;mso-wrap-distance-right:9pt;mso-wrap-distance-bottom:0;mso-position-horizontal:center;mso-position-horizontal-relative:margin;mso-position-vertical:absolute;mso-position-vertical-relative:text;mso-width-percent:0;mso-height-percent:0;mso-width-relative:margin;mso-height-relative:margin;v-text-anchor:top" o:gfxdata="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" stroked="f">
+              <v:shape w14:anchorId="67F8DFE7" id="Szövegdoboz 27" o:spid="_x0000_s1038" type="#_x0000_t202" style="position:absolute;left:0;text-align:left;margin-left:0;margin-top:273.4pt;width:335.35pt;height:11.6pt;z-index:251703296;visibility:visible;mso-wrap-style:square;mso-width-percent:0;mso-height-percent:0;mso-wrap-distance-left:9pt;mso-wrap-distance-top:0;mso-wrap-distance-right:9pt;mso-wrap-distance-bottom:0;mso-position-horizontal:center;mso-position-horizontal-relative:margin;mso-position-vertical:absolute;mso-position-vertical-relative:text;mso-width-percent:0;mso-height-percent:0;mso-width-relative:margin;mso-height-relative:margin;v-text-anchor:top" o:gfxdata="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" stroked="f">
                 <v:textbox style="mso-fit-shape-to-text:t" inset="0,0,0,0">
                   <w:txbxContent>
                     <w:p>
@@ -26929,7 +26973,7 @@
           <w:szCs w:val="24"/>
         </w:rPr>
         <w:drawing>
-          <wp:anchor distT="0" distB="0" distL="114300" distR="114300" simplePos="0" relativeHeight="251701248" behindDoc="0" locked="0" layoutInCell="1" allowOverlap="1">
+          <wp:anchor distT="0" distB="0" distL="114300" distR="114300" simplePos="0" relativeHeight="251701248" behindDoc="0" locked="0" layoutInCell="1" allowOverlap="1" wp14:anchorId="4855880D" wp14:editId="14513F48">
             <wp:simplePos x="0" y="0"/>
             <wp:positionH relativeFrom="margin">
               <wp:align>center</wp:align>
@@ -27091,7 +27135,7 @@
         <mc:AlternateContent>
           <mc:Choice Requires="wps">
             <w:drawing>
-              <wp:anchor distT="0" distB="0" distL="114300" distR="114300" simplePos="0" relativeHeight="251706368" behindDoc="0" locked="0" layoutInCell="1" allowOverlap="1" wp14:anchorId="653B93E4" wp14:editId="39A57C9A">
+              <wp:anchor distT="0" distB="0" distL="114300" distR="114300" simplePos="0" relativeHeight="251706368" behindDoc="0" locked="0" layoutInCell="1" allowOverlap="1" wp14:anchorId="0BF5577F" wp14:editId="1055FDB2">
                 <wp:simplePos x="0" y="0"/>
                 <wp:positionH relativeFrom="margin">
                   <wp:align>center</wp:align>
@@ -27230,7 +27274,7 @@
           </mc:Choice>
           <mc:Fallback>
             <w:pict>
-              <v:shape w14:anchorId="653B93E4" id="Szövegdoboz 29" o:spid="_x0000_s1039" type="#_x0000_t202" style="position:absolute;left:0;text-align:left;margin-left:0;margin-top:272.25pt;width:352.65pt;height:11.6pt;z-index:251706368;visibility:visible;mso-wrap-style:square;mso-width-percent:0;mso-height-percent:0;mso-wrap-distance-left:9pt;mso-wrap-distance-top:0;mso-wrap-distance-right:9pt;mso-wrap-distance-bottom:0;mso-position-horizontal:center;mso-position-horizontal-relative:margin;mso-position-vertical:absolute;mso-position-vertical-relative:text;mso-width-percent:0;mso-height-percent:0;mso-width-relative:margin;mso-height-relative:margin;v-text-anchor:top" o:gfxdata="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" stroked="f">
+              <v:shape w14:anchorId="0BF5577F" id="Szövegdoboz 29" o:spid="_x0000_s1039" type="#_x0000_t202" style="position:absolute;left:0;text-align:left;margin-left:0;margin-top:272.25pt;width:352.65pt;height:11.6pt;z-index:251706368;visibility:visible;mso-wrap-style:square;mso-width-percent:0;mso-height-percent:0;mso-wrap-distance-left:9pt;mso-wrap-distance-top:0;mso-wrap-distance-right:9pt;mso-wrap-distance-bottom:0;mso-position-horizontal:center;mso-position-horizontal-relative:margin;mso-position-vertical:absolute;mso-position-vertical-relative:text;mso-width-percent:0;mso-height-percent:0;mso-width-relative:margin;mso-height-relative:margin;v-text-anchor:top" o:gfxdata="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" stroked="f">
                 <v:textbox style="mso-fit-shape-to-text:t" inset="0,0,0,0">
                   <w:txbxContent>
                     <w:p>
@@ -27332,7 +27376,7 @@
           <w:szCs w:val="24"/>
         </w:rPr>
         <w:drawing>
-          <wp:anchor distT="0" distB="0" distL="114300" distR="114300" simplePos="0" relativeHeight="251704320" behindDoc="0" locked="0" layoutInCell="1" allowOverlap="1">
+          <wp:anchor distT="0" distB="0" distL="114300" distR="114300" simplePos="0" relativeHeight="251704320" behindDoc="0" locked="0" layoutInCell="1" allowOverlap="1" wp14:anchorId="17248F69" wp14:editId="709E7606">
             <wp:simplePos x="0" y="0"/>
             <wp:positionH relativeFrom="margin">
               <wp:align>center</wp:align>
@@ -27428,10 +27472,139 @@
           <w:sz w:val="24"/>
           <w:szCs w:val="24"/>
         </w:rPr>
-        <w:t>ba itt is tudunk közvetlenül új vendéget felvinni, meglévő módosítani vagy törölni.</w:t>
-      </w:r>
-      <w:bookmarkStart w:id="0" w:name="_GoBack"/>
-      <w:bookmarkEnd w:id="0"/>
+        <w:t xml:space="preserve">ba </w:t>
+      </w:r>
+      <w:r>
+        <w:rPr>
+          <w:rFonts w:ascii="Times New Roman" w:hAnsi="Times New Roman" w:cs="Times New Roman"/>
+          <w:sz w:val="24"/>
+          <w:szCs w:val="24"/>
+        </w:rPr>
+        <w:t>k</w:t>
+      </w:r>
+      <w:r>
+        <w:rPr>
+          <w:rFonts w:ascii="Times New Roman" w:hAnsi="Times New Roman" w:cs="Times New Roman"/>
+          <w:sz w:val="24"/>
+          <w:szCs w:val="24"/>
+        </w:rPr>
+        <w:t>özvetlenül</w:t>
+      </w:r>
+      <w:r>
+        <w:rPr>
+          <w:rFonts w:ascii="Times New Roman" w:hAnsi="Times New Roman" w:cs="Times New Roman"/>
+          <w:sz w:val="24"/>
+          <w:szCs w:val="24"/>
+        </w:rPr>
+        <w:t xml:space="preserve"> is felvihető </w:t>
+      </w:r>
+      <w:r>
+        <w:rPr>
+          <w:rFonts w:ascii="Times New Roman" w:hAnsi="Times New Roman" w:cs="Times New Roman"/>
+          <w:sz w:val="24"/>
+          <w:szCs w:val="24"/>
+        </w:rPr>
+        <w:t>ú</w:t>
+      </w:r>
+      <w:r>
+        <w:rPr>
+          <w:rFonts w:ascii="Times New Roman" w:hAnsi="Times New Roman" w:cs="Times New Roman"/>
+          <w:sz w:val="24"/>
+          <w:szCs w:val="24"/>
+        </w:rPr>
+        <w:t>j vendéget felvinni</w:t>
+      </w:r>
+      <w:r>
+        <w:rPr>
+          <w:rFonts w:ascii="Times New Roman" w:hAnsi="Times New Roman" w:cs="Times New Roman"/>
+          <w:sz w:val="24"/>
+          <w:szCs w:val="24"/>
+        </w:rPr>
+        <w:t xml:space="preserve"> az alsó </w:t>
+      </w:r>
+      <w:r>
+        <w:rPr>
+          <w:rFonts w:ascii="Times New Roman" w:hAnsi="Times New Roman" w:cs="Times New Roman"/>
+          <w:sz w:val="24"/>
+          <w:szCs w:val="24"/>
+        </w:rPr>
+        <w:t>űrlap segítségével</w:t>
+      </w:r>
+      <w:r>
+        <w:rPr>
+          <w:rFonts w:ascii="Times New Roman" w:hAnsi="Times New Roman" w:cs="Times New Roman"/>
+          <w:sz w:val="24"/>
+          <w:szCs w:val="24"/>
+        </w:rPr>
+        <w:t xml:space="preserve">, valamint a </w:t>
+      </w:r>
+      <w:r>
+        <w:rPr>
+          <w:rFonts w:ascii="Times New Roman" w:hAnsi="Times New Roman" w:cs="Times New Roman"/>
+          <w:i/>
+          <w:sz w:val="24"/>
+          <w:szCs w:val="24"/>
+        </w:rPr>
+        <w:t>’</w:t>
+      </w:r>
+      <w:r>
+        <w:rPr>
+          <w:rFonts w:ascii="Times New Roman" w:hAnsi="Times New Roman" w:cs="Times New Roman"/>
+          <w:i/>
+          <w:sz w:val="24"/>
+          <w:szCs w:val="24"/>
+        </w:rPr>
+        <w:t>Új vendég hozzáadása</w:t>
+      </w:r>
+      <w:r>
+        <w:rPr>
+          <w:rFonts w:ascii="Times New Roman" w:hAnsi="Times New Roman" w:cs="Times New Roman"/>
+          <w:i/>
+          <w:sz w:val="24"/>
+          <w:szCs w:val="24"/>
+        </w:rPr>
+        <w:t>’</w:t>
+      </w:r>
+      <w:r>
+        <w:rPr>
+          <w:rFonts w:ascii="Times New Roman" w:hAnsi="Times New Roman" w:cs="Times New Roman"/>
+          <w:sz w:val="24"/>
+          <w:szCs w:val="24"/>
+        </w:rPr>
+        <w:t xml:space="preserve"> gomb segítségével.</w:t>
+      </w:r>
+      <w:r>
+        <w:rPr>
+          <w:rFonts w:ascii="Times New Roman" w:hAnsi="Times New Roman" w:cs="Times New Roman"/>
+          <w:sz w:val="24"/>
+          <w:szCs w:val="24"/>
+        </w:rPr>
+        <w:t xml:space="preserve"> </w:t>
+      </w:r>
+      <w:r>
+        <w:rPr>
+          <w:rFonts w:ascii="Times New Roman" w:hAnsi="Times New Roman" w:cs="Times New Roman"/>
+          <w:sz w:val="24"/>
+          <w:szCs w:val="24"/>
+        </w:rPr>
+        <w:t>Itt is a magyar helyesírás és egyéb formá</w:t>
+      </w:r>
+      <w:r>
+        <w:rPr>
+          <w:rFonts w:ascii="Times New Roman" w:hAnsi="Times New Roman" w:cs="Times New Roman"/>
+          <w:sz w:val="24"/>
+          <w:szCs w:val="24"/>
+        </w:rPr>
+        <w:t xml:space="preserve">zási </w:t>
+      </w:r>
+      <w:r>
+        <w:rPr>
+          <w:rFonts w:ascii="Times New Roman" w:hAnsi="Times New Roman" w:cs="Times New Roman"/>
+          <w:sz w:val="24"/>
+          <w:szCs w:val="24"/>
+        </w:rPr>
+        <w:t>kritériumokra kell figyelni, ellenkező esetben hibaüzenetet kap a felhasználó.</w:t>
+      </w:r>
     </w:p>
     <w:p>
       <w:pPr>
@@ -27444,6 +27617,122 @@
           <w:szCs w:val="24"/>
         </w:rPr>
       </w:pPr>
+      <w:r>
+        <w:rPr>
+          <w:rFonts w:ascii="Times New Roman" w:hAnsi="Times New Roman" w:cs="Times New Roman"/>
+          <w:sz w:val="24"/>
+          <w:szCs w:val="24"/>
+        </w:rPr>
+        <w:t xml:space="preserve">Lehetőség </w:t>
+      </w:r>
+      <w:r>
+        <w:rPr>
+          <w:rFonts w:ascii="Times New Roman" w:hAnsi="Times New Roman" w:cs="Times New Roman"/>
+          <w:sz w:val="24"/>
+          <w:szCs w:val="24"/>
+        </w:rPr>
+        <w:t xml:space="preserve">van </w:t>
+      </w:r>
+      <w:r>
+        <w:rPr>
+          <w:rFonts w:ascii="Times New Roman" w:hAnsi="Times New Roman" w:cs="Times New Roman"/>
+          <w:sz w:val="24"/>
+          <w:szCs w:val="24"/>
+        </w:rPr>
+        <w:t>meglévő vendég adatok módosítására vagy törlésére. Törléshez a táblázat egy rekordját kell kijelölnünk és a megadott vendég törlésre kerül a rendszerből. Módosításhoz szintén kijelölést kell alkalmazni és az alsó űrlapeleme</w:t>
+      </w:r>
+      <w:r>
+        <w:rPr>
+          <w:rFonts w:ascii="Times New Roman" w:hAnsi="Times New Roman" w:cs="Times New Roman"/>
+          <w:sz w:val="24"/>
+          <w:szCs w:val="24"/>
+        </w:rPr>
+        <w:t>k</w:t>
+      </w:r>
+      <w:r>
+        <w:rPr>
+          <w:rFonts w:ascii="Times New Roman" w:hAnsi="Times New Roman" w:cs="Times New Roman"/>
+          <w:sz w:val="24"/>
+          <w:szCs w:val="24"/>
+        </w:rPr>
+        <w:t>ben megadni a módosítandó adatot</w:t>
+      </w:r>
+      <w:r>
+        <w:rPr>
+          <w:rFonts w:ascii="Times New Roman" w:hAnsi="Times New Roman" w:cs="Times New Roman"/>
+          <w:sz w:val="24"/>
+          <w:szCs w:val="24"/>
+        </w:rPr>
+        <w:t xml:space="preserve">, majd a </w:t>
+      </w:r>
+      <w:r>
+        <w:rPr>
+          <w:rFonts w:ascii="Times New Roman" w:hAnsi="Times New Roman" w:cs="Times New Roman"/>
+          <w:i/>
+          <w:sz w:val="24"/>
+          <w:szCs w:val="24"/>
+        </w:rPr>
+        <w:t>’</w:t>
+      </w:r>
+      <w:r>
+        <w:rPr>
+          <w:rFonts w:ascii="Times New Roman" w:hAnsi="Times New Roman" w:cs="Times New Roman"/>
+          <w:i/>
+          <w:sz w:val="24"/>
+          <w:szCs w:val="24"/>
+        </w:rPr>
+        <w:t>Vendég módosítása</w:t>
+      </w:r>
+      <w:r>
+        <w:rPr>
+          <w:rFonts w:ascii="Times New Roman" w:hAnsi="Times New Roman" w:cs="Times New Roman"/>
+          <w:i/>
+          <w:sz w:val="24"/>
+          <w:szCs w:val="24"/>
+        </w:rPr>
+        <w:t>’</w:t>
+      </w:r>
+      <w:r>
+        <w:rPr>
+          <w:rFonts w:ascii="Times New Roman" w:hAnsi="Times New Roman" w:cs="Times New Roman"/>
+          <w:sz w:val="24"/>
+          <w:szCs w:val="24"/>
+        </w:rPr>
+        <w:t xml:space="preserve"> gombbal fejezhetjük be a műveletet.</w:t>
+      </w:r>
+      <w:r>
+        <w:rPr>
+          <w:rFonts w:ascii="Times New Roman" w:hAnsi="Times New Roman" w:cs="Times New Roman"/>
+          <w:sz w:val="24"/>
+          <w:szCs w:val="24"/>
+        </w:rPr>
+        <w:t xml:space="preserve"> (</w:t>
+      </w:r>
+      <w:r>
+        <w:rPr>
+          <w:rFonts w:ascii="Times New Roman" w:hAnsi="Times New Roman" w:cs="Times New Roman"/>
+          <w:sz w:val="24"/>
+          <w:szCs w:val="24"/>
+        </w:rPr>
+        <w:t>15. ábra)</w:t>
+      </w:r>
+    </w:p>
+    <w:p>
+      <w:pPr>
+        <w:rPr>
+          <w:rFonts w:ascii="Times New Roman" w:hAnsi="Times New Roman" w:cs="Times New Roman"/>
+          <w:sz w:val="24"/>
+          <w:szCs w:val="24"/>
+        </w:rPr>
+      </w:pPr>
+      <w:r>
+        <w:rPr>
+          <w:rFonts w:ascii="Times New Roman" w:hAnsi="Times New Roman" w:cs="Times New Roman"/>
+          <w:sz w:val="24"/>
+          <w:szCs w:val="24"/>
+        </w:rPr>
+        <w:br w:type="page"/>
+      </w:r>
     </w:p>
     <w:p>
       <w:pPr>
@@ -27456,6 +27745,311 @@
           <w:szCs w:val="24"/>
         </w:rPr>
       </w:pPr>
+      <w:r>
+        <w:rPr>
+          <w:noProof/>
+        </w:rPr>
+        <w:lastRenderedPageBreak/>
+        <mc:AlternateContent>
+          <mc:Choice Requires="wps">
+            <w:drawing>
+              <wp:anchor distT="0" distB="0" distL="114300" distR="114300" simplePos="0" relativeHeight="251709440" behindDoc="0" locked="0" layoutInCell="1" allowOverlap="1" wp14:anchorId="3A0D128D" wp14:editId="0EF2AE06">
+                <wp:simplePos x="0" y="0"/>
+                <wp:positionH relativeFrom="column">
+                  <wp:posOffset>722630</wp:posOffset>
+                </wp:positionH>
+                <wp:positionV relativeFrom="paragraph">
+                  <wp:posOffset>3228340</wp:posOffset>
+                </wp:positionV>
+                <wp:extent cx="4132580" cy="635"/>
+                <wp:effectExtent l="0" t="0" r="0" b="0"/>
+                <wp:wrapTopAndBottom/>
+                <wp:docPr id="30" name="Szövegdoboz 30"/>
+                <wp:cNvGraphicFramePr/>
+                <a:graphic xmlns:a="http://schemas.openxmlformats.org/drawingml/2006/main">
+                  <a:graphicData uri="http://schemas.microsoft.com/office/word/2010/wordprocessingShape">
+                    <wps:wsp>
+                      <wps:cNvSpPr txBox="1"/>
+                      <wps:spPr>
+                        <a:xfrm>
+                          <a:off x="0" y="0"/>
+                          <a:ext cx="4132580" cy="635"/>
+                        </a:xfrm>
+                        <a:prstGeom prst="rect">
+                          <a:avLst/>
+                        </a:prstGeom>
+                        <a:solidFill>
+                          <a:prstClr val="white"/>
+                        </a:solidFill>
+                        <a:ln>
+                          <a:noFill/>
+                        </a:ln>
+                      </wps:spPr>
+                      <wps:txbx>
+                        <w:txbxContent>
+                          <w:p>
+                            <w:pPr>
+                              <w:pStyle w:val="Kpalrs"/>
+                              <w:spacing w:after="0"/>
+                              <w:jc w:val="center"/>
+                              <w:rPr>
+                                <w:rFonts w:ascii="Times New Roman" w:hAnsi="Times New Roman" w:cs="Times New Roman"/>
+                                <w:noProof/>
+                                <w:color w:val="auto"/>
+                                <w:sz w:val="20"/>
+                                <w:szCs w:val="20"/>
+                              </w:rPr>
+                            </w:pPr>
+                            <w:r>
+                              <w:rPr>
+                                <w:rFonts w:ascii="Times New Roman" w:hAnsi="Times New Roman" w:cs="Times New Roman"/>
+                                <w:noProof/>
+                                <w:color w:val="auto"/>
+                                <w:sz w:val="20"/>
+                                <w:szCs w:val="20"/>
+                              </w:rPr>
+                              <w:fldChar w:fldCharType="begin"/>
+                            </w:r>
+                            <w:r>
+                              <w:rPr>
+                                <w:rFonts w:ascii="Times New Roman" w:hAnsi="Times New Roman" w:cs="Times New Roman"/>
+                                <w:noProof/>
+                                <w:color w:val="auto"/>
+                                <w:sz w:val="20"/>
+                                <w:szCs w:val="20"/>
+                              </w:rPr>
+                              <w:instrText xml:space="preserve"> SEQ ábra \* ARABIC </w:instrText>
+                            </w:r>
+                            <w:r>
+                              <w:rPr>
+                                <w:rFonts w:ascii="Times New Roman" w:hAnsi="Times New Roman" w:cs="Times New Roman"/>
+                                <w:noProof/>
+                                <w:color w:val="auto"/>
+                                <w:sz w:val="20"/>
+                                <w:szCs w:val="20"/>
+                              </w:rPr>
+                              <w:fldChar w:fldCharType="separate"/>
+                            </w:r>
+                            <w:r>
+                              <w:rPr>
+                                <w:rFonts w:ascii="Times New Roman" w:hAnsi="Times New Roman" w:cs="Times New Roman"/>
+                                <w:noProof/>
+                                <w:color w:val="auto"/>
+                                <w:sz w:val="20"/>
+                                <w:szCs w:val="20"/>
+                              </w:rPr>
+                              <w:t>15</w:t>
+                            </w:r>
+                            <w:r>
+                              <w:rPr>
+                                <w:rFonts w:ascii="Times New Roman" w:hAnsi="Times New Roman" w:cs="Times New Roman"/>
+                                <w:noProof/>
+                                <w:color w:val="auto"/>
+                                <w:sz w:val="20"/>
+                                <w:szCs w:val="20"/>
+                              </w:rPr>
+                              <w:fldChar w:fldCharType="end"/>
+                            </w:r>
+                            <w:r>
+                              <w:rPr>
+                                <w:rFonts w:ascii="Times New Roman" w:hAnsi="Times New Roman" w:cs="Times New Roman"/>
+                                <w:color w:val="auto"/>
+                                <w:sz w:val="20"/>
+                                <w:szCs w:val="20"/>
+                              </w:rPr>
+                              <w:t>. ábra</w:t>
+                            </w:r>
+                            <w:r>
+                              <w:rPr>
+                                <w:rFonts w:ascii="Times New Roman" w:hAnsi="Times New Roman" w:cs="Times New Roman"/>
+                                <w:noProof/>
+                                <w:color w:val="auto"/>
+                                <w:sz w:val="20"/>
+                                <w:szCs w:val="20"/>
+                              </w:rPr>
+                              <w:t xml:space="preserve"> Vendég módosítása</w:t>
+                            </w:r>
+                          </w:p>
+                        </w:txbxContent>
+                      </wps:txbx>
+                      <wps:bodyPr rot="0" spcFirstLastPara="0" vertOverflow="overflow" horzOverflow="overflow" vert="horz" wrap="square" lIns="0" tIns="0" rIns="0" bIns="0" numCol="1" spcCol="0" rtlCol="0" fromWordArt="0" anchor="t" anchorCtr="0" forceAA="0" compatLnSpc="1">
+                        <a:prstTxWarp prst="textNoShape">
+                          <a:avLst/>
+                        </a:prstTxWarp>
+                        <a:spAutoFit/>
+                      </wps:bodyPr>
+                    </wps:wsp>
+                  </a:graphicData>
+                </a:graphic>
+              </wp:anchor>
+            </w:drawing>
+          </mc:Choice>
+          <mc:Fallback>
+            <w:pict>
+              <v:shape w14:anchorId="3A0D128D" id="Szövegdoboz 30" o:spid="_x0000_s1040" type="#_x0000_t202" style="position:absolute;left:0;text-align:left;margin-left:56.9pt;margin-top:254.2pt;width:325.4pt;height:.05pt;z-index:251709440;visibility:visible;mso-wrap-style:square;mso-wrap-distance-left:9pt;mso-wrap-distance-top:0;mso-wrap-distance-right:9pt;mso-wrap-distance-bottom:0;mso-position-horizontal:absolute;mso-position-horizontal-relative:text;mso-position-vertical:absolute;mso-position-vertical-relative:text;v-text-anchor:top" o:gfxdata="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" stroked="f">
+                <v:textbox style="mso-fit-shape-to-text:t" inset="0,0,0,0">
+                  <w:txbxContent>
+                    <w:p>
+                      <w:pPr>
+                        <w:pStyle w:val="Kpalrs"/>
+                        <w:spacing w:after="0"/>
+                        <w:jc w:val="center"/>
+                        <w:rPr>
+                          <w:rFonts w:ascii="Times New Roman" w:hAnsi="Times New Roman" w:cs="Times New Roman"/>
+                          <w:noProof/>
+                          <w:color w:val="auto"/>
+                          <w:sz w:val="20"/>
+                          <w:szCs w:val="20"/>
+                        </w:rPr>
+                      </w:pPr>
+                      <w:r>
+                        <w:rPr>
+                          <w:rFonts w:ascii="Times New Roman" w:hAnsi="Times New Roman" w:cs="Times New Roman"/>
+                          <w:noProof/>
+                          <w:color w:val="auto"/>
+                          <w:sz w:val="20"/>
+                          <w:szCs w:val="20"/>
+                        </w:rPr>
+                        <w:fldChar w:fldCharType="begin"/>
+                      </w:r>
+                      <w:r>
+                        <w:rPr>
+                          <w:rFonts w:ascii="Times New Roman" w:hAnsi="Times New Roman" w:cs="Times New Roman"/>
+                          <w:noProof/>
+                          <w:color w:val="auto"/>
+                          <w:sz w:val="20"/>
+                          <w:szCs w:val="20"/>
+                        </w:rPr>
+                        <w:instrText xml:space="preserve"> SEQ ábra \* ARABIC </w:instrText>
+                      </w:r>
+                      <w:r>
+                        <w:rPr>
+                          <w:rFonts w:ascii="Times New Roman" w:hAnsi="Times New Roman" w:cs="Times New Roman"/>
+                          <w:noProof/>
+                          <w:color w:val="auto"/>
+                          <w:sz w:val="20"/>
+                          <w:szCs w:val="20"/>
+                        </w:rPr>
+                        <w:fldChar w:fldCharType="separate"/>
+                      </w:r>
+                      <w:r>
+                        <w:rPr>
+                          <w:rFonts w:ascii="Times New Roman" w:hAnsi="Times New Roman" w:cs="Times New Roman"/>
+                          <w:noProof/>
+                          <w:color w:val="auto"/>
+                          <w:sz w:val="20"/>
+                          <w:szCs w:val="20"/>
+                        </w:rPr>
+                        <w:t>15</w:t>
+                      </w:r>
+                      <w:r>
+                        <w:rPr>
+                          <w:rFonts w:ascii="Times New Roman" w:hAnsi="Times New Roman" w:cs="Times New Roman"/>
+                          <w:noProof/>
+                          <w:color w:val="auto"/>
+                          <w:sz w:val="20"/>
+                          <w:szCs w:val="20"/>
+                        </w:rPr>
+                        <w:fldChar w:fldCharType="end"/>
+                      </w:r>
+                      <w:r>
+                        <w:rPr>
+                          <w:rFonts w:ascii="Times New Roman" w:hAnsi="Times New Roman" w:cs="Times New Roman"/>
+                          <w:color w:val="auto"/>
+                          <w:sz w:val="20"/>
+                          <w:szCs w:val="20"/>
+                        </w:rPr>
+                        <w:t>. ábra</w:t>
+                      </w:r>
+                      <w:r>
+                        <w:rPr>
+                          <w:rFonts w:ascii="Times New Roman" w:hAnsi="Times New Roman" w:cs="Times New Roman"/>
+                          <w:noProof/>
+                          <w:color w:val="auto"/>
+                          <w:sz w:val="20"/>
+                          <w:szCs w:val="20"/>
+                        </w:rPr>
+                        <w:t xml:space="preserve"> Vendég módosítása</w:t>
+                      </w:r>
+                    </w:p>
+                  </w:txbxContent>
+                </v:textbox>
+                <w10:wrap type="topAndBottom"/>
+              </v:shape>
+            </w:pict>
+          </mc:Fallback>
+        </mc:AlternateContent>
+      </w:r>
+      <w:r>
+        <w:rPr>
+          <w:rFonts w:ascii="Times New Roman" w:hAnsi="Times New Roman" w:cs="Times New Roman"/>
+          <w:noProof/>
+          <w:sz w:val="24"/>
+          <w:szCs w:val="24"/>
+        </w:rPr>
+        <w:drawing>
+          <wp:anchor distT="0" distB="0" distL="114300" distR="114300" simplePos="0" relativeHeight="251707392" behindDoc="0" locked="0" layoutInCell="1" allowOverlap="1" wp14:anchorId="229E2B52" wp14:editId="099CA8DA">
+            <wp:simplePos x="0" y="0"/>
+            <wp:positionH relativeFrom="margin">
+              <wp:align>center</wp:align>
+            </wp:positionH>
+            <wp:positionV relativeFrom="paragraph">
+              <wp:posOffset>0</wp:posOffset>
+            </wp:positionV>
+            <wp:extent cx="4132800" cy="3171600"/>
+            <wp:effectExtent l="0" t="0" r="1270" b="0"/>
+            <wp:wrapTopAndBottom/>
+            <wp:docPr id="12" name="Kép 12" descr="C:\Users\BENCE\Desktop\Virtual-Receptionist-system-design\documentation\img\6.png"/>
+            <wp:cNvGraphicFramePr>
+              <a:graphicFrameLocks xmlns:a="http://schemas.openxmlformats.org/drawingml/2006/main" noChangeAspect="1"/>
+            </wp:cNvGraphicFramePr>
+            <a:graphic xmlns:a="http://schemas.openxmlformats.org/drawingml/2006/main">
+              <a:graphicData uri="http://schemas.openxmlformats.org/drawingml/2006/picture">
+                <pic:pic xmlns:pic="http://schemas.openxmlformats.org/drawingml/2006/picture">
+                  <pic:nvPicPr>
+                    <pic:cNvPr id="0" name="Picture 1" descr="C:\Users\BENCE\Desktop\Virtual-Receptionist-system-design\documentation\img\6.png"/>
+                    <pic:cNvPicPr>
+                      <a:picLocks noChangeAspect="1" noChangeArrowheads="1"/>
+                    </pic:cNvPicPr>
+                  </pic:nvPicPr>
+                  <pic:blipFill>
+                    <a:blip r:embed="rId22" cstate="print">
+                      <a:extLst>
+                        <a:ext uri="{28A0092B-C50C-407E-A947-70E740481C1C}">
+                          <a14:useLocalDpi xmlns:a14="http://schemas.microsoft.com/office/drawing/2010/main" val="0"/>
+                        </a:ext>
+                      </a:extLst>
+                    </a:blip>
+                    <a:srcRect/>
+                    <a:stretch>
+                      <a:fillRect/>
+                    </a:stretch>
+                  </pic:blipFill>
+                  <pic:spPr bwMode="auto">
+                    <a:xfrm>
+                      <a:off x="0" y="0"/>
+                      <a:ext cx="4132800" cy="3171600"/>
+                    </a:xfrm>
+                    <a:prstGeom prst="rect">
+                      <a:avLst/>
+                    </a:prstGeom>
+                    <a:noFill/>
+                    <a:ln>
+                      <a:noFill/>
+                    </a:ln>
+                  </pic:spPr>
+                </pic:pic>
+              </a:graphicData>
+            </a:graphic>
+            <wp14:sizeRelH relativeFrom="margin">
+              <wp14:pctWidth>0</wp14:pctWidth>
+            </wp14:sizeRelH>
+            <wp14:sizeRelV relativeFrom="margin">
+              <wp14:pctHeight>0</wp14:pctHeight>
+            </wp14:sizeRelV>
+          </wp:anchor>
+        </w:drawing>
+      </w:r>
     </w:p>
     <w:p>
       <w:pPr>
@@ -27699,6 +28293,30 @@
     </w:p>
     <w:p>
       <w:pPr>
+        <w:pStyle w:val="Cmsor1"/>
+        <w:spacing w:before="0"/>
+        <w:jc w:val="both"/>
+        <w:rPr>
+          <w:rFonts w:ascii="Times New Roman" w:hAnsi="Times New Roman" w:cs="Times New Roman"/>
+          <w:b/>
+          <w:color w:val="auto"/>
+        </w:rPr>
+      </w:pPr>
+      <w:bookmarkStart w:id="0" w:name="_GoBack"/>
+      <w:bookmarkEnd w:id="0"/>
+      <w:r>
+        <w:rPr>
+          <w:rFonts w:ascii="Times New Roman" w:hAnsi="Times New Roman" w:cs="Times New Roman"/>
+          <w:b/>
+          <w:color w:val="auto"/>
+        </w:rPr>
+        <w:lastRenderedPageBreak/>
+        <w:t>ÖSSZEGZÉS</w:t>
+      </w:r>
+    </w:p>
+    <w:p/>
+    <w:p>
+      <w:pPr>
         <w:spacing w:after="0" w:line="360" w:lineRule="auto"/>
         <w:ind w:firstLine="709"/>
         <w:jc w:val="both"/>
@@ -27708,6 +28326,134 @@
           <w:szCs w:val="24"/>
         </w:rPr>
       </w:pPr>
+      <w:r>
+        <w:rPr>
+          <w:rFonts w:ascii="Times New Roman" w:hAnsi="Times New Roman" w:cs="Times New Roman"/>
+          <w:sz w:val="24"/>
+          <w:szCs w:val="24"/>
+        </w:rPr>
+        <w:t>Záródolgozatom</w:t>
+      </w:r>
+      <w:r>
+        <w:rPr>
+          <w:rFonts w:ascii="Times New Roman" w:hAnsi="Times New Roman" w:cs="Times New Roman"/>
+          <w:sz w:val="24"/>
+          <w:szCs w:val="24"/>
+        </w:rPr>
+        <w:t xml:space="preserve"> </w:t>
+      </w:r>
+      <w:r>
+        <w:rPr>
+          <w:rFonts w:ascii="Times New Roman" w:hAnsi="Times New Roman" w:cs="Times New Roman"/>
+          <w:sz w:val="24"/>
+          <w:szCs w:val="24"/>
+        </w:rPr>
+        <w:t>megvalósításá</w:t>
+      </w:r>
+      <w:r>
+        <w:rPr>
+          <w:rFonts w:ascii="Times New Roman" w:hAnsi="Times New Roman" w:cs="Times New Roman"/>
+          <w:sz w:val="24"/>
+          <w:szCs w:val="24"/>
+        </w:rPr>
+        <w:t xml:space="preserve">nak végéhez </w:t>
+      </w:r>
+      <w:r>
+        <w:rPr>
+          <w:rFonts w:ascii="Times New Roman" w:hAnsi="Times New Roman" w:cs="Times New Roman"/>
+          <w:sz w:val="24"/>
+          <w:szCs w:val="24"/>
+        </w:rPr>
+        <w:t xml:space="preserve">érve </w:t>
+      </w:r>
+      <w:r>
+        <w:rPr>
+          <w:rFonts w:ascii="Times New Roman" w:hAnsi="Times New Roman" w:cs="Times New Roman"/>
+          <w:sz w:val="24"/>
+          <w:szCs w:val="24"/>
+        </w:rPr>
+        <w:t xml:space="preserve">rengeteg </w:t>
+      </w:r>
+      <w:r>
+        <w:rPr>
+          <w:rFonts w:ascii="Times New Roman" w:hAnsi="Times New Roman" w:cs="Times New Roman"/>
+          <w:sz w:val="24"/>
+          <w:szCs w:val="24"/>
+        </w:rPr>
+        <w:t>konklúzió</w:t>
+      </w:r>
+      <w:r>
+        <w:rPr>
+          <w:rFonts w:ascii="Times New Roman" w:hAnsi="Times New Roman" w:cs="Times New Roman"/>
+          <w:sz w:val="24"/>
+          <w:szCs w:val="24"/>
+        </w:rPr>
+        <w:t>t tudok levonni.</w:t>
+      </w:r>
+      <w:r>
+        <w:rPr>
+          <w:rFonts w:ascii="Times New Roman" w:hAnsi="Times New Roman" w:cs="Times New Roman"/>
+          <w:sz w:val="24"/>
+          <w:szCs w:val="24"/>
+        </w:rPr>
+        <w:t xml:space="preserve"> </w:t>
+      </w:r>
+      <w:r>
+        <w:rPr>
+          <w:rFonts w:ascii="Times New Roman" w:hAnsi="Times New Roman" w:cs="Times New Roman"/>
+          <w:sz w:val="24"/>
+          <w:szCs w:val="24"/>
+        </w:rPr>
+        <w:t xml:space="preserve">Elsősorban </w:t>
+      </w:r>
+      <w:r>
+        <w:rPr>
+          <w:rFonts w:ascii="Times New Roman" w:hAnsi="Times New Roman" w:cs="Times New Roman"/>
+          <w:sz w:val="24"/>
+          <w:szCs w:val="24"/>
+        </w:rPr>
+        <w:t xml:space="preserve">a </w:t>
+      </w:r>
+      <w:r>
+        <w:rPr>
+          <w:rFonts w:ascii="Times New Roman" w:hAnsi="Times New Roman" w:cs="Times New Roman"/>
+          <w:sz w:val="24"/>
+          <w:szCs w:val="24"/>
+        </w:rPr>
+        <w:t xml:space="preserve">kezdeti terveket </w:t>
+      </w:r>
+      <w:r>
+        <w:rPr>
+          <w:rFonts w:ascii="Times New Roman" w:hAnsi="Times New Roman" w:cs="Times New Roman"/>
+          <w:sz w:val="24"/>
+          <w:szCs w:val="24"/>
+        </w:rPr>
+        <w:t xml:space="preserve">átnézve </w:t>
+      </w:r>
+      <w:r>
+        <w:rPr>
+          <w:rFonts w:ascii="Times New Roman" w:hAnsi="Times New Roman" w:cs="Times New Roman"/>
+          <w:sz w:val="24"/>
+          <w:szCs w:val="24"/>
+        </w:rPr>
+        <w:t>viszonylag sok dolgot sikerült a megadott időn belül megvalósítanom</w:t>
+      </w:r>
+      <w:r>
+        <w:rPr>
+          <w:rFonts w:ascii="Times New Roman" w:hAnsi="Times New Roman" w:cs="Times New Roman"/>
+          <w:sz w:val="24"/>
+          <w:szCs w:val="24"/>
+        </w:rPr>
+        <w:t>, amit nem gondoltam volna, hogy sikerül is</w:t>
+      </w:r>
+      <w:r>
+        <w:rPr>
+          <w:rFonts w:ascii="Times New Roman" w:hAnsi="Times New Roman" w:cs="Times New Roman"/>
+          <w:sz w:val="24"/>
+          <w:szCs w:val="24"/>
+        </w:rPr>
+        <w:t>.</w:t>
+      </w:r>
     </w:p>
     <w:p>
       <w:pPr>
@@ -27720,6 +28466,198 @@
           <w:szCs w:val="24"/>
         </w:rPr>
       </w:pPr>
+      <w:r>
+        <w:rPr>
+          <w:rFonts w:ascii="Times New Roman" w:hAnsi="Times New Roman" w:cs="Times New Roman"/>
+          <w:sz w:val="24"/>
+          <w:szCs w:val="24"/>
+        </w:rPr>
+        <w:t>Itt leginkább a</w:t>
+      </w:r>
+      <w:r>
+        <w:rPr>
+          <w:rFonts w:ascii="Times New Roman" w:hAnsi="Times New Roman" w:cs="Times New Roman"/>
+          <w:sz w:val="24"/>
+          <w:szCs w:val="24"/>
+        </w:rPr>
+        <w:t>z asztali alkalmazás</w:t>
+      </w:r>
+      <w:r>
+        <w:rPr>
+          <w:rFonts w:ascii="Times New Roman" w:hAnsi="Times New Roman" w:cs="Times New Roman"/>
+          <w:sz w:val="24"/>
+          <w:szCs w:val="24"/>
+        </w:rPr>
+        <w:t>ra gondolok, amely</w:t>
+      </w:r>
+      <w:r>
+        <w:rPr>
+          <w:rFonts w:ascii="Times New Roman" w:hAnsi="Times New Roman" w:cs="Times New Roman"/>
+          <w:sz w:val="24"/>
+          <w:szCs w:val="24"/>
+        </w:rPr>
+        <w:t>nél rengeteg elvárást támasztottam magammal szemben</w:t>
+      </w:r>
+      <w:r>
+        <w:rPr>
+          <w:rFonts w:ascii="Times New Roman" w:hAnsi="Times New Roman" w:cs="Times New Roman"/>
+          <w:sz w:val="24"/>
+          <w:szCs w:val="24"/>
+        </w:rPr>
+        <w:t xml:space="preserve">; de az </w:t>
+      </w:r>
+      <w:r>
+        <w:rPr>
+          <w:rFonts w:ascii="Times New Roman" w:hAnsi="Times New Roman" w:cs="Times New Roman"/>
+          <w:sz w:val="24"/>
+          <w:szCs w:val="24"/>
+        </w:rPr>
+        <w:t xml:space="preserve">igen </w:t>
+      </w:r>
+      <w:r>
+        <w:rPr>
+          <w:rFonts w:ascii="Times New Roman" w:hAnsi="Times New Roman" w:cs="Times New Roman"/>
+          <w:sz w:val="24"/>
+          <w:szCs w:val="24"/>
+        </w:rPr>
+        <w:t>nagyra sikerült és rengeteg apró komponens tartja össze ezt az építményt</w:t>
+      </w:r>
+      <w:r>
+        <w:rPr>
+          <w:rFonts w:ascii="Times New Roman" w:hAnsi="Times New Roman" w:cs="Times New Roman"/>
+          <w:sz w:val="24"/>
+          <w:szCs w:val="24"/>
+        </w:rPr>
+        <w:t xml:space="preserve"> mégis hatékonyan továbbfejlesz</w:t>
+      </w:r>
+      <w:r>
+        <w:rPr>
+          <w:rFonts w:ascii="Times New Roman" w:hAnsi="Times New Roman" w:cs="Times New Roman"/>
+          <w:sz w:val="24"/>
+          <w:szCs w:val="24"/>
+        </w:rPr>
+        <w:t>t</w:t>
+      </w:r>
+      <w:r>
+        <w:rPr>
+          <w:rFonts w:ascii="Times New Roman" w:hAnsi="Times New Roman" w:cs="Times New Roman"/>
+          <w:sz w:val="24"/>
+          <w:szCs w:val="24"/>
+        </w:rPr>
+        <w:t>hető a későbbiekben</w:t>
+      </w:r>
+      <w:r>
+        <w:rPr>
+          <w:rFonts w:ascii="Times New Roman" w:hAnsi="Times New Roman" w:cs="Times New Roman"/>
+          <w:sz w:val="24"/>
+          <w:szCs w:val="24"/>
+        </w:rPr>
+        <w:t>.</w:t>
+      </w:r>
+      <w:r>
+        <w:rPr>
+          <w:rFonts w:ascii="Times New Roman" w:hAnsi="Times New Roman" w:cs="Times New Roman"/>
+          <w:sz w:val="24"/>
+          <w:szCs w:val="24"/>
+        </w:rPr>
+        <w:t xml:space="preserve"> A többrétegű architektúra </w:t>
+      </w:r>
+      <w:r>
+        <w:rPr>
+          <w:rFonts w:ascii="Times New Roman" w:hAnsi="Times New Roman" w:cs="Times New Roman"/>
+          <w:sz w:val="24"/>
+          <w:szCs w:val="24"/>
+        </w:rPr>
+        <w:t>és az objektum-orientált</w:t>
+      </w:r>
+      <w:r>
+        <w:rPr>
+          <w:rFonts w:ascii="Times New Roman" w:hAnsi="Times New Roman" w:cs="Times New Roman"/>
+          <w:sz w:val="24"/>
+          <w:szCs w:val="24"/>
+        </w:rPr>
+        <w:t xml:space="preserve"> programozási paradigma alkalmazása </w:t>
+      </w:r>
+      <w:r>
+        <w:rPr>
+          <w:rFonts w:ascii="Times New Roman" w:hAnsi="Times New Roman" w:cs="Times New Roman"/>
+          <w:sz w:val="24"/>
+          <w:szCs w:val="24"/>
+        </w:rPr>
+        <w:t xml:space="preserve">rengeteg gondot levett a vállamról, </w:t>
+      </w:r>
+      <w:r>
+        <w:rPr>
+          <w:rFonts w:ascii="Times New Roman" w:hAnsi="Times New Roman" w:cs="Times New Roman"/>
+          <w:sz w:val="24"/>
+          <w:szCs w:val="24"/>
+        </w:rPr>
+        <w:t>mondhatni játék volt a fejlesztés.</w:t>
+      </w:r>
+      <w:r>
+        <w:rPr>
+          <w:rFonts w:ascii="Times New Roman" w:hAnsi="Times New Roman" w:cs="Times New Roman"/>
+          <w:sz w:val="24"/>
+          <w:szCs w:val="24"/>
+        </w:rPr>
+        <w:t xml:space="preserve"> Teljességéb</w:t>
+      </w:r>
+      <w:r>
+        <w:rPr>
+          <w:rFonts w:ascii="Times New Roman" w:hAnsi="Times New Roman" w:cs="Times New Roman"/>
+          <w:sz w:val="24"/>
+          <w:szCs w:val="24"/>
+        </w:rPr>
+        <w:t xml:space="preserve">en </w:t>
+      </w:r>
+      <w:r>
+        <w:rPr>
+          <w:rFonts w:ascii="Times New Roman" w:hAnsi="Times New Roman" w:cs="Times New Roman"/>
+          <w:sz w:val="24"/>
+          <w:szCs w:val="24"/>
+        </w:rPr>
+        <w:t xml:space="preserve">sikerült elérnem a mikro vállalatirányítási rendszer </w:t>
+      </w:r>
+      <w:r>
+        <w:rPr>
+          <w:rFonts w:ascii="Times New Roman" w:hAnsi="Times New Roman" w:cs="Times New Roman"/>
+          <w:sz w:val="24"/>
+          <w:szCs w:val="24"/>
+        </w:rPr>
+        <w:t xml:space="preserve">alapszintű </w:t>
+      </w:r>
+      <w:r>
+        <w:rPr>
+          <w:rFonts w:ascii="Times New Roman" w:hAnsi="Times New Roman" w:cs="Times New Roman"/>
+          <w:sz w:val="24"/>
+          <w:szCs w:val="24"/>
+        </w:rPr>
+        <w:t xml:space="preserve">kifejlesztését, amely </w:t>
+      </w:r>
+      <w:r>
+        <w:rPr>
+          <w:rFonts w:ascii="Times New Roman" w:hAnsi="Times New Roman" w:cs="Times New Roman"/>
+          <w:sz w:val="24"/>
+          <w:szCs w:val="24"/>
+        </w:rPr>
+        <w:t xml:space="preserve">tesztkörnyezetben </w:t>
+      </w:r>
+      <w:r>
+        <w:rPr>
+          <w:rFonts w:ascii="Times New Roman" w:hAnsi="Times New Roman" w:cs="Times New Roman"/>
+          <w:sz w:val="24"/>
+          <w:szCs w:val="24"/>
+        </w:rPr>
+        <w:t xml:space="preserve">a megfelelő, elvárt eredményeket és szemantikus működést </w:t>
+      </w:r>
+      <w:r>
+        <w:rPr>
+          <w:rFonts w:ascii="Times New Roman" w:hAnsi="Times New Roman" w:cs="Times New Roman"/>
+          <w:sz w:val="24"/>
+          <w:szCs w:val="24"/>
+        </w:rPr>
+        <w:t>váltja ki.</w:t>
+      </w:r>
     </w:p>
     <w:p>
       <w:pPr>
@@ -27732,534 +28670,12 @@
           <w:szCs w:val="24"/>
         </w:rPr>
       </w:pPr>
-    </w:p>
-    <w:p>
-      <w:pPr>
-        <w:spacing w:after="0" w:line="360" w:lineRule="auto"/>
-        <w:ind w:firstLine="709"/>
-        <w:jc w:val="both"/>
-        <w:rPr>
-          <w:rFonts w:ascii="Times New Roman" w:hAnsi="Times New Roman" w:cs="Times New Roman"/>
-          <w:sz w:val="24"/>
-          <w:szCs w:val="24"/>
-        </w:rPr>
-      </w:pPr>
-    </w:p>
-    <w:p>
-      <w:pPr>
-        <w:spacing w:after="0" w:line="360" w:lineRule="auto"/>
-        <w:ind w:firstLine="709"/>
-        <w:jc w:val="both"/>
-        <w:rPr>
-          <w:rFonts w:ascii="Times New Roman" w:hAnsi="Times New Roman" w:cs="Times New Roman"/>
-          <w:sz w:val="24"/>
-          <w:szCs w:val="24"/>
-        </w:rPr>
-      </w:pPr>
-    </w:p>
-    <w:p>
-      <w:pPr>
-        <w:spacing w:after="0" w:line="360" w:lineRule="auto"/>
-        <w:ind w:firstLine="709"/>
-        <w:jc w:val="both"/>
-        <w:rPr>
-          <w:rFonts w:ascii="Times New Roman" w:hAnsi="Times New Roman" w:cs="Times New Roman"/>
-          <w:sz w:val="24"/>
-          <w:szCs w:val="24"/>
-        </w:rPr>
-      </w:pPr>
-    </w:p>
-    <w:p>
-      <w:pPr>
-        <w:spacing w:after="0" w:line="360" w:lineRule="auto"/>
-        <w:ind w:firstLine="709"/>
-        <w:jc w:val="both"/>
-        <w:rPr>
-          <w:rFonts w:ascii="Times New Roman" w:hAnsi="Times New Roman" w:cs="Times New Roman"/>
-          <w:sz w:val="24"/>
-          <w:szCs w:val="24"/>
-        </w:rPr>
-      </w:pPr>
-    </w:p>
-    <w:p>
-      <w:pPr>
-        <w:spacing w:after="0" w:line="360" w:lineRule="auto"/>
-        <w:ind w:firstLine="709"/>
-        <w:jc w:val="both"/>
-        <w:rPr>
-          <w:rFonts w:ascii="Times New Roman" w:hAnsi="Times New Roman" w:cs="Times New Roman"/>
-          <w:sz w:val="24"/>
-          <w:szCs w:val="24"/>
-        </w:rPr>
-      </w:pPr>
-    </w:p>
-    <w:p>
-      <w:pPr>
-        <w:spacing w:after="0" w:line="360" w:lineRule="auto"/>
-        <w:ind w:firstLine="709"/>
-        <w:jc w:val="both"/>
-        <w:rPr>
-          <w:rFonts w:ascii="Times New Roman" w:hAnsi="Times New Roman" w:cs="Times New Roman"/>
-          <w:sz w:val="24"/>
-          <w:szCs w:val="24"/>
-        </w:rPr>
-      </w:pPr>
-    </w:p>
-    <w:p>
-      <w:pPr>
-        <w:spacing w:after="0" w:line="360" w:lineRule="auto"/>
-        <w:ind w:firstLine="709"/>
-        <w:jc w:val="both"/>
-        <w:rPr>
-          <w:rFonts w:ascii="Times New Roman" w:hAnsi="Times New Roman" w:cs="Times New Roman"/>
-          <w:sz w:val="24"/>
-          <w:szCs w:val="24"/>
-        </w:rPr>
-      </w:pPr>
-    </w:p>
-    <w:p>
-      <w:pPr>
-        <w:spacing w:after="0" w:line="360" w:lineRule="auto"/>
-        <w:ind w:firstLine="709"/>
-        <w:jc w:val="both"/>
-        <w:rPr>
-          <w:rFonts w:ascii="Times New Roman" w:hAnsi="Times New Roman" w:cs="Times New Roman"/>
-          <w:sz w:val="24"/>
-          <w:szCs w:val="24"/>
-        </w:rPr>
-      </w:pPr>
-    </w:p>
-    <w:p>
-      <w:pPr>
-        <w:spacing w:after="0" w:line="360" w:lineRule="auto"/>
-        <w:ind w:firstLine="709"/>
-        <w:jc w:val="both"/>
-        <w:rPr>
-          <w:rFonts w:ascii="Times New Roman" w:hAnsi="Times New Roman" w:cs="Times New Roman"/>
-          <w:sz w:val="24"/>
-          <w:szCs w:val="24"/>
-        </w:rPr>
-      </w:pPr>
-    </w:p>
-    <w:p>
-      <w:pPr>
-        <w:spacing w:after="0" w:line="360" w:lineRule="auto"/>
-        <w:ind w:firstLine="709"/>
-        <w:jc w:val="both"/>
-        <w:rPr>
-          <w:rFonts w:ascii="Times New Roman" w:hAnsi="Times New Roman" w:cs="Times New Roman"/>
-          <w:sz w:val="24"/>
-          <w:szCs w:val="24"/>
-        </w:rPr>
-      </w:pPr>
-    </w:p>
-    <w:p>
-      <w:pPr>
-        <w:spacing w:after="0" w:line="360" w:lineRule="auto"/>
-        <w:ind w:firstLine="709"/>
-        <w:jc w:val="both"/>
-        <w:rPr>
-          <w:rFonts w:ascii="Times New Roman" w:hAnsi="Times New Roman" w:cs="Times New Roman"/>
-          <w:sz w:val="24"/>
-          <w:szCs w:val="24"/>
-        </w:rPr>
-      </w:pPr>
-    </w:p>
-    <w:p>
-      <w:pPr>
-        <w:spacing w:after="0" w:line="360" w:lineRule="auto"/>
-        <w:ind w:firstLine="709"/>
-        <w:jc w:val="both"/>
-        <w:rPr>
-          <w:rFonts w:ascii="Times New Roman" w:hAnsi="Times New Roman" w:cs="Times New Roman"/>
-          <w:sz w:val="24"/>
-          <w:szCs w:val="24"/>
-        </w:rPr>
-      </w:pPr>
-    </w:p>
-    <w:p>
-      <w:pPr>
-        <w:pStyle w:val="Cmsor1"/>
-        <w:spacing w:before="0"/>
-        <w:jc w:val="both"/>
-        <w:rPr>
-          <w:rFonts w:ascii="Times New Roman" w:hAnsi="Times New Roman" w:cs="Times New Roman"/>
-          <w:b/>
-          <w:color w:val="auto"/>
-        </w:rPr>
-      </w:pPr>
-      <w:r>
-        <w:rPr>
-          <w:rFonts w:ascii="Times New Roman" w:hAnsi="Times New Roman" w:cs="Times New Roman"/>
-          <w:b/>
-          <w:color w:val="auto"/>
-        </w:rPr>
-        <w:t>ÖSSZEGZÉS</w:t>
-      </w:r>
-    </w:p>
-    <w:p/>
-    <w:p>
-      <w:pPr>
-        <w:spacing w:after="0" w:line="360" w:lineRule="auto"/>
-        <w:ind w:firstLine="709"/>
-        <w:jc w:val="both"/>
-        <w:rPr>
-          <w:rFonts w:ascii="Times New Roman" w:hAnsi="Times New Roman" w:cs="Times New Roman"/>
-          <w:sz w:val="24"/>
-          <w:szCs w:val="24"/>
-        </w:rPr>
-      </w:pPr>
-      <w:r>
-        <w:rPr>
-          <w:rFonts w:ascii="Times New Roman" w:hAnsi="Times New Roman" w:cs="Times New Roman"/>
-          <w:sz w:val="24"/>
-          <w:szCs w:val="24"/>
-        </w:rPr>
-        <w:t>Záródolgozatom</w:t>
-      </w:r>
-      <w:r>
-        <w:rPr>
-          <w:rFonts w:ascii="Times New Roman" w:hAnsi="Times New Roman" w:cs="Times New Roman"/>
-          <w:sz w:val="24"/>
-          <w:szCs w:val="24"/>
-        </w:rPr>
-        <w:t xml:space="preserve"> </w:t>
-      </w:r>
-      <w:r>
-        <w:rPr>
-          <w:rFonts w:ascii="Times New Roman" w:hAnsi="Times New Roman" w:cs="Times New Roman"/>
-          <w:sz w:val="24"/>
-          <w:szCs w:val="24"/>
-        </w:rPr>
-        <w:t>megvalósításá</w:t>
-      </w:r>
-      <w:r>
-        <w:rPr>
-          <w:rFonts w:ascii="Times New Roman" w:hAnsi="Times New Roman" w:cs="Times New Roman"/>
-          <w:sz w:val="24"/>
-          <w:szCs w:val="24"/>
-        </w:rPr>
-        <w:t xml:space="preserve">nak végéhez </w:t>
-      </w:r>
-      <w:r>
-        <w:rPr>
-          <w:rFonts w:ascii="Times New Roman" w:hAnsi="Times New Roman" w:cs="Times New Roman"/>
-          <w:sz w:val="24"/>
-          <w:szCs w:val="24"/>
-        </w:rPr>
-        <w:t xml:space="preserve">érve </w:t>
-      </w:r>
-      <w:r>
-        <w:rPr>
-          <w:rFonts w:ascii="Times New Roman" w:hAnsi="Times New Roman" w:cs="Times New Roman"/>
-          <w:sz w:val="24"/>
-          <w:szCs w:val="24"/>
-        </w:rPr>
-        <w:t xml:space="preserve">rengeteg </w:t>
-      </w:r>
-      <w:r>
-        <w:rPr>
-          <w:rFonts w:ascii="Times New Roman" w:hAnsi="Times New Roman" w:cs="Times New Roman"/>
-          <w:sz w:val="24"/>
-          <w:szCs w:val="24"/>
-        </w:rPr>
-        <w:t>konklúzió</w:t>
-      </w:r>
-      <w:r>
-        <w:rPr>
-          <w:rFonts w:ascii="Times New Roman" w:hAnsi="Times New Roman" w:cs="Times New Roman"/>
-          <w:sz w:val="24"/>
-          <w:szCs w:val="24"/>
-        </w:rPr>
-        <w:t>t tudok levonni.</w:t>
-      </w:r>
-      <w:r>
-        <w:rPr>
-          <w:rFonts w:ascii="Times New Roman" w:hAnsi="Times New Roman" w:cs="Times New Roman"/>
-          <w:sz w:val="24"/>
-          <w:szCs w:val="24"/>
-        </w:rPr>
-        <w:t xml:space="preserve"> </w:t>
-      </w:r>
-      <w:r>
-        <w:rPr>
-          <w:rFonts w:ascii="Times New Roman" w:hAnsi="Times New Roman" w:cs="Times New Roman"/>
-          <w:sz w:val="24"/>
-          <w:szCs w:val="24"/>
-        </w:rPr>
-        <w:t xml:space="preserve">Elsősorban </w:t>
-      </w:r>
-      <w:r>
-        <w:rPr>
-          <w:rFonts w:ascii="Times New Roman" w:hAnsi="Times New Roman" w:cs="Times New Roman"/>
-          <w:sz w:val="24"/>
-          <w:szCs w:val="24"/>
-        </w:rPr>
-        <w:t xml:space="preserve">a </w:t>
-      </w:r>
-      <w:r>
-        <w:rPr>
-          <w:rFonts w:ascii="Times New Roman" w:hAnsi="Times New Roman" w:cs="Times New Roman"/>
-          <w:sz w:val="24"/>
-          <w:szCs w:val="24"/>
-        </w:rPr>
-        <w:t xml:space="preserve">kezdeti terveket </w:t>
-      </w:r>
-      <w:r>
-        <w:rPr>
-          <w:rFonts w:ascii="Times New Roman" w:hAnsi="Times New Roman" w:cs="Times New Roman"/>
-          <w:sz w:val="24"/>
-          <w:szCs w:val="24"/>
-        </w:rPr>
-        <w:t xml:space="preserve">átnézve </w:t>
-      </w:r>
-      <w:r>
-        <w:rPr>
-          <w:rFonts w:ascii="Times New Roman" w:hAnsi="Times New Roman" w:cs="Times New Roman"/>
-          <w:sz w:val="24"/>
-          <w:szCs w:val="24"/>
-        </w:rPr>
-        <w:t>viszonylag sok dolgot sikerült a megadott időn belül megvalósítanom</w:t>
-      </w:r>
-      <w:r>
-        <w:rPr>
-          <w:rFonts w:ascii="Times New Roman" w:hAnsi="Times New Roman" w:cs="Times New Roman"/>
-          <w:sz w:val="24"/>
-          <w:szCs w:val="24"/>
-        </w:rPr>
-        <w:t>, amit nem gondoltam volna, hogy sikerül is</w:t>
-      </w:r>
-      <w:r>
-        <w:rPr>
-          <w:rFonts w:ascii="Times New Roman" w:hAnsi="Times New Roman" w:cs="Times New Roman"/>
-          <w:sz w:val="24"/>
-          <w:szCs w:val="24"/>
-        </w:rPr>
-        <w:t>.</w:t>
-      </w:r>
-    </w:p>
-    <w:p>
-      <w:pPr>
-        <w:spacing w:after="0" w:line="360" w:lineRule="auto"/>
-        <w:ind w:firstLine="709"/>
-        <w:jc w:val="both"/>
-        <w:rPr>
-          <w:rFonts w:ascii="Times New Roman" w:hAnsi="Times New Roman" w:cs="Times New Roman"/>
-          <w:sz w:val="24"/>
-          <w:szCs w:val="24"/>
-        </w:rPr>
-      </w:pPr>
-      <w:r>
-        <w:rPr>
-          <w:rFonts w:ascii="Times New Roman" w:hAnsi="Times New Roman" w:cs="Times New Roman"/>
-          <w:sz w:val="24"/>
-          <w:szCs w:val="24"/>
-        </w:rPr>
-        <w:t>Itt leginkább a</w:t>
-      </w:r>
-      <w:r>
-        <w:rPr>
-          <w:rFonts w:ascii="Times New Roman" w:hAnsi="Times New Roman" w:cs="Times New Roman"/>
-          <w:sz w:val="24"/>
-          <w:szCs w:val="24"/>
-        </w:rPr>
-        <w:t>z asztali alkalmazás</w:t>
-      </w:r>
-      <w:r>
-        <w:rPr>
-          <w:rFonts w:ascii="Times New Roman" w:hAnsi="Times New Roman" w:cs="Times New Roman"/>
-          <w:sz w:val="24"/>
-          <w:szCs w:val="24"/>
-        </w:rPr>
-        <w:t>ra gondolok, amely</w:t>
-      </w:r>
-      <w:r>
-        <w:rPr>
-          <w:rFonts w:ascii="Times New Roman" w:hAnsi="Times New Roman" w:cs="Times New Roman"/>
-          <w:sz w:val="24"/>
-          <w:szCs w:val="24"/>
-        </w:rPr>
-        <w:t>nél rengeteg elvárást támasztottam magammal szemben</w:t>
-      </w:r>
-      <w:r>
-        <w:rPr>
-          <w:rFonts w:ascii="Times New Roman" w:hAnsi="Times New Roman" w:cs="Times New Roman"/>
-          <w:sz w:val="24"/>
-          <w:szCs w:val="24"/>
-        </w:rPr>
-        <w:t xml:space="preserve">; de az </w:t>
-      </w:r>
-      <w:r>
-        <w:rPr>
-          <w:rFonts w:ascii="Times New Roman" w:hAnsi="Times New Roman" w:cs="Times New Roman"/>
-          <w:sz w:val="24"/>
-          <w:szCs w:val="24"/>
-        </w:rPr>
-        <w:t xml:space="preserve">igen </w:t>
-      </w:r>
-      <w:r>
-        <w:rPr>
-          <w:rFonts w:ascii="Times New Roman" w:hAnsi="Times New Roman" w:cs="Times New Roman"/>
-          <w:sz w:val="24"/>
-          <w:szCs w:val="24"/>
-        </w:rPr>
-        <w:t>nagyra sikerült és rengeteg apró komponens tartja össze ezt az építményt</w:t>
-      </w:r>
-      <w:r>
-        <w:rPr>
-          <w:rFonts w:ascii="Times New Roman" w:hAnsi="Times New Roman" w:cs="Times New Roman"/>
-          <w:sz w:val="24"/>
-          <w:szCs w:val="24"/>
-        </w:rPr>
-        <w:t xml:space="preserve"> mégis hatékonyan továbbfejlesz</w:t>
-      </w:r>
-      <w:r>
-        <w:rPr>
-          <w:rFonts w:ascii="Times New Roman" w:hAnsi="Times New Roman" w:cs="Times New Roman"/>
-          <w:sz w:val="24"/>
-          <w:szCs w:val="24"/>
-        </w:rPr>
-        <w:t>t</w:t>
-      </w:r>
-      <w:r>
-        <w:rPr>
-          <w:rFonts w:ascii="Times New Roman" w:hAnsi="Times New Roman" w:cs="Times New Roman"/>
-          <w:sz w:val="24"/>
-          <w:szCs w:val="24"/>
-        </w:rPr>
-        <w:t>hető a későbbiekben</w:t>
-      </w:r>
-      <w:r>
-        <w:rPr>
-          <w:rFonts w:ascii="Times New Roman" w:hAnsi="Times New Roman" w:cs="Times New Roman"/>
-          <w:sz w:val="24"/>
-          <w:szCs w:val="24"/>
-        </w:rPr>
-        <w:t>.</w:t>
-      </w:r>
-      <w:r>
-        <w:rPr>
-          <w:rFonts w:ascii="Times New Roman" w:hAnsi="Times New Roman" w:cs="Times New Roman"/>
-          <w:sz w:val="24"/>
-          <w:szCs w:val="24"/>
-        </w:rPr>
-        <w:t xml:space="preserve"> A többrétegű architektúra </w:t>
-      </w:r>
-      <w:r>
-        <w:rPr>
-          <w:rFonts w:ascii="Times New Roman" w:hAnsi="Times New Roman" w:cs="Times New Roman"/>
-          <w:sz w:val="24"/>
-          <w:szCs w:val="24"/>
-        </w:rPr>
-        <w:t>és az objektum-orientált</w:t>
-      </w:r>
-      <w:r>
-        <w:rPr>
-          <w:rFonts w:ascii="Times New Roman" w:hAnsi="Times New Roman" w:cs="Times New Roman"/>
-          <w:sz w:val="24"/>
-          <w:szCs w:val="24"/>
-        </w:rPr>
-        <w:t xml:space="preserve"> programozási paradigma alkalmazása </w:t>
-      </w:r>
-      <w:r>
-        <w:rPr>
-          <w:rFonts w:ascii="Times New Roman" w:hAnsi="Times New Roman" w:cs="Times New Roman"/>
-          <w:sz w:val="24"/>
-          <w:szCs w:val="24"/>
-        </w:rPr>
-        <w:t xml:space="preserve">rengeteg gondot levett a vállamról, </w:t>
-      </w:r>
-      <w:r>
-        <w:rPr>
-          <w:rFonts w:ascii="Times New Roman" w:hAnsi="Times New Roman" w:cs="Times New Roman"/>
-          <w:sz w:val="24"/>
-          <w:szCs w:val="24"/>
-        </w:rPr>
-        <w:t>mondhatni játék volt a fejlesztés.</w:t>
-      </w:r>
-      <w:r>
-        <w:rPr>
-          <w:rFonts w:ascii="Times New Roman" w:hAnsi="Times New Roman" w:cs="Times New Roman"/>
-          <w:sz w:val="24"/>
-          <w:szCs w:val="24"/>
-        </w:rPr>
-        <w:t xml:space="preserve"> Teljességéb</w:t>
-      </w:r>
-      <w:r>
-        <w:rPr>
-          <w:rFonts w:ascii="Times New Roman" w:hAnsi="Times New Roman" w:cs="Times New Roman"/>
-          <w:sz w:val="24"/>
-          <w:szCs w:val="24"/>
-        </w:rPr>
-        <w:t xml:space="preserve">en </w:t>
-      </w:r>
-      <w:r>
-        <w:rPr>
-          <w:rFonts w:ascii="Times New Roman" w:hAnsi="Times New Roman" w:cs="Times New Roman"/>
-          <w:sz w:val="24"/>
-          <w:szCs w:val="24"/>
-        </w:rPr>
-        <w:t xml:space="preserve">sikerült elérnem a mikro vállalatirányítási rendszer </w:t>
-      </w:r>
-      <w:r>
-        <w:rPr>
-          <w:rFonts w:ascii="Times New Roman" w:hAnsi="Times New Roman" w:cs="Times New Roman"/>
-          <w:sz w:val="24"/>
-          <w:szCs w:val="24"/>
-        </w:rPr>
-        <w:t xml:space="preserve">alapszintű </w:t>
-      </w:r>
-      <w:r>
-        <w:rPr>
-          <w:rFonts w:ascii="Times New Roman" w:hAnsi="Times New Roman" w:cs="Times New Roman"/>
-          <w:sz w:val="24"/>
-          <w:szCs w:val="24"/>
-        </w:rPr>
-        <w:t xml:space="preserve">kifejlesztését, amely </w:t>
-      </w:r>
-      <w:r>
-        <w:rPr>
-          <w:rFonts w:ascii="Times New Roman" w:hAnsi="Times New Roman" w:cs="Times New Roman"/>
-          <w:sz w:val="24"/>
-          <w:szCs w:val="24"/>
-        </w:rPr>
-        <w:t xml:space="preserve">tesztkörnyezetben </w:t>
-      </w:r>
-      <w:r>
-        <w:rPr>
-          <w:rFonts w:ascii="Times New Roman" w:hAnsi="Times New Roman" w:cs="Times New Roman"/>
-          <w:sz w:val="24"/>
-          <w:szCs w:val="24"/>
-        </w:rPr>
-        <w:t xml:space="preserve">a megfelelő, elvárt eredményeket és szemantikus működést </w:t>
-      </w:r>
-      <w:r>
-        <w:rPr>
-          <w:rFonts w:ascii="Times New Roman" w:hAnsi="Times New Roman" w:cs="Times New Roman"/>
-          <w:sz w:val="24"/>
-          <w:szCs w:val="24"/>
-        </w:rPr>
-        <w:t>váltja ki.</w:t>
-      </w:r>
-    </w:p>
-    <w:p>
-      <w:pPr>
-        <w:spacing w:after="0" w:line="360" w:lineRule="auto"/>
-        <w:ind w:firstLine="709"/>
-        <w:jc w:val="both"/>
-        <w:rPr>
-          <w:rFonts w:ascii="Times New Roman" w:hAnsi="Times New Roman" w:cs="Times New Roman"/>
-          <w:sz w:val="24"/>
-          <w:szCs w:val="24"/>
-        </w:rPr>
-      </w:pPr>
-      <w:r>
-        <w:rPr>
-          <w:rFonts w:ascii="Times New Roman" w:hAnsi="Times New Roman" w:cs="Times New Roman"/>
-          <w:sz w:val="24"/>
-          <w:szCs w:val="24"/>
-        </w:rPr>
-        <w:lastRenderedPageBreak/>
+      <w:r>
+        <w:rPr>
+          <w:rFonts w:ascii="Times New Roman" w:hAnsi="Times New Roman" w:cs="Times New Roman"/>
+          <w:sz w:val="24"/>
+          <w:szCs w:val="24"/>
+        </w:rPr>
         <w:t xml:space="preserve">A webalkalmazáson a későbbiekben </w:t>
       </w:r>
       <w:r>
@@ -28985,6 +29401,7 @@
           <w:szCs w:val="24"/>
           <w:lang w:eastAsia="hu-HU"/>
         </w:rPr>
+        <w:lastRenderedPageBreak/>
         <w:t>jelszócsere lehető</w:t>
       </w:r>
       <w:r>
@@ -29520,7 +29937,6 @@
           <w:szCs w:val="24"/>
           <w:lang w:eastAsia="hu-HU"/>
         </w:rPr>
-        <w:lastRenderedPageBreak/>
         <w:t>hashelt jelszó dekódolása autentikáció esetén</w:t>
       </w:r>
       <w:r>
@@ -30234,6 +30650,7 @@
           <w:szCs w:val="24"/>
           <w:lang w:eastAsia="hu-HU"/>
         </w:rPr>
+        <w:lastRenderedPageBreak/>
         <w:t>lehessen cégnevet megadni, hanem automati</w:t>
       </w:r>
       <w:r>
@@ -31048,8 +31465,8 @@
       </w:pPr>
     </w:p>
     <w:sectPr>
-      <w:headerReference w:type="default" r:id="rId22"/>
-      <w:footerReference w:type="default" r:id="rId23"/>
+      <w:headerReference w:type="default" r:id="rId23"/>
+      <w:footerReference w:type="default" r:id="rId24"/>
       <w:pgSz w:w="11906" w:h="16838"/>
       <w:pgMar w:top="1418" w:right="1418" w:bottom="1418" w:left="1418" w:header="709" w:footer="709" w:gutter="284"/>
       <w:cols w:space="708"/>
@@ -36311,7 +36728,7 @@
 </file>
 
 <file path=customXml/itemProps1.xml><?xml version="1.0" encoding="utf-8"?>
-<ds:datastoreItem xmlns:ds="http://schemas.openxmlformats.org/officeDocument/2006/customXml" ds:itemID="{C159047A-8BF5-4F09-A467-23A17541EAAE}">
+<ds:datastoreItem xmlns:ds="http://schemas.openxmlformats.org/officeDocument/2006/customXml" ds:itemID="{1F675528-2D7D-4A12-8F8A-0860160560A2}">
   <ds:schemaRefs>
     <ds:schemaRef ds:uri="http://schemas.openxmlformats.org/officeDocument/2006/bibliography"/>
   </ds:schemaRefs>

--- a/documentation/zarodolgozat.docx
+++ b/documentation/zarodolgozat.docx
@@ -20975,6 +20975,7 @@
         <w:jc w:val="both"/>
         <w:rPr>
           <w:rFonts w:ascii="Times New Roman" w:hAnsi="Times New Roman" w:cs="Times New Roman"/>
+          <w:noProof/>
           <w:sz w:val="24"/>
           <w:szCs w:val="24"/>
         </w:rPr>
@@ -21107,28 +21108,26 @@
           <w:szCs w:val="24"/>
         </w:rPr>
         <w:t xml:space="preserve"> (3. ábra)</w:t>
-      </w:r>
-      <w:r>
-        <w:rPr>
-          <w:rFonts w:ascii="Times New Roman" w:hAnsi="Times New Roman" w:cs="Times New Roman"/>
-          <w:noProof/>
-          <w:sz w:val="24"/>
-          <w:szCs w:val="24"/>
-        </w:rPr>
-        <w:t xml:space="preserve"> </w:t>
       </w:r>
     </w:p>
     <w:p>
       <w:pPr>
-        <w:spacing w:after="0" w:line="360" w:lineRule="auto"/>
-        <w:ind w:firstLine="709"/>
-        <w:jc w:val="both"/>
-        <w:rPr>
-          <w:rFonts w:ascii="Times New Roman" w:hAnsi="Times New Roman" w:cs="Times New Roman"/>
-          <w:sz w:val="24"/>
-          <w:szCs w:val="24"/>
-        </w:rPr>
-      </w:pPr>
+        <w:rPr>
+          <w:rFonts w:ascii="Times New Roman" w:hAnsi="Times New Roman" w:cs="Times New Roman"/>
+          <w:noProof/>
+          <w:sz w:val="24"/>
+          <w:szCs w:val="24"/>
+        </w:rPr>
+      </w:pPr>
+      <w:r>
+        <w:rPr>
+          <w:rFonts w:ascii="Times New Roman" w:hAnsi="Times New Roman" w:cs="Times New Roman"/>
+          <w:noProof/>
+          <w:sz w:val="24"/>
+          <w:szCs w:val="24"/>
+        </w:rPr>
+        <w:br w:type="page"/>
+      </w:r>
       <w:r>
         <w:rPr>
           <w:noProof/>
@@ -21137,16 +21136,16 @@
         <mc:AlternateContent>
           <mc:Choice Requires="wps">
             <w:drawing>
-              <wp:anchor distT="0" distB="0" distL="114300" distR="114300" simplePos="0" relativeHeight="251673600" behindDoc="0" locked="0" layoutInCell="1" allowOverlap="1" wp14:anchorId="49ED0D40" wp14:editId="26222452">
+              <wp:anchor distT="0" distB="0" distL="114300" distR="114300" simplePos="0" relativeHeight="251673600" behindDoc="0" locked="0" layoutInCell="1" allowOverlap="1" wp14:anchorId="49ED0D40" wp14:editId="37CBF15B">
                 <wp:simplePos x="0" y="0"/>
                 <wp:positionH relativeFrom="margin">
                   <wp:align>center</wp:align>
                 </wp:positionH>
                 <wp:positionV relativeFrom="paragraph">
-                  <wp:posOffset>3126105</wp:posOffset>
+                  <wp:posOffset>2980055</wp:posOffset>
                 </wp:positionV>
                 <wp:extent cx="3729600" cy="259200"/>
-                <wp:effectExtent l="0" t="0" r="4445" b="8255"/>
+                <wp:effectExtent l="0" t="0" r="4445" b="6350"/>
                 <wp:wrapTopAndBottom/>
                 <wp:docPr id="20" name="Szövegdoboz 20"/>
                 <wp:cNvGraphicFramePr/>
@@ -21266,7 +21265,7 @@
           </mc:Choice>
           <mc:Fallback>
             <w:pict>
-              <v:shape w14:anchorId="49ED0D40" id="Szövegdoboz 20" o:spid="_x0000_s1028" type="#_x0000_t202" style="position:absolute;left:0;text-align:left;margin-left:0;margin-top:246.15pt;width:293.65pt;height:20.4pt;z-index:251673600;visibility:visible;mso-wrap-style:square;mso-width-percent:0;mso-height-percent:0;mso-wrap-distance-left:9pt;mso-wrap-distance-top:0;mso-wrap-distance-right:9pt;mso-wrap-distance-bottom:0;mso-position-horizontal:center;mso-position-horizontal-relative:margin;mso-position-vertical:absolute;mso-position-vertical-relative:text;mso-width-percent:0;mso-height-percent:0;mso-width-relative:margin;mso-height-relative:margin;v-text-anchor:top" o:gfxdata="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" stroked="f">
+              <v:shape w14:anchorId="49ED0D40" id="Szövegdoboz 20" o:spid="_x0000_s1028" type="#_x0000_t202" style="position:absolute;margin-left:0;margin-top:234.65pt;width:293.65pt;height:20.4pt;z-index:251673600;visibility:visible;mso-wrap-style:square;mso-width-percent:0;mso-height-percent:0;mso-wrap-distance-left:9pt;mso-wrap-distance-top:0;mso-wrap-distance-right:9pt;mso-wrap-distance-bottom:0;mso-position-horizontal:center;mso-position-horizontal-relative:margin;mso-position-vertical:absolute;mso-position-vertical-relative:text;mso-width-percent:0;mso-height-percent:0;mso-width-relative:margin;mso-height-relative:margin;v-text-anchor:top" o:gfxdata="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" stroked="f">
                 <v:textbox style="mso-fit-shape-to-text:t" inset="0,0,0,0">
                   <w:txbxContent>
                     <w:p>
@@ -21479,15 +21478,49 @@
           <w:sz w:val="24"/>
           <w:szCs w:val="24"/>
         </w:rPr>
-        <w:t xml:space="preserve">kiadó szobakapacitásait tudja </w:t>
-      </w:r>
-      <w:r>
-        <w:rPr>
-          <w:rFonts w:ascii="Times New Roman" w:hAnsi="Times New Roman" w:cs="Times New Roman"/>
-          <w:sz w:val="24"/>
-          <w:szCs w:val="24"/>
-        </w:rPr>
-        <w:t>könnyedén menedzselni.</w:t>
+        <w:t xml:space="preserve">kiadó szobakapacitásait </w:t>
+      </w:r>
+      <w:proofErr w:type="gramStart"/>
+      <w:r>
+        <w:rPr>
+          <w:rFonts w:ascii="Times New Roman" w:hAnsi="Times New Roman" w:cs="Times New Roman"/>
+          <w:sz w:val="24"/>
+          <w:szCs w:val="24"/>
+        </w:rPr>
+        <w:t xml:space="preserve">tudja </w:t>
+      </w:r>
+      <w:r>
+        <w:rPr>
+          <w:rFonts w:ascii="Times New Roman" w:hAnsi="Times New Roman" w:cs="Times New Roman"/>
+          <w:sz w:val="24"/>
+          <w:szCs w:val="24"/>
+        </w:rPr>
+        <w:t xml:space="preserve"> </w:t>
+      </w:r>
+      <w:r>
+        <w:rPr>
+          <w:rFonts w:ascii="Times New Roman" w:hAnsi="Times New Roman" w:cs="Times New Roman"/>
+          <w:sz w:val="24"/>
+          <w:szCs w:val="24"/>
+        </w:rPr>
+        <w:t>k</w:t>
+      </w:r>
+      <w:r>
+        <w:rPr>
+          <w:rFonts w:ascii="Times New Roman" w:hAnsi="Times New Roman" w:cs="Times New Roman"/>
+          <w:sz w:val="24"/>
+          <w:szCs w:val="24"/>
+        </w:rPr>
+        <w:t>önnyedén</w:t>
+      </w:r>
+      <w:proofErr w:type="gramEnd"/>
+      <w:r>
+        <w:rPr>
+          <w:rFonts w:ascii="Times New Roman" w:hAnsi="Times New Roman" w:cs="Times New Roman"/>
+          <w:sz w:val="24"/>
+          <w:szCs w:val="24"/>
+        </w:rPr>
+        <w:t xml:space="preserve"> menedzselni.</w:t>
       </w:r>
       <w:r>
         <w:rPr>
@@ -21880,15 +21913,20 @@
     </w:p>
     <w:p>
       <w:pPr>
-        <w:spacing w:after="0" w:line="360" w:lineRule="auto"/>
-        <w:ind w:firstLine="709"/>
-        <w:jc w:val="both"/>
-        <w:rPr>
-          <w:rFonts w:ascii="Times New Roman" w:hAnsi="Times New Roman" w:cs="Times New Roman"/>
-          <w:sz w:val="24"/>
-          <w:szCs w:val="24"/>
-        </w:rPr>
-      </w:pPr>
+        <w:rPr>
+          <w:rFonts w:ascii="Times New Roman" w:hAnsi="Times New Roman" w:cs="Times New Roman"/>
+          <w:sz w:val="24"/>
+          <w:szCs w:val="24"/>
+        </w:rPr>
+      </w:pPr>
+      <w:r>
+        <w:rPr>
+          <w:rFonts w:ascii="Times New Roman" w:hAnsi="Times New Roman" w:cs="Times New Roman"/>
+          <w:sz w:val="24"/>
+          <w:szCs w:val="24"/>
+        </w:rPr>
+        <w:br w:type="page"/>
+      </w:r>
     </w:p>
     <w:p>
       <w:pPr>
@@ -22603,39 +22641,20 @@
     </w:p>
     <w:p>
       <w:pPr>
-        <w:spacing w:after="0" w:line="360" w:lineRule="auto"/>
-        <w:ind w:firstLine="709"/>
-        <w:jc w:val="both"/>
-        <w:rPr>
-          <w:rFonts w:ascii="Times New Roman" w:hAnsi="Times New Roman" w:cs="Times New Roman"/>
-          <w:sz w:val="24"/>
-          <w:szCs w:val="24"/>
-        </w:rPr>
-      </w:pPr>
-    </w:p>
-    <w:p>
-      <w:pPr>
-        <w:spacing w:after="0" w:line="360" w:lineRule="auto"/>
-        <w:ind w:firstLine="709"/>
-        <w:jc w:val="both"/>
-        <w:rPr>
-          <w:rFonts w:ascii="Times New Roman" w:hAnsi="Times New Roman" w:cs="Times New Roman"/>
-          <w:sz w:val="24"/>
-          <w:szCs w:val="24"/>
-        </w:rPr>
-      </w:pPr>
-    </w:p>
-    <w:p>
-      <w:pPr>
-        <w:spacing w:after="0" w:line="360" w:lineRule="auto"/>
-        <w:ind w:firstLine="709"/>
-        <w:jc w:val="both"/>
-        <w:rPr>
-          <w:rFonts w:ascii="Times New Roman" w:hAnsi="Times New Roman" w:cs="Times New Roman"/>
-          <w:sz w:val="24"/>
-          <w:szCs w:val="24"/>
-        </w:rPr>
-      </w:pPr>
+        <w:rPr>
+          <w:rFonts w:ascii="Times New Roman" w:hAnsi="Times New Roman" w:cs="Times New Roman"/>
+          <w:sz w:val="24"/>
+          <w:szCs w:val="24"/>
+        </w:rPr>
+      </w:pPr>
+      <w:r>
+        <w:rPr>
+          <w:rFonts w:ascii="Times New Roman" w:hAnsi="Times New Roman" w:cs="Times New Roman"/>
+          <w:sz w:val="24"/>
+          <w:szCs w:val="24"/>
+        </w:rPr>
+        <w:br w:type="page"/>
+      </w:r>
     </w:p>
     <w:p>
       <w:pPr>
@@ -23722,6 +23741,76 @@
           <w:szCs w:val="24"/>
         </w:rPr>
       </w:pPr>
+      <w:r>
+        <w:rPr>
+          <w:rFonts w:ascii="Times New Roman" w:hAnsi="Times New Roman" w:cs="Times New Roman"/>
+          <w:noProof/>
+          <w:sz w:val="24"/>
+          <w:szCs w:val="24"/>
+        </w:rPr>
+        <w:drawing>
+          <wp:anchor distT="0" distB="0" distL="114300" distR="114300" simplePos="0" relativeHeight="251688960" behindDoc="0" locked="0" layoutInCell="1" allowOverlap="1" wp14:anchorId="0B8A355B" wp14:editId="79783738">
+            <wp:simplePos x="0" y="0"/>
+            <wp:positionH relativeFrom="margin">
+              <wp:align>center</wp:align>
+            </wp:positionH>
+            <wp:positionV relativeFrom="paragraph">
+              <wp:posOffset>3510639</wp:posOffset>
+            </wp:positionV>
+            <wp:extent cx="3999600" cy="3074400"/>
+            <wp:effectExtent l="0" t="0" r="1270" b="0"/>
+            <wp:wrapTopAndBottom/>
+            <wp:docPr id="9" name="Kép 9" descr="C:\Users\BENCE\Desktop\Virtual-Receptionist-system-design\documentation\img\13.png"/>
+            <wp:cNvGraphicFramePr>
+              <a:graphicFrameLocks xmlns:a="http://schemas.openxmlformats.org/drawingml/2006/main" noChangeAspect="1"/>
+            </wp:cNvGraphicFramePr>
+            <a:graphic xmlns:a="http://schemas.openxmlformats.org/drawingml/2006/main">
+              <a:graphicData uri="http://schemas.openxmlformats.org/drawingml/2006/picture">
+                <pic:pic xmlns:pic="http://schemas.openxmlformats.org/drawingml/2006/picture">
+                  <pic:nvPicPr>
+                    <pic:cNvPr id="0" name="Picture 3" descr="C:\Users\BENCE\Desktop\Virtual-Receptionist-system-design\documentation\img\13.png"/>
+                    <pic:cNvPicPr>
+                      <a:picLocks noChangeAspect="1" noChangeArrowheads="1"/>
+                    </pic:cNvPicPr>
+                  </pic:nvPicPr>
+                  <pic:blipFill>
+                    <a:blip r:embed="rId14" cstate="print">
+                      <a:extLst>
+                        <a:ext uri="{28A0092B-C50C-407E-A947-70E740481C1C}">
+                          <a14:useLocalDpi xmlns:a14="http://schemas.microsoft.com/office/drawing/2010/main" val="0"/>
+                        </a:ext>
+                      </a:extLst>
+                    </a:blip>
+                    <a:srcRect/>
+                    <a:stretch>
+                      <a:fillRect/>
+                    </a:stretch>
+                  </pic:blipFill>
+                  <pic:spPr bwMode="auto">
+                    <a:xfrm>
+                      <a:off x="0" y="0"/>
+                      <a:ext cx="3999600" cy="3074400"/>
+                    </a:xfrm>
+                    <a:prstGeom prst="rect">
+                      <a:avLst/>
+                    </a:prstGeom>
+                    <a:noFill/>
+                    <a:ln>
+                      <a:noFill/>
+                    </a:ln>
+                  </pic:spPr>
+                </pic:pic>
+              </a:graphicData>
+            </a:graphic>
+            <wp14:sizeRelH relativeFrom="margin">
+              <wp14:pctWidth>0</wp14:pctWidth>
+            </wp14:sizeRelH>
+            <wp14:sizeRelV relativeFrom="margin">
+              <wp14:pctHeight>0</wp14:pctHeight>
+            </wp14:sizeRelV>
+          </wp:anchor>
+        </w:drawing>
+      </w:r>
     </w:p>
     <w:p>
       <w:pPr>
@@ -24281,7 +24370,7 @@
                     </pic:cNvPicPr>
                   </pic:nvPicPr>
                   <pic:blipFill>
-                    <a:blip r:embed="rId14" cstate="print">
+                    <a:blip r:embed="rId15" cstate="print">
                       <a:extLst>
                         <a:ext uri="{28A0092B-C50C-407E-A947-70E740481C1C}">
                           <a14:useLocalDpi xmlns:a14="http://schemas.microsoft.com/office/drawing/2010/main" val="0"/>
@@ -24321,121 +24410,20 @@
     </w:p>
     <w:p>
       <w:pPr>
-        <w:spacing w:after="0" w:line="360" w:lineRule="auto"/>
-        <w:ind w:firstLine="709"/>
-        <w:jc w:val="both"/>
-        <w:rPr>
-          <w:rFonts w:ascii="Times New Roman" w:hAnsi="Times New Roman" w:cs="Times New Roman"/>
-          <w:sz w:val="24"/>
-          <w:szCs w:val="24"/>
-        </w:rPr>
-      </w:pPr>
-      <w:r>
-        <w:rPr>
-          <w:rFonts w:ascii="Times New Roman" w:hAnsi="Times New Roman" w:cs="Times New Roman"/>
-          <w:noProof/>
-          <w:sz w:val="24"/>
-          <w:szCs w:val="24"/>
-        </w:rPr>
-        <w:drawing>
-          <wp:anchor distT="0" distB="0" distL="114300" distR="114300" simplePos="0" relativeHeight="251688960" behindDoc="0" locked="0" layoutInCell="1" allowOverlap="1" wp14:anchorId="0B8A355B" wp14:editId="502D9D01">
-            <wp:simplePos x="0" y="0"/>
-            <wp:positionH relativeFrom="column">
-              <wp:align>center</wp:align>
-            </wp:positionH>
-            <wp:positionV relativeFrom="paragraph">
-              <wp:posOffset>0</wp:posOffset>
-            </wp:positionV>
-            <wp:extent cx="3999600" cy="3074400"/>
-            <wp:effectExtent l="0" t="0" r="1270" b="0"/>
-            <wp:wrapTopAndBottom/>
-            <wp:docPr id="9" name="Kép 9" descr="C:\Users\BENCE\Desktop\Virtual-Receptionist-system-design\documentation\img\13.png"/>
-            <wp:cNvGraphicFramePr>
-              <a:graphicFrameLocks xmlns:a="http://schemas.openxmlformats.org/drawingml/2006/main" noChangeAspect="1"/>
-            </wp:cNvGraphicFramePr>
-            <a:graphic xmlns:a="http://schemas.openxmlformats.org/drawingml/2006/main">
-              <a:graphicData uri="http://schemas.openxmlformats.org/drawingml/2006/picture">
-                <pic:pic xmlns:pic="http://schemas.openxmlformats.org/drawingml/2006/picture">
-                  <pic:nvPicPr>
-                    <pic:cNvPr id="0" name="Picture 3" descr="C:\Users\BENCE\Desktop\Virtual-Receptionist-system-design\documentation\img\13.png"/>
-                    <pic:cNvPicPr>
-                      <a:picLocks noChangeAspect="1" noChangeArrowheads="1"/>
-                    </pic:cNvPicPr>
-                  </pic:nvPicPr>
-                  <pic:blipFill>
-                    <a:blip r:embed="rId15" cstate="print">
-                      <a:extLst>
-                        <a:ext uri="{28A0092B-C50C-407E-A947-70E740481C1C}">
-                          <a14:useLocalDpi xmlns:a14="http://schemas.microsoft.com/office/drawing/2010/main" val="0"/>
-                        </a:ext>
-                      </a:extLst>
-                    </a:blip>
-                    <a:srcRect/>
-                    <a:stretch>
-                      <a:fillRect/>
-                    </a:stretch>
-                  </pic:blipFill>
-                  <pic:spPr bwMode="auto">
-                    <a:xfrm>
-                      <a:off x="0" y="0"/>
-                      <a:ext cx="3999600" cy="3074400"/>
-                    </a:xfrm>
-                    <a:prstGeom prst="rect">
-                      <a:avLst/>
-                    </a:prstGeom>
-                    <a:noFill/>
-                    <a:ln>
-                      <a:noFill/>
-                    </a:ln>
-                  </pic:spPr>
-                </pic:pic>
-              </a:graphicData>
-            </a:graphic>
-            <wp14:sizeRelH relativeFrom="margin">
-              <wp14:pctWidth>0</wp14:pctWidth>
-            </wp14:sizeRelH>
-            <wp14:sizeRelV relativeFrom="margin">
-              <wp14:pctHeight>0</wp14:pctHeight>
-            </wp14:sizeRelV>
-          </wp:anchor>
-        </w:drawing>
-      </w:r>
-    </w:p>
-    <w:p>
-      <w:pPr>
-        <w:spacing w:after="0" w:line="360" w:lineRule="auto"/>
-        <w:ind w:firstLine="709"/>
-        <w:jc w:val="both"/>
-        <w:rPr>
-          <w:rFonts w:ascii="Times New Roman" w:hAnsi="Times New Roman" w:cs="Times New Roman"/>
-          <w:sz w:val="24"/>
-          <w:szCs w:val="24"/>
-        </w:rPr>
-      </w:pPr>
-    </w:p>
-    <w:p>
-      <w:pPr>
-        <w:spacing w:after="0" w:line="360" w:lineRule="auto"/>
-        <w:ind w:firstLine="709"/>
-        <w:jc w:val="both"/>
-        <w:rPr>
-          <w:rFonts w:ascii="Times New Roman" w:hAnsi="Times New Roman" w:cs="Times New Roman"/>
-          <w:sz w:val="24"/>
-          <w:szCs w:val="24"/>
-        </w:rPr>
-      </w:pPr>
-    </w:p>
-    <w:p>
-      <w:pPr>
-        <w:spacing w:after="0" w:line="360" w:lineRule="auto"/>
-        <w:ind w:firstLine="709"/>
-        <w:jc w:val="both"/>
-        <w:rPr>
-          <w:rFonts w:ascii="Times New Roman" w:hAnsi="Times New Roman" w:cs="Times New Roman"/>
-          <w:sz w:val="24"/>
-          <w:szCs w:val="24"/>
-        </w:rPr>
-      </w:pPr>
+        <w:rPr>
+          <w:rFonts w:ascii="Times New Roman" w:hAnsi="Times New Roman" w:cs="Times New Roman"/>
+          <w:sz w:val="24"/>
+          <w:szCs w:val="24"/>
+        </w:rPr>
+      </w:pPr>
+      <w:r>
+        <w:rPr>
+          <w:rFonts w:ascii="Times New Roman" w:hAnsi="Times New Roman" w:cs="Times New Roman"/>
+          <w:sz w:val="24"/>
+          <w:szCs w:val="24"/>
+        </w:rPr>
+        <w:br w:type="page"/>
+      </w:r>
     </w:p>
     <w:p>
       <w:pPr>
@@ -25143,63 +25131,20 @@
     </w:p>
     <w:p>
       <w:pPr>
-        <w:spacing w:after="0" w:line="360" w:lineRule="auto"/>
-        <w:ind w:firstLine="709"/>
-        <w:jc w:val="both"/>
-        <w:rPr>
-          <w:rFonts w:ascii="Times New Roman" w:hAnsi="Times New Roman" w:cs="Times New Roman"/>
-          <w:sz w:val="24"/>
-          <w:szCs w:val="24"/>
-        </w:rPr>
-      </w:pPr>
-    </w:p>
-    <w:p>
-      <w:pPr>
-        <w:spacing w:after="0" w:line="360" w:lineRule="auto"/>
-        <w:ind w:firstLine="709"/>
-        <w:jc w:val="both"/>
-        <w:rPr>
-          <w:rFonts w:ascii="Times New Roman" w:hAnsi="Times New Roman" w:cs="Times New Roman"/>
-          <w:sz w:val="24"/>
-          <w:szCs w:val="24"/>
-        </w:rPr>
-      </w:pPr>
-    </w:p>
-    <w:p>
-      <w:pPr>
-        <w:spacing w:after="0" w:line="360" w:lineRule="auto"/>
-        <w:ind w:firstLine="709"/>
-        <w:jc w:val="both"/>
-        <w:rPr>
-          <w:rFonts w:ascii="Times New Roman" w:hAnsi="Times New Roman" w:cs="Times New Roman"/>
-          <w:sz w:val="24"/>
-          <w:szCs w:val="24"/>
-        </w:rPr>
-      </w:pPr>
-    </w:p>
-    <w:p>
-      <w:pPr>
-        <w:spacing w:after="0" w:line="360" w:lineRule="auto"/>
-        <w:ind w:firstLine="709"/>
-        <w:jc w:val="both"/>
-        <w:rPr>
-          <w:rFonts w:ascii="Times New Roman" w:hAnsi="Times New Roman" w:cs="Times New Roman"/>
-          <w:sz w:val="24"/>
-          <w:szCs w:val="24"/>
-        </w:rPr>
-      </w:pPr>
-    </w:p>
-    <w:p>
-      <w:pPr>
-        <w:spacing w:after="0" w:line="360" w:lineRule="auto"/>
-        <w:ind w:firstLine="709"/>
-        <w:jc w:val="both"/>
-        <w:rPr>
-          <w:rFonts w:ascii="Times New Roman" w:hAnsi="Times New Roman" w:cs="Times New Roman"/>
-          <w:sz w:val="24"/>
-          <w:szCs w:val="24"/>
-        </w:rPr>
-      </w:pPr>
+        <w:rPr>
+          <w:rFonts w:ascii="Times New Roman" w:hAnsi="Times New Roman" w:cs="Times New Roman"/>
+          <w:sz w:val="24"/>
+          <w:szCs w:val="24"/>
+        </w:rPr>
+      </w:pPr>
+      <w:r>
+        <w:rPr>
+          <w:rFonts w:ascii="Times New Roman" w:hAnsi="Times New Roman" w:cs="Times New Roman"/>
+          <w:sz w:val="24"/>
+          <w:szCs w:val="24"/>
+        </w:rPr>
+        <w:br w:type="page"/>
+      </w:r>
     </w:p>
     <w:p>
       <w:pPr>
@@ -25732,123 +25677,20 @@
     </w:p>
     <w:p>
       <w:pPr>
-        <w:spacing w:after="0" w:line="360" w:lineRule="auto"/>
-        <w:ind w:firstLine="709"/>
-        <w:jc w:val="both"/>
-        <w:rPr>
-          <w:rFonts w:ascii="Times New Roman" w:hAnsi="Times New Roman" w:cs="Times New Roman"/>
-          <w:sz w:val="24"/>
-          <w:szCs w:val="24"/>
-        </w:rPr>
-      </w:pPr>
-    </w:p>
-    <w:p>
-      <w:pPr>
-        <w:spacing w:after="0" w:line="360" w:lineRule="auto"/>
-        <w:ind w:firstLine="709"/>
-        <w:jc w:val="both"/>
-        <w:rPr>
-          <w:rFonts w:ascii="Times New Roman" w:hAnsi="Times New Roman" w:cs="Times New Roman"/>
-          <w:sz w:val="24"/>
-          <w:szCs w:val="24"/>
-        </w:rPr>
-      </w:pPr>
-    </w:p>
-    <w:p>
-      <w:pPr>
-        <w:spacing w:after="0" w:line="360" w:lineRule="auto"/>
-        <w:ind w:firstLine="709"/>
-        <w:jc w:val="both"/>
-        <w:rPr>
-          <w:rFonts w:ascii="Times New Roman" w:hAnsi="Times New Roman" w:cs="Times New Roman"/>
-          <w:sz w:val="24"/>
-          <w:szCs w:val="24"/>
-        </w:rPr>
-      </w:pPr>
-    </w:p>
-    <w:p>
-      <w:pPr>
-        <w:spacing w:after="0" w:line="360" w:lineRule="auto"/>
-        <w:ind w:firstLine="709"/>
-        <w:jc w:val="both"/>
-        <w:rPr>
-          <w:rFonts w:ascii="Times New Roman" w:hAnsi="Times New Roman" w:cs="Times New Roman"/>
-          <w:sz w:val="24"/>
-          <w:szCs w:val="24"/>
-        </w:rPr>
-      </w:pPr>
-    </w:p>
-    <w:p>
-      <w:pPr>
-        <w:spacing w:after="0" w:line="360" w:lineRule="auto"/>
-        <w:ind w:firstLine="709"/>
-        <w:jc w:val="both"/>
-        <w:rPr>
-          <w:rFonts w:ascii="Times New Roman" w:hAnsi="Times New Roman" w:cs="Times New Roman"/>
-          <w:sz w:val="24"/>
-          <w:szCs w:val="24"/>
-        </w:rPr>
-      </w:pPr>
-    </w:p>
-    <w:p>
-      <w:pPr>
-        <w:spacing w:after="0" w:line="360" w:lineRule="auto"/>
-        <w:ind w:firstLine="709"/>
-        <w:jc w:val="both"/>
-        <w:rPr>
-          <w:rFonts w:ascii="Times New Roman" w:hAnsi="Times New Roman" w:cs="Times New Roman"/>
-          <w:sz w:val="24"/>
-          <w:szCs w:val="24"/>
-        </w:rPr>
-      </w:pPr>
-    </w:p>
-    <w:p>
-      <w:pPr>
-        <w:spacing w:after="0" w:line="360" w:lineRule="auto"/>
-        <w:ind w:firstLine="709"/>
-        <w:jc w:val="both"/>
-        <w:rPr>
-          <w:rFonts w:ascii="Times New Roman" w:hAnsi="Times New Roman" w:cs="Times New Roman"/>
-          <w:sz w:val="24"/>
-          <w:szCs w:val="24"/>
-        </w:rPr>
-      </w:pPr>
-    </w:p>
-    <w:p>
-      <w:pPr>
-        <w:spacing w:after="0" w:line="360" w:lineRule="auto"/>
-        <w:ind w:firstLine="709"/>
-        <w:jc w:val="both"/>
-        <w:rPr>
-          <w:rFonts w:ascii="Times New Roman" w:hAnsi="Times New Roman" w:cs="Times New Roman"/>
-          <w:sz w:val="24"/>
-          <w:szCs w:val="24"/>
-        </w:rPr>
-      </w:pPr>
-    </w:p>
-    <w:p>
-      <w:pPr>
-        <w:spacing w:after="0" w:line="360" w:lineRule="auto"/>
-        <w:ind w:firstLine="709"/>
-        <w:jc w:val="both"/>
-        <w:rPr>
-          <w:rFonts w:ascii="Times New Roman" w:hAnsi="Times New Roman" w:cs="Times New Roman"/>
-          <w:sz w:val="24"/>
-          <w:szCs w:val="24"/>
-        </w:rPr>
-      </w:pPr>
-    </w:p>
-    <w:p>
-      <w:pPr>
-        <w:spacing w:after="0" w:line="360" w:lineRule="auto"/>
-        <w:ind w:firstLine="709"/>
-        <w:jc w:val="both"/>
-        <w:rPr>
-          <w:rFonts w:ascii="Times New Roman" w:hAnsi="Times New Roman" w:cs="Times New Roman"/>
-          <w:sz w:val="24"/>
-          <w:szCs w:val="24"/>
-        </w:rPr>
-      </w:pPr>
+        <w:rPr>
+          <w:rFonts w:ascii="Times New Roman" w:hAnsi="Times New Roman" w:cs="Times New Roman"/>
+          <w:sz w:val="24"/>
+          <w:szCs w:val="24"/>
+        </w:rPr>
+      </w:pPr>
+      <w:r>
+        <w:rPr>
+          <w:rFonts w:ascii="Times New Roman" w:hAnsi="Times New Roman" w:cs="Times New Roman"/>
+          <w:sz w:val="24"/>
+          <w:szCs w:val="24"/>
+        </w:rPr>
+        <w:br w:type="page"/>
+      </w:r>
     </w:p>
     <w:p>
       <w:pPr>
@@ -26563,15 +26405,20 @@
     </w:p>
     <w:p>
       <w:pPr>
-        <w:spacing w:after="0" w:line="360" w:lineRule="auto"/>
-        <w:ind w:firstLine="709"/>
-        <w:jc w:val="both"/>
-        <w:rPr>
-          <w:rFonts w:ascii="Times New Roman" w:hAnsi="Times New Roman" w:cs="Times New Roman"/>
-          <w:sz w:val="24"/>
-          <w:szCs w:val="24"/>
-        </w:rPr>
-      </w:pPr>
+        <w:rPr>
+          <w:rFonts w:ascii="Times New Roman" w:hAnsi="Times New Roman" w:cs="Times New Roman"/>
+          <w:sz w:val="24"/>
+          <w:szCs w:val="24"/>
+        </w:rPr>
+      </w:pPr>
+      <w:r>
+        <w:rPr>
+          <w:rFonts w:ascii="Times New Roman" w:hAnsi="Times New Roman" w:cs="Times New Roman"/>
+          <w:sz w:val="24"/>
+          <w:szCs w:val="24"/>
+        </w:rPr>
+        <w:br w:type="page"/>
+      </w:r>
     </w:p>
     <w:p>
       <w:pPr>
@@ -27706,7 +27553,15 @@
           <w:sz w:val="24"/>
           <w:szCs w:val="24"/>
         </w:rPr>
-        <w:t xml:space="preserve"> (</w:t>
+        <w:t xml:space="preserve"> </w:t>
+      </w:r>
+      <w:r>
+        <w:rPr>
+          <w:rFonts w:ascii="Times New Roman" w:hAnsi="Times New Roman" w:cs="Times New Roman"/>
+          <w:sz w:val="24"/>
+          <w:szCs w:val="24"/>
+        </w:rPr>
+        <w:t>(</w:t>
       </w:r>
       <w:r>
         <w:rPr>
@@ -27719,25 +27574,52 @@
     </w:p>
     <w:p>
       <w:pPr>
-        <w:rPr>
-          <w:rFonts w:ascii="Times New Roman" w:hAnsi="Times New Roman" w:cs="Times New Roman"/>
-          <w:sz w:val="24"/>
-          <w:szCs w:val="24"/>
-        </w:rPr>
-      </w:pPr>
-      <w:r>
-        <w:rPr>
-          <w:rFonts w:ascii="Times New Roman" w:hAnsi="Times New Roman" w:cs="Times New Roman"/>
-          <w:sz w:val="24"/>
-          <w:szCs w:val="24"/>
-        </w:rPr>
-        <w:br w:type="page"/>
+        <w:spacing w:after="0" w:line="360" w:lineRule="auto"/>
+        <w:ind w:firstLine="709"/>
+        <w:jc w:val="both"/>
+        <w:rPr>
+          <w:rFonts w:ascii="Times New Roman" w:hAnsi="Times New Roman" w:cs="Times New Roman"/>
+          <w:sz w:val="24"/>
+          <w:szCs w:val="24"/>
+        </w:rPr>
+      </w:pPr>
+      <w:r>
+        <w:rPr>
+          <w:rFonts w:ascii="Times New Roman" w:hAnsi="Times New Roman" w:cs="Times New Roman"/>
+          <w:sz w:val="24"/>
+          <w:szCs w:val="24"/>
+        </w:rPr>
+        <w:t>Amennyiben nincs rekord kijelölve, úgy törlésnél és módosításnál erre hibaüzenet figyelmeztet</w:t>
+      </w:r>
+      <w:r>
+        <w:rPr>
+          <w:rFonts w:ascii="Times New Roman" w:hAnsi="Times New Roman" w:cs="Times New Roman"/>
+          <w:sz w:val="24"/>
+          <w:szCs w:val="24"/>
+        </w:rPr>
+        <w:t>.</w:t>
       </w:r>
     </w:p>
     <w:p>
       <w:pPr>
+        <w:rPr>
+          <w:rFonts w:ascii="Times New Roman" w:hAnsi="Times New Roman" w:cs="Times New Roman"/>
+          <w:sz w:val="24"/>
+          <w:szCs w:val="24"/>
+        </w:rPr>
+      </w:pPr>
+      <w:r>
+        <w:rPr>
+          <w:rFonts w:ascii="Times New Roman" w:hAnsi="Times New Roman" w:cs="Times New Roman"/>
+          <w:sz w:val="24"/>
+          <w:szCs w:val="24"/>
+        </w:rPr>
+        <w:br w:type="page"/>
+      </w:r>
+    </w:p>
+    <w:p>
+      <w:pPr>
         <w:spacing w:after="0" w:line="360" w:lineRule="auto"/>
-        <w:ind w:firstLine="709"/>
         <w:jc w:val="both"/>
         <w:rPr>
           <w:rFonts w:ascii="Times New Roman" w:hAnsi="Times New Roman" w:cs="Times New Roman"/>
@@ -28062,6 +27944,8 @@
           <w:szCs w:val="24"/>
         </w:rPr>
       </w:pPr>
+      <w:bookmarkStart w:id="0" w:name="_GoBack"/>
+      <w:bookmarkEnd w:id="0"/>
     </w:p>
     <w:p>
       <w:pPr>
@@ -28209,6 +28093,27 @@
     </w:p>
     <w:p>
       <w:pPr>
+        <w:pStyle w:val="Cmsor1"/>
+        <w:spacing w:before="0"/>
+        <w:jc w:val="both"/>
+        <w:rPr>
+          <w:rFonts w:ascii="Times New Roman" w:hAnsi="Times New Roman" w:cs="Times New Roman"/>
+          <w:b/>
+          <w:color w:val="auto"/>
+        </w:rPr>
+      </w:pPr>
+      <w:r>
+        <w:rPr>
+          <w:rFonts w:ascii="Times New Roman" w:hAnsi="Times New Roman" w:cs="Times New Roman"/>
+          <w:b/>
+          <w:color w:val="auto"/>
+        </w:rPr>
+        <w:t>ÖSSZEGZÉS</w:t>
+      </w:r>
+    </w:p>
+    <w:p/>
+    <w:p>
+      <w:pPr>
         <w:spacing w:after="0" w:line="360" w:lineRule="auto"/>
         <w:ind w:firstLine="709"/>
         <w:jc w:val="both"/>
@@ -28218,6 +28123,134 @@
           <w:szCs w:val="24"/>
         </w:rPr>
       </w:pPr>
+      <w:r>
+        <w:rPr>
+          <w:rFonts w:ascii="Times New Roman" w:hAnsi="Times New Roman" w:cs="Times New Roman"/>
+          <w:sz w:val="24"/>
+          <w:szCs w:val="24"/>
+        </w:rPr>
+        <w:t>Záródolgozatom</w:t>
+      </w:r>
+      <w:r>
+        <w:rPr>
+          <w:rFonts w:ascii="Times New Roman" w:hAnsi="Times New Roman" w:cs="Times New Roman"/>
+          <w:sz w:val="24"/>
+          <w:szCs w:val="24"/>
+        </w:rPr>
+        <w:t xml:space="preserve"> </w:t>
+      </w:r>
+      <w:r>
+        <w:rPr>
+          <w:rFonts w:ascii="Times New Roman" w:hAnsi="Times New Roman" w:cs="Times New Roman"/>
+          <w:sz w:val="24"/>
+          <w:szCs w:val="24"/>
+        </w:rPr>
+        <w:t>megvalósításá</w:t>
+      </w:r>
+      <w:r>
+        <w:rPr>
+          <w:rFonts w:ascii="Times New Roman" w:hAnsi="Times New Roman" w:cs="Times New Roman"/>
+          <w:sz w:val="24"/>
+          <w:szCs w:val="24"/>
+        </w:rPr>
+        <w:t xml:space="preserve">nak végéhez </w:t>
+      </w:r>
+      <w:r>
+        <w:rPr>
+          <w:rFonts w:ascii="Times New Roman" w:hAnsi="Times New Roman" w:cs="Times New Roman"/>
+          <w:sz w:val="24"/>
+          <w:szCs w:val="24"/>
+        </w:rPr>
+        <w:t xml:space="preserve">érve </w:t>
+      </w:r>
+      <w:r>
+        <w:rPr>
+          <w:rFonts w:ascii="Times New Roman" w:hAnsi="Times New Roman" w:cs="Times New Roman"/>
+          <w:sz w:val="24"/>
+          <w:szCs w:val="24"/>
+        </w:rPr>
+        <w:t xml:space="preserve">rengeteg </w:t>
+      </w:r>
+      <w:r>
+        <w:rPr>
+          <w:rFonts w:ascii="Times New Roman" w:hAnsi="Times New Roman" w:cs="Times New Roman"/>
+          <w:sz w:val="24"/>
+          <w:szCs w:val="24"/>
+        </w:rPr>
+        <w:t>konklúzió</w:t>
+      </w:r>
+      <w:r>
+        <w:rPr>
+          <w:rFonts w:ascii="Times New Roman" w:hAnsi="Times New Roman" w:cs="Times New Roman"/>
+          <w:sz w:val="24"/>
+          <w:szCs w:val="24"/>
+        </w:rPr>
+        <w:t>t tudok levonni.</w:t>
+      </w:r>
+      <w:r>
+        <w:rPr>
+          <w:rFonts w:ascii="Times New Roman" w:hAnsi="Times New Roman" w:cs="Times New Roman"/>
+          <w:sz w:val="24"/>
+          <w:szCs w:val="24"/>
+        </w:rPr>
+        <w:t xml:space="preserve"> </w:t>
+      </w:r>
+      <w:r>
+        <w:rPr>
+          <w:rFonts w:ascii="Times New Roman" w:hAnsi="Times New Roman" w:cs="Times New Roman"/>
+          <w:sz w:val="24"/>
+          <w:szCs w:val="24"/>
+        </w:rPr>
+        <w:t xml:space="preserve">Elsősorban </w:t>
+      </w:r>
+      <w:r>
+        <w:rPr>
+          <w:rFonts w:ascii="Times New Roman" w:hAnsi="Times New Roman" w:cs="Times New Roman"/>
+          <w:sz w:val="24"/>
+          <w:szCs w:val="24"/>
+        </w:rPr>
+        <w:t xml:space="preserve">a </w:t>
+      </w:r>
+      <w:r>
+        <w:rPr>
+          <w:rFonts w:ascii="Times New Roman" w:hAnsi="Times New Roman" w:cs="Times New Roman"/>
+          <w:sz w:val="24"/>
+          <w:szCs w:val="24"/>
+        </w:rPr>
+        <w:t xml:space="preserve">kezdeti terveket </w:t>
+      </w:r>
+      <w:r>
+        <w:rPr>
+          <w:rFonts w:ascii="Times New Roman" w:hAnsi="Times New Roman" w:cs="Times New Roman"/>
+          <w:sz w:val="24"/>
+          <w:szCs w:val="24"/>
+        </w:rPr>
+        <w:t xml:space="preserve">átnézve </w:t>
+      </w:r>
+      <w:r>
+        <w:rPr>
+          <w:rFonts w:ascii="Times New Roman" w:hAnsi="Times New Roman" w:cs="Times New Roman"/>
+          <w:sz w:val="24"/>
+          <w:szCs w:val="24"/>
+        </w:rPr>
+        <w:t>viszonylag sok dolgot sikerült a megadott időn belül megvalósítanom</w:t>
+      </w:r>
+      <w:r>
+        <w:rPr>
+          <w:rFonts w:ascii="Times New Roman" w:hAnsi="Times New Roman" w:cs="Times New Roman"/>
+          <w:sz w:val="24"/>
+          <w:szCs w:val="24"/>
+        </w:rPr>
+        <w:t>, amit nem gondoltam volna, hogy sikerül is</w:t>
+      </w:r>
+      <w:r>
+        <w:rPr>
+          <w:rFonts w:ascii="Times New Roman" w:hAnsi="Times New Roman" w:cs="Times New Roman"/>
+          <w:sz w:val="24"/>
+          <w:szCs w:val="24"/>
+        </w:rPr>
+        <w:t>.</w:t>
+      </w:r>
     </w:p>
     <w:p>
       <w:pPr>
@@ -28230,248 +28263,13 @@
           <w:szCs w:val="24"/>
         </w:rPr>
       </w:pPr>
-    </w:p>
-    <w:p>
-      <w:pPr>
-        <w:spacing w:after="0" w:line="360" w:lineRule="auto"/>
-        <w:ind w:firstLine="709"/>
-        <w:jc w:val="both"/>
-        <w:rPr>
-          <w:rFonts w:ascii="Times New Roman" w:hAnsi="Times New Roman" w:cs="Times New Roman"/>
-          <w:sz w:val="24"/>
-          <w:szCs w:val="24"/>
-        </w:rPr>
-      </w:pPr>
-    </w:p>
-    <w:p>
-      <w:pPr>
-        <w:spacing w:after="0" w:line="360" w:lineRule="auto"/>
-        <w:ind w:firstLine="709"/>
-        <w:jc w:val="both"/>
-        <w:rPr>
-          <w:rFonts w:ascii="Times New Roman" w:hAnsi="Times New Roman" w:cs="Times New Roman"/>
-          <w:sz w:val="24"/>
-          <w:szCs w:val="24"/>
-        </w:rPr>
-      </w:pPr>
-    </w:p>
-    <w:p>
-      <w:pPr>
-        <w:spacing w:after="0" w:line="360" w:lineRule="auto"/>
-        <w:ind w:firstLine="709"/>
-        <w:jc w:val="both"/>
-        <w:rPr>
-          <w:rFonts w:ascii="Times New Roman" w:hAnsi="Times New Roman" w:cs="Times New Roman"/>
-          <w:sz w:val="24"/>
-          <w:szCs w:val="24"/>
-        </w:rPr>
-      </w:pPr>
-    </w:p>
-    <w:p>
-      <w:pPr>
-        <w:spacing w:after="0" w:line="360" w:lineRule="auto"/>
-        <w:ind w:firstLine="709"/>
-        <w:jc w:val="both"/>
-        <w:rPr>
-          <w:rFonts w:ascii="Times New Roman" w:hAnsi="Times New Roman" w:cs="Times New Roman"/>
-          <w:sz w:val="24"/>
-          <w:szCs w:val="24"/>
-        </w:rPr>
-      </w:pPr>
-    </w:p>
-    <w:p>
-      <w:pPr>
-        <w:spacing w:after="0" w:line="360" w:lineRule="auto"/>
-        <w:ind w:firstLine="709"/>
-        <w:jc w:val="both"/>
-        <w:rPr>
-          <w:rFonts w:ascii="Times New Roman" w:hAnsi="Times New Roman" w:cs="Times New Roman"/>
-          <w:sz w:val="24"/>
-          <w:szCs w:val="24"/>
-        </w:rPr>
-      </w:pPr>
-    </w:p>
-    <w:p>
-      <w:pPr>
-        <w:pStyle w:val="Cmsor1"/>
-        <w:spacing w:before="0"/>
-        <w:jc w:val="both"/>
-        <w:rPr>
-          <w:rFonts w:ascii="Times New Roman" w:hAnsi="Times New Roman" w:cs="Times New Roman"/>
-          <w:b/>
-          <w:color w:val="auto"/>
-        </w:rPr>
-      </w:pPr>
-      <w:bookmarkStart w:id="0" w:name="_GoBack"/>
-      <w:bookmarkEnd w:id="0"/>
-      <w:r>
-        <w:rPr>
-          <w:rFonts w:ascii="Times New Roman" w:hAnsi="Times New Roman" w:cs="Times New Roman"/>
-          <w:b/>
-          <w:color w:val="auto"/>
+      <w:r>
+        <w:rPr>
+          <w:rFonts w:ascii="Times New Roman" w:hAnsi="Times New Roman" w:cs="Times New Roman"/>
+          <w:sz w:val="24"/>
+          <w:szCs w:val="24"/>
         </w:rPr>
         <w:lastRenderedPageBreak/>
-        <w:t>ÖSSZEGZÉS</w:t>
-      </w:r>
-    </w:p>
-    <w:p/>
-    <w:p>
-      <w:pPr>
-        <w:spacing w:after="0" w:line="360" w:lineRule="auto"/>
-        <w:ind w:firstLine="709"/>
-        <w:jc w:val="both"/>
-        <w:rPr>
-          <w:rFonts w:ascii="Times New Roman" w:hAnsi="Times New Roman" w:cs="Times New Roman"/>
-          <w:sz w:val="24"/>
-          <w:szCs w:val="24"/>
-        </w:rPr>
-      </w:pPr>
-      <w:r>
-        <w:rPr>
-          <w:rFonts w:ascii="Times New Roman" w:hAnsi="Times New Roman" w:cs="Times New Roman"/>
-          <w:sz w:val="24"/>
-          <w:szCs w:val="24"/>
-        </w:rPr>
-        <w:t>Záródolgozatom</w:t>
-      </w:r>
-      <w:r>
-        <w:rPr>
-          <w:rFonts w:ascii="Times New Roman" w:hAnsi="Times New Roman" w:cs="Times New Roman"/>
-          <w:sz w:val="24"/>
-          <w:szCs w:val="24"/>
-        </w:rPr>
-        <w:t xml:space="preserve"> </w:t>
-      </w:r>
-      <w:r>
-        <w:rPr>
-          <w:rFonts w:ascii="Times New Roman" w:hAnsi="Times New Roman" w:cs="Times New Roman"/>
-          <w:sz w:val="24"/>
-          <w:szCs w:val="24"/>
-        </w:rPr>
-        <w:t>megvalósításá</w:t>
-      </w:r>
-      <w:r>
-        <w:rPr>
-          <w:rFonts w:ascii="Times New Roman" w:hAnsi="Times New Roman" w:cs="Times New Roman"/>
-          <w:sz w:val="24"/>
-          <w:szCs w:val="24"/>
-        </w:rPr>
-        <w:t xml:space="preserve">nak végéhez </w:t>
-      </w:r>
-      <w:r>
-        <w:rPr>
-          <w:rFonts w:ascii="Times New Roman" w:hAnsi="Times New Roman" w:cs="Times New Roman"/>
-          <w:sz w:val="24"/>
-          <w:szCs w:val="24"/>
-        </w:rPr>
-        <w:t xml:space="preserve">érve </w:t>
-      </w:r>
-      <w:r>
-        <w:rPr>
-          <w:rFonts w:ascii="Times New Roman" w:hAnsi="Times New Roman" w:cs="Times New Roman"/>
-          <w:sz w:val="24"/>
-          <w:szCs w:val="24"/>
-        </w:rPr>
-        <w:t xml:space="preserve">rengeteg </w:t>
-      </w:r>
-      <w:r>
-        <w:rPr>
-          <w:rFonts w:ascii="Times New Roman" w:hAnsi="Times New Roman" w:cs="Times New Roman"/>
-          <w:sz w:val="24"/>
-          <w:szCs w:val="24"/>
-        </w:rPr>
-        <w:t>konklúzió</w:t>
-      </w:r>
-      <w:r>
-        <w:rPr>
-          <w:rFonts w:ascii="Times New Roman" w:hAnsi="Times New Roman" w:cs="Times New Roman"/>
-          <w:sz w:val="24"/>
-          <w:szCs w:val="24"/>
-        </w:rPr>
-        <w:t>t tudok levonni.</w:t>
-      </w:r>
-      <w:r>
-        <w:rPr>
-          <w:rFonts w:ascii="Times New Roman" w:hAnsi="Times New Roman" w:cs="Times New Roman"/>
-          <w:sz w:val="24"/>
-          <w:szCs w:val="24"/>
-        </w:rPr>
-        <w:t xml:space="preserve"> </w:t>
-      </w:r>
-      <w:r>
-        <w:rPr>
-          <w:rFonts w:ascii="Times New Roman" w:hAnsi="Times New Roman" w:cs="Times New Roman"/>
-          <w:sz w:val="24"/>
-          <w:szCs w:val="24"/>
-        </w:rPr>
-        <w:t xml:space="preserve">Elsősorban </w:t>
-      </w:r>
-      <w:r>
-        <w:rPr>
-          <w:rFonts w:ascii="Times New Roman" w:hAnsi="Times New Roman" w:cs="Times New Roman"/>
-          <w:sz w:val="24"/>
-          <w:szCs w:val="24"/>
-        </w:rPr>
-        <w:t xml:space="preserve">a </w:t>
-      </w:r>
-      <w:r>
-        <w:rPr>
-          <w:rFonts w:ascii="Times New Roman" w:hAnsi="Times New Roman" w:cs="Times New Roman"/>
-          <w:sz w:val="24"/>
-          <w:szCs w:val="24"/>
-        </w:rPr>
-        <w:t xml:space="preserve">kezdeti terveket </w:t>
-      </w:r>
-      <w:r>
-        <w:rPr>
-          <w:rFonts w:ascii="Times New Roman" w:hAnsi="Times New Roman" w:cs="Times New Roman"/>
-          <w:sz w:val="24"/>
-          <w:szCs w:val="24"/>
-        </w:rPr>
-        <w:t xml:space="preserve">átnézve </w:t>
-      </w:r>
-      <w:r>
-        <w:rPr>
-          <w:rFonts w:ascii="Times New Roman" w:hAnsi="Times New Roman" w:cs="Times New Roman"/>
-          <w:sz w:val="24"/>
-          <w:szCs w:val="24"/>
-        </w:rPr>
-        <w:t>viszonylag sok dolgot sikerült a megadott időn belül megvalósítanom</w:t>
-      </w:r>
-      <w:r>
-        <w:rPr>
-          <w:rFonts w:ascii="Times New Roman" w:hAnsi="Times New Roman" w:cs="Times New Roman"/>
-          <w:sz w:val="24"/>
-          <w:szCs w:val="24"/>
-        </w:rPr>
-        <w:t>, amit nem gondoltam volna, hogy sikerül is</w:t>
-      </w:r>
-      <w:r>
-        <w:rPr>
-          <w:rFonts w:ascii="Times New Roman" w:hAnsi="Times New Roman" w:cs="Times New Roman"/>
-          <w:sz w:val="24"/>
-          <w:szCs w:val="24"/>
-        </w:rPr>
-        <w:t>.</w:t>
-      </w:r>
-    </w:p>
-    <w:p>
-      <w:pPr>
-        <w:spacing w:after="0" w:line="360" w:lineRule="auto"/>
-        <w:ind w:firstLine="709"/>
-        <w:jc w:val="both"/>
-        <w:rPr>
-          <w:rFonts w:ascii="Times New Roman" w:hAnsi="Times New Roman" w:cs="Times New Roman"/>
-          <w:sz w:val="24"/>
-          <w:szCs w:val="24"/>
-        </w:rPr>
-      </w:pPr>
-      <w:r>
-        <w:rPr>
-          <w:rFonts w:ascii="Times New Roman" w:hAnsi="Times New Roman" w:cs="Times New Roman"/>
-          <w:sz w:val="24"/>
-          <w:szCs w:val="24"/>
-        </w:rPr>
         <w:t>Itt leginkább a</w:t>
       </w:r>
       <w:r>
@@ -29401,7 +29199,6 @@
           <w:szCs w:val="24"/>
           <w:lang w:eastAsia="hu-HU"/>
         </w:rPr>
-        <w:lastRenderedPageBreak/>
         <w:t>jelszócsere lehető</w:t>
       </w:r>
       <w:r>
@@ -29700,6 +29497,7 @@
           <w:szCs w:val="24"/>
           <w:lang w:eastAsia="hu-HU"/>
         </w:rPr>
+        <w:lastRenderedPageBreak/>
         <w:t>(SlimPHP</w:t>
       </w:r>
       <w:r>
@@ -30528,6 +30326,16 @@
           <w:lang w:eastAsia="hu-HU"/>
         </w:rPr>
       </w:pPr>
+      <w:r>
+        <w:rPr>
+          <w:rFonts w:ascii="Times New Roman" w:eastAsia="Times New Roman" w:hAnsi="Times New Roman" w:cs="Times New Roman"/>
+          <w:color w:val="000000"/>
+          <w:sz w:val="24"/>
+          <w:szCs w:val="24"/>
+          <w:lang w:eastAsia="hu-HU"/>
+        </w:rPr>
+        <w:t xml:space="preserve"> </w:t>
+      </w:r>
     </w:p>
     <w:p>
       <w:pPr>
@@ -30650,7 +30458,6 @@
           <w:szCs w:val="24"/>
           <w:lang w:eastAsia="hu-HU"/>
         </w:rPr>
-        <w:lastRenderedPageBreak/>
         <w:t>lehessen cégnevet megadni, hanem automati</w:t>
       </w:r>
       <w:r>
@@ -36728,7 +36535,7 @@
 </file>
 
 <file path=customXml/itemProps1.xml><?xml version="1.0" encoding="utf-8"?>
-<ds:datastoreItem xmlns:ds="http://schemas.openxmlformats.org/officeDocument/2006/customXml" ds:itemID="{1F675528-2D7D-4A12-8F8A-0860160560A2}">
+<ds:datastoreItem xmlns:ds="http://schemas.openxmlformats.org/officeDocument/2006/customXml" ds:itemID="{FC870681-8A0B-45A1-B199-B4B16DDE9780}">
   <ds:schemaRefs>
     <ds:schemaRef ds:uri="http://schemas.openxmlformats.org/officeDocument/2006/bibliography"/>
   </ds:schemaRefs>

--- a/documentation/zarodolgozat.docx
+++ b/documentation/zarodolgozat.docx
@@ -25711,13 +25711,13 @@
         <mc:AlternateContent>
           <mc:Choice Requires="wps">
             <w:drawing>
-              <wp:anchor distT="0" distB="0" distL="114300" distR="114300" simplePos="0" relativeHeight="251697152" behindDoc="0" locked="0" layoutInCell="1" allowOverlap="1" wp14:anchorId="341E2407" wp14:editId="0358F12B">
+              <wp:anchor distT="0" distB="0" distL="114300" distR="114300" simplePos="0" relativeHeight="251697152" behindDoc="0" locked="0" layoutInCell="1" allowOverlap="1" wp14:anchorId="341E2407" wp14:editId="05CF7782">
                 <wp:simplePos x="0" y="0"/>
-                <wp:positionH relativeFrom="column">
+                <wp:positionH relativeFrom="margin">
                   <wp:align>center</wp:align>
                 </wp:positionH>
                 <wp:positionV relativeFrom="paragraph">
-                  <wp:posOffset>3528060</wp:posOffset>
+                  <wp:posOffset>3412054</wp:posOffset>
                 </wp:positionV>
                 <wp:extent cx="4507200" cy="147600"/>
                 <wp:effectExtent l="0" t="0" r="8255" b="6350"/>
@@ -25850,7 +25850,7 @@
           </mc:Choice>
           <mc:Fallback>
             <w:pict>
-              <v:shape w14:anchorId="341E2407" id="Szövegdoboz 23" o:spid="_x0000_s1036" type="#_x0000_t202" style="position:absolute;left:0;text-align:left;margin-left:0;margin-top:277.8pt;width:354.9pt;height:11.6pt;z-index:251697152;visibility:visible;mso-wrap-style:square;mso-width-percent:0;mso-height-percent:0;mso-wrap-distance-left:9pt;mso-wrap-distance-top:0;mso-wrap-distance-right:9pt;mso-wrap-distance-bottom:0;mso-position-horizontal:center;mso-position-horizontal-relative:text;mso-position-vertical:absolute;mso-position-vertical-relative:text;mso-width-percent:0;mso-height-percent:0;mso-width-relative:margin;mso-height-relative:margin;v-text-anchor:top" o:gfxdata="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" stroked="f">
+              <v:shape w14:anchorId="341E2407" id="Szövegdoboz 23" o:spid="_x0000_s1036" type="#_x0000_t202" style="position:absolute;left:0;text-align:left;margin-left:0;margin-top:268.65pt;width:354.9pt;height:11.6pt;z-index:251697152;visibility:visible;mso-wrap-style:square;mso-width-percent:0;mso-height-percent:0;mso-wrap-distance-left:9pt;mso-wrap-distance-top:0;mso-wrap-distance-right:9pt;mso-wrap-distance-bottom:0;mso-position-horizontal:center;mso-position-horizontal-relative:margin;mso-position-vertical:absolute;mso-position-vertical-relative:text;mso-width-percent:0;mso-height-percent:0;mso-width-relative:margin;mso-height-relative:margin;v-text-anchor:top" o:gfxdata="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" stroked="f">
                 <v:textbox style="mso-fit-shape-to-text:t" inset="0,0,0,0">
                   <w:txbxContent>
                     <w:p>
@@ -25938,7 +25938,7 @@
                     </w:p>
                   </w:txbxContent>
                 </v:textbox>
-                <w10:wrap type="topAndBottom"/>
+                <w10:wrap type="topAndBottom" anchorx="margin"/>
               </v:shape>
             </w:pict>
           </mc:Fallback>
@@ -25952,16 +25952,16 @@
           <w:szCs w:val="24"/>
         </w:rPr>
         <w:drawing>
-          <wp:anchor distT="0" distB="0" distL="114300" distR="114300" simplePos="0" relativeHeight="251695104" behindDoc="0" locked="0" layoutInCell="1" allowOverlap="1" wp14:anchorId="0628C32F" wp14:editId="64D49D44">
+          <wp:anchor distT="0" distB="0" distL="114300" distR="114300" simplePos="0" relativeHeight="251695104" behindDoc="0" locked="0" layoutInCell="1" allowOverlap="1" wp14:anchorId="0628C32F" wp14:editId="2549669C">
             <wp:simplePos x="0" y="0"/>
             <wp:positionH relativeFrom="margin">
               <wp:align>center</wp:align>
             </wp:positionH>
             <wp:positionV relativeFrom="paragraph">
-              <wp:posOffset>4445</wp:posOffset>
+              <wp:posOffset>13970</wp:posOffset>
             </wp:positionV>
-            <wp:extent cx="4507200" cy="3466800"/>
-            <wp:effectExtent l="0" t="0" r="8255" b="635"/>
+            <wp:extent cx="4287600" cy="3297600"/>
+            <wp:effectExtent l="0" t="0" r="0" b="0"/>
             <wp:wrapTopAndBottom/>
             <wp:docPr id="18" name="Kép 18"/>
             <wp:cNvGraphicFramePr>
@@ -25992,7 +25992,7 @@
                   <pic:spPr bwMode="auto">
                     <a:xfrm>
                       <a:off x="0" y="0"/>
-                      <a:ext cx="4507200" cy="3466800"/>
+                      <a:ext cx="4287600" cy="3297600"/>
                     </a:xfrm>
                     <a:prstGeom prst="rect">
                       <a:avLst/>
@@ -27599,6 +27599,14 @@
         </w:rPr>
         <w:t>.</w:t>
       </w:r>
+      <w:r>
+        <w:rPr>
+          <w:rFonts w:ascii="Times New Roman" w:hAnsi="Times New Roman" w:cs="Times New Roman"/>
+          <w:sz w:val="24"/>
+          <w:szCs w:val="24"/>
+        </w:rPr>
+        <w:t xml:space="preserve"> Sikeres műveletek esetén üzenettel nyugtázza azt az alkalmazás.</w:t>
+      </w:r>
     </w:p>
     <w:p>
       <w:pPr>
@@ -27944,6 +27952,40 @@
           <w:szCs w:val="24"/>
         </w:rPr>
       </w:pPr>
+      <w:r>
+        <w:rPr>
+          <w:rFonts w:ascii="Times New Roman" w:hAnsi="Times New Roman" w:cs="Times New Roman"/>
+          <w:sz w:val="24"/>
+          <w:szCs w:val="24"/>
+        </w:rPr>
+        <w:t xml:space="preserve">Szintén a jobb felső </w:t>
+      </w:r>
+      <w:proofErr w:type="gramStart"/>
+      <w:r>
+        <w:rPr>
+          <w:rFonts w:ascii="Times New Roman" w:hAnsi="Times New Roman" w:cs="Times New Roman"/>
+          <w:sz w:val="24"/>
+          <w:szCs w:val="24"/>
+        </w:rPr>
+        <w:t>X-el</w:t>
+      </w:r>
+      <w:proofErr w:type="gramEnd"/>
+      <w:r>
+        <w:rPr>
+          <w:rFonts w:ascii="Times New Roman" w:hAnsi="Times New Roman" w:cs="Times New Roman"/>
+          <w:sz w:val="24"/>
+          <w:szCs w:val="24"/>
+        </w:rPr>
+        <w:t xml:space="preserve"> tudunk a főmenübe visszalépni. A számlázóra kattintva megjelenik egy </w:t>
+      </w:r>
+      <w:r>
+        <w:rPr>
+          <w:rFonts w:ascii="Times New Roman" w:hAnsi="Times New Roman" w:cs="Times New Roman"/>
+          <w:sz w:val="24"/>
+          <w:szCs w:val="24"/>
+        </w:rPr>
+        <w:t>újabb ablak, ahol a számlázások egyszerűen elvégezhetők.</w:t>
+      </w:r>
       <w:bookmarkStart w:id="0" w:name="_GoBack"/>
       <w:bookmarkEnd w:id="0"/>
     </w:p>
@@ -36535,7 +36577,7 @@
 </file>
 
 <file path=customXml/itemProps1.xml><?xml version="1.0" encoding="utf-8"?>
-<ds:datastoreItem xmlns:ds="http://schemas.openxmlformats.org/officeDocument/2006/customXml" ds:itemID="{FC870681-8A0B-45A1-B199-B4B16DDE9780}">
+<ds:datastoreItem xmlns:ds="http://schemas.openxmlformats.org/officeDocument/2006/customXml" ds:itemID="{101C1CC1-90B6-4453-847A-7F38BEE10A15}">
   <ds:schemaRefs>
     <ds:schemaRef ds:uri="http://schemas.openxmlformats.org/officeDocument/2006/bibliography"/>
   </ds:schemaRefs>

--- a/documentation/zarodolgozat.docx
+++ b/documentation/zarodolgozat.docx
@@ -2,6 +2,1839 @@
 <file path=word/document.xml><?xml version="1.0" encoding="utf-8"?>
 <w:document xmlns:wpc="http://schemas.microsoft.com/office/word/2010/wordprocessingCanvas" xmlns:cx="http://schemas.microsoft.com/office/drawing/2014/chartex" xmlns:cx1="http://schemas.microsoft.com/office/drawing/2015/9/8/chartex" xmlns:cx2="http://schemas.microsoft.com/office/drawing/2015/10/21/chartex" xmlns:cx3="http://schemas.microsoft.com/office/drawing/2016/5/9/chartex" xmlns:cx4="http://schemas.microsoft.com/office/drawing/2016/5/10/chartex" xmlns:cx5="http://schemas.microsoft.com/office/drawing/2016/5/11/chartex" xmlns:cx6="http://schemas.microsoft.com/office/drawing/2016/5/12/chartex" xmlns:cx7="http://schemas.microsoft.com/office/drawing/2016/5/13/chartex" xmlns:cx8="http://schemas.microsoft.com/office/drawing/2016/5/14/chartex" xmlns:mc="http://schemas.openxmlformats.org/markup-compatibility/2006" xmlns:aink="http://schemas.microsoft.com/office/drawing/2016/ink" xmlns:am3d="http://schemas.microsoft.com/office/drawing/2017/model3d" xmlns:o="urn:schemas-microsoft-com:office:office" xmlns:r="http://schemas.openxmlformats.org/officeDocument/2006/relationships" xmlns:m="http://schemas.openxmlformats.org/officeDocument/2006/math" xmlns:v="urn:schemas-microsoft-com:vml" xmlns:wp14="http://schemas.microsoft.com/office/word/2010/wordprocessingDrawing" xmlns:wp="http://schemas.openxmlformats.org/drawingml/2006/wordprocessingDrawing" xmlns:w10="urn:schemas-microsoft-com:office:word" xmlns:w="http://schemas.openxmlformats.org/wordprocessingml/2006/main" xmlns:w14="http://schemas.microsoft.com/office/word/2010/wordml" xmlns:w15="http://schemas.microsoft.com/office/word/2012/wordml" xmlns:w16cid="http://schemas.microsoft.com/office/word/2016/wordml/cid" xmlns:w16se="http://schemas.microsoft.com/office/word/2015/wordml/symex" xmlns:wpg="http://schemas.microsoft.com/office/word/2010/wordprocessingGroup" xmlns:wpi="http://schemas.microsoft.com/office/word/2010/wordprocessingInk" xmlns:wne="http://schemas.microsoft.com/office/word/2006/wordml" xmlns:wps="http://schemas.microsoft.com/office/word/2010/wordprocessingShape" mc:Ignorable="w14 w15 w16se w16cid wp14">
   <w:body>
+    <w:sdt>
+      <w:sdtPr>
+        <w:id w:val="12660630"/>
+        <w:docPartObj>
+          <w:docPartGallery w:val="Table of Contents"/>
+          <w:docPartUnique/>
+        </w:docPartObj>
+      </w:sdtPr>
+      <w:sdtEndPr>
+        <w:rPr>
+          <w:rFonts w:asciiTheme="minorHAnsi" w:eastAsiaTheme="minorEastAsia" w:hAnsiTheme="minorHAnsi" w:cstheme="minorBidi"/>
+          <w:b/>
+          <w:bCs/>
+          <w:color w:val="auto"/>
+          <w:sz w:val="22"/>
+          <w:szCs w:val="22"/>
+        </w:rPr>
+      </w:sdtEndPr>
+      <w:sdtContent>
+        <w:p>
+          <w:pPr>
+            <w:pStyle w:val="Tartalomjegyzkcmsora"/>
+            <w:spacing w:before="0" w:after="360" w:line="360" w:lineRule="auto"/>
+            <w:rPr>
+              <w:rFonts w:ascii="Times New Roman" w:hAnsi="Times New Roman" w:cs="Times New Roman"/>
+              <w:b/>
+              <w:color w:val="auto"/>
+              <w:sz w:val="28"/>
+              <w:szCs w:val="28"/>
+            </w:rPr>
+          </w:pPr>
+          <w:r>
+            <w:rPr>
+              <w:rFonts w:ascii="Times New Roman" w:hAnsi="Times New Roman" w:cs="Times New Roman"/>
+              <w:b/>
+              <w:color w:val="auto"/>
+              <w:sz w:val="28"/>
+              <w:szCs w:val="28"/>
+            </w:rPr>
+            <w:t>T</w:t>
+          </w:r>
+          <w:r>
+            <w:rPr>
+              <w:rFonts w:ascii="Times New Roman" w:hAnsi="Times New Roman" w:cs="Times New Roman"/>
+              <w:b/>
+              <w:color w:val="auto"/>
+              <w:sz w:val="28"/>
+              <w:szCs w:val="28"/>
+            </w:rPr>
+            <w:t>ARTALOMJEGYZÉK</w:t>
+          </w:r>
+        </w:p>
+        <w:p>
+          <w:pPr>
+            <w:pStyle w:val="TJ1"/>
+            <w:tabs>
+              <w:tab w:val="right" w:leader="dot" w:pos="8776"/>
+            </w:tabs>
+            <w:spacing w:after="0" w:line="360" w:lineRule="auto"/>
+            <w:rPr>
+              <w:rFonts w:ascii="Times New Roman" w:hAnsi="Times New Roman" w:cs="Times New Roman"/>
+              <w:b/>
+              <w:noProof/>
+              <w:sz w:val="28"/>
+              <w:szCs w:val="28"/>
+              <w:lang w:eastAsia="hu-HU"/>
+            </w:rPr>
+          </w:pPr>
+          <w:r>
+            <w:rPr>
+              <w:rFonts w:ascii="Times New Roman" w:hAnsi="Times New Roman" w:cs="Times New Roman"/>
+              <w:b/>
+              <w:sz w:val="28"/>
+              <w:szCs w:val="28"/>
+            </w:rPr>
+            <w:fldChar w:fldCharType="begin"/>
+          </w:r>
+          <w:r>
+            <w:rPr>
+              <w:rFonts w:ascii="Times New Roman" w:hAnsi="Times New Roman" w:cs="Times New Roman"/>
+              <w:b/>
+              <w:sz w:val="28"/>
+              <w:szCs w:val="28"/>
+            </w:rPr>
+            <w:instrText xml:space="preserve"> TOC \o "1-3" \h \z \u </w:instrText>
+          </w:r>
+          <w:r>
+            <w:rPr>
+              <w:rFonts w:ascii="Times New Roman" w:hAnsi="Times New Roman" w:cs="Times New Roman"/>
+              <w:b/>
+              <w:sz w:val="28"/>
+              <w:szCs w:val="28"/>
+            </w:rPr>
+            <w:fldChar w:fldCharType="separate"/>
+          </w:r>
+          <w:hyperlink w:anchor="_Toc5101214" w:history="1">
+            <w:r>
+              <w:rPr>
+                <w:rStyle w:val="Hiperhivatkozs"/>
+                <w:rFonts w:ascii="Times New Roman" w:hAnsi="Times New Roman" w:cs="Times New Roman"/>
+                <w:b/>
+                <w:noProof/>
+                <w:color w:val="auto"/>
+                <w:sz w:val="28"/>
+                <w:szCs w:val="28"/>
+              </w:rPr>
+              <w:t>BEVEZETÉS</w:t>
+            </w:r>
+            <w:r>
+              <w:rPr>
+                <w:rFonts w:ascii="Times New Roman" w:hAnsi="Times New Roman" w:cs="Times New Roman"/>
+                <w:b/>
+                <w:noProof/>
+                <w:webHidden/>
+                <w:sz w:val="28"/>
+                <w:szCs w:val="28"/>
+              </w:rPr>
+              <w:tab/>
+            </w:r>
+            <w:r>
+              <w:rPr>
+                <w:rFonts w:ascii="Times New Roman" w:hAnsi="Times New Roman" w:cs="Times New Roman"/>
+                <w:b/>
+                <w:noProof/>
+                <w:webHidden/>
+                <w:sz w:val="28"/>
+                <w:szCs w:val="28"/>
+              </w:rPr>
+              <w:fldChar w:fldCharType="begin"/>
+            </w:r>
+            <w:r>
+              <w:rPr>
+                <w:rFonts w:ascii="Times New Roman" w:hAnsi="Times New Roman" w:cs="Times New Roman"/>
+                <w:b/>
+                <w:noProof/>
+                <w:webHidden/>
+                <w:sz w:val="28"/>
+                <w:szCs w:val="28"/>
+              </w:rPr>
+              <w:instrText xml:space="preserve"> PAGEREF _Toc5101214 \h </w:instrText>
+            </w:r>
+            <w:r>
+              <w:rPr>
+                <w:rFonts w:ascii="Times New Roman" w:hAnsi="Times New Roman" w:cs="Times New Roman"/>
+                <w:b/>
+                <w:noProof/>
+                <w:webHidden/>
+                <w:sz w:val="28"/>
+                <w:szCs w:val="28"/>
+              </w:rPr>
+            </w:r>
+            <w:r>
+              <w:rPr>
+                <w:rFonts w:ascii="Times New Roman" w:hAnsi="Times New Roman" w:cs="Times New Roman"/>
+                <w:b/>
+                <w:noProof/>
+                <w:webHidden/>
+                <w:sz w:val="28"/>
+                <w:szCs w:val="28"/>
+              </w:rPr>
+              <w:fldChar w:fldCharType="separate"/>
+            </w:r>
+            <w:r>
+              <w:rPr>
+                <w:rFonts w:ascii="Times New Roman" w:hAnsi="Times New Roman" w:cs="Times New Roman"/>
+                <w:b/>
+                <w:noProof/>
+                <w:webHidden/>
+                <w:sz w:val="28"/>
+                <w:szCs w:val="28"/>
+              </w:rPr>
+              <w:t>2</w:t>
+            </w:r>
+            <w:r>
+              <w:rPr>
+                <w:rFonts w:ascii="Times New Roman" w:hAnsi="Times New Roman" w:cs="Times New Roman"/>
+                <w:b/>
+                <w:noProof/>
+                <w:webHidden/>
+                <w:sz w:val="28"/>
+                <w:szCs w:val="28"/>
+              </w:rPr>
+              <w:fldChar w:fldCharType="end"/>
+            </w:r>
+          </w:hyperlink>
+        </w:p>
+        <w:p>
+          <w:pPr>
+            <w:pStyle w:val="TJ1"/>
+            <w:tabs>
+              <w:tab w:val="right" w:leader="dot" w:pos="8776"/>
+            </w:tabs>
+            <w:spacing w:after="0" w:line="360" w:lineRule="auto"/>
+            <w:rPr>
+              <w:rFonts w:ascii="Times New Roman" w:hAnsi="Times New Roman" w:cs="Times New Roman"/>
+              <w:b/>
+              <w:noProof/>
+              <w:sz w:val="28"/>
+              <w:szCs w:val="28"/>
+              <w:lang w:eastAsia="hu-HU"/>
+            </w:rPr>
+          </w:pPr>
+          <w:hyperlink w:anchor="_Toc5101215" w:history="1">
+            <w:r>
+              <w:rPr>
+                <w:rStyle w:val="Hiperhivatkozs"/>
+                <w:rFonts w:ascii="Times New Roman" w:hAnsi="Times New Roman" w:cs="Times New Roman"/>
+                <w:b/>
+                <w:noProof/>
+                <w:color w:val="auto"/>
+                <w:sz w:val="28"/>
+                <w:szCs w:val="28"/>
+              </w:rPr>
+              <w:t>1. FEJLESZTŐI DOKUMENTÁCIÓ</w:t>
+            </w:r>
+            <w:r>
+              <w:rPr>
+                <w:rFonts w:ascii="Times New Roman" w:hAnsi="Times New Roman" w:cs="Times New Roman"/>
+                <w:b/>
+                <w:noProof/>
+                <w:webHidden/>
+                <w:sz w:val="28"/>
+                <w:szCs w:val="28"/>
+              </w:rPr>
+              <w:tab/>
+            </w:r>
+            <w:r>
+              <w:rPr>
+                <w:rFonts w:ascii="Times New Roman" w:hAnsi="Times New Roman" w:cs="Times New Roman"/>
+                <w:b/>
+                <w:noProof/>
+                <w:webHidden/>
+                <w:sz w:val="28"/>
+                <w:szCs w:val="28"/>
+              </w:rPr>
+              <w:fldChar w:fldCharType="begin"/>
+            </w:r>
+            <w:r>
+              <w:rPr>
+                <w:rFonts w:ascii="Times New Roman" w:hAnsi="Times New Roman" w:cs="Times New Roman"/>
+                <w:b/>
+                <w:noProof/>
+                <w:webHidden/>
+                <w:sz w:val="28"/>
+                <w:szCs w:val="28"/>
+              </w:rPr>
+              <w:instrText xml:space="preserve"> PAGEREF _Toc5101215 \h </w:instrText>
+            </w:r>
+            <w:r>
+              <w:rPr>
+                <w:rFonts w:ascii="Times New Roman" w:hAnsi="Times New Roman" w:cs="Times New Roman"/>
+                <w:b/>
+                <w:noProof/>
+                <w:webHidden/>
+                <w:sz w:val="28"/>
+                <w:szCs w:val="28"/>
+              </w:rPr>
+            </w:r>
+            <w:r>
+              <w:rPr>
+                <w:rFonts w:ascii="Times New Roman" w:hAnsi="Times New Roman" w:cs="Times New Roman"/>
+                <w:b/>
+                <w:noProof/>
+                <w:webHidden/>
+                <w:sz w:val="28"/>
+                <w:szCs w:val="28"/>
+              </w:rPr>
+              <w:fldChar w:fldCharType="separate"/>
+            </w:r>
+            <w:r>
+              <w:rPr>
+                <w:rFonts w:ascii="Times New Roman" w:hAnsi="Times New Roman" w:cs="Times New Roman"/>
+                <w:b/>
+                <w:noProof/>
+                <w:webHidden/>
+                <w:sz w:val="28"/>
+                <w:szCs w:val="28"/>
+              </w:rPr>
+              <w:t>6</w:t>
+            </w:r>
+            <w:r>
+              <w:rPr>
+                <w:rFonts w:ascii="Times New Roman" w:hAnsi="Times New Roman" w:cs="Times New Roman"/>
+                <w:b/>
+                <w:noProof/>
+                <w:webHidden/>
+                <w:sz w:val="28"/>
+                <w:szCs w:val="28"/>
+              </w:rPr>
+              <w:fldChar w:fldCharType="end"/>
+            </w:r>
+          </w:hyperlink>
+        </w:p>
+        <w:p>
+          <w:pPr>
+            <w:pStyle w:val="TJ2"/>
+            <w:tabs>
+              <w:tab w:val="right" w:leader="dot" w:pos="8776"/>
+            </w:tabs>
+            <w:spacing w:after="0" w:line="360" w:lineRule="auto"/>
+            <w:rPr>
+              <w:rFonts w:ascii="Times New Roman" w:hAnsi="Times New Roman" w:cs="Times New Roman"/>
+              <w:b/>
+              <w:noProof/>
+              <w:sz w:val="28"/>
+              <w:szCs w:val="28"/>
+              <w:lang w:eastAsia="hu-HU"/>
+            </w:rPr>
+          </w:pPr>
+          <w:hyperlink w:anchor="_Toc5101216" w:history="1">
+            <w:r>
+              <w:rPr>
+                <w:rStyle w:val="Hiperhivatkozs"/>
+                <w:rFonts w:ascii="Times New Roman" w:hAnsi="Times New Roman" w:cs="Times New Roman"/>
+                <w:b/>
+                <w:noProof/>
+                <w:color w:val="auto"/>
+                <w:sz w:val="28"/>
+                <w:szCs w:val="28"/>
+              </w:rPr>
+              <w:t>1.1 ADATBÁZIS</w:t>
+            </w:r>
+            <w:r>
+              <w:rPr>
+                <w:rFonts w:ascii="Times New Roman" w:hAnsi="Times New Roman" w:cs="Times New Roman"/>
+                <w:b/>
+                <w:noProof/>
+                <w:webHidden/>
+                <w:sz w:val="28"/>
+                <w:szCs w:val="28"/>
+              </w:rPr>
+              <w:tab/>
+            </w:r>
+            <w:r>
+              <w:rPr>
+                <w:rFonts w:ascii="Times New Roman" w:hAnsi="Times New Roman" w:cs="Times New Roman"/>
+                <w:b/>
+                <w:noProof/>
+                <w:webHidden/>
+                <w:sz w:val="28"/>
+                <w:szCs w:val="28"/>
+              </w:rPr>
+              <w:fldChar w:fldCharType="begin"/>
+            </w:r>
+            <w:r>
+              <w:rPr>
+                <w:rFonts w:ascii="Times New Roman" w:hAnsi="Times New Roman" w:cs="Times New Roman"/>
+                <w:b/>
+                <w:noProof/>
+                <w:webHidden/>
+                <w:sz w:val="28"/>
+                <w:szCs w:val="28"/>
+              </w:rPr>
+              <w:instrText xml:space="preserve"> PAGEREF _Toc5101216 \h </w:instrText>
+            </w:r>
+            <w:r>
+              <w:rPr>
+                <w:rFonts w:ascii="Times New Roman" w:hAnsi="Times New Roman" w:cs="Times New Roman"/>
+                <w:b/>
+                <w:noProof/>
+                <w:webHidden/>
+                <w:sz w:val="28"/>
+                <w:szCs w:val="28"/>
+              </w:rPr>
+            </w:r>
+            <w:r>
+              <w:rPr>
+                <w:rFonts w:ascii="Times New Roman" w:hAnsi="Times New Roman" w:cs="Times New Roman"/>
+                <w:b/>
+                <w:noProof/>
+                <w:webHidden/>
+                <w:sz w:val="28"/>
+                <w:szCs w:val="28"/>
+              </w:rPr>
+              <w:fldChar w:fldCharType="separate"/>
+            </w:r>
+            <w:r>
+              <w:rPr>
+                <w:rFonts w:ascii="Times New Roman" w:hAnsi="Times New Roman" w:cs="Times New Roman"/>
+                <w:b/>
+                <w:noProof/>
+                <w:webHidden/>
+                <w:sz w:val="28"/>
+                <w:szCs w:val="28"/>
+              </w:rPr>
+              <w:t>6</w:t>
+            </w:r>
+            <w:r>
+              <w:rPr>
+                <w:rFonts w:ascii="Times New Roman" w:hAnsi="Times New Roman" w:cs="Times New Roman"/>
+                <w:b/>
+                <w:noProof/>
+                <w:webHidden/>
+                <w:sz w:val="28"/>
+                <w:szCs w:val="28"/>
+              </w:rPr>
+              <w:fldChar w:fldCharType="end"/>
+            </w:r>
+          </w:hyperlink>
+        </w:p>
+        <w:p>
+          <w:pPr>
+            <w:pStyle w:val="TJ2"/>
+            <w:tabs>
+              <w:tab w:val="right" w:leader="dot" w:pos="8776"/>
+            </w:tabs>
+            <w:spacing w:after="0" w:line="360" w:lineRule="auto"/>
+            <w:rPr>
+              <w:rFonts w:ascii="Times New Roman" w:hAnsi="Times New Roman" w:cs="Times New Roman"/>
+              <w:b/>
+              <w:noProof/>
+              <w:sz w:val="28"/>
+              <w:szCs w:val="28"/>
+              <w:lang w:eastAsia="hu-HU"/>
+            </w:rPr>
+          </w:pPr>
+          <w:hyperlink w:anchor="_Toc5101217" w:history="1">
+            <w:r>
+              <w:rPr>
+                <w:rStyle w:val="Hiperhivatkozs"/>
+                <w:rFonts w:ascii="Times New Roman" w:eastAsia="Times New Roman" w:hAnsi="Times New Roman" w:cs="Times New Roman"/>
+                <w:b/>
+                <w:noProof/>
+                <w:color w:val="auto"/>
+                <w:sz w:val="28"/>
+                <w:szCs w:val="28"/>
+                <w:lang w:eastAsia="hu-HU"/>
+              </w:rPr>
+              <w:t>1.2 WEBALKALMZÁS</w:t>
+            </w:r>
+            <w:r>
+              <w:rPr>
+                <w:rFonts w:ascii="Times New Roman" w:hAnsi="Times New Roman" w:cs="Times New Roman"/>
+                <w:b/>
+                <w:noProof/>
+                <w:webHidden/>
+                <w:sz w:val="28"/>
+                <w:szCs w:val="28"/>
+              </w:rPr>
+              <w:tab/>
+            </w:r>
+            <w:r>
+              <w:rPr>
+                <w:rFonts w:ascii="Times New Roman" w:hAnsi="Times New Roman" w:cs="Times New Roman"/>
+                <w:b/>
+                <w:noProof/>
+                <w:webHidden/>
+                <w:sz w:val="28"/>
+                <w:szCs w:val="28"/>
+              </w:rPr>
+              <w:fldChar w:fldCharType="begin"/>
+            </w:r>
+            <w:r>
+              <w:rPr>
+                <w:rFonts w:ascii="Times New Roman" w:hAnsi="Times New Roman" w:cs="Times New Roman"/>
+                <w:b/>
+                <w:noProof/>
+                <w:webHidden/>
+                <w:sz w:val="28"/>
+                <w:szCs w:val="28"/>
+              </w:rPr>
+              <w:instrText xml:space="preserve"> PAGEREF _Toc5101217 \h </w:instrText>
+            </w:r>
+            <w:r>
+              <w:rPr>
+                <w:rFonts w:ascii="Times New Roman" w:hAnsi="Times New Roman" w:cs="Times New Roman"/>
+                <w:b/>
+                <w:noProof/>
+                <w:webHidden/>
+                <w:sz w:val="28"/>
+                <w:szCs w:val="28"/>
+              </w:rPr>
+            </w:r>
+            <w:r>
+              <w:rPr>
+                <w:rFonts w:ascii="Times New Roman" w:hAnsi="Times New Roman" w:cs="Times New Roman"/>
+                <w:b/>
+                <w:noProof/>
+                <w:webHidden/>
+                <w:sz w:val="28"/>
+                <w:szCs w:val="28"/>
+              </w:rPr>
+              <w:fldChar w:fldCharType="separate"/>
+            </w:r>
+            <w:r>
+              <w:rPr>
+                <w:rFonts w:ascii="Times New Roman" w:hAnsi="Times New Roman" w:cs="Times New Roman"/>
+                <w:b/>
+                <w:noProof/>
+                <w:webHidden/>
+                <w:sz w:val="28"/>
+                <w:szCs w:val="28"/>
+              </w:rPr>
+              <w:t>8</w:t>
+            </w:r>
+            <w:r>
+              <w:rPr>
+                <w:rFonts w:ascii="Times New Roman" w:hAnsi="Times New Roman" w:cs="Times New Roman"/>
+                <w:b/>
+                <w:noProof/>
+                <w:webHidden/>
+                <w:sz w:val="28"/>
+                <w:szCs w:val="28"/>
+              </w:rPr>
+              <w:fldChar w:fldCharType="end"/>
+            </w:r>
+          </w:hyperlink>
+        </w:p>
+        <w:p>
+          <w:pPr>
+            <w:pStyle w:val="TJ2"/>
+            <w:tabs>
+              <w:tab w:val="right" w:leader="dot" w:pos="8776"/>
+            </w:tabs>
+            <w:spacing w:after="0" w:line="360" w:lineRule="auto"/>
+            <w:rPr>
+              <w:rFonts w:ascii="Times New Roman" w:hAnsi="Times New Roman" w:cs="Times New Roman"/>
+              <w:b/>
+              <w:noProof/>
+              <w:sz w:val="28"/>
+              <w:szCs w:val="28"/>
+              <w:lang w:eastAsia="hu-HU"/>
+            </w:rPr>
+          </w:pPr>
+          <w:hyperlink w:anchor="_Toc5101218" w:history="1">
+            <w:r>
+              <w:rPr>
+                <w:rStyle w:val="Hiperhivatkozs"/>
+                <w:rFonts w:ascii="Times New Roman" w:hAnsi="Times New Roman" w:cs="Times New Roman"/>
+                <w:b/>
+                <w:noProof/>
+                <w:color w:val="auto"/>
+                <w:sz w:val="28"/>
+                <w:szCs w:val="28"/>
+              </w:rPr>
+              <w:t>1.3 ASZTALI ALKALMAZÁS</w:t>
+            </w:r>
+            <w:r>
+              <w:rPr>
+                <w:rFonts w:ascii="Times New Roman" w:hAnsi="Times New Roman" w:cs="Times New Roman"/>
+                <w:b/>
+                <w:noProof/>
+                <w:webHidden/>
+                <w:sz w:val="28"/>
+                <w:szCs w:val="28"/>
+              </w:rPr>
+              <w:tab/>
+            </w:r>
+            <w:r>
+              <w:rPr>
+                <w:rFonts w:ascii="Times New Roman" w:hAnsi="Times New Roman" w:cs="Times New Roman"/>
+                <w:b/>
+                <w:noProof/>
+                <w:webHidden/>
+                <w:sz w:val="28"/>
+                <w:szCs w:val="28"/>
+              </w:rPr>
+              <w:fldChar w:fldCharType="begin"/>
+            </w:r>
+            <w:r>
+              <w:rPr>
+                <w:rFonts w:ascii="Times New Roman" w:hAnsi="Times New Roman" w:cs="Times New Roman"/>
+                <w:b/>
+                <w:noProof/>
+                <w:webHidden/>
+                <w:sz w:val="28"/>
+                <w:szCs w:val="28"/>
+              </w:rPr>
+              <w:instrText xml:space="preserve"> PAGEREF _Toc5101218 \h </w:instrText>
+            </w:r>
+            <w:r>
+              <w:rPr>
+                <w:rFonts w:ascii="Times New Roman" w:hAnsi="Times New Roman" w:cs="Times New Roman"/>
+                <w:b/>
+                <w:noProof/>
+                <w:webHidden/>
+                <w:sz w:val="28"/>
+                <w:szCs w:val="28"/>
+              </w:rPr>
+            </w:r>
+            <w:r>
+              <w:rPr>
+                <w:rFonts w:ascii="Times New Roman" w:hAnsi="Times New Roman" w:cs="Times New Roman"/>
+                <w:b/>
+                <w:noProof/>
+                <w:webHidden/>
+                <w:sz w:val="28"/>
+                <w:szCs w:val="28"/>
+              </w:rPr>
+              <w:fldChar w:fldCharType="separate"/>
+            </w:r>
+            <w:r>
+              <w:rPr>
+                <w:rFonts w:ascii="Times New Roman" w:hAnsi="Times New Roman" w:cs="Times New Roman"/>
+                <w:b/>
+                <w:noProof/>
+                <w:webHidden/>
+                <w:sz w:val="28"/>
+                <w:szCs w:val="28"/>
+              </w:rPr>
+              <w:t>10</w:t>
+            </w:r>
+            <w:r>
+              <w:rPr>
+                <w:rFonts w:ascii="Times New Roman" w:hAnsi="Times New Roman" w:cs="Times New Roman"/>
+                <w:b/>
+                <w:noProof/>
+                <w:webHidden/>
+                <w:sz w:val="28"/>
+                <w:szCs w:val="28"/>
+              </w:rPr>
+              <w:fldChar w:fldCharType="end"/>
+            </w:r>
+          </w:hyperlink>
+        </w:p>
+        <w:p>
+          <w:pPr>
+            <w:pStyle w:val="TJ3"/>
+            <w:tabs>
+              <w:tab w:val="right" w:leader="dot" w:pos="8776"/>
+            </w:tabs>
+            <w:spacing w:after="0" w:line="360" w:lineRule="auto"/>
+            <w:rPr>
+              <w:rFonts w:ascii="Times New Roman" w:hAnsi="Times New Roman" w:cs="Times New Roman"/>
+              <w:b/>
+              <w:noProof/>
+              <w:sz w:val="28"/>
+              <w:szCs w:val="28"/>
+            </w:rPr>
+          </w:pPr>
+          <w:hyperlink w:anchor="_Toc5101219" w:history="1">
+            <w:r>
+              <w:rPr>
+                <w:rStyle w:val="Hiperhivatkozs"/>
+                <w:rFonts w:ascii="Times New Roman" w:hAnsi="Times New Roman" w:cs="Times New Roman"/>
+                <w:b/>
+                <w:noProof/>
+                <w:color w:val="auto"/>
+                <w:sz w:val="28"/>
+                <w:szCs w:val="28"/>
+                <w:lang w:eastAsia="hu-HU"/>
+              </w:rPr>
+              <w:t>1.3.1 REPOSITORY (ADATTÁR)</w:t>
+            </w:r>
+            <w:r>
+              <w:rPr>
+                <w:rFonts w:ascii="Times New Roman" w:hAnsi="Times New Roman" w:cs="Times New Roman"/>
+                <w:b/>
+                <w:noProof/>
+                <w:webHidden/>
+                <w:sz w:val="28"/>
+                <w:szCs w:val="28"/>
+              </w:rPr>
+              <w:tab/>
+            </w:r>
+            <w:r>
+              <w:rPr>
+                <w:rFonts w:ascii="Times New Roman" w:hAnsi="Times New Roman" w:cs="Times New Roman"/>
+                <w:b/>
+                <w:noProof/>
+                <w:webHidden/>
+                <w:sz w:val="28"/>
+                <w:szCs w:val="28"/>
+              </w:rPr>
+              <w:fldChar w:fldCharType="begin"/>
+            </w:r>
+            <w:r>
+              <w:rPr>
+                <w:rFonts w:ascii="Times New Roman" w:hAnsi="Times New Roman" w:cs="Times New Roman"/>
+                <w:b/>
+                <w:noProof/>
+                <w:webHidden/>
+                <w:sz w:val="28"/>
+                <w:szCs w:val="28"/>
+              </w:rPr>
+              <w:instrText xml:space="preserve"> PAGEREF _Toc5101219 \h </w:instrText>
+            </w:r>
+            <w:r>
+              <w:rPr>
+                <w:rFonts w:ascii="Times New Roman" w:hAnsi="Times New Roman" w:cs="Times New Roman"/>
+                <w:b/>
+                <w:noProof/>
+                <w:webHidden/>
+                <w:sz w:val="28"/>
+                <w:szCs w:val="28"/>
+              </w:rPr>
+            </w:r>
+            <w:r>
+              <w:rPr>
+                <w:rFonts w:ascii="Times New Roman" w:hAnsi="Times New Roman" w:cs="Times New Roman"/>
+                <w:b/>
+                <w:noProof/>
+                <w:webHidden/>
+                <w:sz w:val="28"/>
+                <w:szCs w:val="28"/>
+              </w:rPr>
+              <w:fldChar w:fldCharType="separate"/>
+            </w:r>
+            <w:r>
+              <w:rPr>
+                <w:rFonts w:ascii="Times New Roman" w:hAnsi="Times New Roman" w:cs="Times New Roman"/>
+                <w:b/>
+                <w:noProof/>
+                <w:webHidden/>
+                <w:sz w:val="28"/>
+                <w:szCs w:val="28"/>
+              </w:rPr>
+              <w:t>11</w:t>
+            </w:r>
+            <w:r>
+              <w:rPr>
+                <w:rFonts w:ascii="Times New Roman" w:hAnsi="Times New Roman" w:cs="Times New Roman"/>
+                <w:b/>
+                <w:noProof/>
+                <w:webHidden/>
+                <w:sz w:val="28"/>
+                <w:szCs w:val="28"/>
+              </w:rPr>
+              <w:fldChar w:fldCharType="end"/>
+            </w:r>
+          </w:hyperlink>
+        </w:p>
+        <w:p>
+          <w:pPr>
+            <w:pStyle w:val="TJ3"/>
+            <w:tabs>
+              <w:tab w:val="right" w:leader="dot" w:pos="8776"/>
+            </w:tabs>
+            <w:spacing w:after="0" w:line="360" w:lineRule="auto"/>
+            <w:rPr>
+              <w:rFonts w:ascii="Times New Roman" w:hAnsi="Times New Roman" w:cs="Times New Roman"/>
+              <w:b/>
+              <w:noProof/>
+              <w:sz w:val="28"/>
+              <w:szCs w:val="28"/>
+            </w:rPr>
+          </w:pPr>
+          <w:hyperlink w:anchor="_Toc5101220" w:history="1">
+            <w:r>
+              <w:rPr>
+                <w:rStyle w:val="Hiperhivatkozs"/>
+                <w:rFonts w:ascii="Times New Roman" w:hAnsi="Times New Roman" w:cs="Times New Roman"/>
+                <w:b/>
+                <w:noProof/>
+                <w:color w:val="auto"/>
+                <w:sz w:val="28"/>
+                <w:szCs w:val="28"/>
+                <w:lang w:eastAsia="hu-HU"/>
+              </w:rPr>
+              <w:t>1.3.2 CONTROLLER (VEZÉRLŐ)</w:t>
+            </w:r>
+            <w:r>
+              <w:rPr>
+                <w:rFonts w:ascii="Times New Roman" w:hAnsi="Times New Roman" w:cs="Times New Roman"/>
+                <w:b/>
+                <w:noProof/>
+                <w:webHidden/>
+                <w:sz w:val="28"/>
+                <w:szCs w:val="28"/>
+              </w:rPr>
+              <w:tab/>
+            </w:r>
+            <w:r>
+              <w:rPr>
+                <w:rFonts w:ascii="Times New Roman" w:hAnsi="Times New Roman" w:cs="Times New Roman"/>
+                <w:b/>
+                <w:noProof/>
+                <w:webHidden/>
+                <w:sz w:val="28"/>
+                <w:szCs w:val="28"/>
+              </w:rPr>
+              <w:fldChar w:fldCharType="begin"/>
+            </w:r>
+            <w:r>
+              <w:rPr>
+                <w:rFonts w:ascii="Times New Roman" w:hAnsi="Times New Roman" w:cs="Times New Roman"/>
+                <w:b/>
+                <w:noProof/>
+                <w:webHidden/>
+                <w:sz w:val="28"/>
+                <w:szCs w:val="28"/>
+              </w:rPr>
+              <w:instrText xml:space="preserve"> PAGEREF _Toc5101220 \h </w:instrText>
+            </w:r>
+            <w:r>
+              <w:rPr>
+                <w:rFonts w:ascii="Times New Roman" w:hAnsi="Times New Roman" w:cs="Times New Roman"/>
+                <w:b/>
+                <w:noProof/>
+                <w:webHidden/>
+                <w:sz w:val="28"/>
+                <w:szCs w:val="28"/>
+              </w:rPr>
+            </w:r>
+            <w:r>
+              <w:rPr>
+                <w:rFonts w:ascii="Times New Roman" w:hAnsi="Times New Roman" w:cs="Times New Roman"/>
+                <w:b/>
+                <w:noProof/>
+                <w:webHidden/>
+                <w:sz w:val="28"/>
+                <w:szCs w:val="28"/>
+              </w:rPr>
+              <w:fldChar w:fldCharType="separate"/>
+            </w:r>
+            <w:r>
+              <w:rPr>
+                <w:rFonts w:ascii="Times New Roman" w:hAnsi="Times New Roman" w:cs="Times New Roman"/>
+                <w:b/>
+                <w:noProof/>
+                <w:webHidden/>
+                <w:sz w:val="28"/>
+                <w:szCs w:val="28"/>
+              </w:rPr>
+              <w:t>13</w:t>
+            </w:r>
+            <w:r>
+              <w:rPr>
+                <w:rFonts w:ascii="Times New Roman" w:hAnsi="Times New Roman" w:cs="Times New Roman"/>
+                <w:b/>
+                <w:noProof/>
+                <w:webHidden/>
+                <w:sz w:val="28"/>
+                <w:szCs w:val="28"/>
+              </w:rPr>
+              <w:fldChar w:fldCharType="end"/>
+            </w:r>
+          </w:hyperlink>
+        </w:p>
+        <w:p>
+          <w:pPr>
+            <w:pStyle w:val="TJ3"/>
+            <w:tabs>
+              <w:tab w:val="right" w:leader="dot" w:pos="8776"/>
+            </w:tabs>
+            <w:spacing w:after="0" w:line="360" w:lineRule="auto"/>
+            <w:rPr>
+              <w:rFonts w:ascii="Times New Roman" w:hAnsi="Times New Roman" w:cs="Times New Roman"/>
+              <w:b/>
+              <w:noProof/>
+              <w:sz w:val="28"/>
+              <w:szCs w:val="28"/>
+            </w:rPr>
+          </w:pPr>
+          <w:hyperlink w:anchor="_Toc5101221" w:history="1">
+            <w:r>
+              <w:rPr>
+                <w:rStyle w:val="Hiperhivatkozs"/>
+                <w:rFonts w:ascii="Times New Roman" w:eastAsia="Times New Roman" w:hAnsi="Times New Roman" w:cs="Times New Roman"/>
+                <w:b/>
+                <w:noProof/>
+                <w:color w:val="auto"/>
+                <w:sz w:val="28"/>
+                <w:szCs w:val="28"/>
+                <w:lang w:eastAsia="hu-HU"/>
+              </w:rPr>
+              <w:t>1.3.3. VIEW (NÉZET)</w:t>
+            </w:r>
+            <w:r>
+              <w:rPr>
+                <w:rFonts w:ascii="Times New Roman" w:hAnsi="Times New Roman" w:cs="Times New Roman"/>
+                <w:b/>
+                <w:noProof/>
+                <w:webHidden/>
+                <w:sz w:val="28"/>
+                <w:szCs w:val="28"/>
+              </w:rPr>
+              <w:tab/>
+            </w:r>
+            <w:r>
+              <w:rPr>
+                <w:rFonts w:ascii="Times New Roman" w:hAnsi="Times New Roman" w:cs="Times New Roman"/>
+                <w:b/>
+                <w:noProof/>
+                <w:webHidden/>
+                <w:sz w:val="28"/>
+                <w:szCs w:val="28"/>
+              </w:rPr>
+              <w:fldChar w:fldCharType="begin"/>
+            </w:r>
+            <w:r>
+              <w:rPr>
+                <w:rFonts w:ascii="Times New Roman" w:hAnsi="Times New Roman" w:cs="Times New Roman"/>
+                <w:b/>
+                <w:noProof/>
+                <w:webHidden/>
+                <w:sz w:val="28"/>
+                <w:szCs w:val="28"/>
+              </w:rPr>
+              <w:instrText xml:space="preserve"> PAGEREF _Toc5101221 \h </w:instrText>
+            </w:r>
+            <w:r>
+              <w:rPr>
+                <w:rFonts w:ascii="Times New Roman" w:hAnsi="Times New Roman" w:cs="Times New Roman"/>
+                <w:b/>
+                <w:noProof/>
+                <w:webHidden/>
+                <w:sz w:val="28"/>
+                <w:szCs w:val="28"/>
+              </w:rPr>
+            </w:r>
+            <w:r>
+              <w:rPr>
+                <w:rFonts w:ascii="Times New Roman" w:hAnsi="Times New Roman" w:cs="Times New Roman"/>
+                <w:b/>
+                <w:noProof/>
+                <w:webHidden/>
+                <w:sz w:val="28"/>
+                <w:szCs w:val="28"/>
+              </w:rPr>
+              <w:fldChar w:fldCharType="separate"/>
+            </w:r>
+            <w:r>
+              <w:rPr>
+                <w:rFonts w:ascii="Times New Roman" w:hAnsi="Times New Roman" w:cs="Times New Roman"/>
+                <w:b/>
+                <w:noProof/>
+                <w:webHidden/>
+                <w:sz w:val="28"/>
+                <w:szCs w:val="28"/>
+              </w:rPr>
+              <w:t>13</w:t>
+            </w:r>
+            <w:r>
+              <w:rPr>
+                <w:rFonts w:ascii="Times New Roman" w:hAnsi="Times New Roman" w:cs="Times New Roman"/>
+                <w:b/>
+                <w:noProof/>
+                <w:webHidden/>
+                <w:sz w:val="28"/>
+                <w:szCs w:val="28"/>
+              </w:rPr>
+              <w:fldChar w:fldCharType="end"/>
+            </w:r>
+          </w:hyperlink>
+        </w:p>
+        <w:p>
+          <w:pPr>
+            <w:pStyle w:val="TJ2"/>
+            <w:tabs>
+              <w:tab w:val="right" w:leader="dot" w:pos="8776"/>
+            </w:tabs>
+            <w:spacing w:after="0" w:line="360" w:lineRule="auto"/>
+            <w:rPr>
+              <w:rFonts w:ascii="Times New Roman" w:hAnsi="Times New Roman" w:cs="Times New Roman"/>
+              <w:b/>
+              <w:noProof/>
+              <w:sz w:val="28"/>
+              <w:szCs w:val="28"/>
+              <w:lang w:eastAsia="hu-HU"/>
+            </w:rPr>
+          </w:pPr>
+          <w:hyperlink w:anchor="_Toc5101222" w:history="1">
+            <w:r>
+              <w:rPr>
+                <w:rStyle w:val="Hiperhivatkozs"/>
+                <w:rFonts w:ascii="Times New Roman" w:eastAsia="Times New Roman" w:hAnsi="Times New Roman" w:cs="Times New Roman"/>
+                <w:b/>
+                <w:noProof/>
+                <w:color w:val="auto"/>
+                <w:sz w:val="28"/>
+                <w:szCs w:val="28"/>
+                <w:lang w:eastAsia="hu-HU"/>
+              </w:rPr>
+              <w:t>1.4 ALKALMAZOTT PROGRAMTERVEZÉSI MINTÁK</w:t>
+            </w:r>
+            <w:r>
+              <w:rPr>
+                <w:rFonts w:ascii="Times New Roman" w:hAnsi="Times New Roman" w:cs="Times New Roman"/>
+                <w:b/>
+                <w:noProof/>
+                <w:webHidden/>
+                <w:sz w:val="28"/>
+                <w:szCs w:val="28"/>
+              </w:rPr>
+              <w:tab/>
+            </w:r>
+            <w:r>
+              <w:rPr>
+                <w:rFonts w:ascii="Times New Roman" w:hAnsi="Times New Roman" w:cs="Times New Roman"/>
+                <w:b/>
+                <w:noProof/>
+                <w:webHidden/>
+                <w:sz w:val="28"/>
+                <w:szCs w:val="28"/>
+              </w:rPr>
+              <w:fldChar w:fldCharType="begin"/>
+            </w:r>
+            <w:r>
+              <w:rPr>
+                <w:rFonts w:ascii="Times New Roman" w:hAnsi="Times New Roman" w:cs="Times New Roman"/>
+                <w:b/>
+                <w:noProof/>
+                <w:webHidden/>
+                <w:sz w:val="28"/>
+                <w:szCs w:val="28"/>
+              </w:rPr>
+              <w:instrText xml:space="preserve"> PAGEREF _Toc5101222 \h </w:instrText>
+            </w:r>
+            <w:r>
+              <w:rPr>
+                <w:rFonts w:ascii="Times New Roman" w:hAnsi="Times New Roman" w:cs="Times New Roman"/>
+                <w:b/>
+                <w:noProof/>
+                <w:webHidden/>
+                <w:sz w:val="28"/>
+                <w:szCs w:val="28"/>
+              </w:rPr>
+            </w:r>
+            <w:r>
+              <w:rPr>
+                <w:rFonts w:ascii="Times New Roman" w:hAnsi="Times New Roman" w:cs="Times New Roman"/>
+                <w:b/>
+                <w:noProof/>
+                <w:webHidden/>
+                <w:sz w:val="28"/>
+                <w:szCs w:val="28"/>
+              </w:rPr>
+              <w:fldChar w:fldCharType="separate"/>
+            </w:r>
+            <w:r>
+              <w:rPr>
+                <w:rFonts w:ascii="Times New Roman" w:hAnsi="Times New Roman" w:cs="Times New Roman"/>
+                <w:b/>
+                <w:noProof/>
+                <w:webHidden/>
+                <w:sz w:val="28"/>
+                <w:szCs w:val="28"/>
+              </w:rPr>
+              <w:t>14</w:t>
+            </w:r>
+            <w:r>
+              <w:rPr>
+                <w:rFonts w:ascii="Times New Roman" w:hAnsi="Times New Roman" w:cs="Times New Roman"/>
+                <w:b/>
+                <w:noProof/>
+                <w:webHidden/>
+                <w:sz w:val="28"/>
+                <w:szCs w:val="28"/>
+              </w:rPr>
+              <w:fldChar w:fldCharType="end"/>
+            </w:r>
+          </w:hyperlink>
+        </w:p>
+        <w:p>
+          <w:pPr>
+            <w:pStyle w:val="TJ2"/>
+            <w:tabs>
+              <w:tab w:val="right" w:leader="dot" w:pos="8776"/>
+            </w:tabs>
+            <w:spacing w:after="0" w:line="360" w:lineRule="auto"/>
+            <w:rPr>
+              <w:rFonts w:ascii="Times New Roman" w:hAnsi="Times New Roman" w:cs="Times New Roman"/>
+              <w:b/>
+              <w:noProof/>
+              <w:sz w:val="28"/>
+              <w:szCs w:val="28"/>
+              <w:lang w:eastAsia="hu-HU"/>
+            </w:rPr>
+          </w:pPr>
+          <w:hyperlink w:anchor="_Toc5101223" w:history="1">
+            <w:r>
+              <w:rPr>
+                <w:rStyle w:val="Hiperhivatkozs"/>
+                <w:rFonts w:ascii="Times New Roman" w:eastAsia="Times New Roman" w:hAnsi="Times New Roman" w:cs="Times New Roman"/>
+                <w:b/>
+                <w:noProof/>
+                <w:color w:val="auto"/>
+                <w:sz w:val="28"/>
+                <w:szCs w:val="28"/>
+                <w:lang w:eastAsia="hu-HU"/>
+              </w:rPr>
+              <w:t>1.5 EGYSÉGTESZTEK</w:t>
+            </w:r>
+            <w:r>
+              <w:rPr>
+                <w:rFonts w:ascii="Times New Roman" w:hAnsi="Times New Roman" w:cs="Times New Roman"/>
+                <w:b/>
+                <w:noProof/>
+                <w:webHidden/>
+                <w:sz w:val="28"/>
+                <w:szCs w:val="28"/>
+              </w:rPr>
+              <w:tab/>
+            </w:r>
+            <w:r>
+              <w:rPr>
+                <w:rFonts w:ascii="Times New Roman" w:hAnsi="Times New Roman" w:cs="Times New Roman"/>
+                <w:b/>
+                <w:noProof/>
+                <w:webHidden/>
+                <w:sz w:val="28"/>
+                <w:szCs w:val="28"/>
+              </w:rPr>
+              <w:fldChar w:fldCharType="begin"/>
+            </w:r>
+            <w:r>
+              <w:rPr>
+                <w:rFonts w:ascii="Times New Roman" w:hAnsi="Times New Roman" w:cs="Times New Roman"/>
+                <w:b/>
+                <w:noProof/>
+                <w:webHidden/>
+                <w:sz w:val="28"/>
+                <w:szCs w:val="28"/>
+              </w:rPr>
+              <w:instrText xml:space="preserve"> PAGEREF _Toc5101223 \h </w:instrText>
+            </w:r>
+            <w:r>
+              <w:rPr>
+                <w:rFonts w:ascii="Times New Roman" w:hAnsi="Times New Roman" w:cs="Times New Roman"/>
+                <w:b/>
+                <w:noProof/>
+                <w:webHidden/>
+                <w:sz w:val="28"/>
+                <w:szCs w:val="28"/>
+              </w:rPr>
+            </w:r>
+            <w:r>
+              <w:rPr>
+                <w:rFonts w:ascii="Times New Roman" w:hAnsi="Times New Roman" w:cs="Times New Roman"/>
+                <w:b/>
+                <w:noProof/>
+                <w:webHidden/>
+                <w:sz w:val="28"/>
+                <w:szCs w:val="28"/>
+              </w:rPr>
+              <w:fldChar w:fldCharType="separate"/>
+            </w:r>
+            <w:r>
+              <w:rPr>
+                <w:rFonts w:ascii="Times New Roman" w:hAnsi="Times New Roman" w:cs="Times New Roman"/>
+                <w:b/>
+                <w:noProof/>
+                <w:webHidden/>
+                <w:sz w:val="28"/>
+                <w:szCs w:val="28"/>
+              </w:rPr>
+              <w:t>16</w:t>
+            </w:r>
+            <w:r>
+              <w:rPr>
+                <w:rFonts w:ascii="Times New Roman" w:hAnsi="Times New Roman" w:cs="Times New Roman"/>
+                <w:b/>
+                <w:noProof/>
+                <w:webHidden/>
+                <w:sz w:val="28"/>
+                <w:szCs w:val="28"/>
+              </w:rPr>
+              <w:fldChar w:fldCharType="end"/>
+            </w:r>
+          </w:hyperlink>
+        </w:p>
+        <w:p>
+          <w:pPr>
+            <w:pStyle w:val="TJ1"/>
+            <w:tabs>
+              <w:tab w:val="right" w:leader="dot" w:pos="8776"/>
+            </w:tabs>
+            <w:spacing w:after="0" w:line="360" w:lineRule="auto"/>
+            <w:rPr>
+              <w:rFonts w:ascii="Times New Roman" w:hAnsi="Times New Roman" w:cs="Times New Roman"/>
+              <w:b/>
+              <w:noProof/>
+              <w:sz w:val="28"/>
+              <w:szCs w:val="28"/>
+              <w:lang w:eastAsia="hu-HU"/>
+            </w:rPr>
+          </w:pPr>
+          <w:hyperlink w:anchor="_Toc5101224" w:history="1">
+            <w:r>
+              <w:rPr>
+                <w:rStyle w:val="Hiperhivatkozs"/>
+                <w:rFonts w:ascii="Times New Roman" w:hAnsi="Times New Roman" w:cs="Times New Roman"/>
+                <w:b/>
+                <w:noProof/>
+                <w:color w:val="auto"/>
+                <w:sz w:val="28"/>
+                <w:szCs w:val="28"/>
+              </w:rPr>
+              <w:t>2. FELHASZNÁLÓI DOKUMENTÁCIÓ</w:t>
+            </w:r>
+            <w:r>
+              <w:rPr>
+                <w:rFonts w:ascii="Times New Roman" w:hAnsi="Times New Roman" w:cs="Times New Roman"/>
+                <w:b/>
+                <w:noProof/>
+                <w:webHidden/>
+                <w:sz w:val="28"/>
+                <w:szCs w:val="28"/>
+              </w:rPr>
+              <w:tab/>
+            </w:r>
+            <w:r>
+              <w:rPr>
+                <w:rFonts w:ascii="Times New Roman" w:hAnsi="Times New Roman" w:cs="Times New Roman"/>
+                <w:b/>
+                <w:noProof/>
+                <w:webHidden/>
+                <w:sz w:val="28"/>
+                <w:szCs w:val="28"/>
+              </w:rPr>
+              <w:fldChar w:fldCharType="begin"/>
+            </w:r>
+            <w:r>
+              <w:rPr>
+                <w:rFonts w:ascii="Times New Roman" w:hAnsi="Times New Roman" w:cs="Times New Roman"/>
+                <w:b/>
+                <w:noProof/>
+                <w:webHidden/>
+                <w:sz w:val="28"/>
+                <w:szCs w:val="28"/>
+              </w:rPr>
+              <w:instrText xml:space="preserve"> PAGEREF _Toc5101224 \h </w:instrText>
+            </w:r>
+            <w:r>
+              <w:rPr>
+                <w:rFonts w:ascii="Times New Roman" w:hAnsi="Times New Roman" w:cs="Times New Roman"/>
+                <w:b/>
+                <w:noProof/>
+                <w:webHidden/>
+                <w:sz w:val="28"/>
+                <w:szCs w:val="28"/>
+              </w:rPr>
+            </w:r>
+            <w:r>
+              <w:rPr>
+                <w:rFonts w:ascii="Times New Roman" w:hAnsi="Times New Roman" w:cs="Times New Roman"/>
+                <w:b/>
+                <w:noProof/>
+                <w:webHidden/>
+                <w:sz w:val="28"/>
+                <w:szCs w:val="28"/>
+              </w:rPr>
+              <w:fldChar w:fldCharType="separate"/>
+            </w:r>
+            <w:r>
+              <w:rPr>
+                <w:rFonts w:ascii="Times New Roman" w:hAnsi="Times New Roman" w:cs="Times New Roman"/>
+                <w:b/>
+                <w:noProof/>
+                <w:webHidden/>
+                <w:sz w:val="28"/>
+                <w:szCs w:val="28"/>
+              </w:rPr>
+              <w:t>17</w:t>
+            </w:r>
+            <w:r>
+              <w:rPr>
+                <w:rFonts w:ascii="Times New Roman" w:hAnsi="Times New Roman" w:cs="Times New Roman"/>
+                <w:b/>
+                <w:noProof/>
+                <w:webHidden/>
+                <w:sz w:val="28"/>
+                <w:szCs w:val="28"/>
+              </w:rPr>
+              <w:fldChar w:fldCharType="end"/>
+            </w:r>
+          </w:hyperlink>
+        </w:p>
+        <w:p>
+          <w:pPr>
+            <w:pStyle w:val="TJ2"/>
+            <w:tabs>
+              <w:tab w:val="right" w:leader="dot" w:pos="8776"/>
+            </w:tabs>
+            <w:spacing w:after="0" w:line="360" w:lineRule="auto"/>
+            <w:rPr>
+              <w:rFonts w:ascii="Times New Roman" w:hAnsi="Times New Roman" w:cs="Times New Roman"/>
+              <w:b/>
+              <w:noProof/>
+              <w:sz w:val="28"/>
+              <w:szCs w:val="28"/>
+              <w:lang w:eastAsia="hu-HU"/>
+            </w:rPr>
+          </w:pPr>
+          <w:hyperlink w:anchor="_Toc5101225" w:history="1">
+            <w:r>
+              <w:rPr>
+                <w:rStyle w:val="Hiperhivatkozs"/>
+                <w:rFonts w:ascii="Times New Roman" w:hAnsi="Times New Roman" w:cs="Times New Roman"/>
+                <w:b/>
+                <w:noProof/>
+                <w:color w:val="auto"/>
+                <w:sz w:val="28"/>
+                <w:szCs w:val="28"/>
+              </w:rPr>
+              <w:t>2.2 WEBALKALMAZÁS</w:t>
+            </w:r>
+            <w:r>
+              <w:rPr>
+                <w:rFonts w:ascii="Times New Roman" w:hAnsi="Times New Roman" w:cs="Times New Roman"/>
+                <w:b/>
+                <w:noProof/>
+                <w:webHidden/>
+                <w:sz w:val="28"/>
+                <w:szCs w:val="28"/>
+              </w:rPr>
+              <w:tab/>
+            </w:r>
+            <w:r>
+              <w:rPr>
+                <w:rFonts w:ascii="Times New Roman" w:hAnsi="Times New Roman" w:cs="Times New Roman"/>
+                <w:b/>
+                <w:noProof/>
+                <w:webHidden/>
+                <w:sz w:val="28"/>
+                <w:szCs w:val="28"/>
+              </w:rPr>
+              <w:fldChar w:fldCharType="begin"/>
+            </w:r>
+            <w:r>
+              <w:rPr>
+                <w:rFonts w:ascii="Times New Roman" w:hAnsi="Times New Roman" w:cs="Times New Roman"/>
+                <w:b/>
+                <w:noProof/>
+                <w:webHidden/>
+                <w:sz w:val="28"/>
+                <w:szCs w:val="28"/>
+              </w:rPr>
+              <w:instrText xml:space="preserve"> PAGEREF _Toc5101225 \h </w:instrText>
+            </w:r>
+            <w:r>
+              <w:rPr>
+                <w:rFonts w:ascii="Times New Roman" w:hAnsi="Times New Roman" w:cs="Times New Roman"/>
+                <w:b/>
+                <w:noProof/>
+                <w:webHidden/>
+                <w:sz w:val="28"/>
+                <w:szCs w:val="28"/>
+              </w:rPr>
+            </w:r>
+            <w:r>
+              <w:rPr>
+                <w:rFonts w:ascii="Times New Roman" w:hAnsi="Times New Roman" w:cs="Times New Roman"/>
+                <w:b/>
+                <w:noProof/>
+                <w:webHidden/>
+                <w:sz w:val="28"/>
+                <w:szCs w:val="28"/>
+              </w:rPr>
+              <w:fldChar w:fldCharType="separate"/>
+            </w:r>
+            <w:r>
+              <w:rPr>
+                <w:rFonts w:ascii="Times New Roman" w:hAnsi="Times New Roman" w:cs="Times New Roman"/>
+                <w:b/>
+                <w:noProof/>
+                <w:webHidden/>
+                <w:sz w:val="28"/>
+                <w:szCs w:val="28"/>
+              </w:rPr>
+              <w:t>17</w:t>
+            </w:r>
+            <w:r>
+              <w:rPr>
+                <w:rFonts w:ascii="Times New Roman" w:hAnsi="Times New Roman" w:cs="Times New Roman"/>
+                <w:b/>
+                <w:noProof/>
+                <w:webHidden/>
+                <w:sz w:val="28"/>
+                <w:szCs w:val="28"/>
+              </w:rPr>
+              <w:fldChar w:fldCharType="end"/>
+            </w:r>
+          </w:hyperlink>
+        </w:p>
+        <w:p>
+          <w:pPr>
+            <w:pStyle w:val="TJ2"/>
+            <w:tabs>
+              <w:tab w:val="right" w:leader="dot" w:pos="8776"/>
+            </w:tabs>
+            <w:spacing w:after="0" w:line="360" w:lineRule="auto"/>
+            <w:rPr>
+              <w:rFonts w:ascii="Times New Roman" w:hAnsi="Times New Roman" w:cs="Times New Roman"/>
+              <w:b/>
+              <w:noProof/>
+              <w:sz w:val="28"/>
+              <w:szCs w:val="28"/>
+              <w:lang w:eastAsia="hu-HU"/>
+            </w:rPr>
+          </w:pPr>
+          <w:hyperlink w:anchor="_Toc5101226" w:history="1">
+            <w:r>
+              <w:rPr>
+                <w:rStyle w:val="Hiperhivatkozs"/>
+                <w:rFonts w:ascii="Times New Roman" w:hAnsi="Times New Roman" w:cs="Times New Roman"/>
+                <w:b/>
+                <w:noProof/>
+                <w:color w:val="auto"/>
+                <w:sz w:val="28"/>
+                <w:szCs w:val="28"/>
+              </w:rPr>
+              <w:t>2.3 ASZTALI ALKALMAZÁS</w:t>
+            </w:r>
+            <w:r>
+              <w:rPr>
+                <w:rFonts w:ascii="Times New Roman" w:hAnsi="Times New Roman" w:cs="Times New Roman"/>
+                <w:b/>
+                <w:noProof/>
+                <w:webHidden/>
+                <w:sz w:val="28"/>
+                <w:szCs w:val="28"/>
+              </w:rPr>
+              <w:tab/>
+            </w:r>
+            <w:r>
+              <w:rPr>
+                <w:rFonts w:ascii="Times New Roman" w:hAnsi="Times New Roman" w:cs="Times New Roman"/>
+                <w:b/>
+                <w:noProof/>
+                <w:webHidden/>
+                <w:sz w:val="28"/>
+                <w:szCs w:val="28"/>
+              </w:rPr>
+              <w:fldChar w:fldCharType="begin"/>
+            </w:r>
+            <w:r>
+              <w:rPr>
+                <w:rFonts w:ascii="Times New Roman" w:hAnsi="Times New Roman" w:cs="Times New Roman"/>
+                <w:b/>
+                <w:noProof/>
+                <w:webHidden/>
+                <w:sz w:val="28"/>
+                <w:szCs w:val="28"/>
+              </w:rPr>
+              <w:instrText xml:space="preserve"> PAGEREF _Toc5101226 \h </w:instrText>
+            </w:r>
+            <w:r>
+              <w:rPr>
+                <w:rFonts w:ascii="Times New Roman" w:hAnsi="Times New Roman" w:cs="Times New Roman"/>
+                <w:b/>
+                <w:noProof/>
+                <w:webHidden/>
+                <w:sz w:val="28"/>
+                <w:szCs w:val="28"/>
+              </w:rPr>
+            </w:r>
+            <w:r>
+              <w:rPr>
+                <w:rFonts w:ascii="Times New Roman" w:hAnsi="Times New Roman" w:cs="Times New Roman"/>
+                <w:b/>
+                <w:noProof/>
+                <w:webHidden/>
+                <w:sz w:val="28"/>
+                <w:szCs w:val="28"/>
+              </w:rPr>
+              <w:fldChar w:fldCharType="separate"/>
+            </w:r>
+            <w:r>
+              <w:rPr>
+                <w:rFonts w:ascii="Times New Roman" w:hAnsi="Times New Roman" w:cs="Times New Roman"/>
+                <w:b/>
+                <w:noProof/>
+                <w:webHidden/>
+                <w:sz w:val="28"/>
+                <w:szCs w:val="28"/>
+              </w:rPr>
+              <w:t>21</w:t>
+            </w:r>
+            <w:r>
+              <w:rPr>
+                <w:rFonts w:ascii="Times New Roman" w:hAnsi="Times New Roman" w:cs="Times New Roman"/>
+                <w:b/>
+                <w:noProof/>
+                <w:webHidden/>
+                <w:sz w:val="28"/>
+                <w:szCs w:val="28"/>
+              </w:rPr>
+              <w:fldChar w:fldCharType="end"/>
+            </w:r>
+          </w:hyperlink>
+        </w:p>
+        <w:p>
+          <w:pPr>
+            <w:pStyle w:val="TJ1"/>
+            <w:tabs>
+              <w:tab w:val="right" w:leader="dot" w:pos="8776"/>
+            </w:tabs>
+            <w:spacing w:after="0" w:line="360" w:lineRule="auto"/>
+            <w:rPr>
+              <w:rFonts w:ascii="Times New Roman" w:hAnsi="Times New Roman" w:cs="Times New Roman"/>
+              <w:b/>
+              <w:noProof/>
+              <w:sz w:val="28"/>
+              <w:szCs w:val="28"/>
+              <w:lang w:eastAsia="hu-HU"/>
+            </w:rPr>
+          </w:pPr>
+          <w:hyperlink w:anchor="_Toc5101227" w:history="1">
+            <w:r>
+              <w:rPr>
+                <w:rStyle w:val="Hiperhivatkozs"/>
+                <w:rFonts w:ascii="Times New Roman" w:hAnsi="Times New Roman" w:cs="Times New Roman"/>
+                <w:b/>
+                <w:noProof/>
+                <w:color w:val="auto"/>
+                <w:sz w:val="28"/>
+                <w:szCs w:val="28"/>
+              </w:rPr>
+              <w:t>ÖSSZEGZÉS</w:t>
+            </w:r>
+            <w:r>
+              <w:rPr>
+                <w:rFonts w:ascii="Times New Roman" w:hAnsi="Times New Roman" w:cs="Times New Roman"/>
+                <w:b/>
+                <w:noProof/>
+                <w:webHidden/>
+                <w:sz w:val="28"/>
+                <w:szCs w:val="28"/>
+              </w:rPr>
+              <w:tab/>
+            </w:r>
+            <w:r>
+              <w:rPr>
+                <w:rFonts w:ascii="Times New Roman" w:hAnsi="Times New Roman" w:cs="Times New Roman"/>
+                <w:b/>
+                <w:noProof/>
+                <w:webHidden/>
+                <w:sz w:val="28"/>
+                <w:szCs w:val="28"/>
+              </w:rPr>
+              <w:fldChar w:fldCharType="begin"/>
+            </w:r>
+            <w:r>
+              <w:rPr>
+                <w:rFonts w:ascii="Times New Roman" w:hAnsi="Times New Roman" w:cs="Times New Roman"/>
+                <w:b/>
+                <w:noProof/>
+                <w:webHidden/>
+                <w:sz w:val="28"/>
+                <w:szCs w:val="28"/>
+              </w:rPr>
+              <w:instrText xml:space="preserve"> PAGEREF _Toc5101227 \h </w:instrText>
+            </w:r>
+            <w:r>
+              <w:rPr>
+                <w:rFonts w:ascii="Times New Roman" w:hAnsi="Times New Roman" w:cs="Times New Roman"/>
+                <w:b/>
+                <w:noProof/>
+                <w:webHidden/>
+                <w:sz w:val="28"/>
+                <w:szCs w:val="28"/>
+              </w:rPr>
+            </w:r>
+            <w:r>
+              <w:rPr>
+                <w:rFonts w:ascii="Times New Roman" w:hAnsi="Times New Roman" w:cs="Times New Roman"/>
+                <w:b/>
+                <w:noProof/>
+                <w:webHidden/>
+                <w:sz w:val="28"/>
+                <w:szCs w:val="28"/>
+              </w:rPr>
+              <w:fldChar w:fldCharType="separate"/>
+            </w:r>
+            <w:r>
+              <w:rPr>
+                <w:rFonts w:ascii="Times New Roman" w:hAnsi="Times New Roman" w:cs="Times New Roman"/>
+                <w:b/>
+                <w:noProof/>
+                <w:webHidden/>
+                <w:sz w:val="28"/>
+                <w:szCs w:val="28"/>
+              </w:rPr>
+              <w:t>29</w:t>
+            </w:r>
+            <w:r>
+              <w:rPr>
+                <w:rFonts w:ascii="Times New Roman" w:hAnsi="Times New Roman" w:cs="Times New Roman"/>
+                <w:b/>
+                <w:noProof/>
+                <w:webHidden/>
+                <w:sz w:val="28"/>
+                <w:szCs w:val="28"/>
+              </w:rPr>
+              <w:fldChar w:fldCharType="end"/>
+            </w:r>
+          </w:hyperlink>
+        </w:p>
+        <w:p>
+          <w:pPr>
+            <w:pStyle w:val="TJ1"/>
+            <w:tabs>
+              <w:tab w:val="right" w:leader="dot" w:pos="8776"/>
+            </w:tabs>
+            <w:spacing w:after="0" w:line="360" w:lineRule="auto"/>
+            <w:rPr>
+              <w:rFonts w:ascii="Times New Roman" w:hAnsi="Times New Roman" w:cs="Times New Roman"/>
+              <w:b/>
+              <w:noProof/>
+              <w:sz w:val="28"/>
+              <w:szCs w:val="28"/>
+              <w:lang w:eastAsia="hu-HU"/>
+            </w:rPr>
+          </w:pPr>
+          <w:hyperlink w:anchor="_Toc5101228" w:history="1">
+            <w:r>
+              <w:rPr>
+                <w:rStyle w:val="Hiperhivatkozs"/>
+                <w:rFonts w:ascii="Times New Roman" w:hAnsi="Times New Roman" w:cs="Times New Roman"/>
+                <w:b/>
+                <w:noProof/>
+                <w:color w:val="auto"/>
+                <w:sz w:val="28"/>
+                <w:szCs w:val="28"/>
+              </w:rPr>
+              <w:t>FELHASZNÁLT API-K</w:t>
+            </w:r>
+            <w:r>
+              <w:rPr>
+                <w:rFonts w:ascii="Times New Roman" w:hAnsi="Times New Roman" w:cs="Times New Roman"/>
+                <w:b/>
+                <w:noProof/>
+                <w:webHidden/>
+                <w:sz w:val="28"/>
+                <w:szCs w:val="28"/>
+              </w:rPr>
+              <w:tab/>
+            </w:r>
+            <w:r>
+              <w:rPr>
+                <w:rFonts w:ascii="Times New Roman" w:hAnsi="Times New Roman" w:cs="Times New Roman"/>
+                <w:b/>
+                <w:noProof/>
+                <w:webHidden/>
+                <w:sz w:val="28"/>
+                <w:szCs w:val="28"/>
+              </w:rPr>
+              <w:fldChar w:fldCharType="begin"/>
+            </w:r>
+            <w:r>
+              <w:rPr>
+                <w:rFonts w:ascii="Times New Roman" w:hAnsi="Times New Roman" w:cs="Times New Roman"/>
+                <w:b/>
+                <w:noProof/>
+                <w:webHidden/>
+                <w:sz w:val="28"/>
+                <w:szCs w:val="28"/>
+              </w:rPr>
+              <w:instrText xml:space="preserve"> PAGEREF _Toc5101228 \h </w:instrText>
+            </w:r>
+            <w:r>
+              <w:rPr>
+                <w:rFonts w:ascii="Times New Roman" w:hAnsi="Times New Roman" w:cs="Times New Roman"/>
+                <w:b/>
+                <w:noProof/>
+                <w:webHidden/>
+                <w:sz w:val="28"/>
+                <w:szCs w:val="28"/>
+              </w:rPr>
+            </w:r>
+            <w:r>
+              <w:rPr>
+                <w:rFonts w:ascii="Times New Roman" w:hAnsi="Times New Roman" w:cs="Times New Roman"/>
+                <w:b/>
+                <w:noProof/>
+                <w:webHidden/>
+                <w:sz w:val="28"/>
+                <w:szCs w:val="28"/>
+              </w:rPr>
+              <w:fldChar w:fldCharType="separate"/>
+            </w:r>
+            <w:r>
+              <w:rPr>
+                <w:rFonts w:ascii="Times New Roman" w:hAnsi="Times New Roman" w:cs="Times New Roman"/>
+                <w:b/>
+                <w:noProof/>
+                <w:webHidden/>
+                <w:sz w:val="28"/>
+                <w:szCs w:val="28"/>
+              </w:rPr>
+              <w:t>32</w:t>
+            </w:r>
+            <w:r>
+              <w:rPr>
+                <w:rFonts w:ascii="Times New Roman" w:hAnsi="Times New Roman" w:cs="Times New Roman"/>
+                <w:b/>
+                <w:noProof/>
+                <w:webHidden/>
+                <w:sz w:val="28"/>
+                <w:szCs w:val="28"/>
+              </w:rPr>
+              <w:fldChar w:fldCharType="end"/>
+            </w:r>
+          </w:hyperlink>
+        </w:p>
+        <w:p>
+          <w:pPr>
+            <w:pStyle w:val="TJ1"/>
+            <w:tabs>
+              <w:tab w:val="right" w:leader="dot" w:pos="8776"/>
+            </w:tabs>
+            <w:spacing w:after="0" w:line="360" w:lineRule="auto"/>
+            <w:rPr>
+              <w:rFonts w:ascii="Times New Roman" w:hAnsi="Times New Roman" w:cs="Times New Roman"/>
+              <w:b/>
+              <w:noProof/>
+              <w:sz w:val="28"/>
+              <w:szCs w:val="28"/>
+              <w:lang w:eastAsia="hu-HU"/>
+            </w:rPr>
+          </w:pPr>
+          <w:hyperlink w:anchor="_Toc5101229" w:history="1">
+            <w:r>
+              <w:rPr>
+                <w:rStyle w:val="Hiperhivatkozs"/>
+                <w:rFonts w:ascii="Times New Roman" w:hAnsi="Times New Roman" w:cs="Times New Roman"/>
+                <w:b/>
+                <w:noProof/>
+                <w:color w:val="auto"/>
+                <w:sz w:val="28"/>
+                <w:szCs w:val="28"/>
+              </w:rPr>
+              <w:t>MELLÉKLET</w:t>
+            </w:r>
+            <w:r>
+              <w:rPr>
+                <w:rFonts w:ascii="Times New Roman" w:hAnsi="Times New Roman" w:cs="Times New Roman"/>
+                <w:b/>
+                <w:noProof/>
+                <w:webHidden/>
+                <w:sz w:val="28"/>
+                <w:szCs w:val="28"/>
+              </w:rPr>
+              <w:tab/>
+            </w:r>
+            <w:r>
+              <w:rPr>
+                <w:rFonts w:ascii="Times New Roman" w:hAnsi="Times New Roman" w:cs="Times New Roman"/>
+                <w:b/>
+                <w:noProof/>
+                <w:webHidden/>
+                <w:sz w:val="28"/>
+                <w:szCs w:val="28"/>
+              </w:rPr>
+              <w:fldChar w:fldCharType="begin"/>
+            </w:r>
+            <w:r>
+              <w:rPr>
+                <w:rFonts w:ascii="Times New Roman" w:hAnsi="Times New Roman" w:cs="Times New Roman"/>
+                <w:b/>
+                <w:noProof/>
+                <w:webHidden/>
+                <w:sz w:val="28"/>
+                <w:szCs w:val="28"/>
+              </w:rPr>
+              <w:instrText xml:space="preserve"> PAGEREF _Toc5101229 \h </w:instrText>
+            </w:r>
+            <w:r>
+              <w:rPr>
+                <w:rFonts w:ascii="Times New Roman" w:hAnsi="Times New Roman" w:cs="Times New Roman"/>
+                <w:b/>
+                <w:noProof/>
+                <w:webHidden/>
+                <w:sz w:val="28"/>
+                <w:szCs w:val="28"/>
+              </w:rPr>
+            </w:r>
+            <w:r>
+              <w:rPr>
+                <w:rFonts w:ascii="Times New Roman" w:hAnsi="Times New Roman" w:cs="Times New Roman"/>
+                <w:b/>
+                <w:noProof/>
+                <w:webHidden/>
+                <w:sz w:val="28"/>
+                <w:szCs w:val="28"/>
+              </w:rPr>
+              <w:fldChar w:fldCharType="separate"/>
+            </w:r>
+            <w:r>
+              <w:rPr>
+                <w:rFonts w:ascii="Times New Roman" w:hAnsi="Times New Roman" w:cs="Times New Roman"/>
+                <w:b/>
+                <w:noProof/>
+                <w:webHidden/>
+                <w:sz w:val="28"/>
+                <w:szCs w:val="28"/>
+              </w:rPr>
+              <w:t>32</w:t>
+            </w:r>
+            <w:r>
+              <w:rPr>
+                <w:rFonts w:ascii="Times New Roman" w:hAnsi="Times New Roman" w:cs="Times New Roman"/>
+                <w:b/>
+                <w:noProof/>
+                <w:webHidden/>
+                <w:sz w:val="28"/>
+                <w:szCs w:val="28"/>
+              </w:rPr>
+              <w:fldChar w:fldCharType="end"/>
+            </w:r>
+          </w:hyperlink>
+        </w:p>
+        <w:p>
+          <w:pPr>
+            <w:spacing w:after="0" w:line="360" w:lineRule="auto"/>
+            <w:rPr>
+              <w:b/>
+              <w:bCs/>
+            </w:rPr>
+          </w:pPr>
+          <w:r>
+            <w:rPr>
+              <w:rFonts w:ascii="Times New Roman" w:hAnsi="Times New Roman" w:cs="Times New Roman"/>
+              <w:b/>
+              <w:bCs/>
+              <w:sz w:val="28"/>
+              <w:szCs w:val="28"/>
+            </w:rPr>
+            <w:fldChar w:fldCharType="end"/>
+          </w:r>
+        </w:p>
+      </w:sdtContent>
+    </w:sdt>
+    <w:bookmarkStart w:id="0" w:name="_Toc5101214" w:displacedByCustomXml="prev"/>
+    <w:p>
+      <w:pPr>
+        <w:rPr>
+          <w:rFonts w:ascii="Times New Roman" w:eastAsiaTheme="majorEastAsia" w:hAnsi="Times New Roman" w:cs="Times New Roman"/>
+          <w:b/>
+          <w:sz w:val="32"/>
+          <w:szCs w:val="32"/>
+        </w:rPr>
+      </w:pPr>
+      <w:r>
+        <w:rPr>
+          <w:rFonts w:ascii="Times New Roman" w:hAnsi="Times New Roman" w:cs="Times New Roman"/>
+          <w:b/>
+        </w:rPr>
+        <w:br w:type="page"/>
+      </w:r>
+    </w:p>
     <w:p>
       <w:pPr>
         <w:pStyle w:val="Cmsor1"/>
@@ -20,6 +1853,7 @@
           <w:b/>
           <w:color w:val="auto"/>
         </w:rPr>
+        <w:lastRenderedPageBreak/>
         <w:t>BEVEZ</w:t>
       </w:r>
       <w:r>
@@ -38,6 +1872,9 @@
         </w:rPr>
         <w:t>TÉS</w:t>
       </w:r>
+      <w:bookmarkStart w:id="1" w:name="_GoBack"/>
+      <w:bookmarkEnd w:id="0"/>
+      <w:bookmarkEnd w:id="1"/>
     </w:p>
     <w:p>
       <w:pPr>
@@ -6113,6 +7950,7 @@
           <w:color w:val="auto"/>
         </w:rPr>
       </w:pPr>
+      <w:bookmarkStart w:id="2" w:name="_Toc5101215"/>
       <w:r>
         <w:rPr>
           <w:rFonts w:ascii="Times New Roman" w:hAnsi="Times New Roman" w:cs="Times New Roman"/>
@@ -6145,6 +7983,7 @@
         </w:rPr>
         <w:t>DOKUMENTÁCIÓ</w:t>
       </w:r>
+      <w:bookmarkEnd w:id="2"/>
     </w:p>
     <w:p>
       <w:pPr>
@@ -6158,6 +7997,7 @@
           <w:color w:val="auto"/>
         </w:rPr>
       </w:pPr>
+      <w:bookmarkStart w:id="3" w:name="_Toc5101216"/>
       <w:r>
         <w:rPr>
           <w:rFonts w:ascii="Times New Roman" w:hAnsi="Times New Roman" w:cs="Times New Roman"/>
@@ -6174,6 +8014,7 @@
         </w:rPr>
         <w:t>ADATBÁZIS</w:t>
       </w:r>
+      <w:bookmarkEnd w:id="3"/>
     </w:p>
     <w:p>
       <w:pPr>
@@ -9168,6 +11009,7 @@
           <w:lang w:eastAsia="hu-HU"/>
         </w:rPr>
       </w:pPr>
+      <w:bookmarkStart w:id="4" w:name="_Toc5101217"/>
       <w:r>
         <w:rPr>
           <w:rFonts w:ascii="Times New Roman" w:eastAsia="Times New Roman" w:hAnsi="Times New Roman" w:cs="Times New Roman"/>
@@ -9186,6 +11028,7 @@
         </w:rPr>
         <w:t>WEBALKALMZÁS</w:t>
       </w:r>
+      <w:bookmarkEnd w:id="4"/>
     </w:p>
     <w:p>
       <w:pPr>
@@ -10931,6 +12774,7 @@
           <w:color w:val="auto"/>
         </w:rPr>
       </w:pPr>
+      <w:bookmarkStart w:id="5" w:name="_Toc5101218"/>
       <w:r>
         <w:rPr>
           <w:rFonts w:ascii="Times New Roman" w:hAnsi="Times New Roman" w:cs="Times New Roman"/>
@@ -10948,6 +12792,7 @@
         </w:rPr>
         <w:t>ASZTALI ALKALMAZÁS</w:t>
       </w:r>
+      <w:bookmarkEnd w:id="5"/>
     </w:p>
     <w:p>
       <w:pPr>
@@ -12956,6 +14801,7 @@
           <w:lang w:eastAsia="hu-HU"/>
         </w:rPr>
       </w:pPr>
+      <w:bookmarkStart w:id="6" w:name="_Toc5101219"/>
       <w:r>
         <w:rPr>
           <w:rFonts w:ascii="Times New Roman" w:hAnsi="Times New Roman" w:cs="Times New Roman"/>
@@ -13019,6 +14865,7 @@
         </w:rPr>
         <w:t>)</w:t>
       </w:r>
+      <w:bookmarkEnd w:id="6"/>
     </w:p>
     <w:p>
       <w:pPr>
@@ -14437,6 +16284,7 @@
           <w:lang w:eastAsia="hu-HU"/>
         </w:rPr>
       </w:pPr>
+      <w:bookmarkStart w:id="7" w:name="_Toc5101220"/>
       <w:r>
         <w:rPr>
           <w:rFonts w:ascii="Times New Roman" w:hAnsi="Times New Roman" w:cs="Times New Roman"/>
@@ -14456,6 +16304,7 @@
         </w:rPr>
         <w:t>)</w:t>
       </w:r>
+      <w:bookmarkEnd w:id="7"/>
     </w:p>
     <w:p>
       <w:pPr>
@@ -15697,6 +17546,7 @@
           <w:lang w:eastAsia="hu-HU"/>
         </w:rPr>
       </w:pPr>
+      <w:bookmarkStart w:id="8" w:name="_Toc5101221"/>
       <w:r>
         <w:rPr>
           <w:rFonts w:ascii="Times New Roman" w:eastAsia="Times New Roman" w:hAnsi="Times New Roman" w:cs="Times New Roman"/>
@@ -15724,6 +17574,7 @@
         </w:rPr>
         <w:t xml:space="preserve"> VIEW (NÉZET)</w:t>
       </w:r>
+      <w:bookmarkEnd w:id="8"/>
     </w:p>
     <w:p>
       <w:pPr>
@@ -16196,6 +18047,7 @@
           <w:lang w:eastAsia="hu-HU"/>
         </w:rPr>
       </w:pPr>
+      <w:bookmarkStart w:id="9" w:name="_Toc5101222"/>
       <w:r>
         <w:rPr>
           <w:rFonts w:ascii="Times New Roman" w:eastAsia="Times New Roman" w:hAnsi="Times New Roman" w:cs="Times New Roman"/>
@@ -16214,6 +18066,7 @@
         </w:rPr>
         <w:t>ALKALMAZOTT PROGRAMTERVEZÉSI MINTÁK</w:t>
       </w:r>
+      <w:bookmarkEnd w:id="9"/>
     </w:p>
     <w:p>
       <w:pPr>
@@ -17865,6 +19718,7 @@
           <w:lang w:eastAsia="hu-HU"/>
         </w:rPr>
       </w:pPr>
+      <w:bookmarkStart w:id="10" w:name="_Toc5101223"/>
       <w:r>
         <w:rPr>
           <w:rFonts w:ascii="Times New Roman" w:eastAsia="Times New Roman" w:hAnsi="Times New Roman" w:cs="Times New Roman"/>
@@ -17875,6 +19729,7 @@
         <w:lastRenderedPageBreak/>
         <w:t>1.5 EGYSÉGTESZTEK</w:t>
       </w:r>
+      <w:bookmarkEnd w:id="10"/>
     </w:p>
     <w:p>
       <w:pPr>
@@ -19772,6 +21627,7 @@
           <w:color w:val="auto"/>
         </w:rPr>
       </w:pPr>
+      <w:bookmarkStart w:id="11" w:name="_Toc5101224"/>
       <w:r>
         <w:rPr>
           <w:rFonts w:ascii="Times New Roman" w:hAnsi="Times New Roman" w:cs="Times New Roman"/>
@@ -19812,6 +21668,7 @@
         </w:rPr>
         <w:t>OKUMENTÁCIÓ</w:t>
       </w:r>
+      <w:bookmarkEnd w:id="11"/>
     </w:p>
     <w:p>
       <w:pPr>
@@ -19824,6 +21681,7 @@
           <w:color w:val="auto"/>
         </w:rPr>
       </w:pPr>
+      <w:bookmarkStart w:id="12" w:name="_Toc5101225"/>
       <w:r>
         <w:rPr>
           <w:rFonts w:ascii="Times New Roman" w:hAnsi="Times New Roman" w:cs="Times New Roman"/>
@@ -19848,6 +21706,7 @@
         </w:rPr>
         <w:t xml:space="preserve"> WEBALKALMAZÁS</w:t>
       </w:r>
+      <w:bookmarkEnd w:id="12"/>
     </w:p>
     <w:p>
       <w:pPr>
@@ -21126,13 +22985,13 @@
           <w:sz w:val="24"/>
           <w:szCs w:val="24"/>
         </w:rPr>
+        <w:lastRenderedPageBreak/>
         <w:br w:type="page"/>
       </w:r>
       <w:r>
         <w:rPr>
           <w:noProof/>
         </w:rPr>
-        <w:lastRenderedPageBreak/>
         <mc:AlternateContent>
           <mc:Choice Requires="wps">
             <w:drawing>
@@ -21437,6 +23296,7 @@
           <w:sz w:val="24"/>
           <w:szCs w:val="24"/>
         </w:rPr>
+        <w:lastRenderedPageBreak/>
         <w:t>A</w:t>
       </w:r>
       <w:r>
@@ -22733,6 +24593,7 @@
           <w:color w:val="auto"/>
         </w:rPr>
       </w:pPr>
+      <w:bookmarkStart w:id="13" w:name="_Toc5101226"/>
       <w:r>
         <w:rPr>
           <w:rFonts w:ascii="Times New Roman" w:hAnsi="Times New Roman" w:cs="Times New Roman"/>
@@ -22741,6 +24602,7 @@
         </w:rPr>
         <w:t>2.3 ASZTALI ALKALMAZÁS</w:t>
       </w:r>
+      <w:bookmarkEnd w:id="13"/>
     </w:p>
     <w:p>
       <w:pPr>
@@ -27986,8 +29848,14 @@
         </w:rPr>
         <w:t>újabb ablak, ahol a számlázások egyszerűen elvégezhetők.</w:t>
       </w:r>
-      <w:bookmarkStart w:id="0" w:name="_GoBack"/>
-      <w:bookmarkEnd w:id="0"/>
+      <w:r>
+        <w:rPr>
+          <w:rFonts w:ascii="Times New Roman" w:hAnsi="Times New Roman" w:cs="Times New Roman"/>
+          <w:sz w:val="24"/>
+          <w:szCs w:val="24"/>
+        </w:rPr>
+        <w:t xml:space="preserve"> itt találhatóak meg azok a számlázási tételek, amelyek a webalkalmazásban konfigurálásra kerültek!</w:t>
+      </w:r>
     </w:p>
     <w:p>
       <w:pPr>
@@ -28000,6 +29868,129 @@
           <w:szCs w:val="24"/>
         </w:rPr>
       </w:pPr>
+      <w:r>
+        <w:rPr>
+          <w:rFonts w:ascii="Times New Roman" w:hAnsi="Times New Roman" w:cs="Times New Roman"/>
+          <w:sz w:val="24"/>
+          <w:szCs w:val="24"/>
+        </w:rPr>
+        <w:t xml:space="preserve">Az ablakon egy </w:t>
+      </w:r>
+      <w:r>
+        <w:rPr>
+          <w:rFonts w:ascii="Times New Roman" w:hAnsi="Times New Roman" w:cs="Times New Roman"/>
+          <w:sz w:val="24"/>
+          <w:szCs w:val="24"/>
+        </w:rPr>
+        <w:t xml:space="preserve">nagyobb táblázat fogja </w:t>
+      </w:r>
+      <w:r>
+        <w:rPr>
+          <w:rFonts w:ascii="Times New Roman" w:hAnsi="Times New Roman" w:cs="Times New Roman"/>
+          <w:sz w:val="24"/>
+          <w:szCs w:val="24"/>
+        </w:rPr>
+        <w:t>tartalmazni a felvitt számlázási tételeket és paramétereit, a fizetendő végösszeget is láthatjuk, valamint egy kisebb táblázatot a</w:t>
+      </w:r>
+      <w:r>
+        <w:rPr>
+          <w:rFonts w:ascii="Times New Roman" w:hAnsi="Times New Roman" w:cs="Times New Roman"/>
+          <w:sz w:val="24"/>
+          <w:szCs w:val="24"/>
+        </w:rPr>
+        <w:t>zokról a szűrt foglalásokról, amelyek számláz</w:t>
+      </w:r>
+      <w:r>
+        <w:rPr>
+          <w:rFonts w:ascii="Times New Roman" w:hAnsi="Times New Roman" w:cs="Times New Roman"/>
+          <w:sz w:val="24"/>
+          <w:szCs w:val="24"/>
+        </w:rPr>
+        <w:t>ni kell</w:t>
+      </w:r>
+      <w:r>
+        <w:rPr>
+          <w:rFonts w:ascii="Times New Roman" w:hAnsi="Times New Roman" w:cs="Times New Roman"/>
+          <w:sz w:val="24"/>
+          <w:szCs w:val="24"/>
+        </w:rPr>
+        <w:t xml:space="preserve"> a </w:t>
+      </w:r>
+      <w:r>
+        <w:rPr>
+          <w:rFonts w:ascii="Times New Roman" w:hAnsi="Times New Roman" w:cs="Times New Roman"/>
+          <w:sz w:val="24"/>
+          <w:szCs w:val="24"/>
+        </w:rPr>
+        <w:t>rendszerben</w:t>
+      </w:r>
+      <w:r>
+        <w:rPr>
+          <w:rFonts w:ascii="Times New Roman" w:hAnsi="Times New Roman" w:cs="Times New Roman"/>
+          <w:sz w:val="24"/>
+          <w:szCs w:val="24"/>
+        </w:rPr>
+        <w:t xml:space="preserve">. </w:t>
+      </w:r>
+      <w:r>
+        <w:rPr>
+          <w:rFonts w:ascii="Times New Roman" w:hAnsi="Times New Roman" w:cs="Times New Roman"/>
+          <w:sz w:val="24"/>
+          <w:szCs w:val="24"/>
+        </w:rPr>
+        <w:t xml:space="preserve">Ehhez mindenképp ki kell egyet választanunk, hogy aktív legyen a </w:t>
+      </w:r>
+      <w:r>
+        <w:rPr>
+          <w:rFonts w:ascii="Times New Roman" w:hAnsi="Times New Roman" w:cs="Times New Roman"/>
+          <w:i/>
+          <w:sz w:val="24"/>
+          <w:szCs w:val="24"/>
+        </w:rPr>
+        <w:t>’</w:t>
+      </w:r>
+      <w:r>
+        <w:rPr>
+          <w:rFonts w:ascii="Times New Roman" w:hAnsi="Times New Roman" w:cs="Times New Roman"/>
+          <w:i/>
+          <w:sz w:val="24"/>
+          <w:szCs w:val="24"/>
+        </w:rPr>
+        <w:t>Tétel hozzáadása</w:t>
+      </w:r>
+      <w:r>
+        <w:rPr>
+          <w:rFonts w:ascii="Times New Roman" w:hAnsi="Times New Roman" w:cs="Times New Roman"/>
+          <w:i/>
+          <w:sz w:val="24"/>
+          <w:szCs w:val="24"/>
+        </w:rPr>
+        <w:t>’</w:t>
+      </w:r>
+      <w:r>
+        <w:rPr>
+          <w:rFonts w:ascii="Times New Roman" w:hAnsi="Times New Roman" w:cs="Times New Roman"/>
+          <w:sz w:val="24"/>
+          <w:szCs w:val="24"/>
+        </w:rPr>
+        <w:t xml:space="preserve"> gom</w:t>
+      </w:r>
+      <w:r>
+        <w:rPr>
+          <w:rFonts w:ascii="Times New Roman" w:hAnsi="Times New Roman" w:cs="Times New Roman"/>
+          <w:sz w:val="24"/>
+          <w:szCs w:val="24"/>
+        </w:rPr>
+        <w:t xml:space="preserve">b. </w:t>
+      </w:r>
+      <w:r>
+        <w:rPr>
+          <w:rFonts w:ascii="Times New Roman" w:hAnsi="Times New Roman" w:cs="Times New Roman"/>
+          <w:sz w:val="24"/>
+          <w:szCs w:val="24"/>
+        </w:rPr>
+        <w:t>(16. ábra)</w:t>
+      </w:r>
     </w:p>
     <w:p>
       <w:pPr>
@@ -28012,6 +30003,317 @@
           <w:szCs w:val="24"/>
         </w:rPr>
       </w:pPr>
+      <w:r>
+        <w:rPr>
+          <w:noProof/>
+        </w:rPr>
+        <w:lastRenderedPageBreak/>
+        <mc:AlternateContent>
+          <mc:Choice Requires="wps">
+            <w:drawing>
+              <wp:anchor distT="0" distB="0" distL="114300" distR="114300" simplePos="0" relativeHeight="251712512" behindDoc="0" locked="0" layoutInCell="1" allowOverlap="1" wp14:anchorId="2BA7EEB9" wp14:editId="6F90B280">
+                <wp:simplePos x="0" y="0"/>
+                <wp:positionH relativeFrom="column">
+                  <wp:align>center</wp:align>
+                </wp:positionH>
+                <wp:positionV relativeFrom="paragraph">
+                  <wp:posOffset>3606165</wp:posOffset>
+                </wp:positionV>
+                <wp:extent cx="4618800" cy="147600"/>
+                <wp:effectExtent l="0" t="0" r="0" b="6350"/>
+                <wp:wrapTopAndBottom/>
+                <wp:docPr id="32" name="Szövegdoboz 32"/>
+                <wp:cNvGraphicFramePr/>
+                <a:graphic xmlns:a="http://schemas.openxmlformats.org/drawingml/2006/main">
+                  <a:graphicData uri="http://schemas.microsoft.com/office/word/2010/wordprocessingShape">
+                    <wps:wsp>
+                      <wps:cNvSpPr txBox="1"/>
+                      <wps:spPr>
+                        <a:xfrm>
+                          <a:off x="0" y="0"/>
+                          <a:ext cx="4618800" cy="147600"/>
+                        </a:xfrm>
+                        <a:prstGeom prst="rect">
+                          <a:avLst/>
+                        </a:prstGeom>
+                        <a:solidFill>
+                          <a:prstClr val="white"/>
+                        </a:solidFill>
+                        <a:ln>
+                          <a:noFill/>
+                        </a:ln>
+                      </wps:spPr>
+                      <wps:txbx>
+                        <w:txbxContent>
+                          <w:p>
+                            <w:pPr>
+                              <w:pStyle w:val="Kpalrs"/>
+                              <w:spacing w:after="0"/>
+                              <w:jc w:val="center"/>
+                              <w:rPr>
+                                <w:rFonts w:ascii="Times New Roman" w:hAnsi="Times New Roman" w:cs="Times New Roman"/>
+                                <w:noProof/>
+                                <w:color w:val="auto"/>
+                                <w:sz w:val="20"/>
+                                <w:szCs w:val="20"/>
+                              </w:rPr>
+                            </w:pPr>
+                            <w:r>
+                              <w:rPr>
+                                <w:rFonts w:ascii="Times New Roman" w:hAnsi="Times New Roman" w:cs="Times New Roman"/>
+                                <w:noProof/>
+                                <w:color w:val="auto"/>
+                                <w:sz w:val="20"/>
+                                <w:szCs w:val="20"/>
+                              </w:rPr>
+                              <w:fldChar w:fldCharType="begin"/>
+                            </w:r>
+                            <w:r>
+                              <w:rPr>
+                                <w:rFonts w:ascii="Times New Roman" w:hAnsi="Times New Roman" w:cs="Times New Roman"/>
+                                <w:noProof/>
+                                <w:color w:val="auto"/>
+                                <w:sz w:val="20"/>
+                                <w:szCs w:val="20"/>
+                              </w:rPr>
+                              <w:instrText xml:space="preserve"> SEQ ábra \* ARABIC </w:instrText>
+                            </w:r>
+                            <w:r>
+                              <w:rPr>
+                                <w:rFonts w:ascii="Times New Roman" w:hAnsi="Times New Roman" w:cs="Times New Roman"/>
+                                <w:noProof/>
+                                <w:color w:val="auto"/>
+                                <w:sz w:val="20"/>
+                                <w:szCs w:val="20"/>
+                              </w:rPr>
+                              <w:fldChar w:fldCharType="separate"/>
+                            </w:r>
+                            <w:r>
+                              <w:rPr>
+                                <w:rFonts w:ascii="Times New Roman" w:hAnsi="Times New Roman" w:cs="Times New Roman"/>
+                                <w:noProof/>
+                                <w:color w:val="auto"/>
+                                <w:sz w:val="20"/>
+                                <w:szCs w:val="20"/>
+                              </w:rPr>
+                              <w:t>16</w:t>
+                            </w:r>
+                            <w:r>
+                              <w:rPr>
+                                <w:rFonts w:ascii="Times New Roman" w:hAnsi="Times New Roman" w:cs="Times New Roman"/>
+                                <w:noProof/>
+                                <w:color w:val="auto"/>
+                                <w:sz w:val="20"/>
+                                <w:szCs w:val="20"/>
+                              </w:rPr>
+                              <w:fldChar w:fldCharType="end"/>
+                            </w:r>
+                            <w:r>
+                              <w:rPr>
+                                <w:rFonts w:ascii="Times New Roman" w:hAnsi="Times New Roman" w:cs="Times New Roman"/>
+                                <w:color w:val="auto"/>
+                                <w:sz w:val="20"/>
+                                <w:szCs w:val="20"/>
+                              </w:rPr>
+                              <w:t>. ábra</w:t>
+                            </w:r>
+                            <w:r>
+                              <w:rPr>
+                                <w:rFonts w:ascii="Times New Roman" w:hAnsi="Times New Roman" w:cs="Times New Roman"/>
+                                <w:noProof/>
+                                <w:color w:val="auto"/>
+                                <w:sz w:val="20"/>
+                                <w:szCs w:val="20"/>
+                              </w:rPr>
+                              <w:t xml:space="preserve"> Számlázó</w:t>
+                            </w:r>
+                          </w:p>
+                        </w:txbxContent>
+                      </wps:txbx>
+                      <wps:bodyPr rot="0" spcFirstLastPara="0" vertOverflow="overflow" horzOverflow="overflow" vert="horz" wrap="square" lIns="0" tIns="0" rIns="0" bIns="0" numCol="1" spcCol="0" rtlCol="0" fromWordArt="0" anchor="t" anchorCtr="0" forceAA="0" compatLnSpc="1">
+                        <a:prstTxWarp prst="textNoShape">
+                          <a:avLst/>
+                        </a:prstTxWarp>
+                        <a:spAutoFit/>
+                      </wps:bodyPr>
+                    </wps:wsp>
+                  </a:graphicData>
+                </a:graphic>
+                <wp14:sizeRelH relativeFrom="margin">
+                  <wp14:pctWidth>0</wp14:pctWidth>
+                </wp14:sizeRelH>
+                <wp14:sizeRelV relativeFrom="margin">
+                  <wp14:pctHeight>0</wp14:pctHeight>
+                </wp14:sizeRelV>
+              </wp:anchor>
+            </w:drawing>
+          </mc:Choice>
+          <mc:Fallback>
+            <w:pict>
+              <v:shape w14:anchorId="2BA7EEB9" id="Szövegdoboz 32" o:spid="_x0000_s1041" type="#_x0000_t202" style="position:absolute;left:0;text-align:left;margin-left:0;margin-top:283.95pt;width:363.7pt;height:11.6pt;z-index:251712512;visibility:visible;mso-wrap-style:square;mso-width-percent:0;mso-height-percent:0;mso-wrap-distance-left:9pt;mso-wrap-distance-top:0;mso-wrap-distance-right:9pt;mso-wrap-distance-bottom:0;mso-position-horizontal:center;mso-position-horizontal-relative:text;mso-position-vertical:absolute;mso-position-vertical-relative:text;mso-width-percent:0;mso-height-percent:0;mso-width-relative:margin;mso-height-relative:margin;v-text-anchor:top" o:gfxdata="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" stroked="f">
+                <v:textbox style="mso-fit-shape-to-text:t" inset="0,0,0,0">
+                  <w:txbxContent>
+                    <w:p>
+                      <w:pPr>
+                        <w:pStyle w:val="Kpalrs"/>
+                        <w:spacing w:after="0"/>
+                        <w:jc w:val="center"/>
+                        <w:rPr>
+                          <w:rFonts w:ascii="Times New Roman" w:hAnsi="Times New Roman" w:cs="Times New Roman"/>
+                          <w:noProof/>
+                          <w:color w:val="auto"/>
+                          <w:sz w:val="20"/>
+                          <w:szCs w:val="20"/>
+                        </w:rPr>
+                      </w:pPr>
+                      <w:r>
+                        <w:rPr>
+                          <w:rFonts w:ascii="Times New Roman" w:hAnsi="Times New Roman" w:cs="Times New Roman"/>
+                          <w:noProof/>
+                          <w:color w:val="auto"/>
+                          <w:sz w:val="20"/>
+                          <w:szCs w:val="20"/>
+                        </w:rPr>
+                        <w:fldChar w:fldCharType="begin"/>
+                      </w:r>
+                      <w:r>
+                        <w:rPr>
+                          <w:rFonts w:ascii="Times New Roman" w:hAnsi="Times New Roman" w:cs="Times New Roman"/>
+                          <w:noProof/>
+                          <w:color w:val="auto"/>
+                          <w:sz w:val="20"/>
+                          <w:szCs w:val="20"/>
+                        </w:rPr>
+                        <w:instrText xml:space="preserve"> SEQ ábra \* ARABIC </w:instrText>
+                      </w:r>
+                      <w:r>
+                        <w:rPr>
+                          <w:rFonts w:ascii="Times New Roman" w:hAnsi="Times New Roman" w:cs="Times New Roman"/>
+                          <w:noProof/>
+                          <w:color w:val="auto"/>
+                          <w:sz w:val="20"/>
+                          <w:szCs w:val="20"/>
+                        </w:rPr>
+                        <w:fldChar w:fldCharType="separate"/>
+                      </w:r>
+                      <w:r>
+                        <w:rPr>
+                          <w:rFonts w:ascii="Times New Roman" w:hAnsi="Times New Roman" w:cs="Times New Roman"/>
+                          <w:noProof/>
+                          <w:color w:val="auto"/>
+                          <w:sz w:val="20"/>
+                          <w:szCs w:val="20"/>
+                        </w:rPr>
+                        <w:t>16</w:t>
+                      </w:r>
+                      <w:r>
+                        <w:rPr>
+                          <w:rFonts w:ascii="Times New Roman" w:hAnsi="Times New Roman" w:cs="Times New Roman"/>
+                          <w:noProof/>
+                          <w:color w:val="auto"/>
+                          <w:sz w:val="20"/>
+                          <w:szCs w:val="20"/>
+                        </w:rPr>
+                        <w:fldChar w:fldCharType="end"/>
+                      </w:r>
+                      <w:r>
+                        <w:rPr>
+                          <w:rFonts w:ascii="Times New Roman" w:hAnsi="Times New Roman" w:cs="Times New Roman"/>
+                          <w:color w:val="auto"/>
+                          <w:sz w:val="20"/>
+                          <w:szCs w:val="20"/>
+                        </w:rPr>
+                        <w:t>. ábra</w:t>
+                      </w:r>
+                      <w:r>
+                        <w:rPr>
+                          <w:rFonts w:ascii="Times New Roman" w:hAnsi="Times New Roman" w:cs="Times New Roman"/>
+                          <w:noProof/>
+                          <w:color w:val="auto"/>
+                          <w:sz w:val="20"/>
+                          <w:szCs w:val="20"/>
+                        </w:rPr>
+                        <w:t xml:space="preserve"> Számlázó</w:t>
+                      </w:r>
+                    </w:p>
+                  </w:txbxContent>
+                </v:textbox>
+                <w10:wrap type="topAndBottom"/>
+              </v:shape>
+            </w:pict>
+          </mc:Fallback>
+        </mc:AlternateContent>
+      </w:r>
+      <w:r>
+        <w:rPr>
+          <w:rFonts w:ascii="Times New Roman" w:hAnsi="Times New Roman" w:cs="Times New Roman"/>
+          <w:noProof/>
+          <w:sz w:val="24"/>
+          <w:szCs w:val="24"/>
+        </w:rPr>
+        <w:drawing>
+          <wp:anchor distT="0" distB="0" distL="114300" distR="114300" simplePos="0" relativeHeight="251710464" behindDoc="0" locked="0" layoutInCell="1" allowOverlap="1" wp14:anchorId="34CB600D" wp14:editId="75DF8189">
+            <wp:simplePos x="0" y="0"/>
+            <wp:positionH relativeFrom="margin">
+              <wp:align>center</wp:align>
+            </wp:positionH>
+            <wp:positionV relativeFrom="paragraph">
+              <wp:posOffset>0</wp:posOffset>
+            </wp:positionV>
+            <wp:extent cx="4618800" cy="3553200"/>
+            <wp:effectExtent l="0" t="0" r="0" b="9525"/>
+            <wp:wrapTopAndBottom/>
+            <wp:docPr id="31" name="Kép 31"/>
+            <wp:cNvGraphicFramePr>
+              <a:graphicFrameLocks xmlns:a="http://schemas.openxmlformats.org/drawingml/2006/main" noChangeAspect="1"/>
+            </wp:cNvGraphicFramePr>
+            <a:graphic xmlns:a="http://schemas.openxmlformats.org/drawingml/2006/main">
+              <a:graphicData uri="http://schemas.openxmlformats.org/drawingml/2006/picture">
+                <pic:pic xmlns:pic="http://schemas.openxmlformats.org/drawingml/2006/picture">
+                  <pic:nvPicPr>
+                    <pic:cNvPr id="0" name="Picture 1"/>
+                    <pic:cNvPicPr>
+                      <a:picLocks noChangeAspect="1" noChangeArrowheads="1"/>
+                    </pic:cNvPicPr>
+                  </pic:nvPicPr>
+                  <pic:blipFill>
+                    <a:blip r:embed="rId23" cstate="print">
+                      <a:extLst>
+                        <a:ext uri="{28A0092B-C50C-407E-A947-70E740481C1C}">
+                          <a14:useLocalDpi xmlns:a14="http://schemas.microsoft.com/office/drawing/2010/main" val="0"/>
+                        </a:ext>
+                      </a:extLst>
+                    </a:blip>
+                    <a:srcRect/>
+                    <a:stretch>
+                      <a:fillRect/>
+                    </a:stretch>
+                  </pic:blipFill>
+                  <pic:spPr bwMode="auto">
+                    <a:xfrm>
+                      <a:off x="0" y="0"/>
+                      <a:ext cx="4618800" cy="3553200"/>
+                    </a:xfrm>
+                    <a:prstGeom prst="rect">
+                      <a:avLst/>
+                    </a:prstGeom>
+                    <a:noFill/>
+                    <a:ln>
+                      <a:noFill/>
+                    </a:ln>
+                  </pic:spPr>
+                </pic:pic>
+              </a:graphicData>
+            </a:graphic>
+            <wp14:sizeRelH relativeFrom="margin">
+              <wp14:pctWidth>0</wp14:pctWidth>
+            </wp14:sizeRelH>
+            <wp14:sizeRelV relativeFrom="margin">
+              <wp14:pctHeight>0</wp14:pctHeight>
+            </wp14:sizeRelV>
+          </wp:anchor>
+        </w:drawing>
+      </w:r>
     </w:p>
     <w:p>
       <w:pPr>
@@ -28099,6 +30401,29 @@
     </w:p>
     <w:p>
       <w:pPr>
+        <w:pStyle w:val="Cmsor1"/>
+        <w:spacing w:before="0"/>
+        <w:jc w:val="both"/>
+        <w:rPr>
+          <w:rFonts w:ascii="Times New Roman" w:hAnsi="Times New Roman" w:cs="Times New Roman"/>
+          <w:b/>
+          <w:color w:val="auto"/>
+        </w:rPr>
+      </w:pPr>
+      <w:bookmarkStart w:id="14" w:name="_Toc5101227"/>
+      <w:r>
+        <w:rPr>
+          <w:rFonts w:ascii="Times New Roman" w:hAnsi="Times New Roman" w:cs="Times New Roman"/>
+          <w:b/>
+          <w:color w:val="auto"/>
+        </w:rPr>
+        <w:t>ÖSSZEGZÉS</w:t>
+      </w:r>
+      <w:bookmarkEnd w:id="14"/>
+    </w:p>
+    <w:p/>
+    <w:p>
+      <w:pPr>
         <w:spacing w:after="0" w:line="360" w:lineRule="auto"/>
         <w:ind w:firstLine="709"/>
         <w:jc w:val="both"/>
@@ -28108,6 +30433,134 @@
           <w:szCs w:val="24"/>
         </w:rPr>
       </w:pPr>
+      <w:r>
+        <w:rPr>
+          <w:rFonts w:ascii="Times New Roman" w:hAnsi="Times New Roman" w:cs="Times New Roman"/>
+          <w:sz w:val="24"/>
+          <w:szCs w:val="24"/>
+        </w:rPr>
+        <w:t>Záródolgozatom</w:t>
+      </w:r>
+      <w:r>
+        <w:rPr>
+          <w:rFonts w:ascii="Times New Roman" w:hAnsi="Times New Roman" w:cs="Times New Roman"/>
+          <w:sz w:val="24"/>
+          <w:szCs w:val="24"/>
+        </w:rPr>
+        <w:t xml:space="preserve"> </w:t>
+      </w:r>
+      <w:r>
+        <w:rPr>
+          <w:rFonts w:ascii="Times New Roman" w:hAnsi="Times New Roman" w:cs="Times New Roman"/>
+          <w:sz w:val="24"/>
+          <w:szCs w:val="24"/>
+        </w:rPr>
+        <w:t>megvalósításá</w:t>
+      </w:r>
+      <w:r>
+        <w:rPr>
+          <w:rFonts w:ascii="Times New Roman" w:hAnsi="Times New Roman" w:cs="Times New Roman"/>
+          <w:sz w:val="24"/>
+          <w:szCs w:val="24"/>
+        </w:rPr>
+        <w:t xml:space="preserve">nak végéhez </w:t>
+      </w:r>
+      <w:r>
+        <w:rPr>
+          <w:rFonts w:ascii="Times New Roman" w:hAnsi="Times New Roman" w:cs="Times New Roman"/>
+          <w:sz w:val="24"/>
+          <w:szCs w:val="24"/>
+        </w:rPr>
+        <w:t xml:space="preserve">érve </w:t>
+      </w:r>
+      <w:r>
+        <w:rPr>
+          <w:rFonts w:ascii="Times New Roman" w:hAnsi="Times New Roman" w:cs="Times New Roman"/>
+          <w:sz w:val="24"/>
+          <w:szCs w:val="24"/>
+        </w:rPr>
+        <w:t xml:space="preserve">rengeteg </w:t>
+      </w:r>
+      <w:r>
+        <w:rPr>
+          <w:rFonts w:ascii="Times New Roman" w:hAnsi="Times New Roman" w:cs="Times New Roman"/>
+          <w:sz w:val="24"/>
+          <w:szCs w:val="24"/>
+        </w:rPr>
+        <w:t>konklúzió</w:t>
+      </w:r>
+      <w:r>
+        <w:rPr>
+          <w:rFonts w:ascii="Times New Roman" w:hAnsi="Times New Roman" w:cs="Times New Roman"/>
+          <w:sz w:val="24"/>
+          <w:szCs w:val="24"/>
+        </w:rPr>
+        <w:t>t tudok levonni.</w:t>
+      </w:r>
+      <w:r>
+        <w:rPr>
+          <w:rFonts w:ascii="Times New Roman" w:hAnsi="Times New Roman" w:cs="Times New Roman"/>
+          <w:sz w:val="24"/>
+          <w:szCs w:val="24"/>
+        </w:rPr>
+        <w:t xml:space="preserve"> </w:t>
+      </w:r>
+      <w:r>
+        <w:rPr>
+          <w:rFonts w:ascii="Times New Roman" w:hAnsi="Times New Roman" w:cs="Times New Roman"/>
+          <w:sz w:val="24"/>
+          <w:szCs w:val="24"/>
+        </w:rPr>
+        <w:t xml:space="preserve">Elsősorban </w:t>
+      </w:r>
+      <w:r>
+        <w:rPr>
+          <w:rFonts w:ascii="Times New Roman" w:hAnsi="Times New Roman" w:cs="Times New Roman"/>
+          <w:sz w:val="24"/>
+          <w:szCs w:val="24"/>
+        </w:rPr>
+        <w:t xml:space="preserve">a </w:t>
+      </w:r>
+      <w:r>
+        <w:rPr>
+          <w:rFonts w:ascii="Times New Roman" w:hAnsi="Times New Roman" w:cs="Times New Roman"/>
+          <w:sz w:val="24"/>
+          <w:szCs w:val="24"/>
+        </w:rPr>
+        <w:t xml:space="preserve">kezdeti terveket </w:t>
+      </w:r>
+      <w:r>
+        <w:rPr>
+          <w:rFonts w:ascii="Times New Roman" w:hAnsi="Times New Roman" w:cs="Times New Roman"/>
+          <w:sz w:val="24"/>
+          <w:szCs w:val="24"/>
+        </w:rPr>
+        <w:t xml:space="preserve">átnézve </w:t>
+      </w:r>
+      <w:r>
+        <w:rPr>
+          <w:rFonts w:ascii="Times New Roman" w:hAnsi="Times New Roman" w:cs="Times New Roman"/>
+          <w:sz w:val="24"/>
+          <w:szCs w:val="24"/>
+        </w:rPr>
+        <w:t>viszonylag sok dolgot sikerült a megadott időn belül megvalósítanom</w:t>
+      </w:r>
+      <w:r>
+        <w:rPr>
+          <w:rFonts w:ascii="Times New Roman" w:hAnsi="Times New Roman" w:cs="Times New Roman"/>
+          <w:sz w:val="24"/>
+          <w:szCs w:val="24"/>
+        </w:rPr>
+        <w:t>, amit nem gondoltam volna, hogy sikerül is</w:t>
+      </w:r>
+      <w:r>
+        <w:rPr>
+          <w:rFonts w:ascii="Times New Roman" w:hAnsi="Times New Roman" w:cs="Times New Roman"/>
+          <w:sz w:val="24"/>
+          <w:szCs w:val="24"/>
+        </w:rPr>
+        <w:t>.</w:t>
+      </w:r>
     </w:p>
     <w:p>
       <w:pPr>
@@ -28120,170 +30573,85 @@
           <w:szCs w:val="24"/>
         </w:rPr>
       </w:pPr>
-    </w:p>
-    <w:p>
-      <w:pPr>
-        <w:spacing w:after="0" w:line="360" w:lineRule="auto"/>
-        <w:ind w:firstLine="709"/>
-        <w:jc w:val="both"/>
-        <w:rPr>
-          <w:rFonts w:ascii="Times New Roman" w:hAnsi="Times New Roman" w:cs="Times New Roman"/>
-          <w:sz w:val="24"/>
-          <w:szCs w:val="24"/>
-        </w:rPr>
-      </w:pPr>
-    </w:p>
-    <w:p>
-      <w:pPr>
-        <w:pStyle w:val="Cmsor1"/>
-        <w:spacing w:before="0"/>
-        <w:jc w:val="both"/>
-        <w:rPr>
-          <w:rFonts w:ascii="Times New Roman" w:hAnsi="Times New Roman" w:cs="Times New Roman"/>
-          <w:b/>
-          <w:color w:val="auto"/>
-        </w:rPr>
-      </w:pPr>
-      <w:r>
-        <w:rPr>
-          <w:rFonts w:ascii="Times New Roman" w:hAnsi="Times New Roman" w:cs="Times New Roman"/>
-          <w:b/>
-          <w:color w:val="auto"/>
-        </w:rPr>
-        <w:t>ÖSSZEGZÉS</w:t>
-      </w:r>
-    </w:p>
-    <w:p/>
-    <w:p>
-      <w:pPr>
-        <w:spacing w:after="0" w:line="360" w:lineRule="auto"/>
-        <w:ind w:firstLine="709"/>
-        <w:jc w:val="both"/>
-        <w:rPr>
-          <w:rFonts w:ascii="Times New Roman" w:hAnsi="Times New Roman" w:cs="Times New Roman"/>
-          <w:sz w:val="24"/>
-          <w:szCs w:val="24"/>
-        </w:rPr>
-      </w:pPr>
-      <w:r>
-        <w:rPr>
-          <w:rFonts w:ascii="Times New Roman" w:hAnsi="Times New Roman" w:cs="Times New Roman"/>
-          <w:sz w:val="24"/>
-          <w:szCs w:val="24"/>
-        </w:rPr>
-        <w:t>Záródolgozatom</w:t>
-      </w:r>
-      <w:r>
-        <w:rPr>
-          <w:rFonts w:ascii="Times New Roman" w:hAnsi="Times New Roman" w:cs="Times New Roman"/>
-          <w:sz w:val="24"/>
-          <w:szCs w:val="24"/>
-        </w:rPr>
-        <w:t xml:space="preserve"> </w:t>
-      </w:r>
-      <w:r>
-        <w:rPr>
-          <w:rFonts w:ascii="Times New Roman" w:hAnsi="Times New Roman" w:cs="Times New Roman"/>
-          <w:sz w:val="24"/>
-          <w:szCs w:val="24"/>
-        </w:rPr>
-        <w:t>megvalósításá</w:t>
-      </w:r>
-      <w:r>
-        <w:rPr>
-          <w:rFonts w:ascii="Times New Roman" w:hAnsi="Times New Roman" w:cs="Times New Roman"/>
-          <w:sz w:val="24"/>
-          <w:szCs w:val="24"/>
-        </w:rPr>
-        <w:t xml:space="preserve">nak végéhez </w:t>
-      </w:r>
-      <w:r>
-        <w:rPr>
-          <w:rFonts w:ascii="Times New Roman" w:hAnsi="Times New Roman" w:cs="Times New Roman"/>
-          <w:sz w:val="24"/>
-          <w:szCs w:val="24"/>
-        </w:rPr>
-        <w:t xml:space="preserve">érve </w:t>
-      </w:r>
-      <w:r>
-        <w:rPr>
-          <w:rFonts w:ascii="Times New Roman" w:hAnsi="Times New Roman" w:cs="Times New Roman"/>
-          <w:sz w:val="24"/>
-          <w:szCs w:val="24"/>
-        </w:rPr>
-        <w:t xml:space="preserve">rengeteg </w:t>
-      </w:r>
-      <w:r>
-        <w:rPr>
-          <w:rFonts w:ascii="Times New Roman" w:hAnsi="Times New Roman" w:cs="Times New Roman"/>
-          <w:sz w:val="24"/>
-          <w:szCs w:val="24"/>
-        </w:rPr>
-        <w:t>konklúzió</w:t>
-      </w:r>
-      <w:r>
-        <w:rPr>
-          <w:rFonts w:ascii="Times New Roman" w:hAnsi="Times New Roman" w:cs="Times New Roman"/>
-          <w:sz w:val="24"/>
-          <w:szCs w:val="24"/>
-        </w:rPr>
-        <w:t>t tudok levonni.</w:t>
-      </w:r>
-      <w:r>
-        <w:rPr>
-          <w:rFonts w:ascii="Times New Roman" w:hAnsi="Times New Roman" w:cs="Times New Roman"/>
-          <w:sz w:val="24"/>
-          <w:szCs w:val="24"/>
-        </w:rPr>
-        <w:t xml:space="preserve"> </w:t>
-      </w:r>
-      <w:r>
-        <w:rPr>
-          <w:rFonts w:ascii="Times New Roman" w:hAnsi="Times New Roman" w:cs="Times New Roman"/>
-          <w:sz w:val="24"/>
-          <w:szCs w:val="24"/>
-        </w:rPr>
-        <w:t xml:space="preserve">Elsősorban </w:t>
-      </w:r>
-      <w:r>
-        <w:rPr>
-          <w:rFonts w:ascii="Times New Roman" w:hAnsi="Times New Roman" w:cs="Times New Roman"/>
-          <w:sz w:val="24"/>
-          <w:szCs w:val="24"/>
-        </w:rPr>
-        <w:t xml:space="preserve">a </w:t>
-      </w:r>
-      <w:r>
-        <w:rPr>
-          <w:rFonts w:ascii="Times New Roman" w:hAnsi="Times New Roman" w:cs="Times New Roman"/>
-          <w:sz w:val="24"/>
-          <w:szCs w:val="24"/>
-        </w:rPr>
-        <w:t xml:space="preserve">kezdeti terveket </w:t>
-      </w:r>
-      <w:r>
-        <w:rPr>
-          <w:rFonts w:ascii="Times New Roman" w:hAnsi="Times New Roman" w:cs="Times New Roman"/>
-          <w:sz w:val="24"/>
-          <w:szCs w:val="24"/>
-        </w:rPr>
-        <w:t xml:space="preserve">átnézve </w:t>
-      </w:r>
-      <w:r>
-        <w:rPr>
-          <w:rFonts w:ascii="Times New Roman" w:hAnsi="Times New Roman" w:cs="Times New Roman"/>
-          <w:sz w:val="24"/>
-          <w:szCs w:val="24"/>
-        </w:rPr>
-        <w:t>viszonylag sok dolgot sikerült a megadott időn belül megvalósítanom</w:t>
-      </w:r>
-      <w:r>
-        <w:rPr>
-          <w:rFonts w:ascii="Times New Roman" w:hAnsi="Times New Roman" w:cs="Times New Roman"/>
-          <w:sz w:val="24"/>
-          <w:szCs w:val="24"/>
-        </w:rPr>
-        <w:t>, amit nem gondoltam volna, hogy sikerül is</w:t>
+      <w:r>
+        <w:rPr>
+          <w:rFonts w:ascii="Times New Roman" w:hAnsi="Times New Roman" w:cs="Times New Roman"/>
+          <w:sz w:val="24"/>
+          <w:szCs w:val="24"/>
+        </w:rPr>
+        <w:t>Itt leginkább a</w:t>
+      </w:r>
+      <w:r>
+        <w:rPr>
+          <w:rFonts w:ascii="Times New Roman" w:hAnsi="Times New Roman" w:cs="Times New Roman"/>
+          <w:sz w:val="24"/>
+          <w:szCs w:val="24"/>
+        </w:rPr>
+        <w:t>z asztali alkalmazás</w:t>
+      </w:r>
+      <w:r>
+        <w:rPr>
+          <w:rFonts w:ascii="Times New Roman" w:hAnsi="Times New Roman" w:cs="Times New Roman"/>
+          <w:sz w:val="24"/>
+          <w:szCs w:val="24"/>
+        </w:rPr>
+        <w:t>ra gondolok, amely</w:t>
+      </w:r>
+      <w:r>
+        <w:rPr>
+          <w:rFonts w:ascii="Times New Roman" w:hAnsi="Times New Roman" w:cs="Times New Roman"/>
+          <w:sz w:val="24"/>
+          <w:szCs w:val="24"/>
+        </w:rPr>
+        <w:t>nél rengeteg elvárást támasztottam magammal szemben</w:t>
+      </w:r>
+      <w:r>
+        <w:rPr>
+          <w:rFonts w:ascii="Times New Roman" w:hAnsi="Times New Roman" w:cs="Times New Roman"/>
+          <w:sz w:val="24"/>
+          <w:szCs w:val="24"/>
+        </w:rPr>
+        <w:t xml:space="preserve">; de az </w:t>
+      </w:r>
+      <w:r>
+        <w:rPr>
+          <w:rFonts w:ascii="Times New Roman" w:hAnsi="Times New Roman" w:cs="Times New Roman"/>
+          <w:sz w:val="24"/>
+          <w:szCs w:val="24"/>
+        </w:rPr>
+        <w:t xml:space="preserve">igen </w:t>
+      </w:r>
+      <w:r>
+        <w:rPr>
+          <w:rFonts w:ascii="Times New Roman" w:hAnsi="Times New Roman" w:cs="Times New Roman"/>
+          <w:sz w:val="24"/>
+          <w:szCs w:val="24"/>
+        </w:rPr>
+        <w:t>nagyra sikerült és rengeteg apró komponens tartja össze ezt az építményt</w:t>
+      </w:r>
+      <w:r>
+        <w:rPr>
+          <w:rFonts w:ascii="Times New Roman" w:hAnsi="Times New Roman" w:cs="Times New Roman"/>
+          <w:sz w:val="24"/>
+          <w:szCs w:val="24"/>
+        </w:rPr>
+        <w:t xml:space="preserve"> mégis hatékonyan továbbfejlesz</w:t>
+      </w:r>
+      <w:r>
+        <w:rPr>
+          <w:rFonts w:ascii="Times New Roman" w:hAnsi="Times New Roman" w:cs="Times New Roman"/>
+          <w:sz w:val="24"/>
+          <w:szCs w:val="24"/>
+        </w:rPr>
+        <w:t>t</w:t>
+      </w:r>
+      <w:r>
+        <w:rPr>
+          <w:rFonts w:ascii="Times New Roman" w:hAnsi="Times New Roman" w:cs="Times New Roman"/>
+          <w:sz w:val="24"/>
+          <w:szCs w:val="24"/>
+        </w:rPr>
+        <w:t>hető a későbbiekben</w:t>
       </w:r>
       <w:r>
         <w:rPr>
@@ -28293,18 +30661,70 @@
         </w:rPr>
         <w:t>.</w:t>
       </w:r>
-    </w:p>
-    <w:p>
-      <w:pPr>
-        <w:spacing w:after="0" w:line="360" w:lineRule="auto"/>
-        <w:ind w:firstLine="709"/>
-        <w:jc w:val="both"/>
-        <w:rPr>
-          <w:rFonts w:ascii="Times New Roman" w:hAnsi="Times New Roman" w:cs="Times New Roman"/>
-          <w:sz w:val="24"/>
-          <w:szCs w:val="24"/>
-        </w:rPr>
-      </w:pPr>
+      <w:r>
+        <w:rPr>
+          <w:rFonts w:ascii="Times New Roman" w:hAnsi="Times New Roman" w:cs="Times New Roman"/>
+          <w:sz w:val="24"/>
+          <w:szCs w:val="24"/>
+        </w:rPr>
+        <w:t xml:space="preserve"> A többrétegű architektúra </w:t>
+      </w:r>
+      <w:r>
+        <w:rPr>
+          <w:rFonts w:ascii="Times New Roman" w:hAnsi="Times New Roman" w:cs="Times New Roman"/>
+          <w:sz w:val="24"/>
+          <w:szCs w:val="24"/>
+        </w:rPr>
+        <w:t>és az objektum-orientált</w:t>
+      </w:r>
+      <w:r>
+        <w:rPr>
+          <w:rFonts w:ascii="Times New Roman" w:hAnsi="Times New Roman" w:cs="Times New Roman"/>
+          <w:sz w:val="24"/>
+          <w:szCs w:val="24"/>
+        </w:rPr>
+        <w:t xml:space="preserve"> programozási paradigma alkalmazása </w:t>
+      </w:r>
+      <w:r>
+        <w:rPr>
+          <w:rFonts w:ascii="Times New Roman" w:hAnsi="Times New Roman" w:cs="Times New Roman"/>
+          <w:sz w:val="24"/>
+          <w:szCs w:val="24"/>
+        </w:rPr>
+        <w:t xml:space="preserve">rengeteg gondot levett a vállamról, </w:t>
+      </w:r>
+      <w:r>
+        <w:rPr>
+          <w:rFonts w:ascii="Times New Roman" w:hAnsi="Times New Roman" w:cs="Times New Roman"/>
+          <w:sz w:val="24"/>
+          <w:szCs w:val="24"/>
+        </w:rPr>
+        <w:t>mondhatni játék volt a fejlesztés.</w:t>
+      </w:r>
+      <w:r>
+        <w:rPr>
+          <w:rFonts w:ascii="Times New Roman" w:hAnsi="Times New Roman" w:cs="Times New Roman"/>
+          <w:sz w:val="24"/>
+          <w:szCs w:val="24"/>
+        </w:rPr>
+        <w:t xml:space="preserve"> Teljességéb</w:t>
+      </w:r>
+      <w:r>
+        <w:rPr>
+          <w:rFonts w:ascii="Times New Roman" w:hAnsi="Times New Roman" w:cs="Times New Roman"/>
+          <w:sz w:val="24"/>
+          <w:szCs w:val="24"/>
+        </w:rPr>
+        <w:t xml:space="preserve">en </w:t>
+      </w:r>
+      <w:r>
+        <w:rPr>
+          <w:rFonts w:ascii="Times New Roman" w:hAnsi="Times New Roman" w:cs="Times New Roman"/>
+          <w:sz w:val="24"/>
+          <w:szCs w:val="24"/>
+        </w:rPr>
+        <w:t xml:space="preserve">sikerült </w:t>
+      </w:r>
       <w:r>
         <w:rPr>
           <w:rFonts w:ascii="Times New Roman" w:hAnsi="Times New Roman" w:cs="Times New Roman"/>
@@ -28312,151 +30732,7 @@
           <w:szCs w:val="24"/>
         </w:rPr>
         <w:lastRenderedPageBreak/>
-        <w:t>Itt leginkább a</w:t>
-      </w:r>
-      <w:r>
-        <w:rPr>
-          <w:rFonts w:ascii="Times New Roman" w:hAnsi="Times New Roman" w:cs="Times New Roman"/>
-          <w:sz w:val="24"/>
-          <w:szCs w:val="24"/>
-        </w:rPr>
-        <w:t>z asztali alkalmazás</w:t>
-      </w:r>
-      <w:r>
-        <w:rPr>
-          <w:rFonts w:ascii="Times New Roman" w:hAnsi="Times New Roman" w:cs="Times New Roman"/>
-          <w:sz w:val="24"/>
-          <w:szCs w:val="24"/>
-        </w:rPr>
-        <w:t>ra gondolok, amely</w:t>
-      </w:r>
-      <w:r>
-        <w:rPr>
-          <w:rFonts w:ascii="Times New Roman" w:hAnsi="Times New Roman" w:cs="Times New Roman"/>
-          <w:sz w:val="24"/>
-          <w:szCs w:val="24"/>
-        </w:rPr>
-        <w:t>nél rengeteg elvárást támasztottam magammal szemben</w:t>
-      </w:r>
-      <w:r>
-        <w:rPr>
-          <w:rFonts w:ascii="Times New Roman" w:hAnsi="Times New Roman" w:cs="Times New Roman"/>
-          <w:sz w:val="24"/>
-          <w:szCs w:val="24"/>
-        </w:rPr>
-        <w:t xml:space="preserve">; de az </w:t>
-      </w:r>
-      <w:r>
-        <w:rPr>
-          <w:rFonts w:ascii="Times New Roman" w:hAnsi="Times New Roman" w:cs="Times New Roman"/>
-          <w:sz w:val="24"/>
-          <w:szCs w:val="24"/>
-        </w:rPr>
-        <w:t xml:space="preserve">igen </w:t>
-      </w:r>
-      <w:r>
-        <w:rPr>
-          <w:rFonts w:ascii="Times New Roman" w:hAnsi="Times New Roman" w:cs="Times New Roman"/>
-          <w:sz w:val="24"/>
-          <w:szCs w:val="24"/>
-        </w:rPr>
-        <w:t>nagyra sikerült és rengeteg apró komponens tartja össze ezt az építményt</w:t>
-      </w:r>
-      <w:r>
-        <w:rPr>
-          <w:rFonts w:ascii="Times New Roman" w:hAnsi="Times New Roman" w:cs="Times New Roman"/>
-          <w:sz w:val="24"/>
-          <w:szCs w:val="24"/>
-        </w:rPr>
-        <w:t xml:space="preserve"> mégis hatékonyan továbbfejlesz</w:t>
-      </w:r>
-      <w:r>
-        <w:rPr>
-          <w:rFonts w:ascii="Times New Roman" w:hAnsi="Times New Roman" w:cs="Times New Roman"/>
-          <w:sz w:val="24"/>
-          <w:szCs w:val="24"/>
-        </w:rPr>
-        <w:t>t</w:t>
-      </w:r>
-      <w:r>
-        <w:rPr>
-          <w:rFonts w:ascii="Times New Roman" w:hAnsi="Times New Roman" w:cs="Times New Roman"/>
-          <w:sz w:val="24"/>
-          <w:szCs w:val="24"/>
-        </w:rPr>
-        <w:t>hető a későbbiekben</w:t>
-      </w:r>
-      <w:r>
-        <w:rPr>
-          <w:rFonts w:ascii="Times New Roman" w:hAnsi="Times New Roman" w:cs="Times New Roman"/>
-          <w:sz w:val="24"/>
-          <w:szCs w:val="24"/>
-        </w:rPr>
-        <w:t>.</w:t>
-      </w:r>
-      <w:r>
-        <w:rPr>
-          <w:rFonts w:ascii="Times New Roman" w:hAnsi="Times New Roman" w:cs="Times New Roman"/>
-          <w:sz w:val="24"/>
-          <w:szCs w:val="24"/>
-        </w:rPr>
-        <w:t xml:space="preserve"> A többrétegű architektúra </w:t>
-      </w:r>
-      <w:r>
-        <w:rPr>
-          <w:rFonts w:ascii="Times New Roman" w:hAnsi="Times New Roman" w:cs="Times New Roman"/>
-          <w:sz w:val="24"/>
-          <w:szCs w:val="24"/>
-        </w:rPr>
-        <w:t>és az objektum-orientált</w:t>
-      </w:r>
-      <w:r>
-        <w:rPr>
-          <w:rFonts w:ascii="Times New Roman" w:hAnsi="Times New Roman" w:cs="Times New Roman"/>
-          <w:sz w:val="24"/>
-          <w:szCs w:val="24"/>
-        </w:rPr>
-        <w:t xml:space="preserve"> programozási paradigma alkalmazása </w:t>
-      </w:r>
-      <w:r>
-        <w:rPr>
-          <w:rFonts w:ascii="Times New Roman" w:hAnsi="Times New Roman" w:cs="Times New Roman"/>
-          <w:sz w:val="24"/>
-          <w:szCs w:val="24"/>
-        </w:rPr>
-        <w:t xml:space="preserve">rengeteg gondot levett a vállamról, </w:t>
-      </w:r>
-      <w:r>
-        <w:rPr>
-          <w:rFonts w:ascii="Times New Roman" w:hAnsi="Times New Roman" w:cs="Times New Roman"/>
-          <w:sz w:val="24"/>
-          <w:szCs w:val="24"/>
-        </w:rPr>
-        <w:t>mondhatni játék volt a fejlesztés.</w:t>
-      </w:r>
-      <w:r>
-        <w:rPr>
-          <w:rFonts w:ascii="Times New Roman" w:hAnsi="Times New Roman" w:cs="Times New Roman"/>
-          <w:sz w:val="24"/>
-          <w:szCs w:val="24"/>
-        </w:rPr>
-        <w:t xml:space="preserve"> Teljességéb</w:t>
-      </w:r>
-      <w:r>
-        <w:rPr>
-          <w:rFonts w:ascii="Times New Roman" w:hAnsi="Times New Roman" w:cs="Times New Roman"/>
-          <w:sz w:val="24"/>
-          <w:szCs w:val="24"/>
-        </w:rPr>
-        <w:t xml:space="preserve">en </w:t>
-      </w:r>
-      <w:r>
-        <w:rPr>
-          <w:rFonts w:ascii="Times New Roman" w:hAnsi="Times New Roman" w:cs="Times New Roman"/>
-          <w:sz w:val="24"/>
-          <w:szCs w:val="24"/>
-        </w:rPr>
-        <w:t xml:space="preserve">sikerült elérnem a mikro vállalatirányítási rendszer </w:t>
+        <w:t xml:space="preserve">elérnem a mikro vállalatirányítási rendszer </w:t>
       </w:r>
       <w:r>
         <w:rPr>
@@ -29539,7 +31815,6 @@
           <w:szCs w:val="24"/>
           <w:lang w:eastAsia="hu-HU"/>
         </w:rPr>
-        <w:lastRenderedPageBreak/>
         <w:t>(SlimPHP</w:t>
       </w:r>
       <w:r>
@@ -30706,6 +32981,7 @@
           <w:color w:val="auto"/>
         </w:rPr>
       </w:pPr>
+      <w:bookmarkStart w:id="15" w:name="_Toc5101228"/>
       <w:r>
         <w:rPr>
           <w:rFonts w:ascii="Times New Roman" w:hAnsi="Times New Roman" w:cs="Times New Roman"/>
@@ -30722,6 +32998,7 @@
         </w:rPr>
         <w:t>API-K</w:t>
       </w:r>
+      <w:bookmarkEnd w:id="15"/>
     </w:p>
     <w:p>
       <w:pPr>
@@ -30965,6 +33242,7 @@
           <w:color w:val="auto"/>
         </w:rPr>
       </w:pPr>
+      <w:bookmarkStart w:id="16" w:name="_Toc5101229"/>
       <w:r>
         <w:rPr>
           <w:rFonts w:ascii="Times New Roman" w:hAnsi="Times New Roman" w:cs="Times New Roman"/>
@@ -30973,6 +33251,7 @@
         </w:rPr>
         <w:t>MELLÉKLET</w:t>
       </w:r>
+      <w:bookmarkEnd w:id="16"/>
     </w:p>
     <w:p>
       <w:pPr>
@@ -31314,8 +33593,8 @@
       </w:pPr>
     </w:p>
     <w:sectPr>
-      <w:headerReference w:type="default" r:id="rId23"/>
-      <w:footerReference w:type="default" r:id="rId24"/>
+      <w:headerReference w:type="default" r:id="rId24"/>
+      <w:footerReference w:type="default" r:id="rId25"/>
       <w:pgSz w:w="11906" w:h="16838"/>
       <w:pgMar w:top="1418" w:right="1418" w:bottom="1418" w:left="1418" w:header="709" w:footer="709" w:gutter="284"/>
       <w:cols w:space="708"/>
@@ -36274,6 +38553,19 @@
       <w:u w:val="single"/>
     </w:rPr>
   </w:style>
+  <w:style w:type="paragraph" w:styleId="TJ3">
+    <w:name w:val="toc 3"/>
+    <w:basedOn w:val="Norml"/>
+    <w:next w:val="Norml"/>
+    <w:autoRedefine/>
+    <w:uiPriority w:val="39"/>
+    <w:unhideWhenUsed/>
+    <w:rsid w:val="005659BF"/>
+    <w:pPr>
+      <w:spacing w:after="100"/>
+      <w:ind w:left="440"/>
+    </w:pPr>
+  </w:style>
 </w:styles>
 </file>
 
@@ -36577,7 +38869,7 @@
 </file>
 
 <file path=customXml/itemProps1.xml><?xml version="1.0" encoding="utf-8"?>
-<ds:datastoreItem xmlns:ds="http://schemas.openxmlformats.org/officeDocument/2006/customXml" ds:itemID="{101C1CC1-90B6-4453-847A-7F38BEE10A15}">
+<ds:datastoreItem xmlns:ds="http://schemas.openxmlformats.org/officeDocument/2006/customXml" ds:itemID="{170FA420-8A3A-4440-8BDF-0BC233C4142F}">
   <ds:schemaRefs>
     <ds:schemaRef ds:uri="http://schemas.openxmlformats.org/officeDocument/2006/bibliography"/>
   </ds:schemaRefs>

--- a/documentation/zarodolgozat.docx
+++ b/documentation/zarodolgozat.docx
@@ -2,6 +2,434 @@
 <file path=word/document.xml><?xml version="1.0" encoding="utf-8"?>
 <w:document xmlns:wpc="http://schemas.microsoft.com/office/word/2010/wordprocessingCanvas" xmlns:cx="http://schemas.microsoft.com/office/drawing/2014/chartex" xmlns:cx1="http://schemas.microsoft.com/office/drawing/2015/9/8/chartex" xmlns:cx2="http://schemas.microsoft.com/office/drawing/2015/10/21/chartex" xmlns:cx3="http://schemas.microsoft.com/office/drawing/2016/5/9/chartex" xmlns:cx4="http://schemas.microsoft.com/office/drawing/2016/5/10/chartex" xmlns:cx5="http://schemas.microsoft.com/office/drawing/2016/5/11/chartex" xmlns:cx6="http://schemas.microsoft.com/office/drawing/2016/5/12/chartex" xmlns:cx7="http://schemas.microsoft.com/office/drawing/2016/5/13/chartex" xmlns:cx8="http://schemas.microsoft.com/office/drawing/2016/5/14/chartex" xmlns:mc="http://schemas.openxmlformats.org/markup-compatibility/2006" xmlns:aink="http://schemas.microsoft.com/office/drawing/2016/ink" xmlns:am3d="http://schemas.microsoft.com/office/drawing/2017/model3d" xmlns:o="urn:schemas-microsoft-com:office:office" xmlns:r="http://schemas.openxmlformats.org/officeDocument/2006/relationships" xmlns:m="http://schemas.openxmlformats.org/officeDocument/2006/math" xmlns:v="urn:schemas-microsoft-com:vml" xmlns:wp14="http://schemas.microsoft.com/office/word/2010/wordprocessingDrawing" xmlns:wp="http://schemas.openxmlformats.org/drawingml/2006/wordprocessingDrawing" xmlns:w10="urn:schemas-microsoft-com:office:word" xmlns:w="http://schemas.openxmlformats.org/wordprocessingml/2006/main" xmlns:w14="http://schemas.microsoft.com/office/word/2010/wordml" xmlns:w15="http://schemas.microsoft.com/office/word/2012/wordml" xmlns:w16cid="http://schemas.microsoft.com/office/word/2016/wordml/cid" xmlns:w16se="http://schemas.microsoft.com/office/word/2015/wordml/symex" xmlns:wpg="http://schemas.microsoft.com/office/word/2010/wordprocessingGroup" xmlns:wpi="http://schemas.microsoft.com/office/word/2010/wordprocessingInk" xmlns:wne="http://schemas.microsoft.com/office/word/2006/wordml" xmlns:wps="http://schemas.microsoft.com/office/word/2010/wordprocessingShape" mc:Ignorable="w14 w15 w16se w16cid wp14">
   <w:body>
+    <w:sdt>
+      <w:sdtPr>
+        <w:rPr>
+          <w:color w:val="4472C4" w:themeColor="accent1"/>
+        </w:rPr>
+        <w:id w:val="-1181048544"/>
+        <w:docPartObj>
+          <w:docPartGallery w:val="Cover Pages"/>
+          <w:docPartUnique/>
+        </w:docPartObj>
+      </w:sdtPr>
+      <w:sdtEndPr>
+        <w:rPr>
+          <w:color w:val="auto"/>
+        </w:rPr>
+      </w:sdtEndPr>
+      <w:sdtContent>
+        <w:p>
+          <w:pPr>
+            <w:jc w:val="center"/>
+            <w:rPr>
+              <w:rFonts w:ascii="Times New Roman" w:hAnsi="Times New Roman" w:cs="Times New Roman"/>
+              <w:b/>
+              <w:sz w:val="24"/>
+              <w:szCs w:val="24"/>
+            </w:rPr>
+          </w:pPr>
+          <w:r>
+            <w:rPr>
+              <w:rFonts w:ascii="Times New Roman" w:hAnsi="Times New Roman" w:cs="Times New Roman"/>
+              <w:b/>
+              <w:sz w:val="24"/>
+              <w:szCs w:val="24"/>
+            </w:rPr>
+            <w:t>SZEGEDI SZAKKÉPZÉSI CENTRUM</w:t>
+          </w:r>
+          <w:r>
+            <w:rPr>
+              <w:rFonts w:ascii="Times New Roman" w:hAnsi="Times New Roman" w:cs="Times New Roman"/>
+              <w:b/>
+              <w:sz w:val="24"/>
+              <w:szCs w:val="24"/>
+            </w:rPr>
+            <w:t xml:space="preserve"> </w:t>
+          </w:r>
+          <w:r>
+            <w:rPr>
+              <w:rFonts w:ascii="Times New Roman" w:hAnsi="Times New Roman" w:cs="Times New Roman"/>
+              <w:b/>
+              <w:sz w:val="24"/>
+              <w:szCs w:val="24"/>
+            </w:rPr>
+            <w:t>VASVÁRI PÁL</w:t>
+          </w:r>
+        </w:p>
+        <w:p>
+          <w:pPr>
+            <w:jc w:val="center"/>
+            <w:rPr>
+              <w:rFonts w:ascii="Times New Roman" w:hAnsi="Times New Roman" w:cs="Times New Roman"/>
+              <w:b/>
+              <w:sz w:val="24"/>
+              <w:szCs w:val="24"/>
+            </w:rPr>
+          </w:pPr>
+          <w:r>
+            <w:rPr>
+              <w:rFonts w:ascii="Times New Roman" w:hAnsi="Times New Roman" w:cs="Times New Roman"/>
+              <w:b/>
+              <w:sz w:val="24"/>
+              <w:szCs w:val="24"/>
+            </w:rPr>
+            <w:t>GAZDASÁGI ÉS INFORMATIKAI SZAKGIMNÁZIUMA</w:t>
+          </w:r>
+        </w:p>
+        <w:p>
+          <w:pPr>
+            <w:jc w:val="center"/>
+            <w:rPr>
+              <w:rFonts w:ascii="Times New Roman" w:hAnsi="Times New Roman" w:cs="Times New Roman"/>
+              <w:b/>
+              <w:sz w:val="24"/>
+              <w:szCs w:val="24"/>
+            </w:rPr>
+          </w:pPr>
+        </w:p>
+        <w:p>
+          <w:pPr>
+            <w:jc w:val="center"/>
+            <w:rPr>
+              <w:rFonts w:ascii="Times New Roman" w:hAnsi="Times New Roman" w:cs="Times New Roman"/>
+              <w:b/>
+              <w:sz w:val="24"/>
+              <w:szCs w:val="24"/>
+            </w:rPr>
+          </w:pPr>
+          <w:r>
+            <w:rPr>
+              <w:rFonts w:ascii="Times New Roman" w:hAnsi="Times New Roman" w:cs="Times New Roman"/>
+              <w:b/>
+              <w:sz w:val="24"/>
+              <w:szCs w:val="24"/>
+            </w:rPr>
+            <w:t>Az 54 213 05 számú Szoftverfejlesztő szakképesítés</w:t>
+          </w:r>
+        </w:p>
+        <w:p>
+          <w:pPr>
+            <w:jc w:val="center"/>
+            <w:rPr>
+              <w:rFonts w:ascii="Times New Roman" w:hAnsi="Times New Roman" w:cs="Times New Roman"/>
+              <w:b/>
+              <w:sz w:val="24"/>
+              <w:szCs w:val="24"/>
+            </w:rPr>
+          </w:pPr>
+          <w:r>
+            <w:rPr>
+              <w:rFonts w:ascii="Times New Roman" w:hAnsi="Times New Roman" w:cs="Times New Roman"/>
+              <w:b/>
+              <w:sz w:val="24"/>
+              <w:szCs w:val="24"/>
+            </w:rPr>
+            <w:t>záródolgozata</w:t>
+          </w:r>
+        </w:p>
+        <w:p>
+          <w:pPr>
+            <w:jc w:val="center"/>
+            <w:rPr>
+              <w:rFonts w:ascii="Times New Roman" w:hAnsi="Times New Roman" w:cs="Times New Roman"/>
+              <w:b/>
+              <w:sz w:val="28"/>
+              <w:szCs w:val="28"/>
+            </w:rPr>
+          </w:pPr>
+        </w:p>
+        <w:p>
+          <w:pPr>
+            <w:jc w:val="center"/>
+            <w:rPr>
+              <w:rFonts w:ascii="Times New Roman" w:hAnsi="Times New Roman" w:cs="Times New Roman"/>
+              <w:b/>
+              <w:sz w:val="28"/>
+              <w:szCs w:val="28"/>
+            </w:rPr>
+          </w:pPr>
+        </w:p>
+        <w:p>
+          <w:pPr>
+            <w:jc w:val="center"/>
+            <w:rPr>
+              <w:rFonts w:ascii="Times New Roman" w:hAnsi="Times New Roman" w:cs="Times New Roman"/>
+              <w:b/>
+              <w:sz w:val="28"/>
+              <w:szCs w:val="28"/>
+            </w:rPr>
+          </w:pPr>
+        </w:p>
+        <w:p>
+          <w:pPr>
+            <w:jc w:val="center"/>
+            <w:rPr>
+              <w:rFonts w:ascii="Times New Roman" w:hAnsi="Times New Roman" w:cs="Times New Roman"/>
+              <w:b/>
+              <w:sz w:val="28"/>
+              <w:szCs w:val="28"/>
+            </w:rPr>
+          </w:pPr>
+        </w:p>
+        <w:p>
+          <w:pPr>
+            <w:jc w:val="center"/>
+            <w:rPr>
+              <w:rFonts w:ascii="Times New Roman" w:hAnsi="Times New Roman" w:cs="Times New Roman"/>
+              <w:b/>
+              <w:sz w:val="32"/>
+              <w:szCs w:val="32"/>
+            </w:rPr>
+          </w:pPr>
+          <w:r>
+            <w:rPr>
+              <w:rFonts w:ascii="Times New Roman" w:hAnsi="Times New Roman" w:cs="Times New Roman"/>
+              <w:b/>
+              <w:sz w:val="32"/>
+              <w:szCs w:val="32"/>
+            </w:rPr>
+            <w:t>A Virtual Receptionist rendszer bemutatása</w:t>
+          </w:r>
+        </w:p>
+        <w:p>
+          <w:pPr>
+            <w:jc w:val="center"/>
+            <w:rPr>
+              <w:rFonts w:ascii="Times New Roman" w:hAnsi="Times New Roman" w:cs="Times New Roman"/>
+              <w:sz w:val="24"/>
+              <w:szCs w:val="24"/>
+            </w:rPr>
+          </w:pPr>
+        </w:p>
+        <w:p>
+          <w:pPr>
+            <w:jc w:val="center"/>
+            <w:rPr>
+              <w:rFonts w:ascii="Times New Roman" w:hAnsi="Times New Roman" w:cs="Times New Roman"/>
+              <w:sz w:val="24"/>
+              <w:szCs w:val="24"/>
+            </w:rPr>
+          </w:pPr>
+        </w:p>
+        <w:p>
+          <w:pPr>
+            <w:jc w:val="center"/>
+            <w:rPr>
+              <w:rFonts w:ascii="Times New Roman" w:hAnsi="Times New Roman" w:cs="Times New Roman"/>
+              <w:sz w:val="24"/>
+              <w:szCs w:val="24"/>
+            </w:rPr>
+          </w:pPr>
+        </w:p>
+        <w:p>
+          <w:pPr>
+            <w:jc w:val="center"/>
+            <w:rPr>
+              <w:rFonts w:ascii="Times New Roman" w:hAnsi="Times New Roman" w:cs="Times New Roman"/>
+              <w:sz w:val="24"/>
+              <w:szCs w:val="24"/>
+            </w:rPr>
+          </w:pPr>
+        </w:p>
+        <w:p>
+          <w:pPr>
+            <w:jc w:val="center"/>
+            <w:rPr>
+              <w:rFonts w:ascii="Times New Roman" w:hAnsi="Times New Roman" w:cs="Times New Roman"/>
+              <w:sz w:val="24"/>
+              <w:szCs w:val="24"/>
+            </w:rPr>
+          </w:pPr>
+        </w:p>
+        <w:p>
+          <w:pPr>
+            <w:jc w:val="center"/>
+            <w:rPr>
+              <w:rFonts w:ascii="Times New Roman" w:hAnsi="Times New Roman" w:cs="Times New Roman"/>
+              <w:sz w:val="24"/>
+              <w:szCs w:val="24"/>
+            </w:rPr>
+          </w:pPr>
+        </w:p>
+        <w:p>
+          <w:pPr>
+            <w:jc w:val="center"/>
+            <w:rPr>
+              <w:rFonts w:ascii="Times New Roman" w:hAnsi="Times New Roman" w:cs="Times New Roman"/>
+              <w:sz w:val="24"/>
+              <w:szCs w:val="24"/>
+            </w:rPr>
+          </w:pPr>
+        </w:p>
+        <w:p>
+          <w:pPr>
+            <w:jc w:val="center"/>
+            <w:rPr>
+              <w:rFonts w:ascii="Times New Roman" w:hAnsi="Times New Roman" w:cs="Times New Roman"/>
+              <w:sz w:val="24"/>
+              <w:szCs w:val="24"/>
+            </w:rPr>
+          </w:pPr>
+        </w:p>
+        <w:p>
+          <w:pPr>
+            <w:jc w:val="center"/>
+            <w:rPr>
+              <w:rFonts w:ascii="Times New Roman" w:hAnsi="Times New Roman" w:cs="Times New Roman"/>
+              <w:sz w:val="24"/>
+              <w:szCs w:val="24"/>
+            </w:rPr>
+          </w:pPr>
+        </w:p>
+        <w:p>
+          <w:pPr>
+            <w:jc w:val="center"/>
+            <w:rPr>
+              <w:rFonts w:ascii="Times New Roman" w:hAnsi="Times New Roman" w:cs="Times New Roman"/>
+              <w:sz w:val="24"/>
+              <w:szCs w:val="24"/>
+            </w:rPr>
+          </w:pPr>
+        </w:p>
+        <w:p>
+          <w:pPr>
+            <w:jc w:val="center"/>
+            <w:rPr>
+              <w:rFonts w:ascii="Times New Roman" w:hAnsi="Times New Roman" w:cs="Times New Roman"/>
+              <w:sz w:val="24"/>
+              <w:szCs w:val="24"/>
+            </w:rPr>
+          </w:pPr>
+        </w:p>
+        <w:p>
+          <w:pPr>
+            <w:jc w:val="right"/>
+            <w:rPr>
+              <w:rFonts w:ascii="Times New Roman" w:hAnsi="Times New Roman" w:cs="Times New Roman"/>
+              <w:sz w:val="24"/>
+              <w:szCs w:val="24"/>
+            </w:rPr>
+          </w:pPr>
+        </w:p>
+        <w:p>
+          <w:pPr>
+            <w:jc w:val="right"/>
+            <w:rPr>
+              <w:rFonts w:ascii="Times New Roman" w:hAnsi="Times New Roman" w:cs="Times New Roman"/>
+              <w:sz w:val="24"/>
+              <w:szCs w:val="24"/>
+            </w:rPr>
+          </w:pPr>
+          <w:r>
+            <w:rPr>
+              <w:rFonts w:ascii="Times New Roman" w:hAnsi="Times New Roman" w:cs="Times New Roman"/>
+              <w:sz w:val="24"/>
+              <w:szCs w:val="24"/>
+            </w:rPr>
+            <w:t>Készítette:</w:t>
+          </w:r>
+        </w:p>
+        <w:p>
+          <w:pPr>
+            <w:jc w:val="right"/>
+            <w:rPr>
+              <w:rFonts w:ascii="Times New Roman" w:hAnsi="Times New Roman" w:cs="Times New Roman"/>
+              <w:sz w:val="24"/>
+              <w:szCs w:val="24"/>
+            </w:rPr>
+          </w:pPr>
+          <w:r>
+            <w:rPr>
+              <w:rFonts w:ascii="Times New Roman" w:hAnsi="Times New Roman" w:cs="Times New Roman"/>
+              <w:sz w:val="24"/>
+              <w:szCs w:val="24"/>
+            </w:rPr>
+            <w:t>J</w:t>
+          </w:r>
+          <w:r>
+            <w:rPr>
+              <w:rFonts w:ascii="Times New Roman" w:hAnsi="Times New Roman" w:cs="Times New Roman"/>
+              <w:sz w:val="24"/>
+              <w:szCs w:val="24"/>
+            </w:rPr>
+            <w:t>UHÁSZ BENCE</w:t>
+          </w:r>
+        </w:p>
+        <w:p>
+          <w:pPr>
+            <w:jc w:val="right"/>
+            <w:rPr>
+              <w:rFonts w:ascii="Times New Roman" w:hAnsi="Times New Roman" w:cs="Times New Roman"/>
+              <w:sz w:val="24"/>
+              <w:szCs w:val="24"/>
+            </w:rPr>
+          </w:pPr>
+        </w:p>
+        <w:p>
+          <w:pPr>
+            <w:jc w:val="right"/>
+            <w:rPr>
+              <w:rFonts w:ascii="Times New Roman" w:hAnsi="Times New Roman" w:cs="Times New Roman"/>
+              <w:sz w:val="24"/>
+              <w:szCs w:val="24"/>
+            </w:rPr>
+          </w:pPr>
+        </w:p>
+        <w:p>
+          <w:pPr>
+            <w:jc w:val="right"/>
+            <w:rPr>
+              <w:rFonts w:ascii="Times New Roman" w:hAnsi="Times New Roman" w:cs="Times New Roman"/>
+              <w:sz w:val="24"/>
+              <w:szCs w:val="24"/>
+            </w:rPr>
+          </w:pPr>
+        </w:p>
+        <w:p>
+          <w:pPr>
+            <w:jc w:val="center"/>
+            <w:rPr>
+              <w:rFonts w:ascii="Times New Roman" w:hAnsi="Times New Roman" w:cs="Times New Roman"/>
+              <w:b/>
+              <w:sz w:val="28"/>
+              <w:szCs w:val="28"/>
+            </w:rPr>
+          </w:pPr>
+          <w:r>
+            <w:rPr>
+              <w:rFonts w:ascii="Times New Roman" w:hAnsi="Times New Roman" w:cs="Times New Roman"/>
+              <w:b/>
+              <w:sz w:val="28"/>
+              <w:szCs w:val="28"/>
+            </w:rPr>
+            <w:t>SZEGED</w:t>
+          </w:r>
+        </w:p>
+        <w:p>
+          <w:pPr>
+            <w:jc w:val="center"/>
+            <w:rPr>
+              <w:rFonts w:ascii="Times New Roman" w:hAnsi="Times New Roman" w:cs="Times New Roman"/>
+              <w:b/>
+              <w:sz w:val="28"/>
+              <w:szCs w:val="28"/>
+            </w:rPr>
+          </w:pPr>
+          <w:r>
+            <w:rPr>
+              <w:rFonts w:ascii="Times New Roman" w:hAnsi="Times New Roman" w:cs="Times New Roman"/>
+              <w:b/>
+              <w:sz w:val="28"/>
+              <w:szCs w:val="28"/>
+            </w:rPr>
+            <w:t>2019.</w:t>
+          </w:r>
+        </w:p>
+        <w:bookmarkStart w:id="0" w:name="_GoBack" w:displacedByCustomXml="next"/>
+        <w:bookmarkEnd w:id="0" w:displacedByCustomXml="next"/>
+      </w:sdtContent>
+    </w:sdt>
     <w:sdt>
       <w:sdtPr>
         <w:id w:val="12660630"/>
@@ -1817,7 +2245,7 @@
         </w:p>
       </w:sdtContent>
     </w:sdt>
-    <w:bookmarkStart w:id="0" w:name="_Toc5101214" w:displacedByCustomXml="prev"/>
+    <w:bookmarkStart w:id="1" w:name="_Toc5101214" w:displacedByCustomXml="prev"/>
     <w:p>
       <w:pPr>
         <w:rPr>
@@ -1854,7 +2282,7 @@
           <w:color w:val="auto"/>
         </w:rPr>
         <w:lastRenderedPageBreak/>
-        <w:t>BEVEZ</w:t>
+        <w:t>B</w:t>
       </w:r>
       <w:r>
         <w:rPr>
@@ -1862,7 +2290,7 @@
           <w:b/>
           <w:color w:val="auto"/>
         </w:rPr>
-        <w:t>E</w:t>
+        <w:t>EVEZ</w:t>
       </w:r>
       <w:r>
         <w:rPr>
@@ -1870,10 +2298,16 @@
           <w:b/>
           <w:color w:val="auto"/>
         </w:rPr>
+        <w:t>E</w:t>
+      </w:r>
+      <w:r>
+        <w:rPr>
+          <w:rFonts w:ascii="Times New Roman" w:hAnsi="Times New Roman" w:cs="Times New Roman"/>
+          <w:b/>
+          <w:color w:val="auto"/>
+        </w:rPr>
         <w:t>TÉS</w:t>
       </w:r>
-      <w:bookmarkStart w:id="1" w:name="_GoBack"/>
-      <w:bookmarkEnd w:id="0"/>
       <w:bookmarkEnd w:id="1"/>
     </w:p>
     <w:p>
@@ -23781,42 +24215,21 @@
       </w:pPr>
       <w:r>
         <w:rPr>
-          <w:rFonts w:ascii="Times New Roman" w:hAnsi="Times New Roman" w:cs="Times New Roman"/>
-          <w:sz w:val="24"/>
-          <w:szCs w:val="24"/>
-        </w:rPr>
-        <w:br w:type="page"/>
-      </w:r>
-    </w:p>
-    <w:p>
-      <w:pPr>
-        <w:spacing w:after="0" w:line="360" w:lineRule="auto"/>
-        <w:ind w:firstLine="709"/>
-        <w:jc w:val="both"/>
-        <w:rPr>
-          <w:rFonts w:ascii="Times New Roman" w:hAnsi="Times New Roman" w:cs="Times New Roman"/>
-          <w:sz w:val="24"/>
-          <w:szCs w:val="24"/>
-        </w:rPr>
-      </w:pPr>
-      <w:r>
-        <w:rPr>
           <w:noProof/>
         </w:rPr>
-        <w:lastRenderedPageBreak/>
         <mc:AlternateContent>
           <mc:Choice Requires="wps">
             <w:drawing>
-              <wp:anchor distT="0" distB="0" distL="114300" distR="114300" simplePos="0" relativeHeight="251675648" behindDoc="0" locked="0" layoutInCell="1" allowOverlap="1" wp14:anchorId="0CBAE671" wp14:editId="7927250F">
+              <wp:anchor distT="0" distB="0" distL="114300" distR="114300" simplePos="0" relativeHeight="251675648" behindDoc="0" locked="0" layoutInCell="1" allowOverlap="1" wp14:anchorId="0CBAE671" wp14:editId="01435045">
                 <wp:simplePos x="0" y="0"/>
-                <wp:positionH relativeFrom="margin">
+                <wp:positionH relativeFrom="page">
                   <wp:align>center</wp:align>
                 </wp:positionH>
                 <wp:positionV relativeFrom="paragraph">
-                  <wp:posOffset>3179445</wp:posOffset>
+                  <wp:posOffset>3549015</wp:posOffset>
                 </wp:positionV>
-                <wp:extent cx="4125600" cy="259200"/>
-                <wp:effectExtent l="0" t="0" r="8255" b="8255"/>
+                <wp:extent cx="4125600" cy="147600"/>
+                <wp:effectExtent l="0" t="0" r="8255" b="6350"/>
                 <wp:wrapTopAndBottom/>
                 <wp:docPr id="21" name="Szövegdoboz 21"/>
                 <wp:cNvGraphicFramePr/>
@@ -23827,7 +24240,7 @@
                       <wps:spPr>
                         <a:xfrm>
                           <a:off x="0" y="0"/>
-                          <a:ext cx="4125600" cy="259200"/>
+                          <a:ext cx="4125600" cy="147600"/>
                         </a:xfrm>
                         <a:prstGeom prst="rect">
                           <a:avLst/>
@@ -23936,7 +24349,7 @@
           </mc:Choice>
           <mc:Fallback>
             <w:pict>
-              <v:shape w14:anchorId="0CBAE671" id="Szövegdoboz 21" o:spid="_x0000_s1029" type="#_x0000_t202" style="position:absolute;left:0;text-align:left;margin-left:0;margin-top:250.35pt;width:324.85pt;height:20.4pt;z-index:251675648;visibility:visible;mso-wrap-style:square;mso-width-percent:0;mso-height-percent:0;mso-wrap-distance-left:9pt;mso-wrap-distance-top:0;mso-wrap-distance-right:9pt;mso-wrap-distance-bottom:0;mso-position-horizontal:center;mso-position-horizontal-relative:margin;mso-position-vertical:absolute;mso-position-vertical-relative:text;mso-width-percent:0;mso-height-percent:0;mso-width-relative:margin;mso-height-relative:margin;v-text-anchor:top" o:gfxdata="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" stroked="f">
+              <v:shape w14:anchorId="0CBAE671" id="Szövegdoboz 21" o:spid="_x0000_s1029" type="#_x0000_t202" style="position:absolute;margin-left:0;margin-top:279.45pt;width:324.85pt;height:11.6pt;z-index:251675648;visibility:visible;mso-wrap-style:square;mso-width-percent:0;mso-height-percent:0;mso-wrap-distance-left:9pt;mso-wrap-distance-top:0;mso-wrap-distance-right:9pt;mso-wrap-distance-bottom:0;mso-position-horizontal:center;mso-position-horizontal-relative:page;mso-position-vertical:absolute;mso-position-vertical-relative:text;mso-width-percent:0;mso-height-percent:0;mso-width-relative:margin;mso-height-relative:margin;v-text-anchor:top" o:gfxdata="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" stroked="f">
                 <v:textbox style="mso-fit-shape-to-text:t" inset="0,0,0,0">
                   <w:txbxContent>
                     <w:p>
@@ -24014,7 +24427,7 @@
                     </w:p>
                   </w:txbxContent>
                 </v:textbox>
-                <w10:wrap type="topAndBottom" anchorx="margin"/>
+                <w10:wrap type="topAndBottom" anchorx="page"/>
               </v:shape>
             </w:pict>
           </mc:Fallback>
@@ -24028,13 +24441,13 @@
           <w:szCs w:val="24"/>
         </w:rPr>
         <w:drawing>
-          <wp:anchor distT="0" distB="0" distL="114300" distR="114300" simplePos="0" relativeHeight="251665408" behindDoc="0" locked="0" layoutInCell="1" allowOverlap="1" wp14:anchorId="6DC5B080" wp14:editId="541108AC">
+          <wp:anchor distT="0" distB="0" distL="114300" distR="114300" simplePos="0" relativeHeight="251665408" behindDoc="0" locked="0" layoutInCell="1" allowOverlap="1" wp14:anchorId="6DC5B080" wp14:editId="384CE128">
             <wp:simplePos x="0" y="0"/>
-            <wp:positionH relativeFrom="margin">
+            <wp:positionH relativeFrom="page">
               <wp:align>center</wp:align>
             </wp:positionH>
             <wp:positionV relativeFrom="paragraph">
-              <wp:posOffset>0</wp:posOffset>
+              <wp:posOffset>367665</wp:posOffset>
             </wp:positionV>
             <wp:extent cx="4125600" cy="3160800"/>
             <wp:effectExtent l="0" t="0" r="8255" b="1905"/>
@@ -24090,6 +24503,14 @@
           </wp:anchor>
         </w:drawing>
       </w:r>
+      <w:r>
+        <w:rPr>
+          <w:rFonts w:ascii="Times New Roman" w:hAnsi="Times New Roman" w:cs="Times New Roman"/>
+          <w:sz w:val="24"/>
+          <w:szCs w:val="24"/>
+        </w:rPr>
+        <w:br w:type="page"/>
+      </w:r>
     </w:p>
     <w:p>
       <w:pPr>
@@ -24109,6 +24530,7 @@
           <w:sz w:val="24"/>
           <w:szCs w:val="24"/>
         </w:rPr>
+        <w:lastRenderedPageBreak/>
         <w:drawing>
           <wp:anchor distT="0" distB="0" distL="114300" distR="114300" simplePos="0" relativeHeight="251666432" behindDoc="0" locked="0" layoutInCell="1" allowOverlap="1" wp14:anchorId="2C869729" wp14:editId="4261D038">
             <wp:simplePos x="0" y="0"/>
@@ -25747,47 +26169,7 @@
                                 <w:sz w:val="20"/>
                                 <w:szCs w:val="20"/>
                               </w:rPr>
-                              <w:fldChar w:fldCharType="begin"/>
-                            </w:r>
-                            <w:r>
-                              <w:rPr>
-                                <w:rFonts w:ascii="Times New Roman" w:hAnsi="Times New Roman" w:cs="Times New Roman"/>
-                                <w:noProof/>
-                                <w:color w:val="auto"/>
-                                <w:sz w:val="20"/>
-                                <w:szCs w:val="20"/>
-                              </w:rPr>
-                              <w:instrText xml:space="preserve"> SEQ ábra \* ARABIC </w:instrText>
-                            </w:r>
-                            <w:r>
-                              <w:rPr>
-                                <w:rFonts w:ascii="Times New Roman" w:hAnsi="Times New Roman" w:cs="Times New Roman"/>
-                                <w:noProof/>
-                                <w:color w:val="auto"/>
-                                <w:sz w:val="20"/>
-                                <w:szCs w:val="20"/>
-                              </w:rPr>
-                              <w:fldChar w:fldCharType="separate"/>
-                            </w:r>
-                            <w:r>
-                              <w:rPr>
-                                <w:rFonts w:ascii="Times New Roman" w:hAnsi="Times New Roman" w:cs="Times New Roman"/>
-                                <w:noProof/>
-                                <w:color w:val="auto"/>
-                                <w:sz w:val="20"/>
-                                <w:szCs w:val="20"/>
-                              </w:rPr>
-                              <w:t>7</w:t>
-                            </w:r>
-                            <w:r>
-                              <w:rPr>
-                                <w:rFonts w:ascii="Times New Roman" w:hAnsi="Times New Roman" w:cs="Times New Roman"/>
-                                <w:noProof/>
-                                <w:color w:val="auto"/>
-                                <w:sz w:val="20"/>
-                                <w:szCs w:val="20"/>
-                              </w:rPr>
-                              <w:fldChar w:fldCharType="end"/>
+                              <w:t>8</w:t>
                             </w:r>
                             <w:r>
                               <w:rPr>
@@ -25855,47 +26237,7 @@
                           <w:sz w:val="20"/>
                           <w:szCs w:val="20"/>
                         </w:rPr>
-                        <w:fldChar w:fldCharType="begin"/>
-                      </w:r>
-                      <w:r>
-                        <w:rPr>
-                          <w:rFonts w:ascii="Times New Roman" w:hAnsi="Times New Roman" w:cs="Times New Roman"/>
-                          <w:noProof/>
-                          <w:color w:val="auto"/>
-                          <w:sz w:val="20"/>
-                          <w:szCs w:val="20"/>
-                        </w:rPr>
-                        <w:instrText xml:space="preserve"> SEQ ábra \* ARABIC </w:instrText>
-                      </w:r>
-                      <w:r>
-                        <w:rPr>
-                          <w:rFonts w:ascii="Times New Roman" w:hAnsi="Times New Roman" w:cs="Times New Roman"/>
-                          <w:noProof/>
-                          <w:color w:val="auto"/>
-                          <w:sz w:val="20"/>
-                          <w:szCs w:val="20"/>
-                        </w:rPr>
-                        <w:fldChar w:fldCharType="separate"/>
-                      </w:r>
-                      <w:r>
-                        <w:rPr>
-                          <w:rFonts w:ascii="Times New Roman" w:hAnsi="Times New Roman" w:cs="Times New Roman"/>
-                          <w:noProof/>
-                          <w:color w:val="auto"/>
-                          <w:sz w:val="20"/>
-                          <w:szCs w:val="20"/>
-                        </w:rPr>
-                        <w:t>7</w:t>
-                      </w:r>
-                      <w:r>
-                        <w:rPr>
-                          <w:rFonts w:ascii="Times New Roman" w:hAnsi="Times New Roman" w:cs="Times New Roman"/>
-                          <w:noProof/>
-                          <w:color w:val="auto"/>
-                          <w:sz w:val="20"/>
-                          <w:szCs w:val="20"/>
-                        </w:rPr>
-                        <w:fldChar w:fldCharType="end"/>
+                        <w:t>8</w:t>
                       </w:r>
                       <w:r>
                         <w:rPr>
@@ -25986,47 +26328,7 @@
                                 <w:sz w:val="20"/>
                                 <w:szCs w:val="20"/>
                               </w:rPr>
-                              <w:fldChar w:fldCharType="begin"/>
-                            </w:r>
-                            <w:r>
-                              <w:rPr>
-                                <w:rFonts w:ascii="Times New Roman" w:hAnsi="Times New Roman" w:cs="Times New Roman"/>
-                                <w:noProof/>
-                                <w:color w:val="auto"/>
-                                <w:sz w:val="20"/>
-                                <w:szCs w:val="20"/>
-                              </w:rPr>
-                              <w:instrText xml:space="preserve"> SEQ ábra \* ARABIC </w:instrText>
-                            </w:r>
-                            <w:r>
-                              <w:rPr>
-                                <w:rFonts w:ascii="Times New Roman" w:hAnsi="Times New Roman" w:cs="Times New Roman"/>
-                                <w:noProof/>
-                                <w:color w:val="auto"/>
-                                <w:sz w:val="20"/>
-                                <w:szCs w:val="20"/>
-                              </w:rPr>
-                              <w:fldChar w:fldCharType="separate"/>
-                            </w:r>
-                            <w:r>
-                              <w:rPr>
-                                <w:rFonts w:ascii="Times New Roman" w:hAnsi="Times New Roman" w:cs="Times New Roman"/>
-                                <w:noProof/>
-                                <w:color w:val="auto"/>
-                                <w:sz w:val="20"/>
-                                <w:szCs w:val="20"/>
-                              </w:rPr>
-                              <w:t>8</w:t>
-                            </w:r>
-                            <w:r>
-                              <w:rPr>
-                                <w:rFonts w:ascii="Times New Roman" w:hAnsi="Times New Roman" w:cs="Times New Roman"/>
-                                <w:noProof/>
-                                <w:color w:val="auto"/>
-                                <w:sz w:val="20"/>
-                                <w:szCs w:val="20"/>
-                              </w:rPr>
-                              <w:fldChar w:fldCharType="end"/>
+                              <w:t>7</w:t>
                             </w:r>
                             <w:r>
                               <w:rPr>
@@ -26111,47 +26413,7 @@
                           <w:sz w:val="20"/>
                           <w:szCs w:val="20"/>
                         </w:rPr>
-                        <w:fldChar w:fldCharType="begin"/>
-                      </w:r>
-                      <w:r>
-                        <w:rPr>
-                          <w:rFonts w:ascii="Times New Roman" w:hAnsi="Times New Roman" w:cs="Times New Roman"/>
-                          <w:noProof/>
-                          <w:color w:val="auto"/>
-                          <w:sz w:val="20"/>
-                          <w:szCs w:val="20"/>
-                        </w:rPr>
-                        <w:instrText xml:space="preserve"> SEQ ábra \* ARABIC </w:instrText>
-                      </w:r>
-                      <w:r>
-                        <w:rPr>
-                          <w:rFonts w:ascii="Times New Roman" w:hAnsi="Times New Roman" w:cs="Times New Roman"/>
-                          <w:noProof/>
-                          <w:color w:val="auto"/>
-                          <w:sz w:val="20"/>
-                          <w:szCs w:val="20"/>
-                        </w:rPr>
-                        <w:fldChar w:fldCharType="separate"/>
-                      </w:r>
-                      <w:r>
-                        <w:rPr>
-                          <w:rFonts w:ascii="Times New Roman" w:hAnsi="Times New Roman" w:cs="Times New Roman"/>
-                          <w:noProof/>
-                          <w:color w:val="auto"/>
-                          <w:sz w:val="20"/>
-                          <w:szCs w:val="20"/>
-                        </w:rPr>
-                        <w:t>8</w:t>
-                      </w:r>
-                      <w:r>
-                        <w:rPr>
-                          <w:rFonts w:ascii="Times New Roman" w:hAnsi="Times New Roman" w:cs="Times New Roman"/>
-                          <w:noProof/>
-                          <w:color w:val="auto"/>
-                          <w:sz w:val="20"/>
-                          <w:szCs w:val="20"/>
-                        </w:rPr>
-                        <w:fldChar w:fldCharType="end"/>
+                        <w:t>7</w:t>
                       </w:r>
                       <w:r>
                         <w:rPr>
@@ -33597,7 +33859,9 @@
       <w:footerReference w:type="default" r:id="rId25"/>
       <w:pgSz w:w="11906" w:h="16838"/>
       <w:pgMar w:top="1418" w:right="1418" w:bottom="1418" w:left="1418" w:header="709" w:footer="709" w:gutter="284"/>
+      <w:pgNumType w:start="0"/>
       <w:cols w:space="708"/>
+      <w:titlePg/>
       <w:docGrid w:linePitch="360"/>
     </w:sectPr>
   </w:body>
@@ -38869,7 +39133,7 @@
 </file>
 
 <file path=customXml/itemProps1.xml><?xml version="1.0" encoding="utf-8"?>
-<ds:datastoreItem xmlns:ds="http://schemas.openxmlformats.org/officeDocument/2006/customXml" ds:itemID="{170FA420-8A3A-4440-8BDF-0BC233C4142F}">
+<ds:datastoreItem xmlns:ds="http://schemas.openxmlformats.org/officeDocument/2006/customXml" ds:itemID="{62147F2D-7621-44CA-A64F-884B6F1910F8}">
   <ds:schemaRefs>
     <ds:schemaRef ds:uri="http://schemas.openxmlformats.org/officeDocument/2006/bibliography"/>
   </ds:schemaRefs>
